--- a/.gitbook/assets/Release Notes 5.1.0 (2).docx
+++ b/.gitbook/assets/Release Notes 5.1.0 (2).docx
@@ -878,164 +878,6 @@
           </w:p>
         </w:tc>
       </w:tr>
-      <w:tr>
-        <w:trPr>
-          <w:cantSplit w:val="0"/>
-          <w:trHeight w:val="330" w:hRule="atLeast"/>
-          <w:tblHeader w:val="0"/>
-        </w:trPr>
-        <w:tc>
-          <w:tcPr>
-            <w:tcBorders>
-              <w:top w:color="cccccc" w:space="0" w:sz="6" w:val="single"/>
-              <w:left w:color="000000" w:space="0" w:sz="6" w:val="single"/>
-              <w:bottom w:color="000000" w:space="0" w:sz="6" w:val="single"/>
-              <w:right w:color="000000" w:space="0" w:sz="6" w:val="single"/>
-            </w:tcBorders>
-            <w:shd w:fill="ffffff" w:val="clear"/>
-            <w:tcMar>
-              <w:top w:w="40.0" w:type="dxa"/>
-              <w:left w:w="40.0" w:type="dxa"/>
-              <w:bottom w:w="40.0" w:type="dxa"/>
-              <w:right w:w="40.0" w:type="dxa"/>
-            </w:tcMar>
-            <w:vAlign w:val="bottom"/>
-          </w:tcPr>
-          <w:p>
-            <w:pPr>
-              <w:widowControl w:val="0"/>
-              <w:jc w:val="center"/>
-              <w:rPr>
-                <w:sz w:val="20"/>
-                <w:szCs w:val="20"/>
-              </w:rPr>
-            </w:pPr>
-            <w:r>
-              <w:rPr>
-                <w:color w:val="434343"/>
-                <w:rtl w:val="0"/>
-              </w:rPr>
-              <w:t xml:space="preserve">1.1</w:t>
-            </w:r>
-            <w:r>
-              <w:rPr>
-                <w:rtl w:val="0"/>
-              </w:rPr>
-            </w:r>
-          </w:p>
-        </w:tc>
-        <w:tc>
-          <w:tcPr>
-            <w:tcBorders>
-              <w:top w:color="cccccc" w:space="0" w:sz="6" w:val="single"/>
-              <w:left w:color="cccccc" w:space="0" w:sz="6" w:val="single"/>
-              <w:bottom w:color="000000" w:space="0" w:sz="6" w:val="single"/>
-              <w:right w:color="000000" w:space="0" w:sz="6" w:val="single"/>
-            </w:tcBorders>
-            <w:shd w:fill="ffffff" w:val="clear"/>
-            <w:tcMar>
-              <w:top w:w="40.0" w:type="dxa"/>
-              <w:left w:w="40.0" w:type="dxa"/>
-              <w:bottom w:w="40.0" w:type="dxa"/>
-              <w:right w:w="40.0" w:type="dxa"/>
-            </w:tcMar>
-            <w:vAlign w:val="bottom"/>
-          </w:tcPr>
-          <w:p>
-            <w:pPr>
-              <w:widowControl w:val="0"/>
-              <w:rPr>
-                <w:sz w:val="20"/>
-                <w:szCs w:val="20"/>
-              </w:rPr>
-            </w:pPr>
-            <w:r>
-              <w:rPr>
-                <w:color w:val="434343"/>
-                <w:rtl w:val="0"/>
-              </w:rPr>
-              <w:t xml:space="preserve">Modified</w:t>
-            </w:r>
-            <w:r>
-              <w:rPr>
-                <w:rtl w:val="0"/>
-              </w:rPr>
-            </w:r>
-          </w:p>
-        </w:tc>
-        <w:tc>
-          <w:tcPr>
-            <w:tcBorders>
-              <w:top w:color="cccccc" w:space="0" w:sz="6" w:val="single"/>
-              <w:left w:color="cccccc" w:space="0" w:sz="6" w:val="single"/>
-              <w:bottom w:color="000000" w:space="0" w:sz="6" w:val="single"/>
-              <w:right w:color="000000" w:space="0" w:sz="6" w:val="single"/>
-            </w:tcBorders>
-            <w:shd w:fill="ffffff" w:val="clear"/>
-            <w:tcMar>
-              <w:top w:w="40.0" w:type="dxa"/>
-              <w:left w:w="40.0" w:type="dxa"/>
-              <w:bottom w:w="40.0" w:type="dxa"/>
-              <w:right w:w="40.0" w:type="dxa"/>
-            </w:tcMar>
-            <w:vAlign w:val="bottom"/>
-          </w:tcPr>
-          <w:p>
-            <w:pPr>
-              <w:widowControl w:val="0"/>
-              <w:rPr>
-                <w:sz w:val="20"/>
-                <w:szCs w:val="20"/>
-              </w:rPr>
-            </w:pPr>
-            <w:r>
-              <w:rPr>
-                <w:color w:val="434343"/>
-                <w:rtl w:val="0"/>
-              </w:rPr>
-              <w:t xml:space="preserve">Documentation Team</w:t>
-            </w:r>
-            <w:r>
-              <w:rPr>
-                <w:rtl w:val="0"/>
-              </w:rPr>
-            </w:r>
-          </w:p>
-        </w:tc>
-        <w:tc>
-          <w:tcPr>
-            <w:tcBorders>
-              <w:top w:color="cccccc" w:space="0" w:sz="6" w:val="single"/>
-              <w:left w:color="cccccc" w:space="0" w:sz="6" w:val="single"/>
-              <w:bottom w:color="000000" w:space="0" w:sz="6" w:val="single"/>
-              <w:right w:color="000000" w:space="0" w:sz="6" w:val="single"/>
-            </w:tcBorders>
-            <w:shd w:fill="ffffff" w:val="clear"/>
-            <w:tcMar>
-              <w:top w:w="40.0" w:type="dxa"/>
-              <w:left w:w="40.0" w:type="dxa"/>
-              <w:bottom w:w="40.0" w:type="dxa"/>
-              <w:right w:w="40.0" w:type="dxa"/>
-            </w:tcMar>
-            <w:vAlign w:val="bottom"/>
-          </w:tcPr>
-          <w:p>
-            <w:pPr>
-              <w:widowControl w:val="0"/>
-              <w:rPr>
-                <w:color w:val="434343"/>
-              </w:rPr>
-            </w:pPr>
-            <w:r>
-              <w:rPr>
-                <w:color w:val="434343"/>
-                <w:rtl w:val="0"/>
-              </w:rPr>
-              <w:t xml:space="preserve">January 18, 2023</w:t>
-            </w:r>
-          </w:p>
-        </w:tc>
-      </w:tr>
     </w:tbl>
     <w:p>
       <w:pPr>
@@ -1106,7 +948,7 @@
         <w:rPr>
           <w:rtl w:val="0"/>
         </w:rPr>
-        <w:t xml:space="preserve">This document provides details of features and enhancements made to the Sunbird platform for the release version 5.1.0 and hotfixes 5.0.4, 5.0.5 and 5.0.6</w:t>
+        <w:t xml:space="preserve">This document provides details of features and enhancements made to the Sunbird platform for the release version 5.1.0</w:t>
         <w:tab/>
       </w:r>
     </w:p>
@@ -1405,360 +1247,6 @@
           </w:p>
         </w:tc>
       </w:tr>
-      <w:tr>
-        <w:trPr>
-          <w:cantSplit w:val="0"/>
-          <w:trHeight w:val="330" w:hRule="atLeast"/>
-          <w:tblHeader w:val="0"/>
-        </w:trPr>
-        <w:tc>
-          <w:tcPr>
-            <w:tcBorders>
-              <w:top w:color="cccccc" w:space="0" w:sz="6" w:val="single"/>
-              <w:left w:color="000000" w:space="0" w:sz="6" w:val="single"/>
-              <w:bottom w:color="000000" w:space="0" w:sz="6" w:val="single"/>
-              <w:right w:color="000000" w:space="0" w:sz="6" w:val="single"/>
-            </w:tcBorders>
-            <w:shd w:fill="ffffff" w:val="clear"/>
-            <w:tcMar>
-              <w:top w:w="40.0" w:type="dxa"/>
-              <w:left w:w="40.0" w:type="dxa"/>
-              <w:bottom w:w="40.0" w:type="dxa"/>
-              <w:right w:w="40.0" w:type="dxa"/>
-            </w:tcMar>
-            <w:vAlign w:val="bottom"/>
-          </w:tcPr>
-          <w:p>
-            <w:pPr>
-              <w:widowControl w:val="0"/>
-              <w:rPr>
-                <w:sz w:val="20"/>
-                <w:szCs w:val="20"/>
-              </w:rPr>
-            </w:pPr>
-            <w:r>
-              <w:rPr>
-                <w:color w:val="434343"/>
-                <w:rtl w:val="0"/>
-              </w:rPr>
-              <w:t xml:space="preserve">Sunbird ED</w:t>
-            </w:r>
-            <w:r>
-              <w:rPr>
-                <w:rtl w:val="0"/>
-              </w:rPr>
-            </w:r>
-          </w:p>
-        </w:tc>
-        <w:tc>
-          <w:tcPr>
-            <w:tcBorders>
-              <w:top w:color="cccccc" w:space="0" w:sz="6" w:val="single"/>
-              <w:left w:color="cccccc" w:space="0" w:sz="6" w:val="single"/>
-              <w:bottom w:color="000000" w:space="0" w:sz="6" w:val="single"/>
-              <w:right w:color="000000" w:space="0" w:sz="6" w:val="single"/>
-            </w:tcBorders>
-            <w:shd w:fill="ffffff" w:val="clear"/>
-            <w:tcMar>
-              <w:top w:w="40.0" w:type="dxa"/>
-              <w:left w:w="40.0" w:type="dxa"/>
-              <w:bottom w:w="40.0" w:type="dxa"/>
-              <w:right w:w="40.0" w:type="dxa"/>
-            </w:tcMar>
-            <w:vAlign w:val="bottom"/>
-          </w:tcPr>
-          <w:p>
-            <w:pPr>
-              <w:widowControl w:val="0"/>
-              <w:rPr>
-                <w:color w:val="434343"/>
-              </w:rPr>
-            </w:pPr>
-            <w:r>
-              <w:rPr>
-                <w:color w:val="434343"/>
-                <w:rtl w:val="0"/>
-              </w:rPr>
-              <w:t xml:space="preserve">December 22, 2022</w:t>
-            </w:r>
-          </w:p>
-        </w:tc>
-        <w:tc>
-          <w:tcPr>
-            <w:tcBorders>
-              <w:top w:color="cccccc" w:space="0" w:sz="6" w:val="single"/>
-              <w:left w:color="cccccc" w:space="0" w:sz="6" w:val="single"/>
-              <w:bottom w:color="000000" w:space="0" w:sz="6" w:val="single"/>
-              <w:right w:color="000000" w:space="0" w:sz="6" w:val="single"/>
-            </w:tcBorders>
-            <w:shd w:fill="ffffff" w:val="clear"/>
-            <w:tcMar>
-              <w:top w:w="40.0" w:type="dxa"/>
-              <w:left w:w="40.0" w:type="dxa"/>
-              <w:bottom w:w="40.0" w:type="dxa"/>
-              <w:right w:w="40.0" w:type="dxa"/>
-            </w:tcMar>
-            <w:vAlign w:val="bottom"/>
-          </w:tcPr>
-          <w:p>
-            <w:pPr>
-              <w:widowControl w:val="0"/>
-              <w:rPr>
-                <w:sz w:val="20"/>
-                <w:szCs w:val="20"/>
-              </w:rPr>
-            </w:pPr>
-            <w:r>
-              <w:rPr>
-                <w:color w:val="434343"/>
-                <w:rtl w:val="0"/>
-              </w:rPr>
-              <w:t xml:space="preserve">5.0.4</w:t>
-            </w:r>
-            <w:r>
-              <w:rPr>
-                <w:rtl w:val="0"/>
-              </w:rPr>
-            </w:r>
-          </w:p>
-        </w:tc>
-      </w:tr>
-      <w:tr>
-        <w:trPr>
-          <w:cantSplit w:val="0"/>
-          <w:trHeight w:val="330" w:hRule="atLeast"/>
-          <w:tblHeader w:val="0"/>
-        </w:trPr>
-        <w:tc>
-          <w:tcPr>
-            <w:tcBorders>
-              <w:top w:color="cccccc" w:space="0" w:sz="6" w:val="single"/>
-              <w:left w:color="000000" w:space="0" w:sz="6" w:val="single"/>
-              <w:bottom w:color="000000" w:space="0" w:sz="6" w:val="single"/>
-              <w:right w:color="000000" w:space="0" w:sz="6" w:val="single"/>
-            </w:tcBorders>
-            <w:shd w:fill="ffffff" w:val="clear"/>
-            <w:tcMar>
-              <w:top w:w="40.0" w:type="dxa"/>
-              <w:left w:w="40.0" w:type="dxa"/>
-              <w:bottom w:w="40.0" w:type="dxa"/>
-              <w:right w:w="40.0" w:type="dxa"/>
-            </w:tcMar>
-            <w:vAlign w:val="bottom"/>
-          </w:tcPr>
-          <w:p>
-            <w:pPr>
-              <w:widowControl w:val="0"/>
-              <w:rPr>
-                <w:sz w:val="20"/>
-                <w:szCs w:val="20"/>
-              </w:rPr>
-            </w:pPr>
-            <w:r>
-              <w:rPr>
-                <w:color w:val="434343"/>
-                <w:rtl w:val="0"/>
-              </w:rPr>
-              <w:t xml:space="preserve">Sunbird ED</w:t>
-            </w:r>
-            <w:r>
-              <w:rPr>
-                <w:rtl w:val="0"/>
-              </w:rPr>
-            </w:r>
-          </w:p>
-        </w:tc>
-        <w:tc>
-          <w:tcPr>
-            <w:tcBorders>
-              <w:top w:color="cccccc" w:space="0" w:sz="6" w:val="single"/>
-              <w:left w:color="cccccc" w:space="0" w:sz="6" w:val="single"/>
-              <w:bottom w:color="000000" w:space="0" w:sz="6" w:val="single"/>
-              <w:right w:color="000000" w:space="0" w:sz="6" w:val="single"/>
-            </w:tcBorders>
-            <w:shd w:fill="ffffff" w:val="clear"/>
-            <w:tcMar>
-              <w:top w:w="40.0" w:type="dxa"/>
-              <w:left w:w="40.0" w:type="dxa"/>
-              <w:bottom w:w="40.0" w:type="dxa"/>
-              <w:right w:w="40.0" w:type="dxa"/>
-            </w:tcMar>
-            <w:vAlign w:val="bottom"/>
-          </w:tcPr>
-          <w:p>
-            <w:pPr>
-              <w:widowControl w:val="0"/>
-              <w:rPr>
-                <w:color w:val="434343"/>
-              </w:rPr>
-            </w:pPr>
-            <w:r>
-              <w:rPr>
-                <w:color w:val="434343"/>
-                <w:rtl w:val="0"/>
-              </w:rPr>
-              <w:t xml:space="preserve">January 9, 2023</w:t>
-            </w:r>
-          </w:p>
-        </w:tc>
-        <w:tc>
-          <w:tcPr>
-            <w:tcBorders>
-              <w:top w:color="cccccc" w:space="0" w:sz="6" w:val="single"/>
-              <w:left w:color="cccccc" w:space="0" w:sz="6" w:val="single"/>
-              <w:bottom w:color="000000" w:space="0" w:sz="6" w:val="single"/>
-              <w:right w:color="000000" w:space="0" w:sz="6" w:val="single"/>
-            </w:tcBorders>
-            <w:shd w:fill="ffffff" w:val="clear"/>
-            <w:tcMar>
-              <w:top w:w="40.0" w:type="dxa"/>
-              <w:left w:w="40.0" w:type="dxa"/>
-              <w:bottom w:w="40.0" w:type="dxa"/>
-              <w:right w:w="40.0" w:type="dxa"/>
-            </w:tcMar>
-            <w:vAlign w:val="bottom"/>
-          </w:tcPr>
-          <w:p>
-            <w:pPr>
-              <w:widowControl w:val="0"/>
-              <w:rPr>
-                <w:sz w:val="20"/>
-                <w:szCs w:val="20"/>
-              </w:rPr>
-            </w:pPr>
-            <w:r>
-              <w:rPr>
-                <w:color w:val="434343"/>
-                <w:rtl w:val="0"/>
-              </w:rPr>
-              <w:t xml:space="preserve">5.0.5</w:t>
-            </w:r>
-            <w:r>
-              <w:rPr>
-                <w:rtl w:val="0"/>
-              </w:rPr>
-            </w:r>
-          </w:p>
-        </w:tc>
-      </w:tr>
-      <w:tr>
-        <w:trPr>
-          <w:cantSplit w:val="0"/>
-          <w:trHeight w:val="330" w:hRule="atLeast"/>
-          <w:tblHeader w:val="0"/>
-        </w:trPr>
-        <w:tc>
-          <w:tcPr>
-            <w:tcBorders>
-              <w:top w:color="cccccc" w:space="0" w:sz="6" w:val="single"/>
-              <w:left w:color="000000" w:space="0" w:sz="6" w:val="single"/>
-              <w:bottom w:color="000000" w:space="0" w:sz="6" w:val="single"/>
-              <w:right w:color="000000" w:space="0" w:sz="6" w:val="single"/>
-            </w:tcBorders>
-            <w:shd w:fill="ffffff" w:val="clear"/>
-            <w:tcMar>
-              <w:top w:w="40.0" w:type="dxa"/>
-              <w:left w:w="40.0" w:type="dxa"/>
-              <w:bottom w:w="40.0" w:type="dxa"/>
-              <w:right w:w="40.0" w:type="dxa"/>
-            </w:tcMar>
-            <w:vAlign w:val="bottom"/>
-          </w:tcPr>
-          <w:p>
-            <w:pPr>
-              <w:widowControl w:val="0"/>
-              <w:rPr>
-                <w:sz w:val="20"/>
-                <w:szCs w:val="20"/>
-              </w:rPr>
-            </w:pPr>
-            <w:r>
-              <w:rPr>
-                <w:color w:val="434343"/>
-                <w:rtl w:val="0"/>
-              </w:rPr>
-              <w:t xml:space="preserve">Sunbird ED</w:t>
-            </w:r>
-            <w:r>
-              <w:rPr>
-                <w:rtl w:val="0"/>
-              </w:rPr>
-            </w:r>
-          </w:p>
-        </w:tc>
-        <w:tc>
-          <w:tcPr>
-            <w:tcBorders>
-              <w:top w:color="cccccc" w:space="0" w:sz="6" w:val="single"/>
-              <w:left w:color="cccccc" w:space="0" w:sz="6" w:val="single"/>
-              <w:bottom w:color="000000" w:space="0" w:sz="6" w:val="single"/>
-              <w:right w:color="000000" w:space="0" w:sz="6" w:val="single"/>
-            </w:tcBorders>
-            <w:shd w:fill="ffffff" w:val="clear"/>
-            <w:tcMar>
-              <w:top w:w="40.0" w:type="dxa"/>
-              <w:left w:w="40.0" w:type="dxa"/>
-              <w:bottom w:w="40.0" w:type="dxa"/>
-              <w:right w:w="40.0" w:type="dxa"/>
-            </w:tcMar>
-            <w:vAlign w:val="bottom"/>
-          </w:tcPr>
-          <w:p>
-            <w:pPr>
-              <w:widowControl w:val="0"/>
-              <w:rPr>
-                <w:color w:val="434343"/>
-              </w:rPr>
-            </w:pPr>
-            <w:r>
-              <w:rPr>
-                <w:color w:val="434343"/>
-                <w:rtl w:val="0"/>
-              </w:rPr>
-              <w:t xml:space="preserve">January 12, 2023</w:t>
-            </w:r>
-          </w:p>
-        </w:tc>
-        <w:tc>
-          <w:tcPr>
-            <w:tcBorders>
-              <w:top w:color="cccccc" w:space="0" w:sz="6" w:val="single"/>
-              <w:left w:color="cccccc" w:space="0" w:sz="6" w:val="single"/>
-              <w:bottom w:color="000000" w:space="0" w:sz="6" w:val="single"/>
-              <w:right w:color="000000" w:space="0" w:sz="6" w:val="single"/>
-            </w:tcBorders>
-            <w:shd w:fill="ffffff" w:val="clear"/>
-            <w:tcMar>
-              <w:top w:w="40.0" w:type="dxa"/>
-              <w:left w:w="40.0" w:type="dxa"/>
-              <w:bottom w:w="40.0" w:type="dxa"/>
-              <w:right w:w="40.0" w:type="dxa"/>
-            </w:tcMar>
-            <w:vAlign w:val="bottom"/>
-          </w:tcPr>
-          <w:p>
-            <w:pPr>
-              <w:widowControl w:val="0"/>
-              <w:rPr>
-                <w:sz w:val="20"/>
-                <w:szCs w:val="20"/>
-              </w:rPr>
-            </w:pPr>
-            <w:r>
-              <w:rPr>
-                <w:color w:val="434343"/>
-                <w:rtl w:val="0"/>
-              </w:rPr>
-              <w:t xml:space="preserve">5.0.6</w:t>
-            </w:r>
-            <w:r>
-              <w:rPr>
-                <w:rtl w:val="0"/>
-              </w:rPr>
-            </w:r>
-          </w:p>
-        </w:tc>
-      </w:tr>
     </w:tbl>
     <w:p>
       <w:pPr>
@@ -1918,6 +1406,67 @@
           <w:szCs w:val="28"/>
         </w:rPr>
       </w:pPr>
+      <w:r>
+        <w:rPr>
+          <w:rtl w:val="0"/>
+        </w:rPr>
+      </w:r>
+    </w:p>
+    <w:p>
+      <w:pPr>
+        <w:rPr>
+          <w:b w:val="1"/>
+          <w:sz w:val="28"/>
+          <w:szCs w:val="28"/>
+        </w:rPr>
+      </w:pPr>
+      <w:r>
+        <w:rPr>
+          <w:rtl w:val="0"/>
+        </w:rPr>
+      </w:r>
+    </w:p>
+    <w:p>
+      <w:pPr>
+        <w:rPr>
+          <w:b w:val="1"/>
+          <w:sz w:val="28"/>
+          <w:szCs w:val="28"/>
+        </w:rPr>
+      </w:pPr>
+      <w:r>
+        <w:rPr>
+          <w:rtl w:val="0"/>
+        </w:rPr>
+      </w:r>
+    </w:p>
+    <w:p>
+      <w:pPr>
+        <w:rPr>
+          <w:b w:val="1"/>
+          <w:sz w:val="28"/>
+          <w:szCs w:val="28"/>
+        </w:rPr>
+      </w:pPr>
+      <w:r>
+        <w:rPr>
+          <w:rtl w:val="0"/>
+        </w:rPr>
+      </w:r>
+    </w:p>
+    <w:p>
+      <w:pPr>
+        <w:rPr>
+          <w:b w:val="1"/>
+          <w:sz w:val="28"/>
+          <w:szCs w:val="28"/>
+        </w:rPr>
+      </w:pPr>
+      <w:r>
+        <w:pict>
+          <v:rect style="width:0.0pt;height:1.5pt" o:hr="t" o:hrstd="t" o:hralign="center" fillcolor="#A0A0A0" stroked="f"/>
+        </w:pict>
+      </w:r>
       <w:r>
         <w:rPr>
           <w:rtl w:val="0"/>
@@ -2334,14 +1883,10 @@
             </w:pPr>
             <w:r>
               <w:rPr>
+                <w:color w:val="434343"/>
                 <w:rtl w:val="0"/>
               </w:rPr>
               <w:t xml:space="preserve">CSP is externalized and published as an npm package, and the portal backend now uses npm package as Cloud Provider SDK</w:t>
-            </w:r>
-            <w:r>
-              <w:rPr>
-                <w:rtl w:val="0"/>
-              </w:rPr>
             </w:r>
           </w:p>
         </w:tc>
@@ -2365,13 +1910,22 @@
           <w:p>
             <w:pPr>
               <w:widowControl w:val="0"/>
-              <w:rPr/>
-            </w:pPr>
-            <w:r>
-              <w:rPr>
+              <w:rPr>
+                <w:sz w:val="20"/>
+                <w:szCs w:val="20"/>
+              </w:rPr>
+            </w:pPr>
+            <w:r>
+              <w:rPr>
+                <w:color w:val="434343"/>
                 <w:rtl w:val="0"/>
               </w:rPr>
               <w:t xml:space="preserve">Web App - Portal</w:t>
+            </w:r>
+            <w:r>
+              <w:rPr>
+                <w:rtl w:val="0"/>
+              </w:rPr>
             </w:r>
           </w:p>
         </w:tc>
@@ -2523,14 +2077,11 @@
             </w:pPr>
             <w:r>
               <w:rPr>
+                <w:color w:val="172b4d"/>
+                <w:highlight w:val="white"/>
                 <w:rtl w:val="0"/>
               </w:rPr>
               <w:t xml:space="preserve">Portal is updated to use generalized variables for accessing cloud services in portal.</w:t>
-            </w:r>
-            <w:r>
-              <w:rPr>
-                <w:rtl w:val="0"/>
-              </w:rPr>
             </w:r>
           </w:p>
         </w:tc>
@@ -2554,10 +2105,13 @@
           <w:p>
             <w:pPr>
               <w:widowControl w:val="0"/>
-              <w:rPr/>
-            </w:pPr>
-            <w:r>
-              <w:rPr>
+              <w:rPr>
+                <w:color w:val="434343"/>
+              </w:rPr>
+            </w:pPr>
+            <w:r>
+              <w:rPr>
+                <w:color w:val="434343"/>
                 <w:rtl w:val="0"/>
               </w:rPr>
               <w:t xml:space="preserve">Web App - Portal</w:t>
@@ -2707,10 +2261,13 @@
           <w:p>
             <w:pPr>
               <w:widowControl w:val="0"/>
-              <w:rPr/>
-            </w:pPr>
-            <w:r>
-              <w:rPr>
+              <w:rPr>
+                <w:color w:val="434343"/>
+              </w:rPr>
+            </w:pPr>
+            <w:r>
+              <w:rPr>
+                <w:color w:val="434343"/>
                 <w:rtl w:val="0"/>
               </w:rPr>
               <w:t xml:space="preserve">The labels Board, Medium, and Grade are now form-configured in the mobile app. This allows the adopters to modify the label names as per their domain requirements.</w:t>
@@ -2737,10 +2294,13 @@
           <w:p>
             <w:pPr>
               <w:widowControl w:val="0"/>
-              <w:rPr/>
-            </w:pPr>
-            <w:r>
-              <w:rPr>
+              <w:rPr>
+                <w:color w:val="434343"/>
+              </w:rPr>
+            </w:pPr>
+            <w:r>
+              <w:rPr>
+                <w:color w:val="434343"/>
                 <w:rtl w:val="0"/>
               </w:rPr>
               <w:t xml:space="preserve">Mobile App</w:t>
@@ -2876,20 +2436,7 @@
           </w:p>
           <w:p>
             <w:pPr>
-              <w:keepNext w:val="0"/>
-              <w:keepLines w:val="0"/>
-              <w:widowControl w:val="0"/>
-              <w:pBdr>
-                <w:top w:space="0" w:sz="0" w:val="nil"/>
-                <w:left w:space="0" w:sz="0" w:val="nil"/>
-                <w:bottom w:space="0" w:sz="0" w:val="nil"/>
-                <w:right w:space="0" w:sz="0" w:val="nil"/>
-                <w:between w:space="0" w:sz="0" w:val="nil"/>
-              </w:pBdr>
-              <w:shd w:fill="auto" w:val="clear"/>
-              <w:spacing w:after="0" w:before="0" w:line="276" w:lineRule="auto"/>
-              <w:ind w:left="0" w:right="0" w:firstLine="0"/>
-              <w:jc w:val="left"/>
+              <w:widowControl w:val="0"/>
               <w:rPr/>
             </w:pPr>
             <w:r>
@@ -2920,10 +2467,13 @@
           <w:p>
             <w:pPr>
               <w:widowControl w:val="0"/>
-              <w:rPr/>
-            </w:pPr>
-            <w:r>
-              <w:rPr>
+              <w:rPr>
+                <w:color w:val="434343"/>
+              </w:rPr>
+            </w:pPr>
+            <w:r>
+              <w:rPr>
+                <w:color w:val="434343"/>
                 <w:rtl w:val="0"/>
               </w:rPr>
               <w:t xml:space="preserve">Web App - Portal</w:t>
@@ -3080,16 +2630,40 @@
     <w:p>
       <w:pPr>
         <w:spacing w:after="240" w:before="240" w:lineRule="auto"/>
-        <w:rPr/>
-      </w:pPr>
-      <w:r>
         <w:rPr>
           <w:b w:val="1"/>
           <w:sz w:val="28"/>
           <w:szCs w:val="28"/>
+        </w:rPr>
+      </w:pPr>
+      <w:r>
+        <w:rPr>
+          <w:b w:val="1"/>
+          <w:sz w:val="28"/>
+          <w:szCs w:val="28"/>
           <w:rtl w:val="0"/>
         </w:rPr>
         <w:t xml:space="preserve">Open Bugs</w:t>
+      </w:r>
+    </w:p>
+    <w:p>
+      <w:pPr>
+        <w:spacing w:after="240" w:before="240" w:lineRule="auto"/>
+        <w:rPr/>
+      </w:pPr>
+      <w:r>
+        <w:rPr>
+          <w:b w:val="1"/>
+          <w:i w:val="1"/>
+          <w:rtl w:val="0"/>
+        </w:rPr>
+        <w:t xml:space="preserve">Note</w:t>
+      </w:r>
+      <w:r>
+        <w:rPr>
+          <w:rtl w:val="0"/>
+        </w:rPr>
+        <w:t xml:space="preserve">: This release does not have any known issues with suggested workaround solutions </w:t>
       </w:r>
       <w:r>
         <w:rPr>
@@ -3425,24 +2999,14 @@
           </w:tcPr>
           <w:p>
             <w:pPr>
-              <w:keepNext w:val="0"/>
-              <w:keepLines w:val="0"/>
-              <w:widowControl w:val="0"/>
-              <w:pBdr>
-                <w:top w:space="0" w:sz="0" w:val="nil"/>
-                <w:left w:space="0" w:sz="0" w:val="nil"/>
-                <w:bottom w:space="0" w:sz="0" w:val="nil"/>
-                <w:right w:space="0" w:sz="0" w:val="nil"/>
-                <w:between w:space="0" w:sz="0" w:val="nil"/>
-              </w:pBdr>
-              <w:shd w:fill="auto" w:val="clear"/>
-              <w:spacing w:after="0" w:before="0" w:line="276" w:lineRule="auto"/>
-              <w:ind w:left="0" w:right="0" w:firstLine="0"/>
-              <w:jc w:val="left"/>
-              <w:rPr/>
-            </w:pPr>
-            <w:r>
-              <w:rPr>
+              <w:widowControl w:val="0"/>
+              <w:rPr>
+                <w:color w:val="434343"/>
+              </w:rPr>
+            </w:pPr>
+            <w:r>
+              <w:rPr>
+                <w:color w:val="434343"/>
                 <w:rtl w:val="0"/>
               </w:rPr>
               <w:t xml:space="preserve">Telemetry event is not getting generated when user clicks on Merge account </w:t>
@@ -3469,10 +3033,13 @@
           <w:p>
             <w:pPr>
               <w:widowControl w:val="0"/>
-              <w:rPr/>
-            </w:pPr>
-            <w:r>
-              <w:rPr>
+              <w:rPr>
+                <w:color w:val="434343"/>
+              </w:rPr>
+            </w:pPr>
+            <w:r>
+              <w:rPr>
+                <w:color w:val="434343"/>
                 <w:rtl w:val="0"/>
               </w:rPr>
               <w:t xml:space="preserve">Open</w:t>
@@ -3610,10 +3177,13 @@
           <w:p>
             <w:pPr>
               <w:widowControl w:val="0"/>
-              <w:rPr/>
-            </w:pPr>
-            <w:r>
-              <w:rPr>
+              <w:rPr>
+                <w:color w:val="434343"/>
+              </w:rPr>
+            </w:pPr>
+            <w:r>
+              <w:rPr>
+                <w:color w:val="434343"/>
                 <w:rtl w:val="0"/>
               </w:rPr>
               <w:t xml:space="preserve">Transcript state is not getting restored when user is consuming transcript added video content</w:t>
@@ -3640,10 +3210,13 @@
           <w:p>
             <w:pPr>
               <w:widowControl w:val="0"/>
-              <w:rPr/>
-            </w:pPr>
-            <w:r>
-              <w:rPr>
+              <w:rPr>
+                <w:color w:val="434343"/>
+              </w:rPr>
+            </w:pPr>
+            <w:r>
+              <w:rPr>
+                <w:color w:val="434343"/>
                 <w:rtl w:val="0"/>
               </w:rPr>
               <w:t xml:space="preserve">Open</w:t>
@@ -3781,10 +3354,13 @@
           <w:p>
             <w:pPr>
               <w:widowControl w:val="0"/>
-              <w:rPr/>
-            </w:pPr>
-            <w:r>
-              <w:rPr>
+              <w:rPr>
+                <w:color w:val="434343"/>
+              </w:rPr>
+            </w:pPr>
+            <w:r>
+              <w:rPr>
+                <w:color w:val="434343"/>
                 <w:rtl w:val="0"/>
               </w:rPr>
               <w:t xml:space="preserve">Video is not playing in course assessment after Sunbird ED consumption on portal</w:t>
@@ -3811,10 +3387,13 @@
           <w:p>
             <w:pPr>
               <w:widowControl w:val="0"/>
-              <w:rPr/>
-            </w:pPr>
-            <w:r>
-              <w:rPr>
+              <w:rPr>
+                <w:color w:val="434343"/>
+              </w:rPr>
+            </w:pPr>
+            <w:r>
+              <w:rPr>
+                <w:color w:val="434343"/>
                 <w:rtl w:val="0"/>
               </w:rPr>
               <w:t xml:space="preserve">Open</w:t>
@@ -3952,10 +3531,13 @@
           <w:p>
             <w:pPr>
               <w:widowControl w:val="0"/>
-              <w:rPr/>
-            </w:pPr>
-            <w:r>
-              <w:rPr>
+              <w:rPr>
+                <w:color w:val="434343"/>
+              </w:rPr>
+            </w:pPr>
+            <w:r>
+              <w:rPr>
+                <w:color w:val="434343"/>
                 <w:rtl w:val="0"/>
               </w:rPr>
               <w:t xml:space="preserve">If a state user is created from upload API and logs in to the portal for the first time while onboarding, BMC popup is not getting displayed</w:t>
@@ -3982,10 +3564,13 @@
           <w:p>
             <w:pPr>
               <w:widowControl w:val="0"/>
-              <w:rPr/>
-            </w:pPr>
-            <w:r>
-              <w:rPr>
+              <w:rPr>
+                <w:color w:val="434343"/>
+              </w:rPr>
+            </w:pPr>
+            <w:r>
+              <w:rPr>
+                <w:color w:val="434343"/>
                 <w:rtl w:val="0"/>
               </w:rPr>
               <w:t xml:space="preserve">Open</w:t>
@@ -4123,10 +3708,13 @@
           <w:p>
             <w:pPr>
               <w:widowControl w:val="0"/>
-              <w:rPr/>
-            </w:pPr>
-            <w:r>
-              <w:rPr>
+              <w:rPr>
+                <w:color w:val="434343"/>
+              </w:rPr>
+            </w:pPr>
+            <w:r>
+              <w:rPr>
+                <w:color w:val="434343"/>
                 <w:rtl w:val="0"/>
               </w:rPr>
               <w:t xml:space="preserve">The course progress is not updating at 20% consumption of the content. </w:t>
@@ -4153,10 +3741,13 @@
           <w:p>
             <w:pPr>
               <w:widowControl w:val="0"/>
-              <w:rPr/>
-            </w:pPr>
-            <w:r>
-              <w:rPr>
+              <w:rPr>
+                <w:color w:val="434343"/>
+              </w:rPr>
+            </w:pPr>
+            <w:r>
+              <w:rPr>
+                <w:color w:val="434343"/>
                 <w:rtl w:val="0"/>
               </w:rPr>
               <w:t xml:space="preserve">Open</w:t>
@@ -4294,10 +3885,13 @@
           <w:p>
             <w:pPr>
               <w:widowControl w:val="0"/>
-              <w:rPr/>
-            </w:pPr>
-            <w:r>
-              <w:rPr>
+              <w:rPr>
+                <w:color w:val="434343"/>
+              </w:rPr>
+            </w:pPr>
+            <w:r>
+              <w:rPr>
+                <w:color w:val="434343"/>
                 <w:rtl w:val="0"/>
               </w:rPr>
               <w:t xml:space="preserve">QR code is not getting updated on UI when updated through CSV</w:t>
@@ -4324,10 +3918,13 @@
           <w:p>
             <w:pPr>
               <w:widowControl w:val="0"/>
-              <w:rPr/>
-            </w:pPr>
-            <w:r>
-              <w:rPr>
+              <w:rPr>
+                <w:color w:val="434343"/>
+              </w:rPr>
+            </w:pPr>
+            <w:r>
+              <w:rPr>
+                <w:color w:val="434343"/>
                 <w:rtl w:val="0"/>
               </w:rPr>
               <w:t xml:space="preserve">Open</w:t>
@@ -4465,10 +4062,13 @@
           <w:p>
             <w:pPr>
               <w:widowControl w:val="0"/>
-              <w:rPr/>
-            </w:pPr>
-            <w:r>
-              <w:rPr>
+              <w:rPr>
+                <w:color w:val="434343"/>
+              </w:rPr>
+            </w:pPr>
+            <w:r>
+              <w:rPr>
+                <w:color w:val="434343"/>
                 <w:rtl w:val="0"/>
               </w:rPr>
               <w:t xml:space="preserve">Cross Site Scripting (Reflected XSS) Vulnerability : On Entering "&lt;img src=x:alert(alt)onerror=eval(src) alt=xss&gt;" tag in add user field, user is getting created successfully without validation.</w:t>
@@ -4495,10 +4095,13 @@
           <w:p>
             <w:pPr>
               <w:widowControl w:val="0"/>
-              <w:rPr/>
-            </w:pPr>
-            <w:r>
-              <w:rPr>
+              <w:rPr>
+                <w:color w:val="434343"/>
+              </w:rPr>
+            </w:pPr>
+            <w:r>
+              <w:rPr>
+                <w:color w:val="434343"/>
                 <w:rtl w:val="0"/>
               </w:rPr>
               <w:t xml:space="preserve">Open</w:t>
@@ -4557,6 +4160,23 @@
         <w:widowControl w:val="0"/>
         <w:spacing w:line="240" w:lineRule="auto"/>
         <w:rPr>
+          <w:color w:val="1155cc"/>
+          <w:sz w:val="24"/>
+          <w:szCs w:val="24"/>
+          <w:u w:val="single"/>
+        </w:rPr>
+      </w:pPr>
+      <w:r>
+        <w:rPr>
+          <w:rtl w:val="0"/>
+        </w:rPr>
+      </w:r>
+    </w:p>
+    <w:p>
+      <w:pPr>
+        <w:widowControl w:val="0"/>
+        <w:spacing w:line="240" w:lineRule="auto"/>
+        <w:rPr>
           <w:b w:val="1"/>
           <w:sz w:val="28"/>
           <w:szCs w:val="28"/>
@@ -4564,39 +4184,48 @@
       </w:pPr>
       <w:r>
         <w:rPr>
-          <w:rtl w:val="0"/>
-        </w:rPr>
-      </w:r>
-    </w:p>
-    <w:p>
-      <w:pPr>
-        <w:widowControl w:val="0"/>
-        <w:spacing w:line="240" w:lineRule="auto"/>
-        <w:rPr>
           <w:b w:val="1"/>
           <w:sz w:val="28"/>
           <w:szCs w:val="28"/>
-        </w:rPr>
-      </w:pPr>
-      <w:r>
+          <w:rtl w:val="0"/>
+        </w:rPr>
+        <w:t xml:space="preserve">Updates from other Building Blocks</w:t>
+      </w:r>
+    </w:p>
+    <w:p>
+      <w:pPr>
+        <w:widowControl w:val="0"/>
+        <w:spacing w:line="240" w:lineRule="auto"/>
         <w:rPr>
           <w:b w:val="1"/>
           <w:sz w:val="28"/>
           <w:szCs w:val="28"/>
-          <w:rtl w:val="0"/>
-        </w:rPr>
-        <w:t xml:space="preserve">Hotfixes</w:t>
+        </w:rPr>
+      </w:pPr>
+      <w:r>
+        <w:rPr>
+          <w:rtl w:val="0"/>
+        </w:rPr>
       </w:r>
     </w:p>
     <w:p>
       <w:pPr>
         <w:widowControl w:val="0"/>
         <w:spacing w:line="240" w:lineRule="auto"/>
-        <w:rPr>
-          <w:b w:val="1"/>
-          <w:sz w:val="28"/>
-          <w:szCs w:val="28"/>
-        </w:rPr>
+        <w:rPr/>
+      </w:pPr>
+      <w:r>
+        <w:rPr>
+          <w:rtl w:val="0"/>
+        </w:rPr>
+        <w:t xml:space="preserve">As part of the Sunbird ED release 5.1.0, this document also includes the updates taken from other building blocks which have been added to Sunbird ED in the meanwhile.</w:t>
+      </w:r>
+    </w:p>
+    <w:p>
+      <w:pPr>
+        <w:widowControl w:val="0"/>
+        <w:spacing w:line="240" w:lineRule="auto"/>
+        <w:rPr/>
       </w:pPr>
       <w:r>
         <w:rPr>
@@ -4607,978 +4236,6 @@
     <w:tbl>
       <w:tblPr>
         <w:tblStyle w:val="Table5"/>
-        <w:tblW w:w="9570.0" w:type="dxa"/>
-        <w:jc w:val="left"/>
-        <w:tblInd w:w="-45.0" w:type="dxa"/>
-        <w:tblBorders>
-          <w:top w:color="000000" w:space="0" w:sz="8" w:val="single"/>
-          <w:left w:color="000000" w:space="0" w:sz="8" w:val="single"/>
-          <w:bottom w:color="000000" w:space="0" w:sz="8" w:val="single"/>
-          <w:right w:color="000000" w:space="0" w:sz="8" w:val="single"/>
-          <w:insideH w:color="000000" w:space="0" w:sz="8" w:val="single"/>
-          <w:insideV w:color="000000" w:space="0" w:sz="8" w:val="single"/>
-        </w:tblBorders>
-        <w:tblLayout w:type="fixed"/>
-        <w:tblLook w:val="0600"/>
-      </w:tblPr>
-      <w:tblGrid>
-        <w:gridCol w:w="480"/>
-        <w:gridCol w:w="990"/>
-        <w:gridCol w:w="4425"/>
-        <w:gridCol w:w="1125"/>
-        <w:gridCol w:w="1530"/>
-        <w:gridCol w:w="1020"/>
-        <w:tblGridChange w:id="0">
-          <w:tblGrid>
-            <w:gridCol w:w="480"/>
-            <w:gridCol w:w="990"/>
-            <w:gridCol w:w="4425"/>
-            <w:gridCol w:w="1125"/>
-            <w:gridCol w:w="1530"/>
-            <w:gridCol w:w="1020"/>
-          </w:tblGrid>
-        </w:tblGridChange>
-      </w:tblGrid>
-      <w:tr>
-        <w:trPr>
-          <w:cantSplit w:val="0"/>
-          <w:trHeight w:val="585" w:hRule="atLeast"/>
-          <w:tblHeader w:val="0"/>
-        </w:trPr>
-        <w:tc>
-          <w:tcPr>
-            <w:tcBorders>
-              <w:top w:color="000000" w:space="0" w:sz="8" w:val="single"/>
-              <w:left w:color="000000" w:space="0" w:sz="8" w:val="single"/>
-              <w:bottom w:color="000000" w:space="0" w:sz="8" w:val="single"/>
-              <w:right w:color="000000" w:space="0" w:sz="8" w:val="single"/>
-            </w:tcBorders>
-            <w:shd w:fill="c9daf8" w:val="clear"/>
-            <w:tcMar>
-              <w:top w:w="40.0" w:type="dxa"/>
-              <w:left w:w="40.0" w:type="dxa"/>
-              <w:bottom w:w="40.0" w:type="dxa"/>
-              <w:right w:w="40.0" w:type="dxa"/>
-            </w:tcMar>
-            <w:vAlign w:val="bottom"/>
-          </w:tcPr>
-          <w:p>
-            <w:pPr>
-              <w:widowControl w:val="0"/>
-              <w:rPr>
-                <w:b w:val="1"/>
-              </w:rPr>
-            </w:pPr>
-            <w:r>
-              <w:rPr>
-                <w:b w:val="1"/>
-                <w:rtl w:val="0"/>
-              </w:rPr>
-              <w:t xml:space="preserve">No.</w:t>
-            </w:r>
-          </w:p>
-        </w:tc>
-        <w:tc>
-          <w:tcPr>
-            <w:tcBorders>
-              <w:top w:color="000000" w:space="0" w:sz="8" w:val="single"/>
-              <w:left w:color="000000" w:space="0" w:sz="8" w:val="single"/>
-              <w:bottom w:color="000000" w:space="0" w:sz="8" w:val="single"/>
-              <w:right w:color="000000" w:space="0" w:sz="8" w:val="single"/>
-            </w:tcBorders>
-            <w:shd w:fill="c9daf8" w:val="clear"/>
-            <w:tcMar>
-              <w:top w:w="40.0" w:type="dxa"/>
-              <w:left w:w="40.0" w:type="dxa"/>
-              <w:bottom w:w="40.0" w:type="dxa"/>
-              <w:right w:w="40.0" w:type="dxa"/>
-            </w:tcMar>
-            <w:vAlign w:val="bottom"/>
-          </w:tcPr>
-          <w:p>
-            <w:pPr>
-              <w:widowControl w:val="0"/>
-              <w:rPr>
-                <w:sz w:val="20"/>
-                <w:szCs w:val="20"/>
-              </w:rPr>
-            </w:pPr>
-            <w:r>
-              <w:rPr>
-                <w:b w:val="1"/>
-                <w:rtl w:val="0"/>
-              </w:rPr>
-              <w:t xml:space="preserve">Issue No.</w:t>
-            </w:r>
-            <w:r>
-              <w:rPr>
-                <w:rtl w:val="0"/>
-              </w:rPr>
-            </w:r>
-          </w:p>
-        </w:tc>
-        <w:tc>
-          <w:tcPr>
-            <w:tcBorders>
-              <w:top w:color="000000" w:space="0" w:sz="8" w:val="single"/>
-              <w:left w:color="000000" w:space="0" w:sz="8" w:val="single"/>
-              <w:bottom w:color="000000" w:space="0" w:sz="8" w:val="single"/>
-              <w:right w:color="000000" w:space="0" w:sz="8" w:val="single"/>
-            </w:tcBorders>
-            <w:shd w:fill="c9daf8" w:val="clear"/>
-            <w:tcMar>
-              <w:top w:w="40.0" w:type="dxa"/>
-              <w:left w:w="40.0" w:type="dxa"/>
-              <w:bottom w:w="40.0" w:type="dxa"/>
-              <w:right w:w="40.0" w:type="dxa"/>
-            </w:tcMar>
-            <w:vAlign w:val="bottom"/>
-          </w:tcPr>
-          <w:p>
-            <w:pPr>
-              <w:widowControl w:val="0"/>
-              <w:rPr>
-                <w:sz w:val="20"/>
-                <w:szCs w:val="20"/>
-              </w:rPr>
-            </w:pPr>
-            <w:r>
-              <w:rPr>
-                <w:b w:val="1"/>
-                <w:rtl w:val="0"/>
-              </w:rPr>
-              <w:t xml:space="preserve">Description</w:t>
-            </w:r>
-            <w:r>
-              <w:rPr>
-                <w:rtl w:val="0"/>
-              </w:rPr>
-            </w:r>
-          </w:p>
-        </w:tc>
-        <w:tc>
-          <w:tcPr>
-            <w:tcBorders>
-              <w:top w:color="000000" w:space="0" w:sz="8" w:val="single"/>
-              <w:left w:color="000000" w:space="0" w:sz="8" w:val="single"/>
-              <w:bottom w:color="000000" w:space="0" w:sz="8" w:val="single"/>
-              <w:right w:color="000000" w:space="0" w:sz="8" w:val="single"/>
-            </w:tcBorders>
-            <w:shd w:fill="c9daf8" w:val="clear"/>
-            <w:tcMar>
-              <w:top w:w="40.0" w:type="dxa"/>
-              <w:left w:w="40.0" w:type="dxa"/>
-              <w:bottom w:w="40.0" w:type="dxa"/>
-              <w:right w:w="40.0" w:type="dxa"/>
-            </w:tcMar>
-            <w:vAlign w:val="bottom"/>
-          </w:tcPr>
-          <w:p>
-            <w:pPr>
-              <w:widowControl w:val="0"/>
-              <w:rPr>
-                <w:sz w:val="20"/>
-                <w:szCs w:val="20"/>
-              </w:rPr>
-            </w:pPr>
-            <w:r>
-              <w:rPr>
-                <w:b w:val="1"/>
-                <w:rtl w:val="0"/>
-              </w:rPr>
-              <w:t xml:space="preserve">Status</w:t>
-            </w:r>
-            <w:r>
-              <w:rPr>
-                <w:rtl w:val="0"/>
-              </w:rPr>
-            </w:r>
-          </w:p>
-        </w:tc>
-        <w:tc>
-          <w:tcPr>
-            <w:tcBorders>
-              <w:top w:color="000000" w:space="0" w:sz="8" w:val="single"/>
-              <w:left w:color="000000" w:space="0" w:sz="8" w:val="single"/>
-              <w:bottom w:color="000000" w:space="0" w:sz="8" w:val="single"/>
-              <w:right w:color="000000" w:space="0" w:sz="8" w:val="single"/>
-            </w:tcBorders>
-            <w:shd w:fill="c9daf8" w:val="clear"/>
-            <w:tcMar>
-              <w:top w:w="40.0" w:type="dxa"/>
-              <w:left w:w="40.0" w:type="dxa"/>
-              <w:bottom w:w="40.0" w:type="dxa"/>
-              <w:right w:w="40.0" w:type="dxa"/>
-            </w:tcMar>
-            <w:vAlign w:val="bottom"/>
-          </w:tcPr>
-          <w:p>
-            <w:pPr>
-              <w:widowControl w:val="0"/>
-              <w:rPr>
-                <w:sz w:val="20"/>
-                <w:szCs w:val="20"/>
-              </w:rPr>
-            </w:pPr>
-            <w:r>
-              <w:rPr>
-                <w:b w:val="1"/>
-                <w:rtl w:val="0"/>
-              </w:rPr>
-              <w:t xml:space="preserve">Project</w:t>
-            </w:r>
-            <w:r>
-              <w:rPr>
-                <w:rtl w:val="0"/>
-              </w:rPr>
-            </w:r>
-          </w:p>
-        </w:tc>
-        <w:tc>
-          <w:tcPr>
-            <w:tcBorders>
-              <w:top w:color="000000" w:space="0" w:sz="8" w:val="single"/>
-              <w:left w:color="000000" w:space="0" w:sz="8" w:val="single"/>
-              <w:bottom w:color="000000" w:space="0" w:sz="8" w:val="single"/>
-              <w:right w:color="000000" w:space="0" w:sz="8" w:val="single"/>
-            </w:tcBorders>
-            <w:shd w:fill="c9daf8" w:val="clear"/>
-            <w:tcMar>
-              <w:top w:w="40.0" w:type="dxa"/>
-              <w:left w:w="40.0" w:type="dxa"/>
-              <w:bottom w:w="40.0" w:type="dxa"/>
-              <w:right w:w="40.0" w:type="dxa"/>
-            </w:tcMar>
-            <w:vAlign w:val="bottom"/>
-          </w:tcPr>
-          <w:p>
-            <w:pPr>
-              <w:widowControl w:val="0"/>
-              <w:rPr>
-                <w:b w:val="1"/>
-              </w:rPr>
-            </w:pPr>
-            <w:r>
-              <w:rPr>
-                <w:b w:val="1"/>
-                <w:rtl w:val="0"/>
-              </w:rPr>
-              <w:t xml:space="preserve">Hotfix version</w:t>
-            </w:r>
-          </w:p>
-        </w:tc>
-      </w:tr>
-      <w:tr>
-        <w:trPr>
-          <w:cantSplit w:val="0"/>
-          <w:trHeight w:val="330" w:hRule="atLeast"/>
-          <w:tblHeader w:val="0"/>
-        </w:trPr>
-        <w:tc>
-          <w:tcPr>
-            <w:tcBorders>
-              <w:top w:color="000000" w:space="0" w:sz="8" w:val="single"/>
-              <w:left w:color="000000" w:space="0" w:sz="8" w:val="single"/>
-              <w:bottom w:color="000000" w:space="0" w:sz="8" w:val="single"/>
-              <w:right w:color="000000" w:space="0" w:sz="8" w:val="single"/>
-            </w:tcBorders>
-            <w:shd w:fill="ffffff" w:val="clear"/>
-            <w:tcMar>
-              <w:top w:w="40.0" w:type="dxa"/>
-              <w:left w:w="40.0" w:type="dxa"/>
-              <w:bottom w:w="40.0" w:type="dxa"/>
-              <w:right w:w="40.0" w:type="dxa"/>
-            </w:tcMar>
-            <w:vAlign w:val="bottom"/>
-          </w:tcPr>
-          <w:p>
-            <w:pPr>
-              <w:widowControl w:val="0"/>
-              <w:rPr>
-                <w:sz w:val="20"/>
-                <w:szCs w:val="20"/>
-              </w:rPr>
-            </w:pPr>
-            <w:r>
-              <w:rPr>
-                <w:sz w:val="20"/>
-                <w:szCs w:val="20"/>
-                <w:rtl w:val="0"/>
-              </w:rPr>
-              <w:t xml:space="preserve">1</w:t>
-            </w:r>
-          </w:p>
-        </w:tc>
-        <w:tc>
-          <w:tcPr>
-            <w:tcBorders>
-              <w:top w:color="000000" w:space="0" w:sz="8" w:val="single"/>
-              <w:left w:color="000000" w:space="0" w:sz="8" w:val="single"/>
-              <w:bottom w:color="000000" w:space="0" w:sz="8" w:val="single"/>
-              <w:right w:color="000000" w:space="0" w:sz="8" w:val="single"/>
-            </w:tcBorders>
-            <w:tcMar>
-              <w:top w:w="40.0" w:type="dxa"/>
-              <w:left w:w="40.0" w:type="dxa"/>
-              <w:bottom w:w="40.0" w:type="dxa"/>
-              <w:right w:w="40.0" w:type="dxa"/>
-            </w:tcMar>
-            <w:vAlign w:val="bottom"/>
-          </w:tcPr>
-          <w:p>
-            <w:pPr>
-              <w:widowControl w:val="0"/>
-              <w:rPr>
-                <w:color w:val="1155cc"/>
-              </w:rPr>
-            </w:pPr>
-            <w:hyperlink r:id="rId19">
-              <w:r>
-                <w:rPr>
-                  <w:color w:val="1155cc"/>
-                  <w:rtl w:val="0"/>
-                </w:rPr>
-                <w:t xml:space="preserve">ED-648</w:t>
-              </w:r>
-            </w:hyperlink>
-            <w:r>
-              <w:rPr>
-                <w:rtl w:val="0"/>
-              </w:rPr>
-            </w:r>
-          </w:p>
-        </w:tc>
-        <w:tc>
-          <w:tcPr>
-            <w:tcBorders>
-              <w:top w:color="cccccc" w:space="0" w:sz="6" w:val="single"/>
-              <w:left w:color="cccccc" w:space="0" w:sz="6" w:val="single"/>
-              <w:bottom w:color="000000" w:space="0" w:sz="6" w:val="single"/>
-              <w:right w:color="000000" w:space="0" w:sz="6" w:val="single"/>
-            </w:tcBorders>
-            <w:shd w:fill="ffffff" w:val="clear"/>
-            <w:tcMar>
-              <w:top w:w="40.0" w:type="dxa"/>
-              <w:left w:w="40.0" w:type="dxa"/>
-              <w:bottom w:w="40.0" w:type="dxa"/>
-              <w:right w:w="40.0" w:type="dxa"/>
-            </w:tcMar>
-            <w:vAlign w:val="bottom"/>
-          </w:tcPr>
-          <w:p>
-            <w:pPr>
-              <w:widowControl w:val="0"/>
-              <w:rPr/>
-            </w:pPr>
-            <w:r>
-              <w:rPr>
-                <w:rtl w:val="0"/>
-              </w:rPr>
-              <w:t xml:space="preserve">Course progress did not get updated correctly.</w:t>
-            </w:r>
-          </w:p>
-        </w:tc>
-        <w:tc>
-          <w:tcPr>
-            <w:tcBorders>
-              <w:top w:color="000000" w:space="0" w:sz="8" w:val="single"/>
-              <w:left w:color="000000" w:space="0" w:sz="8" w:val="single"/>
-              <w:bottom w:color="000000" w:space="0" w:sz="8" w:val="single"/>
-              <w:right w:color="000000" w:space="0" w:sz="8" w:val="single"/>
-            </w:tcBorders>
-            <w:shd w:fill="ffffff" w:val="clear"/>
-            <w:tcMar>
-              <w:top w:w="40.0" w:type="dxa"/>
-              <w:left w:w="40.0" w:type="dxa"/>
-              <w:bottom w:w="40.0" w:type="dxa"/>
-              <w:right w:w="40.0" w:type="dxa"/>
-            </w:tcMar>
-            <w:vAlign w:val="bottom"/>
-          </w:tcPr>
-          <w:p>
-            <w:pPr>
-              <w:widowControl w:val="0"/>
-              <w:rPr>
-                <w:color w:val="434343"/>
-              </w:rPr>
-            </w:pPr>
-            <w:r>
-              <w:rPr>
-                <w:color w:val="434343"/>
-                <w:rtl w:val="0"/>
-              </w:rPr>
-              <w:t xml:space="preserve">Done</w:t>
-            </w:r>
-          </w:p>
-        </w:tc>
-        <w:tc>
-          <w:tcPr>
-            <w:tcBorders>
-              <w:top w:color="000000" w:space="0" w:sz="8" w:val="single"/>
-              <w:left w:color="000000" w:space="0" w:sz="8" w:val="single"/>
-              <w:bottom w:color="000000" w:space="0" w:sz="8" w:val="single"/>
-              <w:right w:color="000000" w:space="0" w:sz="8" w:val="single"/>
-            </w:tcBorders>
-            <w:shd w:fill="ffffff" w:val="clear"/>
-            <w:tcMar>
-              <w:top w:w="40.0" w:type="dxa"/>
-              <w:left w:w="40.0" w:type="dxa"/>
-              <w:bottom w:w="40.0" w:type="dxa"/>
-              <w:right w:w="40.0" w:type="dxa"/>
-            </w:tcMar>
-            <w:vAlign w:val="bottom"/>
-          </w:tcPr>
-          <w:p>
-            <w:pPr>
-              <w:widowControl w:val="0"/>
-              <w:rPr/>
-            </w:pPr>
-            <w:r>
-              <w:rPr>
-                <w:rtl w:val="0"/>
-              </w:rPr>
-              <w:t xml:space="preserve">Mobile App, Web App - Portal Desktop</w:t>
-            </w:r>
-          </w:p>
-        </w:tc>
-        <w:tc>
-          <w:tcPr>
-            <w:tcBorders>
-              <w:top w:color="000000" w:space="0" w:sz="8" w:val="single"/>
-              <w:left w:color="000000" w:space="0" w:sz="8" w:val="single"/>
-              <w:bottom w:color="000000" w:space="0" w:sz="8" w:val="single"/>
-              <w:right w:color="000000" w:space="0" w:sz="8" w:val="single"/>
-            </w:tcBorders>
-            <w:shd w:fill="ffffff" w:val="clear"/>
-            <w:tcMar>
-              <w:top w:w="40.0" w:type="dxa"/>
-              <w:left w:w="40.0" w:type="dxa"/>
-              <w:bottom w:w="40.0" w:type="dxa"/>
-              <w:right w:w="40.0" w:type="dxa"/>
-            </w:tcMar>
-            <w:vAlign w:val="bottom"/>
-          </w:tcPr>
-          <w:p>
-            <w:pPr>
-              <w:widowControl w:val="0"/>
-              <w:rPr/>
-            </w:pPr>
-            <w:r>
-              <w:rPr>
-                <w:rtl w:val="0"/>
-              </w:rPr>
-              <w:t xml:space="preserve">5.0.4</w:t>
-            </w:r>
-          </w:p>
-        </w:tc>
-      </w:tr>
-      <w:tr>
-        <w:trPr>
-          <w:cantSplit w:val="0"/>
-          <w:trHeight w:val="330" w:hRule="atLeast"/>
-          <w:tblHeader w:val="0"/>
-        </w:trPr>
-        <w:tc>
-          <w:tcPr>
-            <w:tcBorders>
-              <w:top w:color="000000" w:space="0" w:sz="8" w:val="single"/>
-              <w:left w:color="000000" w:space="0" w:sz="8" w:val="single"/>
-              <w:bottom w:color="000000" w:space="0" w:sz="8" w:val="single"/>
-              <w:right w:color="000000" w:space="0" w:sz="8" w:val="single"/>
-            </w:tcBorders>
-            <w:shd w:fill="ffffff" w:val="clear"/>
-            <w:tcMar>
-              <w:top w:w="40.0" w:type="dxa"/>
-              <w:left w:w="40.0" w:type="dxa"/>
-              <w:bottom w:w="40.0" w:type="dxa"/>
-              <w:right w:w="40.0" w:type="dxa"/>
-            </w:tcMar>
-            <w:vAlign w:val="bottom"/>
-          </w:tcPr>
-          <w:p>
-            <w:pPr>
-              <w:widowControl w:val="0"/>
-              <w:rPr>
-                <w:sz w:val="20"/>
-                <w:szCs w:val="20"/>
-              </w:rPr>
-            </w:pPr>
-            <w:r>
-              <w:rPr>
-                <w:sz w:val="20"/>
-                <w:szCs w:val="20"/>
-                <w:rtl w:val="0"/>
-              </w:rPr>
-              <w:t xml:space="preserve">2</w:t>
-            </w:r>
-          </w:p>
-        </w:tc>
-        <w:tc>
-          <w:tcPr>
-            <w:tcBorders>
-              <w:top w:color="000000" w:space="0" w:sz="8" w:val="single"/>
-              <w:left w:color="000000" w:space="0" w:sz="8" w:val="single"/>
-              <w:bottom w:color="000000" w:space="0" w:sz="8" w:val="single"/>
-              <w:right w:color="000000" w:space="0" w:sz="8" w:val="single"/>
-            </w:tcBorders>
-            <w:tcMar>
-              <w:top w:w="40.0" w:type="dxa"/>
-              <w:left w:w="40.0" w:type="dxa"/>
-              <w:bottom w:w="40.0" w:type="dxa"/>
-              <w:right w:w="40.0" w:type="dxa"/>
-            </w:tcMar>
-            <w:vAlign w:val="bottom"/>
-          </w:tcPr>
-          <w:p>
-            <w:pPr>
-              <w:widowControl w:val="0"/>
-              <w:rPr>
-                <w:color w:val="1155cc"/>
-              </w:rPr>
-            </w:pPr>
-            <w:hyperlink r:id="rId20">
-              <w:r>
-                <w:rPr>
-                  <w:color w:val="1155cc"/>
-                  <w:rtl w:val="0"/>
-                </w:rPr>
-                <w:t xml:space="preserve">ED-7</w:t>
-              </w:r>
-            </w:hyperlink>
-            <w:r>
-              <w:rPr>
-                <w:color w:val="1155cc"/>
-                <w:rtl w:val="0"/>
-              </w:rPr>
-              <w:t xml:space="preserve">14</w:t>
-            </w:r>
-          </w:p>
-        </w:tc>
-        <w:tc>
-          <w:tcPr>
-            <w:tcBorders>
-              <w:top w:color="cccccc" w:space="0" w:sz="6" w:val="single"/>
-              <w:left w:color="cccccc" w:space="0" w:sz="6" w:val="single"/>
-              <w:bottom w:color="000000" w:space="0" w:sz="6" w:val="single"/>
-              <w:right w:color="000000" w:space="0" w:sz="6" w:val="single"/>
-            </w:tcBorders>
-            <w:shd w:fill="ffffff" w:val="clear"/>
-            <w:tcMar>
-              <w:top w:w="40.0" w:type="dxa"/>
-              <w:left w:w="40.0" w:type="dxa"/>
-              <w:bottom w:w="40.0" w:type="dxa"/>
-              <w:right w:w="40.0" w:type="dxa"/>
-            </w:tcMar>
-            <w:vAlign w:val="bottom"/>
-          </w:tcPr>
-          <w:p>
-            <w:pPr>
-              <w:widowControl w:val="0"/>
-              <w:rPr/>
-            </w:pPr>
-            <w:r>
-              <w:rPr>
-                <w:rtl w:val="0"/>
-              </w:rPr>
-              <w:t xml:space="preserve">User was unable to play resource content in the app</w:t>
-            </w:r>
-          </w:p>
-        </w:tc>
-        <w:tc>
-          <w:tcPr>
-            <w:tcBorders>
-              <w:top w:color="000000" w:space="0" w:sz="8" w:val="single"/>
-              <w:left w:color="000000" w:space="0" w:sz="8" w:val="single"/>
-              <w:bottom w:color="000000" w:space="0" w:sz="8" w:val="single"/>
-              <w:right w:color="000000" w:space="0" w:sz="8" w:val="single"/>
-            </w:tcBorders>
-            <w:shd w:fill="ffffff" w:val="clear"/>
-            <w:tcMar>
-              <w:top w:w="40.0" w:type="dxa"/>
-              <w:left w:w="40.0" w:type="dxa"/>
-              <w:bottom w:w="40.0" w:type="dxa"/>
-              <w:right w:w="40.0" w:type="dxa"/>
-            </w:tcMar>
-            <w:vAlign w:val="bottom"/>
-          </w:tcPr>
-          <w:p>
-            <w:pPr>
-              <w:widowControl w:val="0"/>
-              <w:rPr>
-                <w:color w:val="434343"/>
-              </w:rPr>
-            </w:pPr>
-            <w:r>
-              <w:rPr>
-                <w:color w:val="434343"/>
-                <w:rtl w:val="0"/>
-              </w:rPr>
-              <w:t xml:space="preserve">Done</w:t>
-            </w:r>
-          </w:p>
-        </w:tc>
-        <w:tc>
-          <w:tcPr>
-            <w:tcBorders>
-              <w:top w:color="000000" w:space="0" w:sz="8" w:val="single"/>
-              <w:left w:color="000000" w:space="0" w:sz="8" w:val="single"/>
-              <w:bottom w:color="000000" w:space="0" w:sz="8" w:val="single"/>
-              <w:right w:color="000000" w:space="0" w:sz="8" w:val="single"/>
-            </w:tcBorders>
-            <w:shd w:fill="ffffff" w:val="clear"/>
-            <w:tcMar>
-              <w:top w:w="40.0" w:type="dxa"/>
-              <w:left w:w="40.0" w:type="dxa"/>
-              <w:bottom w:w="40.0" w:type="dxa"/>
-              <w:right w:w="40.0" w:type="dxa"/>
-            </w:tcMar>
-            <w:vAlign w:val="bottom"/>
-          </w:tcPr>
-          <w:p>
-            <w:pPr>
-              <w:widowControl w:val="0"/>
-              <w:rPr/>
-            </w:pPr>
-            <w:r>
-              <w:rPr>
-                <w:rtl w:val="0"/>
-              </w:rPr>
-              <w:t xml:space="preserve">Mobile App</w:t>
-            </w:r>
-          </w:p>
-        </w:tc>
-        <w:tc>
-          <w:tcPr>
-            <w:tcBorders>
-              <w:top w:color="000000" w:space="0" w:sz="8" w:val="single"/>
-              <w:left w:color="000000" w:space="0" w:sz="8" w:val="single"/>
-              <w:bottom w:color="000000" w:space="0" w:sz="8" w:val="single"/>
-              <w:right w:color="000000" w:space="0" w:sz="8" w:val="single"/>
-            </w:tcBorders>
-            <w:shd w:fill="ffffff" w:val="clear"/>
-            <w:tcMar>
-              <w:top w:w="40.0" w:type="dxa"/>
-              <w:left w:w="40.0" w:type="dxa"/>
-              <w:bottom w:w="40.0" w:type="dxa"/>
-              <w:right w:w="40.0" w:type="dxa"/>
-            </w:tcMar>
-            <w:vAlign w:val="bottom"/>
-          </w:tcPr>
-          <w:p>
-            <w:pPr>
-              <w:widowControl w:val="0"/>
-              <w:rPr/>
-            </w:pPr>
-            <w:r>
-              <w:rPr>
-                <w:rtl w:val="0"/>
-              </w:rPr>
-              <w:t xml:space="preserve">5.0.5</w:t>
-            </w:r>
-          </w:p>
-        </w:tc>
-      </w:tr>
-      <w:tr>
-        <w:trPr>
-          <w:cantSplit w:val="0"/>
-          <w:trHeight w:val="330" w:hRule="atLeast"/>
-          <w:tblHeader w:val="0"/>
-        </w:trPr>
-        <w:tc>
-          <w:tcPr>
-            <w:tcBorders>
-              <w:top w:color="000000" w:space="0" w:sz="8" w:val="single"/>
-              <w:left w:color="000000" w:space="0" w:sz="8" w:val="single"/>
-              <w:bottom w:color="000000" w:space="0" w:sz="8" w:val="single"/>
-              <w:right w:color="000000" w:space="0" w:sz="8" w:val="single"/>
-            </w:tcBorders>
-            <w:shd w:fill="ffffff" w:val="clear"/>
-            <w:tcMar>
-              <w:top w:w="40.0" w:type="dxa"/>
-              <w:left w:w="40.0" w:type="dxa"/>
-              <w:bottom w:w="40.0" w:type="dxa"/>
-              <w:right w:w="40.0" w:type="dxa"/>
-            </w:tcMar>
-            <w:vAlign w:val="bottom"/>
-          </w:tcPr>
-          <w:p>
-            <w:pPr>
-              <w:widowControl w:val="0"/>
-              <w:rPr>
-                <w:sz w:val="20"/>
-                <w:szCs w:val="20"/>
-              </w:rPr>
-            </w:pPr>
-            <w:r>
-              <w:rPr>
-                <w:sz w:val="20"/>
-                <w:szCs w:val="20"/>
-                <w:rtl w:val="0"/>
-              </w:rPr>
-              <w:t xml:space="preserve">3</w:t>
-            </w:r>
-          </w:p>
-        </w:tc>
-        <w:tc>
-          <w:tcPr>
-            <w:tcBorders>
-              <w:top w:color="000000" w:space="0" w:sz="8" w:val="single"/>
-              <w:left w:color="000000" w:space="0" w:sz="8" w:val="single"/>
-              <w:bottom w:color="000000" w:space="0" w:sz="8" w:val="single"/>
-              <w:right w:color="000000" w:space="0" w:sz="8" w:val="single"/>
-            </w:tcBorders>
-            <w:tcMar>
-              <w:top w:w="40.0" w:type="dxa"/>
-              <w:left w:w="40.0" w:type="dxa"/>
-              <w:bottom w:w="40.0" w:type="dxa"/>
-              <w:right w:w="40.0" w:type="dxa"/>
-            </w:tcMar>
-            <w:vAlign w:val="bottom"/>
-          </w:tcPr>
-          <w:p>
-            <w:pPr>
-              <w:widowControl w:val="0"/>
-              <w:rPr>
-                <w:color w:val="1155cc"/>
-              </w:rPr>
-            </w:pPr>
-            <w:hyperlink r:id="rId21">
-              <w:r>
-                <w:rPr>
-                  <w:color w:val="1155cc"/>
-                  <w:rtl w:val="0"/>
-                </w:rPr>
-                <w:t xml:space="preserve">ED-731</w:t>
-              </w:r>
-            </w:hyperlink>
-            <w:r>
-              <w:rPr>
-                <w:rtl w:val="0"/>
-              </w:rPr>
-            </w:r>
-          </w:p>
-        </w:tc>
-        <w:tc>
-          <w:tcPr>
-            <w:tcBorders>
-              <w:top w:color="cccccc" w:space="0" w:sz="6" w:val="single"/>
-              <w:left w:color="cccccc" w:space="0" w:sz="6" w:val="single"/>
-              <w:bottom w:color="000000" w:space="0" w:sz="6" w:val="single"/>
-              <w:right w:color="000000" w:space="0" w:sz="6" w:val="single"/>
-            </w:tcBorders>
-            <w:shd w:fill="ffffff" w:val="clear"/>
-            <w:tcMar>
-              <w:top w:w="40.0" w:type="dxa"/>
-              <w:left w:w="40.0" w:type="dxa"/>
-              <w:bottom w:w="40.0" w:type="dxa"/>
-              <w:right w:w="40.0" w:type="dxa"/>
-            </w:tcMar>
-            <w:vAlign w:val="bottom"/>
-          </w:tcPr>
-          <w:p>
-            <w:pPr>
-              <w:widowControl w:val="0"/>
-              <w:rPr/>
-            </w:pPr>
-            <w:r>
-              <w:rPr>
-                <w:rtl w:val="0"/>
-              </w:rPr>
-              <w:t xml:space="preserve">In a single page PDF content, the rating did not appear and the progress did not update </w:t>
-            </w:r>
-          </w:p>
-        </w:tc>
-        <w:tc>
-          <w:tcPr>
-            <w:tcBorders>
-              <w:top w:color="000000" w:space="0" w:sz="8" w:val="single"/>
-              <w:left w:color="000000" w:space="0" w:sz="8" w:val="single"/>
-              <w:bottom w:color="000000" w:space="0" w:sz="8" w:val="single"/>
-              <w:right w:color="000000" w:space="0" w:sz="8" w:val="single"/>
-            </w:tcBorders>
-            <w:shd w:fill="ffffff" w:val="clear"/>
-            <w:tcMar>
-              <w:top w:w="40.0" w:type="dxa"/>
-              <w:left w:w="40.0" w:type="dxa"/>
-              <w:bottom w:w="40.0" w:type="dxa"/>
-              <w:right w:w="40.0" w:type="dxa"/>
-            </w:tcMar>
-            <w:vAlign w:val="bottom"/>
-          </w:tcPr>
-          <w:p>
-            <w:pPr>
-              <w:widowControl w:val="0"/>
-              <w:rPr>
-                <w:color w:val="434343"/>
-              </w:rPr>
-            </w:pPr>
-            <w:r>
-              <w:rPr>
-                <w:color w:val="434343"/>
-                <w:rtl w:val="0"/>
-              </w:rPr>
-              <w:t xml:space="preserve">In Validation</w:t>
-            </w:r>
-          </w:p>
-        </w:tc>
-        <w:tc>
-          <w:tcPr>
-            <w:tcBorders>
-              <w:top w:color="000000" w:space="0" w:sz="8" w:val="single"/>
-              <w:left w:color="000000" w:space="0" w:sz="8" w:val="single"/>
-              <w:bottom w:color="000000" w:space="0" w:sz="8" w:val="single"/>
-              <w:right w:color="000000" w:space="0" w:sz="8" w:val="single"/>
-            </w:tcBorders>
-            <w:shd w:fill="ffffff" w:val="clear"/>
-            <w:tcMar>
-              <w:top w:w="40.0" w:type="dxa"/>
-              <w:left w:w="40.0" w:type="dxa"/>
-              <w:bottom w:w="40.0" w:type="dxa"/>
-              <w:right w:w="40.0" w:type="dxa"/>
-            </w:tcMar>
-            <w:vAlign w:val="bottom"/>
-          </w:tcPr>
-          <w:p>
-            <w:pPr>
-              <w:widowControl w:val="0"/>
-              <w:rPr/>
-            </w:pPr>
-            <w:r>
-              <w:rPr>
-                <w:rtl w:val="0"/>
-              </w:rPr>
-              <w:t xml:space="preserve">Web App - Portal</w:t>
-            </w:r>
-          </w:p>
-        </w:tc>
-        <w:tc>
-          <w:tcPr>
-            <w:tcBorders>
-              <w:top w:color="000000" w:space="0" w:sz="8" w:val="single"/>
-              <w:left w:color="000000" w:space="0" w:sz="8" w:val="single"/>
-              <w:bottom w:color="000000" w:space="0" w:sz="8" w:val="single"/>
-              <w:right w:color="000000" w:space="0" w:sz="8" w:val="single"/>
-            </w:tcBorders>
-            <w:shd w:fill="ffffff" w:val="clear"/>
-            <w:tcMar>
-              <w:top w:w="40.0" w:type="dxa"/>
-              <w:left w:w="40.0" w:type="dxa"/>
-              <w:bottom w:w="40.0" w:type="dxa"/>
-              <w:right w:w="40.0" w:type="dxa"/>
-            </w:tcMar>
-            <w:vAlign w:val="bottom"/>
-          </w:tcPr>
-          <w:p>
-            <w:pPr>
-              <w:widowControl w:val="0"/>
-              <w:rPr/>
-            </w:pPr>
-            <w:r>
-              <w:rPr>
-                <w:rtl w:val="0"/>
-              </w:rPr>
-              <w:t xml:space="preserve">5.0.6</w:t>
-            </w:r>
-          </w:p>
-        </w:tc>
-      </w:tr>
-    </w:tbl>
-    <w:p>
-      <w:pPr>
-        <w:widowControl w:val="0"/>
-        <w:spacing w:line="240" w:lineRule="auto"/>
-        <w:rPr>
-          <w:b w:val="1"/>
-          <w:sz w:val="28"/>
-          <w:szCs w:val="28"/>
-        </w:rPr>
-      </w:pPr>
-      <w:r>
-        <w:rPr>
-          <w:rtl w:val="0"/>
-        </w:rPr>
-      </w:r>
-    </w:p>
-    <w:p>
-      <w:pPr>
-        <w:widowControl w:val="0"/>
-        <w:spacing w:line="240" w:lineRule="auto"/>
-        <w:rPr>
-          <w:b w:val="1"/>
-          <w:sz w:val="28"/>
-          <w:szCs w:val="28"/>
-        </w:rPr>
-      </w:pPr>
-      <w:r>
-        <w:rPr>
-          <w:rtl w:val="0"/>
-        </w:rPr>
-      </w:r>
-    </w:p>
-    <w:p>
-      <w:pPr>
-        <w:widowControl w:val="0"/>
-        <w:spacing w:line="240" w:lineRule="auto"/>
-        <w:rPr>
-          <w:b w:val="1"/>
-          <w:sz w:val="28"/>
-          <w:szCs w:val="28"/>
-        </w:rPr>
-      </w:pPr>
-      <w:r>
-        <w:rPr>
-          <w:b w:val="1"/>
-          <w:sz w:val="28"/>
-          <w:szCs w:val="28"/>
-          <w:rtl w:val="0"/>
-        </w:rPr>
-        <w:t xml:space="preserve">Updates from other Building Blocks</w:t>
-      </w:r>
-    </w:p>
-    <w:p>
-      <w:pPr>
-        <w:widowControl w:val="0"/>
-        <w:spacing w:line="240" w:lineRule="auto"/>
-        <w:rPr>
-          <w:b w:val="1"/>
-          <w:sz w:val="28"/>
-          <w:szCs w:val="28"/>
-        </w:rPr>
-      </w:pPr>
-      <w:r>
-        <w:rPr>
-          <w:rtl w:val="0"/>
-        </w:rPr>
-      </w:r>
-    </w:p>
-    <w:p>
-      <w:pPr>
-        <w:widowControl w:val="0"/>
-        <w:spacing w:line="240" w:lineRule="auto"/>
-        <w:rPr/>
-      </w:pPr>
-      <w:r>
-        <w:rPr>
-          <w:rtl w:val="0"/>
-        </w:rPr>
-        <w:t xml:space="preserve">As part of the Sunbird ED release 5.1.0, this document also includes the updates taken from other building blocks which have been added to Sunbird ED in the meanwhile.</w:t>
-      </w:r>
-    </w:p>
-    <w:p>
-      <w:pPr>
-        <w:widowControl w:val="0"/>
-        <w:spacing w:line="240" w:lineRule="auto"/>
-        <w:rPr/>
-      </w:pPr>
-      <w:r>
-        <w:rPr>
-          <w:rtl w:val="0"/>
-        </w:rPr>
-      </w:r>
-    </w:p>
-    <w:tbl>
-      <w:tblPr>
-        <w:tblStyle w:val="Table6"/>
         <w:tblW w:w="9360.0" w:type="dxa"/>
         <w:jc w:val="left"/>
         <w:tblBorders>
@@ -5835,7 +4492,7 @@
                 <w:u w:val="none"/>
               </w:rPr>
             </w:pPr>
-            <w:hyperlink r:id="rId22">
+            <w:hyperlink r:id="rId19">
               <w:r>
                 <w:rPr>
                   <w:color w:val="1155cc"/>
@@ -5863,7 +4520,7 @@
                 <w:u w:val="none"/>
               </w:rPr>
             </w:pPr>
-            <w:hyperlink r:id="rId23">
+            <w:hyperlink r:id="rId20">
               <w:r>
                 <w:rPr>
                   <w:color w:val="1155cc"/>
@@ -5987,7 +4644,7 @@
                 <w:u w:val="single"/>
               </w:rPr>
             </w:pPr>
-            <w:hyperlink r:id="rId24">
+            <w:hyperlink r:id="rId21">
               <w:r>
                 <w:rPr>
                   <w:color w:val="1155cc"/>
@@ -6122,7 +4779,7 @@
               <w:ind w:left="720" w:hanging="360"/>
               <w:rPr/>
             </w:pPr>
-            <w:hyperlink r:id="rId25">
+            <w:hyperlink r:id="rId22">
               <w:r>
                 <w:rPr>
                   <w:color w:val="1155cc"/>
@@ -6159,7 +4816,7 @@
               <w:ind w:left="720" w:right="0" w:hanging="360"/>
               <w:jc w:val="left"/>
             </w:pPr>
-            <w:hyperlink r:id="rId26">
+            <w:hyperlink r:id="rId23">
               <w:r>
                 <w:rPr>
                   <w:color w:val="1155cc"/>
@@ -6277,7 +4934,7 @@
                 <w:u w:val="single"/>
               </w:rPr>
             </w:pPr>
-            <w:hyperlink r:id="rId27">
+            <w:hyperlink r:id="rId24">
               <w:r>
                 <w:rPr>
                   <w:color w:val="1155cc"/>
@@ -6398,7 +5055,7 @@
               <w:ind w:left="720" w:hanging="360"/>
               <w:rPr/>
             </w:pPr>
-            <w:hyperlink r:id="rId28">
+            <w:hyperlink r:id="rId25">
               <w:r>
                 <w:rPr>
                   <w:color w:val="1155cc"/>
@@ -6424,7 +5081,7 @@
               <w:ind w:left="720" w:hanging="360"/>
               <w:rPr/>
             </w:pPr>
-            <w:hyperlink r:id="rId29">
+            <w:hyperlink r:id="rId26">
               <w:r>
                 <w:rPr>
                   <w:color w:val="1155cc"/>
@@ -6450,7 +5107,7 @@
               <w:ind w:left="720" w:hanging="360"/>
               <w:rPr/>
             </w:pPr>
-            <w:hyperlink r:id="rId30">
+            <w:hyperlink r:id="rId27">
               <w:r>
                 <w:rPr>
                   <w:color w:val="1155cc"/>
@@ -6504,10 +5161,10 @@
       </w:r>
     </w:p>
     <w:sectPr>
-      <w:headerReference r:id="rId31" w:type="default"/>
-      <w:headerReference r:id="rId32" w:type="first"/>
-      <w:footerReference r:id="rId33" w:type="default"/>
-      <w:footerReference r:id="rId34" w:type="first"/>
+      <w:headerReference r:id="rId28" w:type="default"/>
+      <w:headerReference r:id="rId29" w:type="first"/>
+      <w:footerReference r:id="rId30" w:type="default"/>
+      <w:footerReference r:id="rId31" w:type="first"/>
       <w:pgSz w:h="15840" w:w="12240" w:orient="portrait"/>
       <w:pgMar w:bottom="1440" w:top="1440" w:left="1440" w:right="1440" w:header="720" w:footer="720"/>
       <w:pgNumType w:start="0"/>
@@ -7327,55 +5984,6 @@
     </w:tblStylePr>
   </w:style>
   <w:style w:type="table" w:styleId="Table5">
-    <w:basedOn w:val="TableNormal"/>
-    <w:tblPr>
-      <w:tblStyleRowBandSize w:val="1"/>
-      <w:tblStyleColBandSize w:val="1"/>
-      <w:tblCellMar>
-        <w:top w:w="100.0" w:type="dxa"/>
-        <w:left w:w="100.0" w:type="dxa"/>
-        <w:bottom w:w="100.0" w:type="dxa"/>
-        <w:right w:w="100.0" w:type="dxa"/>
-      </w:tblCellMar>
-    </w:tblPr>
-    <w:tblStylePr w:type="band1Horz">
-      <w:tcPr/>
-    </w:tblStylePr>
-    <w:tblStylePr w:type="band1Vert">
-      <w:tcPr/>
-    </w:tblStylePr>
-    <w:tblStylePr w:type="band2Horz">
-      <w:tcPr/>
-    </w:tblStylePr>
-    <w:tblStylePr w:type="band2Vert">
-      <w:tcPr/>
-    </w:tblStylePr>
-    <w:tblStylePr w:type="firstCol">
-      <w:tcPr/>
-    </w:tblStylePr>
-    <w:tblStylePr w:type="firstRow">
-      <w:tcPr/>
-    </w:tblStylePr>
-    <w:tblStylePr w:type="lastCol">
-      <w:tcPr/>
-    </w:tblStylePr>
-    <w:tblStylePr w:type="lastRow">
-      <w:tcPr/>
-    </w:tblStylePr>
-    <w:tblStylePr w:type="neCell">
-      <w:tcPr/>
-    </w:tblStylePr>
-    <w:tblStylePr w:type="nwCell">
-      <w:tcPr/>
-    </w:tblStylePr>
-    <w:tblStylePr w:type="seCell">
-      <w:tcPr/>
-    </w:tblStylePr>
-    <w:tblStylePr w:type="swCell">
-      <w:tcPr/>
-    </w:tblStylePr>
-  </w:style>
-  <w:style w:type="table" w:styleId="Table6">
     <w:basedOn w:val="TableNormal"/>
     <w:tblPr>
       <w:tblStyleRowBandSize w:val="1"/>

--- a/.gitbook/assets/Release Notes 5.1.0 (2).docx
+++ b/.gitbook/assets/Release Notes 5.1.0 (2).docx
@@ -33,12 +33,12 @@
           <wp:inline distB="114300" distT="114300" distL="114300" distR="114300">
             <wp:extent cx="2153240" cy="952761"/>
             <wp:effectExtent b="0" l="0" r="0" t="0"/>
-            <wp:docPr id="2" name="image3.png"/>
+            <wp:docPr id="2" name="image1.png"/>
             <a:graphic>
               <a:graphicData uri="http://schemas.openxmlformats.org/drawingml/2006/picture">
                 <pic:pic>
                   <pic:nvPicPr>
-                    <pic:cNvPr id="0" name="image3.png"/>
+                    <pic:cNvPr id="0" name="image1.png"/>
                     <pic:cNvPicPr preferRelativeResize="0"/>
                   </pic:nvPicPr>
                   <pic:blipFill>
@@ -878,6 +878,304 @@
           </w:p>
         </w:tc>
       </w:tr>
+      <w:tr>
+        <w:trPr>
+          <w:cantSplit w:val="0"/>
+          <w:trHeight w:val="330" w:hRule="atLeast"/>
+          <w:tblHeader w:val="0"/>
+        </w:trPr>
+        <w:tc>
+          <w:tcPr>
+            <w:tcBorders>
+              <w:top w:color="cccccc" w:space="0" w:sz="6" w:val="single"/>
+              <w:left w:color="000000" w:space="0" w:sz="6" w:val="single"/>
+              <w:bottom w:color="000000" w:space="0" w:sz="6" w:val="single"/>
+              <w:right w:color="000000" w:space="0" w:sz="6" w:val="single"/>
+            </w:tcBorders>
+            <w:shd w:fill="ffffff" w:val="clear"/>
+            <w:tcMar>
+              <w:top w:w="40.0" w:type="dxa"/>
+              <w:left w:w="40.0" w:type="dxa"/>
+              <w:bottom w:w="40.0" w:type="dxa"/>
+              <w:right w:w="40.0" w:type="dxa"/>
+            </w:tcMar>
+            <w:vAlign w:val="bottom"/>
+          </w:tcPr>
+          <w:p>
+            <w:pPr>
+              <w:widowControl w:val="0"/>
+              <w:jc w:val="center"/>
+              <w:rPr>
+                <w:sz w:val="20"/>
+                <w:szCs w:val="20"/>
+              </w:rPr>
+            </w:pPr>
+            <w:r>
+              <w:rPr>
+                <w:color w:val="434343"/>
+                <w:rtl w:val="0"/>
+              </w:rPr>
+              <w:t xml:space="preserve">1.1</w:t>
+            </w:r>
+            <w:r>
+              <w:rPr>
+                <w:rtl w:val="0"/>
+              </w:rPr>
+            </w:r>
+          </w:p>
+        </w:tc>
+        <w:tc>
+          <w:tcPr>
+            <w:tcBorders>
+              <w:top w:color="cccccc" w:space="0" w:sz="6" w:val="single"/>
+              <w:left w:color="cccccc" w:space="0" w:sz="6" w:val="single"/>
+              <w:bottom w:color="000000" w:space="0" w:sz="6" w:val="single"/>
+              <w:right w:color="000000" w:space="0" w:sz="6" w:val="single"/>
+            </w:tcBorders>
+            <w:shd w:fill="ffffff" w:val="clear"/>
+            <w:tcMar>
+              <w:top w:w="40.0" w:type="dxa"/>
+              <w:left w:w="40.0" w:type="dxa"/>
+              <w:bottom w:w="40.0" w:type="dxa"/>
+              <w:right w:w="40.0" w:type="dxa"/>
+            </w:tcMar>
+            <w:vAlign w:val="bottom"/>
+          </w:tcPr>
+          <w:p>
+            <w:pPr>
+              <w:widowControl w:val="0"/>
+              <w:rPr>
+                <w:sz w:val="20"/>
+                <w:szCs w:val="20"/>
+              </w:rPr>
+            </w:pPr>
+            <w:r>
+              <w:rPr>
+                <w:color w:val="434343"/>
+                <w:rtl w:val="0"/>
+              </w:rPr>
+              <w:t xml:space="preserve">Modified</w:t>
+            </w:r>
+            <w:r>
+              <w:rPr>
+                <w:rtl w:val="0"/>
+              </w:rPr>
+            </w:r>
+          </w:p>
+        </w:tc>
+        <w:tc>
+          <w:tcPr>
+            <w:tcBorders>
+              <w:top w:color="cccccc" w:space="0" w:sz="6" w:val="single"/>
+              <w:left w:color="cccccc" w:space="0" w:sz="6" w:val="single"/>
+              <w:bottom w:color="000000" w:space="0" w:sz="6" w:val="single"/>
+              <w:right w:color="000000" w:space="0" w:sz="6" w:val="single"/>
+            </w:tcBorders>
+            <w:shd w:fill="ffffff" w:val="clear"/>
+            <w:tcMar>
+              <w:top w:w="40.0" w:type="dxa"/>
+              <w:left w:w="40.0" w:type="dxa"/>
+              <w:bottom w:w="40.0" w:type="dxa"/>
+              <w:right w:w="40.0" w:type="dxa"/>
+            </w:tcMar>
+            <w:vAlign w:val="bottom"/>
+          </w:tcPr>
+          <w:p>
+            <w:pPr>
+              <w:widowControl w:val="0"/>
+              <w:rPr>
+                <w:sz w:val="20"/>
+                <w:szCs w:val="20"/>
+              </w:rPr>
+            </w:pPr>
+            <w:r>
+              <w:rPr>
+                <w:color w:val="434343"/>
+                <w:rtl w:val="0"/>
+              </w:rPr>
+              <w:t xml:space="preserve">Documentation Team</w:t>
+            </w:r>
+            <w:r>
+              <w:rPr>
+                <w:rtl w:val="0"/>
+              </w:rPr>
+            </w:r>
+          </w:p>
+        </w:tc>
+        <w:tc>
+          <w:tcPr>
+            <w:tcBorders>
+              <w:top w:color="cccccc" w:space="0" w:sz="6" w:val="single"/>
+              <w:left w:color="cccccc" w:space="0" w:sz="6" w:val="single"/>
+              <w:bottom w:color="000000" w:space="0" w:sz="6" w:val="single"/>
+              <w:right w:color="000000" w:space="0" w:sz="6" w:val="single"/>
+            </w:tcBorders>
+            <w:shd w:fill="ffffff" w:val="clear"/>
+            <w:tcMar>
+              <w:top w:w="40.0" w:type="dxa"/>
+              <w:left w:w="40.0" w:type="dxa"/>
+              <w:bottom w:w="40.0" w:type="dxa"/>
+              <w:right w:w="40.0" w:type="dxa"/>
+            </w:tcMar>
+            <w:vAlign w:val="bottom"/>
+          </w:tcPr>
+          <w:p>
+            <w:pPr>
+              <w:widowControl w:val="0"/>
+              <w:rPr>
+                <w:color w:val="434343"/>
+              </w:rPr>
+            </w:pPr>
+            <w:r>
+              <w:rPr>
+                <w:color w:val="434343"/>
+                <w:rtl w:val="0"/>
+              </w:rPr>
+              <w:t xml:space="preserve">January 18, 2023</w:t>
+            </w:r>
+          </w:p>
+        </w:tc>
+      </w:tr>
+      <w:tr>
+        <w:trPr>
+          <w:cantSplit w:val="0"/>
+          <w:trHeight w:val="330" w:hRule="atLeast"/>
+          <w:tblHeader w:val="0"/>
+        </w:trPr>
+        <w:tc>
+          <w:tcPr>
+            <w:tcBorders>
+              <w:top w:color="cccccc" w:space="0" w:sz="6" w:val="single"/>
+              <w:left w:color="000000" w:space="0" w:sz="6" w:val="single"/>
+              <w:bottom w:color="000000" w:space="0" w:sz="6" w:val="single"/>
+              <w:right w:color="000000" w:space="0" w:sz="6" w:val="single"/>
+            </w:tcBorders>
+            <w:shd w:fill="ffffff" w:val="clear"/>
+            <w:tcMar>
+              <w:top w:w="40.0" w:type="dxa"/>
+              <w:left w:w="40.0" w:type="dxa"/>
+              <w:bottom w:w="40.0" w:type="dxa"/>
+              <w:right w:w="40.0" w:type="dxa"/>
+            </w:tcMar>
+            <w:vAlign w:val="bottom"/>
+          </w:tcPr>
+          <w:p>
+            <w:pPr>
+              <w:widowControl w:val="0"/>
+              <w:jc w:val="center"/>
+              <w:rPr>
+                <w:color w:val="434343"/>
+              </w:rPr>
+            </w:pPr>
+            <w:r>
+              <w:rPr>
+                <w:color w:val="434343"/>
+                <w:rtl w:val="0"/>
+              </w:rPr>
+              <w:t xml:space="preserve">1.2</w:t>
+            </w:r>
+          </w:p>
+        </w:tc>
+        <w:tc>
+          <w:tcPr>
+            <w:tcBorders>
+              <w:top w:color="cccccc" w:space="0" w:sz="6" w:val="single"/>
+              <w:left w:color="cccccc" w:space="0" w:sz="6" w:val="single"/>
+              <w:bottom w:color="000000" w:space="0" w:sz="6" w:val="single"/>
+              <w:right w:color="000000" w:space="0" w:sz="6" w:val="single"/>
+            </w:tcBorders>
+            <w:shd w:fill="ffffff" w:val="clear"/>
+            <w:tcMar>
+              <w:top w:w="40.0" w:type="dxa"/>
+              <w:left w:w="40.0" w:type="dxa"/>
+              <w:bottom w:w="40.0" w:type="dxa"/>
+              <w:right w:w="40.0" w:type="dxa"/>
+            </w:tcMar>
+            <w:vAlign w:val="bottom"/>
+          </w:tcPr>
+          <w:p>
+            <w:pPr>
+              <w:widowControl w:val="0"/>
+              <w:rPr>
+                <w:color w:val="434343"/>
+              </w:rPr>
+            </w:pPr>
+            <w:r>
+              <w:rPr>
+                <w:color w:val="434343"/>
+                <w:rtl w:val="0"/>
+              </w:rPr>
+              <w:t xml:space="preserve">Modified</w:t>
+            </w:r>
+          </w:p>
+        </w:tc>
+        <w:tc>
+          <w:tcPr>
+            <w:tcBorders>
+              <w:top w:color="cccccc" w:space="0" w:sz="6" w:val="single"/>
+              <w:left w:color="cccccc" w:space="0" w:sz="6" w:val="single"/>
+              <w:bottom w:color="000000" w:space="0" w:sz="6" w:val="single"/>
+              <w:right w:color="000000" w:space="0" w:sz="6" w:val="single"/>
+            </w:tcBorders>
+            <w:shd w:fill="ffffff" w:val="clear"/>
+            <w:tcMar>
+              <w:top w:w="40.0" w:type="dxa"/>
+              <w:left w:w="40.0" w:type="dxa"/>
+              <w:bottom w:w="40.0" w:type="dxa"/>
+              <w:right w:w="40.0" w:type="dxa"/>
+            </w:tcMar>
+            <w:vAlign w:val="bottom"/>
+          </w:tcPr>
+          <w:p>
+            <w:pPr>
+              <w:widowControl w:val="0"/>
+              <w:rPr>
+                <w:color w:val="434343"/>
+              </w:rPr>
+            </w:pPr>
+            <w:r>
+              <w:rPr>
+                <w:color w:val="434343"/>
+                <w:rtl w:val="0"/>
+              </w:rPr>
+              <w:t xml:space="preserve">Documentation Team</w:t>
+            </w:r>
+          </w:p>
+        </w:tc>
+        <w:tc>
+          <w:tcPr>
+            <w:tcBorders>
+              <w:top w:color="cccccc" w:space="0" w:sz="6" w:val="single"/>
+              <w:left w:color="cccccc" w:space="0" w:sz="6" w:val="single"/>
+              <w:bottom w:color="000000" w:space="0" w:sz="6" w:val="single"/>
+              <w:right w:color="000000" w:space="0" w:sz="6" w:val="single"/>
+            </w:tcBorders>
+            <w:shd w:fill="ffffff" w:val="clear"/>
+            <w:tcMar>
+              <w:top w:w="40.0" w:type="dxa"/>
+              <w:left w:w="40.0" w:type="dxa"/>
+              <w:bottom w:w="40.0" w:type="dxa"/>
+              <w:right w:w="40.0" w:type="dxa"/>
+            </w:tcMar>
+            <w:vAlign w:val="bottom"/>
+          </w:tcPr>
+          <w:p>
+            <w:pPr>
+              <w:widowControl w:val="0"/>
+              <w:rPr>
+                <w:color w:val="434343"/>
+              </w:rPr>
+            </w:pPr>
+            <w:r>
+              <w:rPr>
+                <w:color w:val="434343"/>
+                <w:rtl w:val="0"/>
+              </w:rPr>
+              <w:t xml:space="preserve">January 25, 2023</w:t>
+            </w:r>
+          </w:p>
+        </w:tc>
+      </w:tr>
     </w:tbl>
     <w:p>
       <w:pPr>
@@ -948,7 +1246,7 @@
         <w:rPr>
           <w:rtl w:val="0"/>
         </w:rPr>
-        <w:t xml:space="preserve">This document provides details of features and enhancements made to the Sunbird platform for the release version 5.1.0</w:t>
+        <w:t xml:space="preserve">This document provides details of features and enhancements made to the Sunbird platform for the release version 5.1.0 and hotfixes 5.0.4, 5.0.5, 5.0.6 and 5.1.0.1.</w:t>
         <w:tab/>
       </w:r>
     </w:p>
@@ -1247,6 +1545,478 @@
           </w:p>
         </w:tc>
       </w:tr>
+      <w:tr>
+        <w:trPr>
+          <w:cantSplit w:val="0"/>
+          <w:trHeight w:val="330" w:hRule="atLeast"/>
+          <w:tblHeader w:val="0"/>
+        </w:trPr>
+        <w:tc>
+          <w:tcPr>
+            <w:tcBorders>
+              <w:top w:color="cccccc" w:space="0" w:sz="6" w:val="single"/>
+              <w:left w:color="000000" w:space="0" w:sz="6" w:val="single"/>
+              <w:bottom w:color="000000" w:space="0" w:sz="6" w:val="single"/>
+              <w:right w:color="000000" w:space="0" w:sz="6" w:val="single"/>
+            </w:tcBorders>
+            <w:shd w:fill="ffffff" w:val="clear"/>
+            <w:tcMar>
+              <w:top w:w="40.0" w:type="dxa"/>
+              <w:left w:w="40.0" w:type="dxa"/>
+              <w:bottom w:w="40.0" w:type="dxa"/>
+              <w:right w:w="40.0" w:type="dxa"/>
+            </w:tcMar>
+            <w:vAlign w:val="bottom"/>
+          </w:tcPr>
+          <w:p>
+            <w:pPr>
+              <w:widowControl w:val="0"/>
+              <w:rPr>
+                <w:sz w:val="20"/>
+                <w:szCs w:val="20"/>
+              </w:rPr>
+            </w:pPr>
+            <w:r>
+              <w:rPr>
+                <w:color w:val="434343"/>
+                <w:rtl w:val="0"/>
+              </w:rPr>
+              <w:t xml:space="preserve">Sunbird ED</w:t>
+            </w:r>
+            <w:r>
+              <w:rPr>
+                <w:rtl w:val="0"/>
+              </w:rPr>
+            </w:r>
+          </w:p>
+        </w:tc>
+        <w:tc>
+          <w:tcPr>
+            <w:tcBorders>
+              <w:top w:color="cccccc" w:space="0" w:sz="6" w:val="single"/>
+              <w:left w:color="cccccc" w:space="0" w:sz="6" w:val="single"/>
+              <w:bottom w:color="000000" w:space="0" w:sz="6" w:val="single"/>
+              <w:right w:color="000000" w:space="0" w:sz="6" w:val="single"/>
+            </w:tcBorders>
+            <w:shd w:fill="ffffff" w:val="clear"/>
+            <w:tcMar>
+              <w:top w:w="40.0" w:type="dxa"/>
+              <w:left w:w="40.0" w:type="dxa"/>
+              <w:bottom w:w="40.0" w:type="dxa"/>
+              <w:right w:w="40.0" w:type="dxa"/>
+            </w:tcMar>
+            <w:vAlign w:val="bottom"/>
+          </w:tcPr>
+          <w:p>
+            <w:pPr>
+              <w:widowControl w:val="0"/>
+              <w:rPr>
+                <w:color w:val="434343"/>
+              </w:rPr>
+            </w:pPr>
+            <w:r>
+              <w:rPr>
+                <w:color w:val="434343"/>
+                <w:rtl w:val="0"/>
+              </w:rPr>
+              <w:t xml:space="preserve">December 22, 2022</w:t>
+            </w:r>
+          </w:p>
+        </w:tc>
+        <w:tc>
+          <w:tcPr>
+            <w:tcBorders>
+              <w:top w:color="cccccc" w:space="0" w:sz="6" w:val="single"/>
+              <w:left w:color="cccccc" w:space="0" w:sz="6" w:val="single"/>
+              <w:bottom w:color="000000" w:space="0" w:sz="6" w:val="single"/>
+              <w:right w:color="000000" w:space="0" w:sz="6" w:val="single"/>
+            </w:tcBorders>
+            <w:shd w:fill="ffffff" w:val="clear"/>
+            <w:tcMar>
+              <w:top w:w="40.0" w:type="dxa"/>
+              <w:left w:w="40.0" w:type="dxa"/>
+              <w:bottom w:w="40.0" w:type="dxa"/>
+              <w:right w:w="40.0" w:type="dxa"/>
+            </w:tcMar>
+            <w:vAlign w:val="bottom"/>
+          </w:tcPr>
+          <w:p>
+            <w:pPr>
+              <w:widowControl w:val="0"/>
+              <w:rPr>
+                <w:sz w:val="20"/>
+                <w:szCs w:val="20"/>
+              </w:rPr>
+            </w:pPr>
+            <w:r>
+              <w:rPr>
+                <w:color w:val="434343"/>
+                <w:rtl w:val="0"/>
+              </w:rPr>
+              <w:t xml:space="preserve">5.0.4</w:t>
+            </w:r>
+            <w:r>
+              <w:rPr>
+                <w:rtl w:val="0"/>
+              </w:rPr>
+            </w:r>
+          </w:p>
+        </w:tc>
+      </w:tr>
+      <w:tr>
+        <w:trPr>
+          <w:cantSplit w:val="0"/>
+          <w:trHeight w:val="330" w:hRule="atLeast"/>
+          <w:tblHeader w:val="0"/>
+        </w:trPr>
+        <w:tc>
+          <w:tcPr>
+            <w:tcBorders>
+              <w:top w:color="cccccc" w:space="0" w:sz="6" w:val="single"/>
+              <w:left w:color="000000" w:space="0" w:sz="6" w:val="single"/>
+              <w:bottom w:color="000000" w:space="0" w:sz="6" w:val="single"/>
+              <w:right w:color="000000" w:space="0" w:sz="6" w:val="single"/>
+            </w:tcBorders>
+            <w:shd w:fill="ffffff" w:val="clear"/>
+            <w:tcMar>
+              <w:top w:w="40.0" w:type="dxa"/>
+              <w:left w:w="40.0" w:type="dxa"/>
+              <w:bottom w:w="40.0" w:type="dxa"/>
+              <w:right w:w="40.0" w:type="dxa"/>
+            </w:tcMar>
+            <w:vAlign w:val="bottom"/>
+          </w:tcPr>
+          <w:p>
+            <w:pPr>
+              <w:widowControl w:val="0"/>
+              <w:rPr>
+                <w:sz w:val="20"/>
+                <w:szCs w:val="20"/>
+              </w:rPr>
+            </w:pPr>
+            <w:r>
+              <w:rPr>
+                <w:color w:val="434343"/>
+                <w:rtl w:val="0"/>
+              </w:rPr>
+              <w:t xml:space="preserve">Sunbird ED</w:t>
+            </w:r>
+            <w:r>
+              <w:rPr>
+                <w:rtl w:val="0"/>
+              </w:rPr>
+            </w:r>
+          </w:p>
+        </w:tc>
+        <w:tc>
+          <w:tcPr>
+            <w:tcBorders>
+              <w:top w:color="cccccc" w:space="0" w:sz="6" w:val="single"/>
+              <w:left w:color="cccccc" w:space="0" w:sz="6" w:val="single"/>
+              <w:bottom w:color="000000" w:space="0" w:sz="6" w:val="single"/>
+              <w:right w:color="000000" w:space="0" w:sz="6" w:val="single"/>
+            </w:tcBorders>
+            <w:shd w:fill="ffffff" w:val="clear"/>
+            <w:tcMar>
+              <w:top w:w="40.0" w:type="dxa"/>
+              <w:left w:w="40.0" w:type="dxa"/>
+              <w:bottom w:w="40.0" w:type="dxa"/>
+              <w:right w:w="40.0" w:type="dxa"/>
+            </w:tcMar>
+            <w:vAlign w:val="bottom"/>
+          </w:tcPr>
+          <w:p>
+            <w:pPr>
+              <w:widowControl w:val="0"/>
+              <w:rPr>
+                <w:color w:val="434343"/>
+              </w:rPr>
+            </w:pPr>
+            <w:r>
+              <w:rPr>
+                <w:color w:val="434343"/>
+                <w:rtl w:val="0"/>
+              </w:rPr>
+              <w:t xml:space="preserve">January 9, 2023</w:t>
+            </w:r>
+          </w:p>
+        </w:tc>
+        <w:tc>
+          <w:tcPr>
+            <w:tcBorders>
+              <w:top w:color="cccccc" w:space="0" w:sz="6" w:val="single"/>
+              <w:left w:color="cccccc" w:space="0" w:sz="6" w:val="single"/>
+              <w:bottom w:color="000000" w:space="0" w:sz="6" w:val="single"/>
+              <w:right w:color="000000" w:space="0" w:sz="6" w:val="single"/>
+            </w:tcBorders>
+            <w:shd w:fill="ffffff" w:val="clear"/>
+            <w:tcMar>
+              <w:top w:w="40.0" w:type="dxa"/>
+              <w:left w:w="40.0" w:type="dxa"/>
+              <w:bottom w:w="40.0" w:type="dxa"/>
+              <w:right w:w="40.0" w:type="dxa"/>
+            </w:tcMar>
+            <w:vAlign w:val="bottom"/>
+          </w:tcPr>
+          <w:p>
+            <w:pPr>
+              <w:widowControl w:val="0"/>
+              <w:rPr>
+                <w:sz w:val="20"/>
+                <w:szCs w:val="20"/>
+              </w:rPr>
+            </w:pPr>
+            <w:r>
+              <w:rPr>
+                <w:color w:val="434343"/>
+                <w:rtl w:val="0"/>
+              </w:rPr>
+              <w:t xml:space="preserve">5.0.5</w:t>
+            </w:r>
+            <w:r>
+              <w:rPr>
+                <w:rtl w:val="0"/>
+              </w:rPr>
+            </w:r>
+          </w:p>
+        </w:tc>
+      </w:tr>
+      <w:tr>
+        <w:trPr>
+          <w:cantSplit w:val="0"/>
+          <w:trHeight w:val="330" w:hRule="atLeast"/>
+          <w:tblHeader w:val="0"/>
+        </w:trPr>
+        <w:tc>
+          <w:tcPr>
+            <w:tcBorders>
+              <w:top w:color="cccccc" w:space="0" w:sz="6" w:val="single"/>
+              <w:left w:color="000000" w:space="0" w:sz="6" w:val="single"/>
+              <w:bottom w:color="000000" w:space="0" w:sz="6" w:val="single"/>
+              <w:right w:color="000000" w:space="0" w:sz="6" w:val="single"/>
+            </w:tcBorders>
+            <w:shd w:fill="ffffff" w:val="clear"/>
+            <w:tcMar>
+              <w:top w:w="40.0" w:type="dxa"/>
+              <w:left w:w="40.0" w:type="dxa"/>
+              <w:bottom w:w="40.0" w:type="dxa"/>
+              <w:right w:w="40.0" w:type="dxa"/>
+            </w:tcMar>
+            <w:vAlign w:val="bottom"/>
+          </w:tcPr>
+          <w:p>
+            <w:pPr>
+              <w:widowControl w:val="0"/>
+              <w:rPr>
+                <w:sz w:val="20"/>
+                <w:szCs w:val="20"/>
+              </w:rPr>
+            </w:pPr>
+            <w:r>
+              <w:rPr>
+                <w:color w:val="434343"/>
+                <w:rtl w:val="0"/>
+              </w:rPr>
+              <w:t xml:space="preserve">Sunbird ED</w:t>
+            </w:r>
+            <w:r>
+              <w:rPr>
+                <w:rtl w:val="0"/>
+              </w:rPr>
+            </w:r>
+          </w:p>
+        </w:tc>
+        <w:tc>
+          <w:tcPr>
+            <w:tcBorders>
+              <w:top w:color="cccccc" w:space="0" w:sz="6" w:val="single"/>
+              <w:left w:color="cccccc" w:space="0" w:sz="6" w:val="single"/>
+              <w:bottom w:color="000000" w:space="0" w:sz="6" w:val="single"/>
+              <w:right w:color="000000" w:space="0" w:sz="6" w:val="single"/>
+            </w:tcBorders>
+            <w:shd w:fill="ffffff" w:val="clear"/>
+            <w:tcMar>
+              <w:top w:w="40.0" w:type="dxa"/>
+              <w:left w:w="40.0" w:type="dxa"/>
+              <w:bottom w:w="40.0" w:type="dxa"/>
+              <w:right w:w="40.0" w:type="dxa"/>
+            </w:tcMar>
+            <w:vAlign w:val="bottom"/>
+          </w:tcPr>
+          <w:p>
+            <w:pPr>
+              <w:widowControl w:val="0"/>
+              <w:rPr>
+                <w:color w:val="434343"/>
+              </w:rPr>
+            </w:pPr>
+            <w:r>
+              <w:rPr>
+                <w:color w:val="434343"/>
+                <w:rtl w:val="0"/>
+              </w:rPr>
+              <w:t xml:space="preserve">January 12, 2023</w:t>
+            </w:r>
+          </w:p>
+        </w:tc>
+        <w:tc>
+          <w:tcPr>
+            <w:tcBorders>
+              <w:top w:color="cccccc" w:space="0" w:sz="6" w:val="single"/>
+              <w:left w:color="cccccc" w:space="0" w:sz="6" w:val="single"/>
+              <w:bottom w:color="000000" w:space="0" w:sz="6" w:val="single"/>
+              <w:right w:color="000000" w:space="0" w:sz="6" w:val="single"/>
+            </w:tcBorders>
+            <w:shd w:fill="ffffff" w:val="clear"/>
+            <w:tcMar>
+              <w:top w:w="40.0" w:type="dxa"/>
+              <w:left w:w="40.0" w:type="dxa"/>
+              <w:bottom w:w="40.0" w:type="dxa"/>
+              <w:right w:w="40.0" w:type="dxa"/>
+            </w:tcMar>
+            <w:vAlign w:val="bottom"/>
+          </w:tcPr>
+          <w:p>
+            <w:pPr>
+              <w:widowControl w:val="0"/>
+              <w:rPr>
+                <w:sz w:val="20"/>
+                <w:szCs w:val="20"/>
+              </w:rPr>
+            </w:pPr>
+            <w:r>
+              <w:rPr>
+                <w:color w:val="434343"/>
+                <w:rtl w:val="0"/>
+              </w:rPr>
+              <w:t xml:space="preserve">5.0.6</w:t>
+            </w:r>
+            <w:r>
+              <w:rPr>
+                <w:rtl w:val="0"/>
+              </w:rPr>
+            </w:r>
+          </w:p>
+        </w:tc>
+      </w:tr>
+      <w:tr>
+        <w:trPr>
+          <w:cantSplit w:val="0"/>
+          <w:trHeight w:val="330" w:hRule="atLeast"/>
+          <w:tblHeader w:val="0"/>
+        </w:trPr>
+        <w:tc>
+          <w:tcPr>
+            <w:tcBorders>
+              <w:top w:color="cccccc" w:space="0" w:sz="6" w:val="single"/>
+              <w:left w:color="000000" w:space="0" w:sz="6" w:val="single"/>
+              <w:bottom w:color="000000" w:space="0" w:sz="6" w:val="single"/>
+              <w:right w:color="000000" w:space="0" w:sz="6" w:val="single"/>
+            </w:tcBorders>
+            <w:shd w:fill="ffffff" w:val="clear"/>
+            <w:tcMar>
+              <w:top w:w="40.0" w:type="dxa"/>
+              <w:left w:w="40.0" w:type="dxa"/>
+              <w:bottom w:w="40.0" w:type="dxa"/>
+              <w:right w:w="40.0" w:type="dxa"/>
+            </w:tcMar>
+            <w:vAlign w:val="bottom"/>
+          </w:tcPr>
+          <w:p>
+            <w:pPr>
+              <w:widowControl w:val="0"/>
+              <w:rPr>
+                <w:sz w:val="20"/>
+                <w:szCs w:val="20"/>
+              </w:rPr>
+            </w:pPr>
+            <w:r>
+              <w:rPr>
+                <w:color w:val="434343"/>
+                <w:rtl w:val="0"/>
+              </w:rPr>
+              <w:t xml:space="preserve">Sunbird ED</w:t>
+            </w:r>
+            <w:r>
+              <w:rPr>
+                <w:rtl w:val="0"/>
+              </w:rPr>
+            </w:r>
+          </w:p>
+        </w:tc>
+        <w:tc>
+          <w:tcPr>
+            <w:tcBorders>
+              <w:top w:color="cccccc" w:space="0" w:sz="6" w:val="single"/>
+              <w:left w:color="cccccc" w:space="0" w:sz="6" w:val="single"/>
+              <w:bottom w:color="000000" w:space="0" w:sz="6" w:val="single"/>
+              <w:right w:color="000000" w:space="0" w:sz="6" w:val="single"/>
+            </w:tcBorders>
+            <w:shd w:fill="ffffff" w:val="clear"/>
+            <w:tcMar>
+              <w:top w:w="40.0" w:type="dxa"/>
+              <w:left w:w="40.0" w:type="dxa"/>
+              <w:bottom w:w="40.0" w:type="dxa"/>
+              <w:right w:w="40.0" w:type="dxa"/>
+            </w:tcMar>
+            <w:vAlign w:val="bottom"/>
+          </w:tcPr>
+          <w:p>
+            <w:pPr>
+              <w:widowControl w:val="0"/>
+              <w:rPr>
+                <w:color w:val="434343"/>
+              </w:rPr>
+            </w:pPr>
+            <w:r>
+              <w:rPr>
+                <w:color w:val="434343"/>
+                <w:rtl w:val="0"/>
+              </w:rPr>
+              <w:t xml:space="preserve">January 25, 2023</w:t>
+            </w:r>
+          </w:p>
+        </w:tc>
+        <w:tc>
+          <w:tcPr>
+            <w:tcBorders>
+              <w:top w:color="cccccc" w:space="0" w:sz="6" w:val="single"/>
+              <w:left w:color="cccccc" w:space="0" w:sz="6" w:val="single"/>
+              <w:bottom w:color="000000" w:space="0" w:sz="6" w:val="single"/>
+              <w:right w:color="000000" w:space="0" w:sz="6" w:val="single"/>
+            </w:tcBorders>
+            <w:shd w:fill="ffffff" w:val="clear"/>
+            <w:tcMar>
+              <w:top w:w="40.0" w:type="dxa"/>
+              <w:left w:w="40.0" w:type="dxa"/>
+              <w:bottom w:w="40.0" w:type="dxa"/>
+              <w:right w:w="40.0" w:type="dxa"/>
+            </w:tcMar>
+            <w:vAlign w:val="bottom"/>
+          </w:tcPr>
+          <w:p>
+            <w:pPr>
+              <w:widowControl w:val="0"/>
+              <w:rPr>
+                <w:sz w:val="20"/>
+                <w:szCs w:val="20"/>
+              </w:rPr>
+            </w:pPr>
+            <w:r>
+              <w:rPr>
+                <w:color w:val="434343"/>
+                <w:rtl w:val="0"/>
+              </w:rPr>
+              <w:t xml:space="preserve">5.1.0.1</w:t>
+            </w:r>
+            <w:r>
+              <w:rPr>
+                <w:rtl w:val="0"/>
+              </w:rPr>
+            </w:r>
+          </w:p>
+        </w:tc>
+      </w:tr>
     </w:tbl>
     <w:p>
       <w:pPr>
@@ -1364,109 +2134,6 @@
           <w:szCs w:val="28"/>
         </w:rPr>
       </w:pPr>
-      <w:r>
-        <w:rPr>
-          <w:rtl w:val="0"/>
-        </w:rPr>
-      </w:r>
-    </w:p>
-    <w:p>
-      <w:pPr>
-        <w:rPr>
-          <w:b w:val="1"/>
-          <w:sz w:val="28"/>
-          <w:szCs w:val="28"/>
-        </w:rPr>
-      </w:pPr>
-      <w:r>
-        <w:rPr>
-          <w:rtl w:val="0"/>
-        </w:rPr>
-      </w:r>
-    </w:p>
-    <w:p>
-      <w:pPr>
-        <w:rPr>
-          <w:b w:val="1"/>
-          <w:sz w:val="28"/>
-          <w:szCs w:val="28"/>
-        </w:rPr>
-      </w:pPr>
-      <w:r>
-        <w:rPr>
-          <w:rtl w:val="0"/>
-        </w:rPr>
-      </w:r>
-    </w:p>
-    <w:p>
-      <w:pPr>
-        <w:rPr>
-          <w:b w:val="1"/>
-          <w:sz w:val="28"/>
-          <w:szCs w:val="28"/>
-        </w:rPr>
-      </w:pPr>
-      <w:r>
-        <w:rPr>
-          <w:rtl w:val="0"/>
-        </w:rPr>
-      </w:r>
-    </w:p>
-    <w:p>
-      <w:pPr>
-        <w:rPr>
-          <w:b w:val="1"/>
-          <w:sz w:val="28"/>
-          <w:szCs w:val="28"/>
-        </w:rPr>
-      </w:pPr>
-      <w:r>
-        <w:rPr>
-          <w:rtl w:val="0"/>
-        </w:rPr>
-      </w:r>
-    </w:p>
-    <w:p>
-      <w:pPr>
-        <w:rPr>
-          <w:b w:val="1"/>
-          <w:sz w:val="28"/>
-          <w:szCs w:val="28"/>
-        </w:rPr>
-      </w:pPr>
-      <w:r>
-        <w:rPr>
-          <w:rtl w:val="0"/>
-        </w:rPr>
-      </w:r>
-    </w:p>
-    <w:p>
-      <w:pPr>
-        <w:rPr>
-          <w:b w:val="1"/>
-          <w:sz w:val="28"/>
-          <w:szCs w:val="28"/>
-        </w:rPr>
-      </w:pPr>
-      <w:r>
-        <w:rPr>
-          <w:rtl w:val="0"/>
-        </w:rPr>
-      </w:r>
-    </w:p>
-    <w:p>
-      <w:pPr>
-        <w:rPr>
-          <w:b w:val="1"/>
-          <w:sz w:val="28"/>
-          <w:szCs w:val="28"/>
-        </w:rPr>
-      </w:pPr>
-      <w:r>
-        <w:pict>
-          <v:rect style="width:0.0pt;height:1.5pt" o:hr="t" o:hrstd="t" o:hralign="center" fillcolor="#A0A0A0" stroked="f"/>
-        </w:pict>
-      </w:r>
       <w:r>
         <w:rPr>
           <w:rtl w:val="0"/>
@@ -1566,6 +2233,36 @@
           <w:rtl w:val="0"/>
         </w:rPr>
         <w:t xml:space="preserve">Enhancements / Technical tasks</w:t>
+      </w:r>
+    </w:p>
+    <w:p>
+      <w:pPr>
+        <w:rPr>
+          <w:b w:val="1"/>
+          <w:sz w:val="28"/>
+          <w:szCs w:val="28"/>
+        </w:rPr>
+      </w:pPr>
+      <w:r>
+        <w:rPr>
+          <w:rtl w:val="0"/>
+        </w:rPr>
+      </w:r>
+    </w:p>
+    <w:p>
+      <w:pPr>
+        <w:rPr>
+          <w:b w:val="1"/>
+          <w:i w:val="1"/>
+        </w:rPr>
+      </w:pPr>
+      <w:r>
+        <w:rPr>
+          <w:b w:val="1"/>
+          <w:i w:val="1"/>
+          <w:rtl w:val="0"/>
+        </w:rPr>
+        <w:t xml:space="preserve">Note: 5.1.0 has breaking changes. Adopters who are on 5.1.0 should ensure that their mobile app users are on the latest version.</w:t>
       </w:r>
     </w:p>
     <w:p>
@@ -1883,10 +2580,14 @@
             </w:pPr>
             <w:r>
               <w:rPr>
-                <w:color w:val="434343"/>
                 <w:rtl w:val="0"/>
               </w:rPr>
               <w:t xml:space="preserve">CSP is externalized and published as an npm package, and the portal backend now uses npm package as Cloud Provider SDK</w:t>
+            </w:r>
+            <w:r>
+              <w:rPr>
+                <w:rtl w:val="0"/>
+              </w:rPr>
             </w:r>
           </w:p>
         </w:tc>
@@ -1910,22 +2611,13 @@
           <w:p>
             <w:pPr>
               <w:widowControl w:val="0"/>
-              <w:rPr>
-                <w:sz w:val="20"/>
-                <w:szCs w:val="20"/>
-              </w:rPr>
-            </w:pPr>
-            <w:r>
-              <w:rPr>
-                <w:color w:val="434343"/>
+              <w:rPr/>
+            </w:pPr>
+            <w:r>
+              <w:rPr>
                 <w:rtl w:val="0"/>
               </w:rPr>
               <w:t xml:space="preserve">Web App - Portal</w:t>
-            </w:r>
-            <w:r>
-              <w:rPr>
-                <w:rtl w:val="0"/>
-              </w:rPr>
             </w:r>
           </w:p>
         </w:tc>
@@ -2077,11 +2769,14 @@
             </w:pPr>
             <w:r>
               <w:rPr>
-                <w:color w:val="172b4d"/>
-                <w:highlight w:val="white"/>
                 <w:rtl w:val="0"/>
               </w:rPr>
               <w:t xml:space="preserve">Portal is updated to use generalized variables for accessing cloud services in portal.</w:t>
+            </w:r>
+            <w:r>
+              <w:rPr>
+                <w:rtl w:val="0"/>
+              </w:rPr>
             </w:r>
           </w:p>
         </w:tc>
@@ -2105,13 +2800,10 @@
           <w:p>
             <w:pPr>
               <w:widowControl w:val="0"/>
-              <w:rPr>
-                <w:color w:val="434343"/>
-              </w:rPr>
-            </w:pPr>
-            <w:r>
-              <w:rPr>
-                <w:color w:val="434343"/>
+              <w:rPr/>
+            </w:pPr>
+            <w:r>
+              <w:rPr>
                 <w:rtl w:val="0"/>
               </w:rPr>
               <w:t xml:space="preserve">Web App - Portal</w:t>
@@ -2261,13 +2953,10 @@
           <w:p>
             <w:pPr>
               <w:widowControl w:val="0"/>
-              <w:rPr>
-                <w:color w:val="434343"/>
-              </w:rPr>
-            </w:pPr>
-            <w:r>
-              <w:rPr>
-                <w:color w:val="434343"/>
+              <w:rPr/>
+            </w:pPr>
+            <w:r>
+              <w:rPr>
                 <w:rtl w:val="0"/>
               </w:rPr>
               <w:t xml:space="preserve">The labels Board, Medium, and Grade are now form-configured in the mobile app. This allows the adopters to modify the label names as per their domain requirements.</w:t>
@@ -2294,13 +2983,10 @@
           <w:p>
             <w:pPr>
               <w:widowControl w:val="0"/>
-              <w:rPr>
-                <w:color w:val="434343"/>
-              </w:rPr>
-            </w:pPr>
-            <w:r>
-              <w:rPr>
-                <w:color w:val="434343"/>
+              <w:rPr/>
+            </w:pPr>
+            <w:r>
+              <w:rPr>
                 <w:rtl w:val="0"/>
               </w:rPr>
               <w:t xml:space="preserve">Mobile App</w:t>
@@ -2436,7 +3122,20 @@
           </w:p>
           <w:p>
             <w:pPr>
-              <w:widowControl w:val="0"/>
+              <w:keepNext w:val="0"/>
+              <w:keepLines w:val="0"/>
+              <w:widowControl w:val="0"/>
+              <w:pBdr>
+                <w:top w:space="0" w:sz="0" w:val="nil"/>
+                <w:left w:space="0" w:sz="0" w:val="nil"/>
+                <w:bottom w:space="0" w:sz="0" w:val="nil"/>
+                <w:right w:space="0" w:sz="0" w:val="nil"/>
+                <w:between w:space="0" w:sz="0" w:val="nil"/>
+              </w:pBdr>
+              <w:shd w:fill="auto" w:val="clear"/>
+              <w:spacing w:after="0" w:before="0" w:line="276" w:lineRule="auto"/>
+              <w:ind w:left="0" w:right="0" w:firstLine="0"/>
+              <w:jc w:val="left"/>
               <w:rPr/>
             </w:pPr>
             <w:r>
@@ -2467,13 +3166,10 @@
           <w:p>
             <w:pPr>
               <w:widowControl w:val="0"/>
-              <w:rPr>
-                <w:color w:val="434343"/>
-              </w:rPr>
-            </w:pPr>
-            <w:r>
-              <w:rPr>
-                <w:color w:val="434343"/>
+              <w:rPr/>
+            </w:pPr>
+            <w:r>
+              <w:rPr>
                 <w:rtl w:val="0"/>
               </w:rPr>
               <w:t xml:space="preserve">Web App - Portal</w:t>
@@ -2630,11 +3326,7 @@
     <w:p>
       <w:pPr>
         <w:spacing w:after="240" w:before="240" w:lineRule="auto"/>
-        <w:rPr>
-          <w:b w:val="1"/>
-          <w:sz w:val="28"/>
-          <w:szCs w:val="28"/>
-        </w:rPr>
+        <w:rPr/>
       </w:pPr>
       <w:r>
         <w:rPr>
@@ -2643,27 +3335,7 @@
           <w:szCs w:val="28"/>
           <w:rtl w:val="0"/>
         </w:rPr>
-        <w:t xml:space="preserve">Open Bugs</w:t>
-      </w:r>
-    </w:p>
-    <w:p>
-      <w:pPr>
-        <w:spacing w:after="240" w:before="240" w:lineRule="auto"/>
-        <w:rPr/>
-      </w:pPr>
-      <w:r>
-        <w:rPr>
-          <w:b w:val="1"/>
-          <w:i w:val="1"/>
-          <w:rtl w:val="0"/>
-        </w:rPr>
-        <w:t xml:space="preserve">Note</w:t>
-      </w:r>
-      <w:r>
-        <w:rPr>
-          <w:rtl w:val="0"/>
-        </w:rPr>
-        <w:t xml:space="preserve">: This release does not have any known issues with suggested workaround solutions </w:t>
+        <w:t xml:space="preserve">Open Bugs / Known bugs</w:t>
       </w:r>
       <w:r>
         <w:rPr>
@@ -2999,14 +3671,24 @@
           </w:tcPr>
           <w:p>
             <w:pPr>
-              <w:widowControl w:val="0"/>
-              <w:rPr>
-                <w:color w:val="434343"/>
-              </w:rPr>
-            </w:pPr>
-            <w:r>
-              <w:rPr>
-                <w:color w:val="434343"/>
+              <w:keepNext w:val="0"/>
+              <w:keepLines w:val="0"/>
+              <w:widowControl w:val="0"/>
+              <w:pBdr>
+                <w:top w:space="0" w:sz="0" w:val="nil"/>
+                <w:left w:space="0" w:sz="0" w:val="nil"/>
+                <w:bottom w:space="0" w:sz="0" w:val="nil"/>
+                <w:right w:space="0" w:sz="0" w:val="nil"/>
+                <w:between w:space="0" w:sz="0" w:val="nil"/>
+              </w:pBdr>
+              <w:shd w:fill="auto" w:val="clear"/>
+              <w:spacing w:after="0" w:before="0" w:line="276" w:lineRule="auto"/>
+              <w:ind w:left="0" w:right="0" w:firstLine="0"/>
+              <w:jc w:val="left"/>
+              <w:rPr/>
+            </w:pPr>
+            <w:r>
+              <w:rPr>
                 <w:rtl w:val="0"/>
               </w:rPr>
               <w:t xml:space="preserve">Telemetry event is not getting generated when user clicks on Merge account </w:t>
@@ -3033,13 +3715,10 @@
           <w:p>
             <w:pPr>
               <w:widowControl w:val="0"/>
-              <w:rPr>
-                <w:color w:val="434343"/>
-              </w:rPr>
-            </w:pPr>
-            <w:r>
-              <w:rPr>
-                <w:color w:val="434343"/>
+              <w:rPr/>
+            </w:pPr>
+            <w:r>
+              <w:rPr>
                 <w:rtl w:val="0"/>
               </w:rPr>
               <w:t xml:space="preserve">Open</w:t>
@@ -3177,13 +3856,10 @@
           <w:p>
             <w:pPr>
               <w:widowControl w:val="0"/>
-              <w:rPr>
-                <w:color w:val="434343"/>
-              </w:rPr>
-            </w:pPr>
-            <w:r>
-              <w:rPr>
-                <w:color w:val="434343"/>
+              <w:rPr/>
+            </w:pPr>
+            <w:r>
+              <w:rPr>
                 <w:rtl w:val="0"/>
               </w:rPr>
               <w:t xml:space="preserve">Transcript state is not getting restored when user is consuming transcript added video content</w:t>
@@ -3210,13 +3886,10 @@
           <w:p>
             <w:pPr>
               <w:widowControl w:val="0"/>
-              <w:rPr>
-                <w:color w:val="434343"/>
-              </w:rPr>
-            </w:pPr>
-            <w:r>
-              <w:rPr>
-                <w:color w:val="434343"/>
+              <w:rPr/>
+            </w:pPr>
+            <w:r>
+              <w:rPr>
                 <w:rtl w:val="0"/>
               </w:rPr>
               <w:t xml:space="preserve">Open</w:t>
@@ -3354,13 +4027,10 @@
           <w:p>
             <w:pPr>
               <w:widowControl w:val="0"/>
-              <w:rPr>
-                <w:color w:val="434343"/>
-              </w:rPr>
-            </w:pPr>
-            <w:r>
-              <w:rPr>
-                <w:color w:val="434343"/>
+              <w:rPr/>
+            </w:pPr>
+            <w:r>
+              <w:rPr>
                 <w:rtl w:val="0"/>
               </w:rPr>
               <w:t xml:space="preserve">Video is not playing in course assessment after Sunbird ED consumption on portal</w:t>
@@ -3387,13 +4057,10 @@
           <w:p>
             <w:pPr>
               <w:widowControl w:val="0"/>
-              <w:rPr>
-                <w:color w:val="434343"/>
-              </w:rPr>
-            </w:pPr>
-            <w:r>
-              <w:rPr>
-                <w:color w:val="434343"/>
+              <w:rPr/>
+            </w:pPr>
+            <w:r>
+              <w:rPr>
                 <w:rtl w:val="0"/>
               </w:rPr>
               <w:t xml:space="preserve">Open</w:t>
@@ -3531,13 +4198,10 @@
           <w:p>
             <w:pPr>
               <w:widowControl w:val="0"/>
-              <w:rPr>
-                <w:color w:val="434343"/>
-              </w:rPr>
-            </w:pPr>
-            <w:r>
-              <w:rPr>
-                <w:color w:val="434343"/>
+              <w:rPr/>
+            </w:pPr>
+            <w:r>
+              <w:rPr>
                 <w:rtl w:val="0"/>
               </w:rPr>
               <w:t xml:space="preserve">If a state user is created from upload API and logs in to the portal for the first time while onboarding, BMC popup is not getting displayed</w:t>
@@ -3564,13 +4228,10 @@
           <w:p>
             <w:pPr>
               <w:widowControl w:val="0"/>
-              <w:rPr>
-                <w:color w:val="434343"/>
-              </w:rPr>
-            </w:pPr>
-            <w:r>
-              <w:rPr>
-                <w:color w:val="434343"/>
+              <w:rPr/>
+            </w:pPr>
+            <w:r>
+              <w:rPr>
                 <w:rtl w:val="0"/>
               </w:rPr>
               <w:t xml:space="preserve">Open</w:t>
@@ -3708,13 +4369,10 @@
           <w:p>
             <w:pPr>
               <w:widowControl w:val="0"/>
-              <w:rPr>
-                <w:color w:val="434343"/>
-              </w:rPr>
-            </w:pPr>
-            <w:r>
-              <w:rPr>
-                <w:color w:val="434343"/>
+              <w:rPr/>
+            </w:pPr>
+            <w:r>
+              <w:rPr>
                 <w:rtl w:val="0"/>
               </w:rPr>
               <w:t xml:space="preserve">The course progress is not updating at 20% consumption of the content. </w:t>
@@ -3741,13 +4399,10 @@
           <w:p>
             <w:pPr>
               <w:widowControl w:val="0"/>
-              <w:rPr>
-                <w:color w:val="434343"/>
-              </w:rPr>
-            </w:pPr>
-            <w:r>
-              <w:rPr>
-                <w:color w:val="434343"/>
+              <w:rPr/>
+            </w:pPr>
+            <w:r>
+              <w:rPr>
                 <w:rtl w:val="0"/>
               </w:rPr>
               <w:t xml:space="preserve">Open</w:t>
@@ -3885,13 +4540,10 @@
           <w:p>
             <w:pPr>
               <w:widowControl w:val="0"/>
-              <w:rPr>
-                <w:color w:val="434343"/>
-              </w:rPr>
-            </w:pPr>
-            <w:r>
-              <w:rPr>
-                <w:color w:val="434343"/>
+              <w:rPr/>
+            </w:pPr>
+            <w:r>
+              <w:rPr>
                 <w:rtl w:val="0"/>
               </w:rPr>
               <w:t xml:space="preserve">QR code is not getting updated on UI when updated through CSV</w:t>
@@ -3918,13 +4570,10 @@
           <w:p>
             <w:pPr>
               <w:widowControl w:val="0"/>
-              <w:rPr>
-                <w:color w:val="434343"/>
-              </w:rPr>
-            </w:pPr>
-            <w:r>
-              <w:rPr>
-                <w:color w:val="434343"/>
+              <w:rPr/>
+            </w:pPr>
+            <w:r>
+              <w:rPr>
                 <w:rtl w:val="0"/>
               </w:rPr>
               <w:t xml:space="preserve">Open</w:t>
@@ -4062,13 +4711,10 @@
           <w:p>
             <w:pPr>
               <w:widowControl w:val="0"/>
-              <w:rPr>
-                <w:color w:val="434343"/>
-              </w:rPr>
-            </w:pPr>
-            <w:r>
-              <w:rPr>
-                <w:color w:val="434343"/>
+              <w:rPr/>
+            </w:pPr>
+            <w:r>
+              <w:rPr>
                 <w:rtl w:val="0"/>
               </w:rPr>
               <w:t xml:space="preserve">Cross Site Scripting (Reflected XSS) Vulnerability : On Entering "&lt;img src=x:alert(alt)onerror=eval(src) alt=xss&gt;" tag in add user field, user is getting created successfully without validation.</w:t>
@@ -4095,13 +4741,10 @@
           <w:p>
             <w:pPr>
               <w:widowControl w:val="0"/>
-              <w:rPr>
-                <w:color w:val="434343"/>
-              </w:rPr>
-            </w:pPr>
-            <w:r>
-              <w:rPr>
-                <w:color w:val="434343"/>
+              <w:rPr/>
+            </w:pPr>
+            <w:r>
+              <w:rPr>
                 <w:rtl w:val="0"/>
               </w:rPr>
               <w:t xml:space="preserve">Open</w:t>
@@ -4135,6 +4778,175 @@
                 <w:rtl w:val="0"/>
               </w:rPr>
               <w:t xml:space="preserve">Web App - Portal</w:t>
+            </w:r>
+          </w:p>
+        </w:tc>
+      </w:tr>
+      <w:tr>
+        <w:trPr>
+          <w:cantSplit w:val="0"/>
+          <w:trHeight w:val="330" w:hRule="atLeast"/>
+          <w:tblHeader w:val="0"/>
+        </w:trPr>
+        <w:tc>
+          <w:tcPr>
+            <w:tcBorders>
+              <w:top w:color="cccccc" w:space="0" w:sz="6" w:val="single"/>
+              <w:left w:color="000000" w:space="0" w:sz="6" w:val="single"/>
+              <w:bottom w:color="000000" w:space="0" w:sz="6" w:val="single"/>
+              <w:right w:color="000000" w:space="0" w:sz="6" w:val="single"/>
+            </w:tcBorders>
+            <w:shd w:fill="ffffff" w:val="clear"/>
+            <w:tcMar>
+              <w:top w:w="40.0" w:type="dxa"/>
+              <w:left w:w="40.0" w:type="dxa"/>
+              <w:bottom w:w="40.0" w:type="dxa"/>
+              <w:right w:w="40.0" w:type="dxa"/>
+            </w:tcMar>
+            <w:vAlign w:val="bottom"/>
+          </w:tcPr>
+          <w:p>
+            <w:pPr>
+              <w:widowControl w:val="0"/>
+              <w:rPr>
+                <w:color w:val="434343"/>
+              </w:rPr>
+            </w:pPr>
+            <w:r>
+              <w:rPr>
+                <w:color w:val="434343"/>
+                <w:rtl w:val="0"/>
+              </w:rPr>
+              <w:t xml:space="preserve">8</w:t>
+            </w:r>
+          </w:p>
+        </w:tc>
+        <w:tc>
+          <w:tcPr>
+            <w:tcBorders>
+              <w:top w:color="cccccc" w:space="0" w:sz="6" w:val="single"/>
+              <w:left w:color="cccccc" w:space="0" w:sz="6" w:val="single"/>
+              <w:bottom w:color="000000" w:space="0" w:sz="6" w:val="single"/>
+              <w:right w:color="000000" w:space="0" w:sz="6" w:val="single"/>
+            </w:tcBorders>
+            <w:shd w:fill="ffffff" w:val="clear"/>
+            <w:tcMar>
+              <w:top w:w="40.0" w:type="dxa"/>
+              <w:left w:w="40.0" w:type="dxa"/>
+              <w:bottom w:w="40.0" w:type="dxa"/>
+              <w:right w:w="40.0" w:type="dxa"/>
+            </w:tcMar>
+            <w:vAlign w:val="bottom"/>
+          </w:tcPr>
+          <w:p>
+            <w:pPr>
+              <w:widowControl w:val="0"/>
+              <w:rPr/>
+            </w:pPr>
+            <w:hyperlink r:id="rId19">
+              <w:r>
+                <w:rPr>
+                  <w:color w:val="1155cc"/>
+                  <w:u w:val="single"/>
+                  <w:rtl w:val="0"/>
+                </w:rPr>
+                <w:t xml:space="preserve">ED-1260</w:t>
+              </w:r>
+            </w:hyperlink>
+            <w:r>
+              <w:rPr>
+                <w:rtl w:val="0"/>
+              </w:rPr>
+            </w:r>
+          </w:p>
+        </w:tc>
+        <w:tc>
+          <w:tcPr>
+            <w:tcBorders>
+              <w:top w:color="cccccc" w:space="0" w:sz="6" w:val="single"/>
+              <w:left w:color="cccccc" w:space="0" w:sz="6" w:val="single"/>
+              <w:bottom w:color="000000" w:space="0" w:sz="6" w:val="single"/>
+              <w:right w:color="000000" w:space="0" w:sz="6" w:val="single"/>
+            </w:tcBorders>
+            <w:shd w:fill="ffffff" w:val="clear"/>
+            <w:tcMar>
+              <w:top w:w="40.0" w:type="dxa"/>
+              <w:left w:w="40.0" w:type="dxa"/>
+              <w:bottom w:w="40.0" w:type="dxa"/>
+              <w:right w:w="40.0" w:type="dxa"/>
+            </w:tcMar>
+            <w:vAlign w:val="bottom"/>
+          </w:tcPr>
+          <w:p>
+            <w:pPr>
+              <w:widowControl w:val="0"/>
+              <w:rPr/>
+            </w:pPr>
+            <w:r>
+              <w:rPr>
+                <w:rtl w:val="0"/>
+              </w:rPr>
+              <w:t xml:space="preserve">The question count appeared 0 even after consuming the course assessment. This issue was resolved when user force updated their apps to the latest version</w:t>
+            </w:r>
+          </w:p>
+        </w:tc>
+        <w:tc>
+          <w:tcPr>
+            <w:tcBorders>
+              <w:top w:color="cccccc" w:space="0" w:sz="6" w:val="single"/>
+              <w:left w:color="cccccc" w:space="0" w:sz="6" w:val="single"/>
+              <w:bottom w:color="000000" w:space="0" w:sz="6" w:val="single"/>
+              <w:right w:color="000000" w:space="0" w:sz="6" w:val="single"/>
+            </w:tcBorders>
+            <w:shd w:fill="ffffff" w:val="clear"/>
+            <w:tcMar>
+              <w:top w:w="40.0" w:type="dxa"/>
+              <w:left w:w="40.0" w:type="dxa"/>
+              <w:bottom w:w="40.0" w:type="dxa"/>
+              <w:right w:w="40.0" w:type="dxa"/>
+            </w:tcMar>
+            <w:vAlign w:val="bottom"/>
+          </w:tcPr>
+          <w:p>
+            <w:pPr>
+              <w:widowControl w:val="0"/>
+              <w:rPr/>
+            </w:pPr>
+            <w:r>
+              <w:rPr>
+                <w:rtl w:val="0"/>
+              </w:rPr>
+              <w:t xml:space="preserve">Done</w:t>
+            </w:r>
+          </w:p>
+        </w:tc>
+        <w:tc>
+          <w:tcPr>
+            <w:tcBorders>
+              <w:top w:color="000000" w:space="0" w:sz="8" w:val="single"/>
+              <w:left w:color="000000" w:space="0" w:sz="8" w:val="single"/>
+              <w:bottom w:color="000000" w:space="0" w:sz="8" w:val="single"/>
+              <w:right w:color="000000" w:space="0" w:sz="8" w:val="single"/>
+            </w:tcBorders>
+            <w:shd w:fill="ffffff" w:val="clear"/>
+            <w:tcMar>
+              <w:top w:w="40.0" w:type="dxa"/>
+              <w:left w:w="40.0" w:type="dxa"/>
+              <w:bottom w:w="40.0" w:type="dxa"/>
+              <w:right w:w="40.0" w:type="dxa"/>
+            </w:tcMar>
+            <w:vAlign w:val="bottom"/>
+          </w:tcPr>
+          <w:p>
+            <w:pPr>
+              <w:widowControl w:val="0"/>
+              <w:rPr/>
+            </w:pPr>
+            <w:r>
+              <w:rPr>
+                <w:rtl w:val="0"/>
+              </w:rPr>
+              <w:t xml:space="preserve">Mobile App</w:t>
             </w:r>
           </w:p>
         </w:tc>
@@ -4160,10 +4972,4310 @@
         <w:widowControl w:val="0"/>
         <w:spacing w:line="240" w:lineRule="auto"/>
         <w:rPr>
-          <w:color w:val="1155cc"/>
-          <w:sz w:val="24"/>
-          <w:szCs w:val="24"/>
-          <w:u w:val="single"/>
+          <w:b w:val="1"/>
+          <w:sz w:val="28"/>
+          <w:szCs w:val="28"/>
+        </w:rPr>
+      </w:pPr>
+      <w:r>
+        <w:rPr>
+          <w:rtl w:val="0"/>
+        </w:rPr>
+      </w:r>
+    </w:p>
+    <w:p>
+      <w:pPr>
+        <w:widowControl w:val="0"/>
+        <w:spacing w:line="240" w:lineRule="auto"/>
+        <w:rPr>
+          <w:b w:val="1"/>
+          <w:sz w:val="28"/>
+          <w:szCs w:val="28"/>
+        </w:rPr>
+      </w:pPr>
+      <w:r>
+        <w:rPr>
+          <w:b w:val="1"/>
+          <w:sz w:val="28"/>
+          <w:szCs w:val="28"/>
+          <w:rtl w:val="0"/>
+        </w:rPr>
+        <w:t xml:space="preserve">Hotfixes</w:t>
+      </w:r>
+    </w:p>
+    <w:p>
+      <w:pPr>
+        <w:widowControl w:val="0"/>
+        <w:spacing w:line="240" w:lineRule="auto"/>
+        <w:rPr>
+          <w:b w:val="1"/>
+          <w:sz w:val="28"/>
+          <w:szCs w:val="28"/>
+        </w:rPr>
+      </w:pPr>
+      <w:r>
+        <w:rPr>
+          <w:rtl w:val="0"/>
+        </w:rPr>
+      </w:r>
+    </w:p>
+    <w:tbl>
+      <w:tblPr>
+        <w:tblStyle w:val="Table5"/>
+        <w:tblW w:w="9570.0" w:type="dxa"/>
+        <w:jc w:val="left"/>
+        <w:tblInd w:w="-45.0" w:type="dxa"/>
+        <w:tblBorders>
+          <w:top w:color="1d1c1d" w:space="0" w:sz="8" w:val="single"/>
+          <w:left w:color="1d1c1d" w:space="0" w:sz="8" w:val="single"/>
+          <w:bottom w:color="1d1c1d" w:space="0" w:sz="8" w:val="single"/>
+          <w:right w:color="1d1c1d" w:space="0" w:sz="8" w:val="single"/>
+          <w:insideH w:color="1d1c1d" w:space="0" w:sz="8" w:val="single"/>
+          <w:insideV w:color="1d1c1d" w:space="0" w:sz="8" w:val="single"/>
+        </w:tblBorders>
+        <w:tblLayout w:type="fixed"/>
+        <w:tblLook w:val="0600"/>
+      </w:tblPr>
+      <w:tblGrid>
+        <w:gridCol w:w="435"/>
+        <w:gridCol w:w="1020"/>
+        <w:gridCol w:w="4440"/>
+        <w:gridCol w:w="1125"/>
+        <w:gridCol w:w="1530"/>
+        <w:gridCol w:w="1020"/>
+        <w:tblGridChange w:id="0">
+          <w:tblGrid>
+            <w:gridCol w:w="435"/>
+            <w:gridCol w:w="1020"/>
+            <w:gridCol w:w="4440"/>
+            <w:gridCol w:w="1125"/>
+            <w:gridCol w:w="1530"/>
+            <w:gridCol w:w="1020"/>
+          </w:tblGrid>
+        </w:tblGridChange>
+      </w:tblGrid>
+      <w:tr>
+        <w:trPr>
+          <w:cantSplit w:val="0"/>
+          <w:trHeight w:val="585" w:hRule="atLeast"/>
+          <w:tblHeader w:val="0"/>
+        </w:trPr>
+        <w:tc>
+          <w:tcPr>
+            <w:tcBorders>
+              <w:top w:color="1d1c1d" w:space="0" w:sz="8" w:val="single"/>
+              <w:left w:color="1d1c1d" w:space="0" w:sz="8" w:val="single"/>
+              <w:bottom w:color="1d1c1d" w:space="0" w:sz="8" w:val="single"/>
+              <w:right w:color="1d1c1d" w:space="0" w:sz="8" w:val="single"/>
+            </w:tcBorders>
+            <w:shd w:fill="c9daf8" w:val="clear"/>
+            <w:tcMar>
+              <w:top w:w="40.0" w:type="dxa"/>
+              <w:left w:w="40.0" w:type="dxa"/>
+              <w:bottom w:w="40.0" w:type="dxa"/>
+              <w:right w:w="40.0" w:type="dxa"/>
+            </w:tcMar>
+            <w:vAlign w:val="bottom"/>
+          </w:tcPr>
+          <w:p>
+            <w:pPr>
+              <w:widowControl w:val="0"/>
+              <w:rPr>
+                <w:b w:val="1"/>
+              </w:rPr>
+            </w:pPr>
+            <w:r>
+              <w:rPr>
+                <w:b w:val="1"/>
+                <w:rtl w:val="0"/>
+              </w:rPr>
+              <w:t xml:space="preserve">No.</w:t>
+            </w:r>
+          </w:p>
+        </w:tc>
+        <w:tc>
+          <w:tcPr>
+            <w:tcBorders>
+              <w:top w:color="1d1c1d" w:space="0" w:sz="8" w:val="single"/>
+              <w:left w:color="1d1c1d" w:space="0" w:sz="8" w:val="single"/>
+              <w:bottom w:color="1d1c1d" w:space="0" w:sz="8" w:val="single"/>
+              <w:right w:color="1d1c1d" w:space="0" w:sz="8" w:val="single"/>
+            </w:tcBorders>
+            <w:shd w:fill="c9daf8" w:val="clear"/>
+            <w:tcMar>
+              <w:top w:w="40.0" w:type="dxa"/>
+              <w:left w:w="40.0" w:type="dxa"/>
+              <w:bottom w:w="40.0" w:type="dxa"/>
+              <w:right w:w="40.0" w:type="dxa"/>
+            </w:tcMar>
+            <w:vAlign w:val="bottom"/>
+          </w:tcPr>
+          <w:p>
+            <w:pPr>
+              <w:widowControl w:val="0"/>
+              <w:rPr>
+                <w:sz w:val="20"/>
+                <w:szCs w:val="20"/>
+              </w:rPr>
+            </w:pPr>
+            <w:r>
+              <w:rPr>
+                <w:b w:val="1"/>
+                <w:rtl w:val="0"/>
+              </w:rPr>
+              <w:t xml:space="preserve">Issue No.</w:t>
+            </w:r>
+            <w:r>
+              <w:rPr>
+                <w:rtl w:val="0"/>
+              </w:rPr>
+            </w:r>
+          </w:p>
+        </w:tc>
+        <w:tc>
+          <w:tcPr>
+            <w:tcBorders>
+              <w:top w:color="1d1c1d" w:space="0" w:sz="8" w:val="single"/>
+              <w:left w:color="1d1c1d" w:space="0" w:sz="8" w:val="single"/>
+              <w:bottom w:color="1d1c1d" w:space="0" w:sz="8" w:val="single"/>
+              <w:right w:color="1d1c1d" w:space="0" w:sz="8" w:val="single"/>
+            </w:tcBorders>
+            <w:shd w:fill="c9daf8" w:val="clear"/>
+            <w:tcMar>
+              <w:top w:w="40.0" w:type="dxa"/>
+              <w:left w:w="40.0" w:type="dxa"/>
+              <w:bottom w:w="40.0" w:type="dxa"/>
+              <w:right w:w="40.0" w:type="dxa"/>
+            </w:tcMar>
+            <w:vAlign w:val="bottom"/>
+          </w:tcPr>
+          <w:p>
+            <w:pPr>
+              <w:widowControl w:val="0"/>
+              <w:rPr>
+                <w:sz w:val="20"/>
+                <w:szCs w:val="20"/>
+              </w:rPr>
+            </w:pPr>
+            <w:r>
+              <w:rPr>
+                <w:b w:val="1"/>
+                <w:rtl w:val="0"/>
+              </w:rPr>
+              <w:t xml:space="preserve">Description</w:t>
+            </w:r>
+            <w:r>
+              <w:rPr>
+                <w:rtl w:val="0"/>
+              </w:rPr>
+            </w:r>
+          </w:p>
+        </w:tc>
+        <w:tc>
+          <w:tcPr>
+            <w:tcBorders>
+              <w:top w:color="1d1c1d" w:space="0" w:sz="8" w:val="single"/>
+              <w:left w:color="1d1c1d" w:space="0" w:sz="8" w:val="single"/>
+              <w:bottom w:color="1d1c1d" w:space="0" w:sz="8" w:val="single"/>
+              <w:right w:color="1d1c1d" w:space="0" w:sz="8" w:val="single"/>
+            </w:tcBorders>
+            <w:shd w:fill="c9daf8" w:val="clear"/>
+            <w:tcMar>
+              <w:top w:w="40.0" w:type="dxa"/>
+              <w:left w:w="40.0" w:type="dxa"/>
+              <w:bottom w:w="40.0" w:type="dxa"/>
+              <w:right w:w="40.0" w:type="dxa"/>
+            </w:tcMar>
+            <w:vAlign w:val="bottom"/>
+          </w:tcPr>
+          <w:p>
+            <w:pPr>
+              <w:widowControl w:val="0"/>
+              <w:rPr>
+                <w:sz w:val="20"/>
+                <w:szCs w:val="20"/>
+              </w:rPr>
+            </w:pPr>
+            <w:r>
+              <w:rPr>
+                <w:b w:val="1"/>
+                <w:rtl w:val="0"/>
+              </w:rPr>
+              <w:t xml:space="preserve">Status</w:t>
+            </w:r>
+            <w:r>
+              <w:rPr>
+                <w:rtl w:val="0"/>
+              </w:rPr>
+            </w:r>
+          </w:p>
+        </w:tc>
+        <w:tc>
+          <w:tcPr>
+            <w:tcBorders>
+              <w:top w:color="1d1c1d" w:space="0" w:sz="8" w:val="single"/>
+              <w:left w:color="1d1c1d" w:space="0" w:sz="8" w:val="single"/>
+              <w:bottom w:color="1d1c1d" w:space="0" w:sz="8" w:val="single"/>
+              <w:right w:color="1d1c1d" w:space="0" w:sz="8" w:val="single"/>
+            </w:tcBorders>
+            <w:shd w:fill="c9daf8" w:val="clear"/>
+            <w:tcMar>
+              <w:top w:w="40.0" w:type="dxa"/>
+              <w:left w:w="40.0" w:type="dxa"/>
+              <w:bottom w:w="40.0" w:type="dxa"/>
+              <w:right w:w="40.0" w:type="dxa"/>
+            </w:tcMar>
+            <w:vAlign w:val="bottom"/>
+          </w:tcPr>
+          <w:p>
+            <w:pPr>
+              <w:widowControl w:val="0"/>
+              <w:rPr>
+                <w:sz w:val="20"/>
+                <w:szCs w:val="20"/>
+              </w:rPr>
+            </w:pPr>
+            <w:r>
+              <w:rPr>
+                <w:b w:val="1"/>
+                <w:rtl w:val="0"/>
+              </w:rPr>
+              <w:t xml:space="preserve">Project</w:t>
+            </w:r>
+            <w:r>
+              <w:rPr>
+                <w:rtl w:val="0"/>
+              </w:rPr>
+            </w:r>
+          </w:p>
+        </w:tc>
+        <w:tc>
+          <w:tcPr>
+            <w:tcBorders>
+              <w:top w:color="1d1c1d" w:space="0" w:sz="8" w:val="single"/>
+              <w:left w:color="1d1c1d" w:space="0" w:sz="8" w:val="single"/>
+              <w:bottom w:color="1d1c1d" w:space="0" w:sz="8" w:val="single"/>
+              <w:right w:color="1d1c1d" w:space="0" w:sz="8" w:val="single"/>
+            </w:tcBorders>
+            <w:shd w:fill="c9daf8" w:val="clear"/>
+            <w:tcMar>
+              <w:top w:w="40.0" w:type="dxa"/>
+              <w:left w:w="40.0" w:type="dxa"/>
+              <w:bottom w:w="40.0" w:type="dxa"/>
+              <w:right w:w="40.0" w:type="dxa"/>
+            </w:tcMar>
+            <w:vAlign w:val="bottom"/>
+          </w:tcPr>
+          <w:p>
+            <w:pPr>
+              <w:widowControl w:val="0"/>
+              <w:rPr>
+                <w:b w:val="1"/>
+              </w:rPr>
+            </w:pPr>
+            <w:r>
+              <w:rPr>
+                <w:b w:val="1"/>
+                <w:rtl w:val="0"/>
+              </w:rPr>
+              <w:t xml:space="preserve">Hotfix version</w:t>
+            </w:r>
+          </w:p>
+        </w:tc>
+      </w:tr>
+      <w:tr>
+        <w:trPr>
+          <w:cantSplit w:val="0"/>
+          <w:trHeight w:val="330" w:hRule="atLeast"/>
+          <w:tblHeader w:val="0"/>
+        </w:trPr>
+        <w:tc>
+          <w:tcPr>
+            <w:tcBorders>
+              <w:top w:color="1d1c1d" w:space="0" w:sz="8" w:val="single"/>
+              <w:left w:color="1d1c1d" w:space="0" w:sz="8" w:val="single"/>
+              <w:bottom w:color="1d1c1d" w:space="0" w:sz="8" w:val="single"/>
+              <w:right w:color="1d1c1d" w:space="0" w:sz="8" w:val="single"/>
+            </w:tcBorders>
+            <w:shd w:fill="ffffff" w:val="clear"/>
+            <w:tcMar>
+              <w:top w:w="40.0" w:type="dxa"/>
+              <w:left w:w="40.0" w:type="dxa"/>
+              <w:bottom w:w="40.0" w:type="dxa"/>
+              <w:right w:w="40.0" w:type="dxa"/>
+            </w:tcMar>
+            <w:vAlign w:val="bottom"/>
+          </w:tcPr>
+          <w:p>
+            <w:pPr>
+              <w:widowControl w:val="0"/>
+              <w:rPr>
+                <w:sz w:val="20"/>
+                <w:szCs w:val="20"/>
+              </w:rPr>
+            </w:pPr>
+            <w:r>
+              <w:rPr>
+                <w:sz w:val="20"/>
+                <w:szCs w:val="20"/>
+                <w:rtl w:val="0"/>
+              </w:rPr>
+              <w:t xml:space="preserve">1</w:t>
+            </w:r>
+          </w:p>
+        </w:tc>
+        <w:tc>
+          <w:tcPr>
+            <w:tcBorders>
+              <w:top w:color="1d1c1d" w:space="0" w:sz="8" w:val="single"/>
+              <w:left w:color="1d1c1d" w:space="0" w:sz="8" w:val="single"/>
+              <w:bottom w:color="1d1c1d" w:space="0" w:sz="8" w:val="single"/>
+              <w:right w:color="1d1c1d" w:space="0" w:sz="8" w:val="single"/>
+            </w:tcBorders>
+            <w:tcMar>
+              <w:top w:w="40.0" w:type="dxa"/>
+              <w:left w:w="40.0" w:type="dxa"/>
+              <w:bottom w:w="40.0" w:type="dxa"/>
+              <w:right w:w="40.0" w:type="dxa"/>
+            </w:tcMar>
+            <w:vAlign w:val="bottom"/>
+          </w:tcPr>
+          <w:p>
+            <w:pPr>
+              <w:widowControl w:val="0"/>
+              <w:rPr>
+                <w:color w:val="1155cc"/>
+              </w:rPr>
+            </w:pPr>
+            <w:hyperlink r:id="rId20">
+              <w:r>
+                <w:rPr>
+                  <w:color w:val="1155cc"/>
+                  <w:rtl w:val="0"/>
+                </w:rPr>
+                <w:t xml:space="preserve">ED-648</w:t>
+              </w:r>
+            </w:hyperlink>
+            <w:r>
+              <w:rPr>
+                <w:rtl w:val="0"/>
+              </w:rPr>
+            </w:r>
+          </w:p>
+        </w:tc>
+        <w:tc>
+          <w:tcPr>
+            <w:tcBorders>
+              <w:top w:color="1d1c1d" w:space="0" w:sz="6" w:val="single"/>
+              <w:left w:color="1d1c1d" w:space="0" w:sz="6" w:val="single"/>
+              <w:bottom w:color="1d1c1d" w:space="0" w:sz="6" w:val="single"/>
+              <w:right w:color="1d1c1d" w:space="0" w:sz="6" w:val="single"/>
+            </w:tcBorders>
+            <w:shd w:fill="ffffff" w:val="clear"/>
+            <w:tcMar>
+              <w:top w:w="40.0" w:type="dxa"/>
+              <w:left w:w="40.0" w:type="dxa"/>
+              <w:bottom w:w="40.0" w:type="dxa"/>
+              <w:right w:w="40.0" w:type="dxa"/>
+            </w:tcMar>
+            <w:vAlign w:val="bottom"/>
+          </w:tcPr>
+          <w:p>
+            <w:pPr>
+              <w:widowControl w:val="0"/>
+              <w:rPr/>
+            </w:pPr>
+            <w:r>
+              <w:rPr>
+                <w:rtl w:val="0"/>
+              </w:rPr>
+              <w:t xml:space="preserve">Course progress did not get updated correctly.</w:t>
+            </w:r>
+          </w:p>
+        </w:tc>
+        <w:tc>
+          <w:tcPr>
+            <w:tcBorders>
+              <w:top w:color="1d1c1d" w:space="0" w:sz="8" w:val="single"/>
+              <w:left w:color="1d1c1d" w:space="0" w:sz="8" w:val="single"/>
+              <w:bottom w:color="1d1c1d" w:space="0" w:sz="8" w:val="single"/>
+              <w:right w:color="1d1c1d" w:space="0" w:sz="8" w:val="single"/>
+            </w:tcBorders>
+            <w:shd w:fill="ffffff" w:val="clear"/>
+            <w:tcMar>
+              <w:top w:w="40.0" w:type="dxa"/>
+              <w:left w:w="40.0" w:type="dxa"/>
+              <w:bottom w:w="40.0" w:type="dxa"/>
+              <w:right w:w="40.0" w:type="dxa"/>
+            </w:tcMar>
+            <w:vAlign w:val="bottom"/>
+          </w:tcPr>
+          <w:p>
+            <w:pPr>
+              <w:widowControl w:val="0"/>
+              <w:rPr>
+                <w:color w:val="434343"/>
+              </w:rPr>
+            </w:pPr>
+            <w:r>
+              <w:rPr>
+                <w:color w:val="434343"/>
+                <w:rtl w:val="0"/>
+              </w:rPr>
+              <w:t xml:space="preserve">Done</w:t>
+            </w:r>
+          </w:p>
+        </w:tc>
+        <w:tc>
+          <w:tcPr>
+            <w:tcBorders>
+              <w:top w:color="1d1c1d" w:space="0" w:sz="8" w:val="single"/>
+              <w:left w:color="1d1c1d" w:space="0" w:sz="8" w:val="single"/>
+              <w:bottom w:color="1d1c1d" w:space="0" w:sz="8" w:val="single"/>
+              <w:right w:color="1d1c1d" w:space="0" w:sz="8" w:val="single"/>
+            </w:tcBorders>
+            <w:shd w:fill="ffffff" w:val="clear"/>
+            <w:tcMar>
+              <w:top w:w="40.0" w:type="dxa"/>
+              <w:left w:w="40.0" w:type="dxa"/>
+              <w:bottom w:w="40.0" w:type="dxa"/>
+              <w:right w:w="40.0" w:type="dxa"/>
+            </w:tcMar>
+            <w:vAlign w:val="bottom"/>
+          </w:tcPr>
+          <w:p>
+            <w:pPr>
+              <w:widowControl w:val="0"/>
+              <w:rPr/>
+            </w:pPr>
+            <w:r>
+              <w:rPr>
+                <w:rtl w:val="0"/>
+              </w:rPr>
+              <w:t xml:space="preserve">Mobile App, Web App - Portal Desktop</w:t>
+            </w:r>
+          </w:p>
+        </w:tc>
+        <w:tc>
+          <w:tcPr>
+            <w:tcBorders>
+              <w:top w:color="1d1c1d" w:space="0" w:sz="8" w:val="single"/>
+              <w:left w:color="1d1c1d" w:space="0" w:sz="8" w:val="single"/>
+              <w:bottom w:color="1d1c1d" w:space="0" w:sz="8" w:val="single"/>
+              <w:right w:color="1d1c1d" w:space="0" w:sz="8" w:val="single"/>
+            </w:tcBorders>
+            <w:shd w:fill="ffffff" w:val="clear"/>
+            <w:tcMar>
+              <w:top w:w="40.0" w:type="dxa"/>
+              <w:left w:w="40.0" w:type="dxa"/>
+              <w:bottom w:w="40.0" w:type="dxa"/>
+              <w:right w:w="40.0" w:type="dxa"/>
+            </w:tcMar>
+            <w:vAlign w:val="bottom"/>
+          </w:tcPr>
+          <w:p>
+            <w:pPr>
+              <w:widowControl w:val="0"/>
+              <w:rPr/>
+            </w:pPr>
+            <w:r>
+              <w:rPr>
+                <w:rtl w:val="0"/>
+              </w:rPr>
+              <w:t xml:space="preserve">5.0.4</w:t>
+            </w:r>
+          </w:p>
+        </w:tc>
+      </w:tr>
+      <w:tr>
+        <w:trPr>
+          <w:cantSplit w:val="0"/>
+          <w:trHeight w:val="330" w:hRule="atLeast"/>
+          <w:tblHeader w:val="0"/>
+        </w:trPr>
+        <w:tc>
+          <w:tcPr>
+            <w:tcBorders>
+              <w:top w:color="1d1c1d" w:space="0" w:sz="8" w:val="single"/>
+              <w:left w:color="1d1c1d" w:space="0" w:sz="8" w:val="single"/>
+              <w:bottom w:color="1d1c1d" w:space="0" w:sz="8" w:val="single"/>
+              <w:right w:color="1d1c1d" w:space="0" w:sz="8" w:val="single"/>
+            </w:tcBorders>
+            <w:shd w:fill="ffffff" w:val="clear"/>
+            <w:tcMar>
+              <w:top w:w="40.0" w:type="dxa"/>
+              <w:left w:w="40.0" w:type="dxa"/>
+              <w:bottom w:w="40.0" w:type="dxa"/>
+              <w:right w:w="40.0" w:type="dxa"/>
+            </w:tcMar>
+            <w:vAlign w:val="bottom"/>
+          </w:tcPr>
+          <w:p>
+            <w:pPr>
+              <w:widowControl w:val="0"/>
+              <w:rPr>
+                <w:sz w:val="20"/>
+                <w:szCs w:val="20"/>
+              </w:rPr>
+            </w:pPr>
+            <w:r>
+              <w:rPr>
+                <w:sz w:val="20"/>
+                <w:szCs w:val="20"/>
+                <w:rtl w:val="0"/>
+              </w:rPr>
+              <w:t xml:space="preserve">2</w:t>
+            </w:r>
+          </w:p>
+        </w:tc>
+        <w:tc>
+          <w:tcPr>
+            <w:tcBorders>
+              <w:top w:color="1d1c1d" w:space="0" w:sz="8" w:val="single"/>
+              <w:left w:color="1d1c1d" w:space="0" w:sz="8" w:val="single"/>
+              <w:bottom w:color="1d1c1d" w:space="0" w:sz="8" w:val="single"/>
+              <w:right w:color="1d1c1d" w:space="0" w:sz="8" w:val="single"/>
+            </w:tcBorders>
+            <w:tcMar>
+              <w:top w:w="40.0" w:type="dxa"/>
+              <w:left w:w="40.0" w:type="dxa"/>
+              <w:bottom w:w="40.0" w:type="dxa"/>
+              <w:right w:w="40.0" w:type="dxa"/>
+            </w:tcMar>
+            <w:vAlign w:val="bottom"/>
+          </w:tcPr>
+          <w:p>
+            <w:pPr>
+              <w:widowControl w:val="0"/>
+              <w:rPr>
+                <w:color w:val="1155cc"/>
+              </w:rPr>
+            </w:pPr>
+            <w:hyperlink r:id="rId21">
+              <w:r>
+                <w:rPr>
+                  <w:color w:val="1155cc"/>
+                  <w:rtl w:val="0"/>
+                </w:rPr>
+                <w:t xml:space="preserve">ED-7</w:t>
+              </w:r>
+            </w:hyperlink>
+            <w:r>
+              <w:rPr>
+                <w:color w:val="1155cc"/>
+                <w:rtl w:val="0"/>
+              </w:rPr>
+              <w:t xml:space="preserve">14</w:t>
+            </w:r>
+          </w:p>
+        </w:tc>
+        <w:tc>
+          <w:tcPr>
+            <w:tcBorders>
+              <w:top w:color="1d1c1d" w:space="0" w:sz="6" w:val="single"/>
+              <w:left w:color="1d1c1d" w:space="0" w:sz="6" w:val="single"/>
+              <w:bottom w:color="1d1c1d" w:space="0" w:sz="6" w:val="single"/>
+              <w:right w:color="1d1c1d" w:space="0" w:sz="6" w:val="single"/>
+            </w:tcBorders>
+            <w:shd w:fill="ffffff" w:val="clear"/>
+            <w:tcMar>
+              <w:top w:w="40.0" w:type="dxa"/>
+              <w:left w:w="40.0" w:type="dxa"/>
+              <w:bottom w:w="40.0" w:type="dxa"/>
+              <w:right w:w="40.0" w:type="dxa"/>
+            </w:tcMar>
+            <w:vAlign w:val="bottom"/>
+          </w:tcPr>
+          <w:p>
+            <w:pPr>
+              <w:widowControl w:val="0"/>
+              <w:rPr/>
+            </w:pPr>
+            <w:r>
+              <w:rPr>
+                <w:rtl w:val="0"/>
+              </w:rPr>
+              <w:t xml:space="preserve">User was unable to play resource content in the app</w:t>
+            </w:r>
+          </w:p>
+        </w:tc>
+        <w:tc>
+          <w:tcPr>
+            <w:tcBorders>
+              <w:top w:color="1d1c1d" w:space="0" w:sz="8" w:val="single"/>
+              <w:left w:color="1d1c1d" w:space="0" w:sz="8" w:val="single"/>
+              <w:bottom w:color="1d1c1d" w:space="0" w:sz="8" w:val="single"/>
+              <w:right w:color="1d1c1d" w:space="0" w:sz="8" w:val="single"/>
+            </w:tcBorders>
+            <w:shd w:fill="ffffff" w:val="clear"/>
+            <w:tcMar>
+              <w:top w:w="40.0" w:type="dxa"/>
+              <w:left w:w="40.0" w:type="dxa"/>
+              <w:bottom w:w="40.0" w:type="dxa"/>
+              <w:right w:w="40.0" w:type="dxa"/>
+            </w:tcMar>
+            <w:vAlign w:val="bottom"/>
+          </w:tcPr>
+          <w:p>
+            <w:pPr>
+              <w:widowControl w:val="0"/>
+              <w:rPr>
+                <w:color w:val="434343"/>
+              </w:rPr>
+            </w:pPr>
+            <w:r>
+              <w:rPr>
+                <w:color w:val="434343"/>
+                <w:rtl w:val="0"/>
+              </w:rPr>
+              <w:t xml:space="preserve">Done</w:t>
+            </w:r>
+          </w:p>
+        </w:tc>
+        <w:tc>
+          <w:tcPr>
+            <w:tcBorders>
+              <w:top w:color="1d1c1d" w:space="0" w:sz="8" w:val="single"/>
+              <w:left w:color="1d1c1d" w:space="0" w:sz="8" w:val="single"/>
+              <w:bottom w:color="1d1c1d" w:space="0" w:sz="8" w:val="single"/>
+              <w:right w:color="1d1c1d" w:space="0" w:sz="8" w:val="single"/>
+            </w:tcBorders>
+            <w:shd w:fill="ffffff" w:val="clear"/>
+            <w:tcMar>
+              <w:top w:w="40.0" w:type="dxa"/>
+              <w:left w:w="40.0" w:type="dxa"/>
+              <w:bottom w:w="40.0" w:type="dxa"/>
+              <w:right w:w="40.0" w:type="dxa"/>
+            </w:tcMar>
+            <w:vAlign w:val="bottom"/>
+          </w:tcPr>
+          <w:p>
+            <w:pPr>
+              <w:widowControl w:val="0"/>
+              <w:rPr/>
+            </w:pPr>
+            <w:r>
+              <w:rPr>
+                <w:rtl w:val="0"/>
+              </w:rPr>
+              <w:t xml:space="preserve">Mobile App</w:t>
+            </w:r>
+          </w:p>
+        </w:tc>
+        <w:tc>
+          <w:tcPr>
+            <w:tcBorders>
+              <w:top w:color="1d1c1d" w:space="0" w:sz="8" w:val="single"/>
+              <w:left w:color="1d1c1d" w:space="0" w:sz="8" w:val="single"/>
+              <w:bottom w:color="1d1c1d" w:space="0" w:sz="8" w:val="single"/>
+              <w:right w:color="1d1c1d" w:space="0" w:sz="8" w:val="single"/>
+            </w:tcBorders>
+            <w:shd w:fill="ffffff" w:val="clear"/>
+            <w:tcMar>
+              <w:top w:w="40.0" w:type="dxa"/>
+              <w:left w:w="40.0" w:type="dxa"/>
+              <w:bottom w:w="40.0" w:type="dxa"/>
+              <w:right w:w="40.0" w:type="dxa"/>
+            </w:tcMar>
+            <w:vAlign w:val="bottom"/>
+          </w:tcPr>
+          <w:p>
+            <w:pPr>
+              <w:widowControl w:val="0"/>
+              <w:rPr/>
+            </w:pPr>
+            <w:r>
+              <w:rPr>
+                <w:rtl w:val="0"/>
+              </w:rPr>
+              <w:t xml:space="preserve">5.0.5</w:t>
+            </w:r>
+          </w:p>
+        </w:tc>
+      </w:tr>
+      <w:tr>
+        <w:trPr>
+          <w:cantSplit w:val="0"/>
+          <w:trHeight w:val="330" w:hRule="atLeast"/>
+          <w:tblHeader w:val="0"/>
+        </w:trPr>
+        <w:tc>
+          <w:tcPr>
+            <w:tcBorders>
+              <w:top w:color="1d1c1d" w:space="0" w:sz="8" w:val="single"/>
+              <w:left w:color="1d1c1d" w:space="0" w:sz="8" w:val="single"/>
+              <w:bottom w:color="1d1c1d" w:space="0" w:sz="8" w:val="single"/>
+              <w:right w:color="1d1c1d" w:space="0" w:sz="8" w:val="single"/>
+            </w:tcBorders>
+            <w:shd w:fill="ffffff" w:val="clear"/>
+            <w:tcMar>
+              <w:top w:w="40.0" w:type="dxa"/>
+              <w:left w:w="40.0" w:type="dxa"/>
+              <w:bottom w:w="40.0" w:type="dxa"/>
+              <w:right w:w="40.0" w:type="dxa"/>
+            </w:tcMar>
+            <w:vAlign w:val="bottom"/>
+          </w:tcPr>
+          <w:p>
+            <w:pPr>
+              <w:widowControl w:val="0"/>
+              <w:rPr>
+                <w:sz w:val="20"/>
+                <w:szCs w:val="20"/>
+              </w:rPr>
+            </w:pPr>
+            <w:r>
+              <w:rPr>
+                <w:sz w:val="20"/>
+                <w:szCs w:val="20"/>
+                <w:rtl w:val="0"/>
+              </w:rPr>
+              <w:t xml:space="preserve">3</w:t>
+            </w:r>
+          </w:p>
+        </w:tc>
+        <w:tc>
+          <w:tcPr>
+            <w:tcBorders>
+              <w:top w:color="1d1c1d" w:space="0" w:sz="8" w:val="single"/>
+              <w:left w:color="1d1c1d" w:space="0" w:sz="8" w:val="single"/>
+              <w:bottom w:color="1d1c1d" w:space="0" w:sz="8" w:val="single"/>
+              <w:right w:color="1d1c1d" w:space="0" w:sz="8" w:val="single"/>
+            </w:tcBorders>
+            <w:tcMar>
+              <w:top w:w="40.0" w:type="dxa"/>
+              <w:left w:w="40.0" w:type="dxa"/>
+              <w:bottom w:w="40.0" w:type="dxa"/>
+              <w:right w:w="40.0" w:type="dxa"/>
+            </w:tcMar>
+            <w:vAlign w:val="bottom"/>
+          </w:tcPr>
+          <w:p>
+            <w:pPr>
+              <w:widowControl w:val="0"/>
+              <w:rPr>
+                <w:color w:val="1155cc"/>
+              </w:rPr>
+            </w:pPr>
+            <w:hyperlink r:id="rId22">
+              <w:r>
+                <w:rPr>
+                  <w:color w:val="1155cc"/>
+                  <w:rtl w:val="0"/>
+                </w:rPr>
+                <w:t xml:space="preserve">ED-731</w:t>
+              </w:r>
+            </w:hyperlink>
+            <w:r>
+              <w:rPr>
+                <w:rtl w:val="0"/>
+              </w:rPr>
+            </w:r>
+          </w:p>
+        </w:tc>
+        <w:tc>
+          <w:tcPr>
+            <w:tcBorders>
+              <w:top w:color="1d1c1d" w:space="0" w:sz="6" w:val="single"/>
+              <w:left w:color="1d1c1d" w:space="0" w:sz="6" w:val="single"/>
+              <w:bottom w:color="1d1c1d" w:space="0" w:sz="6" w:val="single"/>
+              <w:right w:color="1d1c1d" w:space="0" w:sz="6" w:val="single"/>
+            </w:tcBorders>
+            <w:shd w:fill="ffffff" w:val="clear"/>
+            <w:tcMar>
+              <w:top w:w="40.0" w:type="dxa"/>
+              <w:left w:w="40.0" w:type="dxa"/>
+              <w:bottom w:w="40.0" w:type="dxa"/>
+              <w:right w:w="40.0" w:type="dxa"/>
+            </w:tcMar>
+            <w:vAlign w:val="bottom"/>
+          </w:tcPr>
+          <w:p>
+            <w:pPr>
+              <w:widowControl w:val="0"/>
+              <w:rPr/>
+            </w:pPr>
+            <w:r>
+              <w:rPr>
+                <w:rtl w:val="0"/>
+              </w:rPr>
+              <w:t xml:space="preserve">In a single page PDF content, the rating did not appear and the progress did not update </w:t>
+            </w:r>
+          </w:p>
+        </w:tc>
+        <w:tc>
+          <w:tcPr>
+            <w:tcBorders>
+              <w:top w:color="1d1c1d" w:space="0" w:sz="8" w:val="single"/>
+              <w:left w:color="1d1c1d" w:space="0" w:sz="8" w:val="single"/>
+              <w:bottom w:color="1d1c1d" w:space="0" w:sz="8" w:val="single"/>
+              <w:right w:color="1d1c1d" w:space="0" w:sz="8" w:val="single"/>
+            </w:tcBorders>
+            <w:shd w:fill="ffffff" w:val="clear"/>
+            <w:tcMar>
+              <w:top w:w="40.0" w:type="dxa"/>
+              <w:left w:w="40.0" w:type="dxa"/>
+              <w:bottom w:w="40.0" w:type="dxa"/>
+              <w:right w:w="40.0" w:type="dxa"/>
+            </w:tcMar>
+            <w:vAlign w:val="bottom"/>
+          </w:tcPr>
+          <w:p>
+            <w:pPr>
+              <w:widowControl w:val="0"/>
+              <w:rPr>
+                <w:color w:val="434343"/>
+              </w:rPr>
+            </w:pPr>
+            <w:r>
+              <w:rPr>
+                <w:color w:val="434343"/>
+                <w:rtl w:val="0"/>
+              </w:rPr>
+              <w:t xml:space="preserve">In Validation</w:t>
+            </w:r>
+          </w:p>
+        </w:tc>
+        <w:tc>
+          <w:tcPr>
+            <w:tcBorders>
+              <w:top w:color="1d1c1d" w:space="0" w:sz="8" w:val="single"/>
+              <w:left w:color="1d1c1d" w:space="0" w:sz="8" w:val="single"/>
+              <w:bottom w:color="1d1c1d" w:space="0" w:sz="8" w:val="single"/>
+              <w:right w:color="1d1c1d" w:space="0" w:sz="8" w:val="single"/>
+            </w:tcBorders>
+            <w:shd w:fill="ffffff" w:val="clear"/>
+            <w:tcMar>
+              <w:top w:w="40.0" w:type="dxa"/>
+              <w:left w:w="40.0" w:type="dxa"/>
+              <w:bottom w:w="40.0" w:type="dxa"/>
+              <w:right w:w="40.0" w:type="dxa"/>
+            </w:tcMar>
+            <w:vAlign w:val="bottom"/>
+          </w:tcPr>
+          <w:p>
+            <w:pPr>
+              <w:widowControl w:val="0"/>
+              <w:rPr/>
+            </w:pPr>
+            <w:r>
+              <w:rPr>
+                <w:rtl w:val="0"/>
+              </w:rPr>
+              <w:t xml:space="preserve">Web App - Portal</w:t>
+            </w:r>
+          </w:p>
+        </w:tc>
+        <w:tc>
+          <w:tcPr>
+            <w:tcBorders>
+              <w:top w:color="1d1c1d" w:space="0" w:sz="8" w:val="single"/>
+              <w:left w:color="1d1c1d" w:space="0" w:sz="8" w:val="single"/>
+              <w:bottom w:color="1d1c1d" w:space="0" w:sz="8" w:val="single"/>
+              <w:right w:color="1d1c1d" w:space="0" w:sz="8" w:val="single"/>
+            </w:tcBorders>
+            <w:shd w:fill="ffffff" w:val="clear"/>
+            <w:tcMar>
+              <w:top w:w="40.0" w:type="dxa"/>
+              <w:left w:w="40.0" w:type="dxa"/>
+              <w:bottom w:w="40.0" w:type="dxa"/>
+              <w:right w:w="40.0" w:type="dxa"/>
+            </w:tcMar>
+            <w:vAlign w:val="bottom"/>
+          </w:tcPr>
+          <w:p>
+            <w:pPr>
+              <w:widowControl w:val="0"/>
+              <w:rPr/>
+            </w:pPr>
+            <w:r>
+              <w:rPr>
+                <w:rtl w:val="0"/>
+              </w:rPr>
+              <w:t xml:space="preserve">5.0.6</w:t>
+            </w:r>
+          </w:p>
+        </w:tc>
+      </w:tr>
+      <w:tr>
+        <w:trPr>
+          <w:cantSplit w:val="0"/>
+          <w:trHeight w:val="330" w:hRule="atLeast"/>
+          <w:tblHeader w:val="0"/>
+        </w:trPr>
+        <w:tc>
+          <w:tcPr>
+            <w:tcBorders>
+              <w:top w:color="1d1c1d" w:space="0" w:sz="8" w:val="single"/>
+              <w:left w:color="1d1c1d" w:space="0" w:sz="8" w:val="single"/>
+              <w:bottom w:color="1d1c1d" w:space="0" w:sz="8" w:val="single"/>
+              <w:right w:color="1d1c1d" w:space="0" w:sz="8" w:val="single"/>
+            </w:tcBorders>
+            <w:shd w:fill="ffffff" w:val="clear"/>
+            <w:tcMar>
+              <w:top w:w="40.0" w:type="dxa"/>
+              <w:left w:w="40.0" w:type="dxa"/>
+              <w:bottom w:w="40.0" w:type="dxa"/>
+              <w:right w:w="40.0" w:type="dxa"/>
+            </w:tcMar>
+            <w:vAlign w:val="bottom"/>
+          </w:tcPr>
+          <w:p>
+            <w:pPr>
+              <w:widowControl w:val="0"/>
+              <w:rPr>
+                <w:sz w:val="20"/>
+                <w:szCs w:val="20"/>
+              </w:rPr>
+            </w:pPr>
+            <w:r>
+              <w:rPr>
+                <w:sz w:val="20"/>
+                <w:szCs w:val="20"/>
+                <w:rtl w:val="0"/>
+              </w:rPr>
+              <w:t xml:space="preserve">4</w:t>
+            </w:r>
+          </w:p>
+        </w:tc>
+        <w:tc>
+          <w:tcPr>
+            <w:tcBorders>
+              <w:top w:color="1d1c1d" w:space="0" w:sz="8" w:val="single"/>
+              <w:left w:color="1d1c1d" w:space="0" w:sz="8" w:val="single"/>
+              <w:bottom w:color="1d1c1d" w:space="0" w:sz="8" w:val="single"/>
+              <w:right w:color="1d1c1d" w:space="0" w:sz="8" w:val="single"/>
+            </w:tcBorders>
+            <w:tcMar>
+              <w:top w:w="100.0" w:type="dxa"/>
+              <w:left w:w="100.0" w:type="dxa"/>
+              <w:bottom w:w="100.0" w:type="dxa"/>
+              <w:right w:w="100.0" w:type="dxa"/>
+            </w:tcMar>
+            <w:vAlign w:val="top"/>
+          </w:tcPr>
+          <w:p>
+            <w:pPr>
+              <w:widowControl w:val="0"/>
+              <w:spacing w:line="288" w:lineRule="auto"/>
+              <w:rPr>
+                <w:color w:val="1155cc"/>
+                <w:sz w:val="24"/>
+                <w:szCs w:val="24"/>
+              </w:rPr>
+            </w:pPr>
+            <w:hyperlink r:id="rId23">
+              <w:r>
+                <w:rPr>
+                  <w:color w:val="1155cc"/>
+                  <w:sz w:val="24"/>
+                  <w:szCs w:val="24"/>
+                  <w:rtl w:val="0"/>
+                </w:rPr>
+                <w:t xml:space="preserve">ED-84</w:t>
+              </w:r>
+            </w:hyperlink>
+            <w:r>
+              <w:rPr>
+                <w:rtl w:val="0"/>
+              </w:rPr>
+            </w:r>
+          </w:p>
+        </w:tc>
+        <w:tc>
+          <w:tcPr>
+            <w:tcBorders>
+              <w:top w:color="1d1c1d" w:space="0" w:sz="8" w:val="single"/>
+              <w:left w:color="1d1c1d" w:space="0" w:sz="8" w:val="single"/>
+              <w:bottom w:color="1d1c1d" w:space="0" w:sz="8" w:val="single"/>
+              <w:right w:color="1d1c1d" w:space="0" w:sz="8" w:val="single"/>
+            </w:tcBorders>
+            <w:tcMar>
+              <w:top w:w="100.0" w:type="dxa"/>
+              <w:left w:w="100.0" w:type="dxa"/>
+              <w:bottom w:w="100.0" w:type="dxa"/>
+              <w:right w:w="100.0" w:type="dxa"/>
+            </w:tcMar>
+            <w:vAlign w:val="top"/>
+          </w:tcPr>
+          <w:p>
+            <w:pPr>
+              <w:pStyle w:val="Heading1"/>
+              <w:keepNext w:val="0"/>
+              <w:keepLines w:val="0"/>
+              <w:widowControl w:val="0"/>
+              <w:spacing w:after="0" w:before="0" w:line="276" w:lineRule="auto"/>
+              <w:rPr>
+                <w:b w:val="1"/>
+                <w:sz w:val="22"/>
+                <w:szCs w:val="22"/>
+              </w:rPr>
+            </w:pPr>
+            <w:bookmarkStart w:colFirst="0" w:colLast="0" w:name="_mwa9elkik9av" w:id="4"/>
+            <w:bookmarkEnd w:id="4"/>
+            <w:r>
+              <w:rPr>
+                <w:b w:val="1"/>
+                <w:sz w:val="22"/>
+                <w:szCs w:val="22"/>
+                <w:rtl w:val="0"/>
+              </w:rPr>
+              <w:t xml:space="preserve">Name change for Certificate in the project</w:t>
+            </w:r>
+          </w:p>
+          <w:p>
+            <w:pPr>
+              <w:spacing w:line="240" w:lineRule="auto"/>
+              <w:rPr/>
+            </w:pPr>
+            <w:r>
+              <w:rPr>
+                <w:rtl w:val="0"/>
+              </w:rPr>
+            </w:r>
+          </w:p>
+          <w:p>
+            <w:pPr>
+              <w:spacing w:line="240" w:lineRule="auto"/>
+              <w:rPr/>
+            </w:pPr>
+            <w:r>
+              <w:rPr>
+                <w:rtl w:val="0"/>
+              </w:rPr>
+              <w:t xml:space="preserve">On starting projects that have certificates attached, users will be shown a pop-up message that displays the name which will be added to the certificate. Users will be allowed to change the name in the profile to receive the certificate in the desired name.</w:t>
+            </w:r>
+          </w:p>
+        </w:tc>
+        <w:tc>
+          <w:tcPr>
+            <w:tcBorders>
+              <w:top w:color="1d1c1d" w:space="0" w:sz="8" w:val="single"/>
+              <w:left w:color="1d1c1d" w:space="0" w:sz="8" w:val="single"/>
+              <w:bottom w:color="1d1c1d" w:space="0" w:sz="8" w:val="single"/>
+              <w:right w:color="1d1c1d" w:space="0" w:sz="8" w:val="single"/>
+            </w:tcBorders>
+            <w:shd w:fill="ffffff" w:val="clear"/>
+            <w:tcMar>
+              <w:top w:w="40.0" w:type="dxa"/>
+              <w:left w:w="40.0" w:type="dxa"/>
+              <w:bottom w:w="40.0" w:type="dxa"/>
+              <w:right w:w="40.0" w:type="dxa"/>
+            </w:tcMar>
+            <w:vAlign w:val="bottom"/>
+          </w:tcPr>
+          <w:p>
+            <w:pPr>
+              <w:widowControl w:val="0"/>
+              <w:rPr>
+                <w:color w:val="434343"/>
+              </w:rPr>
+            </w:pPr>
+            <w:r>
+              <w:rPr>
+                <w:color w:val="434343"/>
+                <w:rtl w:val="0"/>
+              </w:rPr>
+              <w:t xml:space="preserve">In Validation</w:t>
+            </w:r>
+          </w:p>
+        </w:tc>
+        <w:tc>
+          <w:tcPr>
+            <w:tcBorders>
+              <w:top w:color="1d1c1d" w:space="0" w:sz="8" w:val="single"/>
+              <w:left w:color="1d1c1d" w:space="0" w:sz="8" w:val="single"/>
+              <w:bottom w:color="1d1c1d" w:space="0" w:sz="8" w:val="single"/>
+              <w:right w:color="1d1c1d" w:space="0" w:sz="8" w:val="single"/>
+            </w:tcBorders>
+            <w:shd w:fill="ffffff" w:val="clear"/>
+            <w:tcMar>
+              <w:top w:w="40.0" w:type="dxa"/>
+              <w:left w:w="40.0" w:type="dxa"/>
+              <w:bottom w:w="40.0" w:type="dxa"/>
+              <w:right w:w="40.0" w:type="dxa"/>
+            </w:tcMar>
+            <w:vAlign w:val="bottom"/>
+          </w:tcPr>
+          <w:p>
+            <w:pPr>
+              <w:widowControl w:val="0"/>
+              <w:rPr/>
+            </w:pPr>
+            <w:r>
+              <w:rPr>
+                <w:rtl w:val="0"/>
+              </w:rPr>
+              <w:t xml:space="preserve">Mobile App</w:t>
+            </w:r>
+          </w:p>
+        </w:tc>
+        <w:tc>
+          <w:tcPr>
+            <w:tcBorders>
+              <w:top w:color="1d1c1d" w:space="0" w:sz="8" w:val="single"/>
+              <w:left w:color="1d1c1d" w:space="0" w:sz="8" w:val="single"/>
+              <w:bottom w:color="1d1c1d" w:space="0" w:sz="8" w:val="single"/>
+              <w:right w:color="1d1c1d" w:space="0" w:sz="8" w:val="single"/>
+            </w:tcBorders>
+            <w:shd w:fill="ffffff" w:val="clear"/>
+            <w:tcMar>
+              <w:top w:w="40.0" w:type="dxa"/>
+              <w:left w:w="40.0" w:type="dxa"/>
+              <w:bottom w:w="40.0" w:type="dxa"/>
+              <w:right w:w="40.0" w:type="dxa"/>
+            </w:tcMar>
+            <w:vAlign w:val="bottom"/>
+          </w:tcPr>
+          <w:p>
+            <w:pPr>
+              <w:widowControl w:val="0"/>
+              <w:rPr/>
+            </w:pPr>
+            <w:r>
+              <w:rPr>
+                <w:rtl w:val="0"/>
+              </w:rPr>
+              <w:t xml:space="preserve">5.1.0.1</w:t>
+            </w:r>
+          </w:p>
+        </w:tc>
+      </w:tr>
+      <w:tr>
+        <w:trPr>
+          <w:cantSplit w:val="0"/>
+          <w:trHeight w:val="330" w:hRule="atLeast"/>
+          <w:tblHeader w:val="0"/>
+        </w:trPr>
+        <w:tc>
+          <w:tcPr>
+            <w:tcBorders>
+              <w:top w:color="1d1c1d" w:space="0" w:sz="8" w:val="single"/>
+              <w:left w:color="1d1c1d" w:space="0" w:sz="8" w:val="single"/>
+              <w:bottom w:color="1d1c1d" w:space="0" w:sz="8" w:val="single"/>
+              <w:right w:color="1d1c1d" w:space="0" w:sz="8" w:val="single"/>
+            </w:tcBorders>
+            <w:shd w:fill="ffffff" w:val="clear"/>
+            <w:tcMar>
+              <w:top w:w="40.0" w:type="dxa"/>
+              <w:left w:w="40.0" w:type="dxa"/>
+              <w:bottom w:w="40.0" w:type="dxa"/>
+              <w:right w:w="40.0" w:type="dxa"/>
+            </w:tcMar>
+            <w:vAlign w:val="bottom"/>
+          </w:tcPr>
+          <w:p>
+            <w:pPr>
+              <w:widowControl w:val="0"/>
+              <w:rPr>
+                <w:sz w:val="20"/>
+                <w:szCs w:val="20"/>
+              </w:rPr>
+            </w:pPr>
+            <w:r>
+              <w:rPr>
+                <w:sz w:val="20"/>
+                <w:szCs w:val="20"/>
+                <w:rtl w:val="0"/>
+              </w:rPr>
+              <w:t xml:space="preserve">5</w:t>
+            </w:r>
+          </w:p>
+        </w:tc>
+        <w:tc>
+          <w:tcPr>
+            <w:tcBorders>
+              <w:top w:color="1d1c1d" w:space="0" w:sz="8" w:val="single"/>
+              <w:left w:color="1d1c1d" w:space="0" w:sz="8" w:val="single"/>
+              <w:bottom w:color="1d1c1d" w:space="0" w:sz="8" w:val="single"/>
+              <w:right w:color="1d1c1d" w:space="0" w:sz="8" w:val="single"/>
+            </w:tcBorders>
+            <w:tcMar>
+              <w:top w:w="100.0" w:type="dxa"/>
+              <w:left w:w="100.0" w:type="dxa"/>
+              <w:bottom w:w="100.0" w:type="dxa"/>
+              <w:right w:w="100.0" w:type="dxa"/>
+            </w:tcMar>
+            <w:vAlign w:val="top"/>
+          </w:tcPr>
+          <w:p>
+            <w:pPr>
+              <w:widowControl w:val="0"/>
+              <w:spacing w:line="288" w:lineRule="auto"/>
+              <w:rPr>
+                <w:color w:val="1155cc"/>
+                <w:sz w:val="24"/>
+                <w:szCs w:val="24"/>
+              </w:rPr>
+            </w:pPr>
+            <w:hyperlink r:id="rId24">
+              <w:r>
+                <w:rPr>
+                  <w:color w:val="1155cc"/>
+                  <w:sz w:val="24"/>
+                  <w:szCs w:val="24"/>
+                  <w:rtl w:val="0"/>
+                </w:rPr>
+                <w:t xml:space="preserve">ED-85</w:t>
+              </w:r>
+            </w:hyperlink>
+            <w:r>
+              <w:rPr>
+                <w:rtl w:val="0"/>
+              </w:rPr>
+            </w:r>
+          </w:p>
+        </w:tc>
+        <w:tc>
+          <w:tcPr>
+            <w:tcBorders>
+              <w:top w:color="1d1c1d" w:space="0" w:sz="8" w:val="single"/>
+              <w:left w:color="1d1c1d" w:space="0" w:sz="8" w:val="single"/>
+              <w:bottom w:color="1d1c1d" w:space="0" w:sz="8" w:val="single"/>
+              <w:right w:color="1d1c1d" w:space="0" w:sz="8" w:val="single"/>
+            </w:tcBorders>
+            <w:tcMar>
+              <w:top w:w="100.0" w:type="dxa"/>
+              <w:left w:w="100.0" w:type="dxa"/>
+              <w:bottom w:w="100.0" w:type="dxa"/>
+              <w:right w:w="100.0" w:type="dxa"/>
+            </w:tcMar>
+            <w:vAlign w:val="top"/>
+          </w:tcPr>
+          <w:p>
+            <w:pPr>
+              <w:widowControl w:val="0"/>
+              <w:spacing w:line="288" w:lineRule="auto"/>
+              <w:rPr>
+                <w:b w:val="1"/>
+              </w:rPr>
+            </w:pPr>
+            <w:r>
+              <w:rPr>
+                <w:b w:val="1"/>
+                <w:rtl w:val="0"/>
+              </w:rPr>
+              <w:t xml:space="preserve">Certificate download and access via profile page</w:t>
+            </w:r>
+          </w:p>
+          <w:p>
+            <w:pPr>
+              <w:widowControl w:val="0"/>
+              <w:spacing w:line="288" w:lineRule="auto"/>
+              <w:rPr>
+                <w:b w:val="1"/>
+              </w:rPr>
+            </w:pPr>
+            <w:r>
+              <w:rPr>
+                <w:rtl w:val="0"/>
+              </w:rPr>
+            </w:r>
+          </w:p>
+          <w:p>
+            <w:pPr>
+              <w:keepNext w:val="0"/>
+              <w:keepLines w:val="0"/>
+              <w:widowControl w:val="1"/>
+              <w:pBdr>
+                <w:top w:space="0" w:sz="0" w:val="nil"/>
+                <w:left w:space="0" w:sz="0" w:val="nil"/>
+                <w:bottom w:space="0" w:sz="0" w:val="nil"/>
+                <w:right w:space="0" w:sz="0" w:val="nil"/>
+                <w:between w:space="0" w:sz="0" w:val="nil"/>
+              </w:pBdr>
+              <w:shd w:fill="auto" w:val="clear"/>
+              <w:spacing w:after="0" w:before="0" w:line="240" w:lineRule="auto"/>
+              <w:ind w:left="0" w:right="0" w:firstLine="0"/>
+              <w:jc w:val="left"/>
+              <w:rPr>
+                <w:sz w:val="24"/>
+                <w:szCs w:val="24"/>
+              </w:rPr>
+            </w:pPr>
+            <w:r>
+              <w:rPr>
+                <w:rtl w:val="0"/>
+              </w:rPr>
+              <w:t xml:space="preserve">Users can access and download the certificate received for completed projects from the profile section. Certificate will be generated only if users have submitted the project and met the criteria for receiving certificates. </w:t>
+            </w:r>
+            <w:r>
+              <w:rPr>
+                <w:rtl w:val="0"/>
+              </w:rPr>
+            </w:r>
+          </w:p>
+        </w:tc>
+        <w:tc>
+          <w:tcPr>
+            <w:tcBorders>
+              <w:top w:color="1d1c1d" w:space="0" w:sz="8" w:val="single"/>
+              <w:left w:color="1d1c1d" w:space="0" w:sz="8" w:val="single"/>
+              <w:bottom w:color="1d1c1d" w:space="0" w:sz="8" w:val="single"/>
+              <w:right w:color="1d1c1d" w:space="0" w:sz="8" w:val="single"/>
+            </w:tcBorders>
+            <w:shd w:fill="ffffff" w:val="clear"/>
+            <w:tcMar>
+              <w:top w:w="40.0" w:type="dxa"/>
+              <w:left w:w="40.0" w:type="dxa"/>
+              <w:bottom w:w="40.0" w:type="dxa"/>
+              <w:right w:w="40.0" w:type="dxa"/>
+            </w:tcMar>
+            <w:vAlign w:val="bottom"/>
+          </w:tcPr>
+          <w:p>
+            <w:pPr>
+              <w:widowControl w:val="0"/>
+              <w:rPr>
+                <w:color w:val="434343"/>
+              </w:rPr>
+            </w:pPr>
+            <w:r>
+              <w:rPr>
+                <w:color w:val="434343"/>
+                <w:rtl w:val="0"/>
+              </w:rPr>
+              <w:t xml:space="preserve">In Validation</w:t>
+            </w:r>
+          </w:p>
+        </w:tc>
+        <w:tc>
+          <w:tcPr>
+            <w:tcBorders>
+              <w:top w:color="1d1c1d" w:space="0" w:sz="8" w:val="single"/>
+              <w:left w:color="1d1c1d" w:space="0" w:sz="8" w:val="single"/>
+              <w:bottom w:color="1d1c1d" w:space="0" w:sz="8" w:val="single"/>
+              <w:right w:color="1d1c1d" w:space="0" w:sz="8" w:val="single"/>
+            </w:tcBorders>
+            <w:shd w:fill="ffffff" w:val="clear"/>
+            <w:tcMar>
+              <w:top w:w="40.0" w:type="dxa"/>
+              <w:left w:w="40.0" w:type="dxa"/>
+              <w:bottom w:w="40.0" w:type="dxa"/>
+              <w:right w:w="40.0" w:type="dxa"/>
+            </w:tcMar>
+            <w:vAlign w:val="bottom"/>
+          </w:tcPr>
+          <w:p>
+            <w:pPr>
+              <w:widowControl w:val="0"/>
+              <w:rPr/>
+            </w:pPr>
+            <w:r>
+              <w:rPr>
+                <w:rtl w:val="0"/>
+              </w:rPr>
+              <w:t xml:space="preserve">Mobile App</w:t>
+            </w:r>
+          </w:p>
+        </w:tc>
+        <w:tc>
+          <w:tcPr>
+            <w:tcBorders>
+              <w:top w:color="1d1c1d" w:space="0" w:sz="8" w:val="single"/>
+              <w:left w:color="1d1c1d" w:space="0" w:sz="8" w:val="single"/>
+              <w:bottom w:color="1d1c1d" w:space="0" w:sz="8" w:val="single"/>
+              <w:right w:color="1d1c1d" w:space="0" w:sz="8" w:val="single"/>
+            </w:tcBorders>
+            <w:shd w:fill="ffffff" w:val="clear"/>
+            <w:tcMar>
+              <w:top w:w="40.0" w:type="dxa"/>
+              <w:left w:w="40.0" w:type="dxa"/>
+              <w:bottom w:w="40.0" w:type="dxa"/>
+              <w:right w:w="40.0" w:type="dxa"/>
+            </w:tcMar>
+            <w:vAlign w:val="bottom"/>
+          </w:tcPr>
+          <w:p>
+            <w:pPr>
+              <w:widowControl w:val="0"/>
+              <w:rPr/>
+            </w:pPr>
+            <w:r>
+              <w:rPr>
+                <w:rtl w:val="0"/>
+              </w:rPr>
+              <w:t xml:space="preserve">5.1.0.1</w:t>
+            </w:r>
+          </w:p>
+        </w:tc>
+      </w:tr>
+      <w:tr>
+        <w:trPr>
+          <w:cantSplit w:val="0"/>
+          <w:trHeight w:val="330" w:hRule="atLeast"/>
+          <w:tblHeader w:val="0"/>
+        </w:trPr>
+        <w:tc>
+          <w:tcPr>
+            <w:tcBorders>
+              <w:top w:color="1d1c1d" w:space="0" w:sz="8" w:val="single"/>
+              <w:left w:color="1d1c1d" w:space="0" w:sz="8" w:val="single"/>
+              <w:bottom w:color="1d1c1d" w:space="0" w:sz="8" w:val="single"/>
+              <w:right w:color="1d1c1d" w:space="0" w:sz="8" w:val="single"/>
+            </w:tcBorders>
+            <w:shd w:fill="ffffff" w:val="clear"/>
+            <w:tcMar>
+              <w:top w:w="40.0" w:type="dxa"/>
+              <w:left w:w="40.0" w:type="dxa"/>
+              <w:bottom w:w="40.0" w:type="dxa"/>
+              <w:right w:w="40.0" w:type="dxa"/>
+            </w:tcMar>
+            <w:vAlign w:val="bottom"/>
+          </w:tcPr>
+          <w:p>
+            <w:pPr>
+              <w:widowControl w:val="0"/>
+              <w:rPr>
+                <w:sz w:val="20"/>
+                <w:szCs w:val="20"/>
+              </w:rPr>
+            </w:pPr>
+            <w:r>
+              <w:rPr>
+                <w:sz w:val="20"/>
+                <w:szCs w:val="20"/>
+                <w:rtl w:val="0"/>
+              </w:rPr>
+              <w:t xml:space="preserve">6</w:t>
+            </w:r>
+          </w:p>
+        </w:tc>
+        <w:tc>
+          <w:tcPr>
+            <w:tcBorders>
+              <w:top w:color="1d1c1d" w:space="0" w:sz="8" w:val="single"/>
+              <w:left w:color="1d1c1d" w:space="0" w:sz="8" w:val="single"/>
+              <w:bottom w:color="1d1c1d" w:space="0" w:sz="8" w:val="single"/>
+              <w:right w:color="1d1c1d" w:space="0" w:sz="8" w:val="single"/>
+            </w:tcBorders>
+            <w:tcMar>
+              <w:top w:w="100.0" w:type="dxa"/>
+              <w:left w:w="100.0" w:type="dxa"/>
+              <w:bottom w:w="100.0" w:type="dxa"/>
+              <w:right w:w="100.0" w:type="dxa"/>
+            </w:tcMar>
+            <w:vAlign w:val="top"/>
+          </w:tcPr>
+          <w:p>
+            <w:pPr>
+              <w:widowControl w:val="0"/>
+              <w:spacing w:line="288" w:lineRule="auto"/>
+              <w:rPr>
+                <w:color w:val="1155cc"/>
+                <w:sz w:val="24"/>
+                <w:szCs w:val="24"/>
+              </w:rPr>
+            </w:pPr>
+            <w:hyperlink r:id="rId25">
+              <w:r>
+                <w:rPr>
+                  <w:color w:val="1155cc"/>
+                  <w:sz w:val="24"/>
+                  <w:szCs w:val="24"/>
+                  <w:rtl w:val="0"/>
+                </w:rPr>
+                <w:t xml:space="preserve">ED-86</w:t>
+              </w:r>
+            </w:hyperlink>
+            <w:r>
+              <w:rPr>
+                <w:rtl w:val="0"/>
+              </w:rPr>
+            </w:r>
+          </w:p>
+        </w:tc>
+        <w:tc>
+          <w:tcPr>
+            <w:tcBorders>
+              <w:top w:color="1d1c1d" w:space="0" w:sz="8" w:val="single"/>
+              <w:left w:color="1d1c1d" w:space="0" w:sz="8" w:val="single"/>
+              <w:bottom w:color="1d1c1d" w:space="0" w:sz="8" w:val="single"/>
+              <w:right w:color="1d1c1d" w:space="0" w:sz="8" w:val="single"/>
+            </w:tcBorders>
+            <w:tcMar>
+              <w:top w:w="100.0" w:type="dxa"/>
+              <w:left w:w="100.0" w:type="dxa"/>
+              <w:bottom w:w="100.0" w:type="dxa"/>
+              <w:right w:w="100.0" w:type="dxa"/>
+            </w:tcMar>
+            <w:vAlign w:val="top"/>
+          </w:tcPr>
+          <w:p>
+            <w:pPr>
+              <w:widowControl w:val="0"/>
+              <w:spacing w:line="288" w:lineRule="auto"/>
+              <w:rPr>
+                <w:b w:val="1"/>
+              </w:rPr>
+            </w:pPr>
+            <w:r>
+              <w:rPr>
+                <w:b w:val="1"/>
+                <w:rtl w:val="0"/>
+              </w:rPr>
+              <w:t xml:space="preserve">Download certificate from project page</w:t>
+            </w:r>
+          </w:p>
+          <w:p>
+            <w:pPr>
+              <w:widowControl w:val="0"/>
+              <w:spacing w:line="288" w:lineRule="auto"/>
+              <w:rPr>
+                <w:b w:val="1"/>
+              </w:rPr>
+            </w:pPr>
+            <w:r>
+              <w:rPr>
+                <w:rtl w:val="0"/>
+              </w:rPr>
+            </w:r>
+          </w:p>
+          <w:p>
+            <w:pPr>
+              <w:keepNext w:val="0"/>
+              <w:keepLines w:val="0"/>
+              <w:widowControl w:val="1"/>
+              <w:pBdr>
+                <w:top w:space="0" w:sz="0" w:val="nil"/>
+                <w:left w:space="0" w:sz="0" w:val="nil"/>
+                <w:bottom w:space="0" w:sz="0" w:val="nil"/>
+                <w:right w:space="0" w:sz="0" w:val="nil"/>
+                <w:between w:space="0" w:sz="0" w:val="nil"/>
+              </w:pBdr>
+              <w:shd w:fill="auto" w:val="clear"/>
+              <w:spacing w:after="0" w:before="0" w:line="240" w:lineRule="auto"/>
+              <w:ind w:left="0" w:right="0" w:firstLine="0"/>
+              <w:jc w:val="left"/>
+              <w:rPr/>
+            </w:pPr>
+            <w:r>
+              <w:rPr>
+                <w:rtl w:val="0"/>
+              </w:rPr>
+              <w:t xml:space="preserve">Users can view and download certificates from the project page after completion and submission of Improvement Projects. Certificate will be generated only if users have submitted the project and met the criteria for receiving certificates.</w:t>
+            </w:r>
+          </w:p>
+        </w:tc>
+        <w:tc>
+          <w:tcPr>
+            <w:tcBorders>
+              <w:top w:color="1d1c1d" w:space="0" w:sz="8" w:val="single"/>
+              <w:left w:color="1d1c1d" w:space="0" w:sz="8" w:val="single"/>
+              <w:bottom w:color="1d1c1d" w:space="0" w:sz="8" w:val="single"/>
+              <w:right w:color="1d1c1d" w:space="0" w:sz="8" w:val="single"/>
+            </w:tcBorders>
+            <w:shd w:fill="ffffff" w:val="clear"/>
+            <w:tcMar>
+              <w:top w:w="40.0" w:type="dxa"/>
+              <w:left w:w="40.0" w:type="dxa"/>
+              <w:bottom w:w="40.0" w:type="dxa"/>
+              <w:right w:w="40.0" w:type="dxa"/>
+            </w:tcMar>
+            <w:vAlign w:val="bottom"/>
+          </w:tcPr>
+          <w:p>
+            <w:pPr>
+              <w:widowControl w:val="0"/>
+              <w:rPr>
+                <w:color w:val="434343"/>
+              </w:rPr>
+            </w:pPr>
+            <w:r>
+              <w:rPr>
+                <w:color w:val="434343"/>
+                <w:rtl w:val="0"/>
+              </w:rPr>
+              <w:t xml:space="preserve">In Validation</w:t>
+            </w:r>
+          </w:p>
+        </w:tc>
+        <w:tc>
+          <w:tcPr>
+            <w:tcBorders>
+              <w:top w:color="1d1c1d" w:space="0" w:sz="8" w:val="single"/>
+              <w:left w:color="1d1c1d" w:space="0" w:sz="8" w:val="single"/>
+              <w:bottom w:color="1d1c1d" w:space="0" w:sz="8" w:val="single"/>
+              <w:right w:color="1d1c1d" w:space="0" w:sz="8" w:val="single"/>
+            </w:tcBorders>
+            <w:shd w:fill="ffffff" w:val="clear"/>
+            <w:tcMar>
+              <w:top w:w="40.0" w:type="dxa"/>
+              <w:left w:w="40.0" w:type="dxa"/>
+              <w:bottom w:w="40.0" w:type="dxa"/>
+              <w:right w:w="40.0" w:type="dxa"/>
+            </w:tcMar>
+            <w:vAlign w:val="bottom"/>
+          </w:tcPr>
+          <w:p>
+            <w:pPr>
+              <w:widowControl w:val="0"/>
+              <w:rPr/>
+            </w:pPr>
+            <w:r>
+              <w:rPr>
+                <w:rtl w:val="0"/>
+              </w:rPr>
+              <w:t xml:space="preserve">Mobile App</w:t>
+            </w:r>
+          </w:p>
+        </w:tc>
+        <w:tc>
+          <w:tcPr>
+            <w:tcBorders>
+              <w:top w:color="1d1c1d" w:space="0" w:sz="8" w:val="single"/>
+              <w:left w:color="1d1c1d" w:space="0" w:sz="8" w:val="single"/>
+              <w:bottom w:color="1d1c1d" w:space="0" w:sz="8" w:val="single"/>
+              <w:right w:color="1d1c1d" w:space="0" w:sz="8" w:val="single"/>
+            </w:tcBorders>
+            <w:shd w:fill="ffffff" w:val="clear"/>
+            <w:tcMar>
+              <w:top w:w="40.0" w:type="dxa"/>
+              <w:left w:w="40.0" w:type="dxa"/>
+              <w:bottom w:w="40.0" w:type="dxa"/>
+              <w:right w:w="40.0" w:type="dxa"/>
+            </w:tcMar>
+            <w:vAlign w:val="bottom"/>
+          </w:tcPr>
+          <w:p>
+            <w:pPr>
+              <w:widowControl w:val="0"/>
+              <w:rPr/>
+            </w:pPr>
+            <w:r>
+              <w:rPr>
+                <w:rtl w:val="0"/>
+              </w:rPr>
+              <w:t xml:space="preserve">5.1.0.1</w:t>
+            </w:r>
+          </w:p>
+        </w:tc>
+      </w:tr>
+      <w:tr>
+        <w:trPr>
+          <w:cantSplit w:val="0"/>
+          <w:trHeight w:val="330" w:hRule="atLeast"/>
+          <w:tblHeader w:val="0"/>
+        </w:trPr>
+        <w:tc>
+          <w:tcPr>
+            <w:tcBorders>
+              <w:top w:color="1d1c1d" w:space="0" w:sz="8" w:val="single"/>
+              <w:left w:color="1d1c1d" w:space="0" w:sz="8" w:val="single"/>
+              <w:bottom w:color="1d1c1d" w:space="0" w:sz="8" w:val="single"/>
+              <w:right w:color="1d1c1d" w:space="0" w:sz="8" w:val="single"/>
+            </w:tcBorders>
+            <w:shd w:fill="ffffff" w:val="clear"/>
+            <w:tcMar>
+              <w:top w:w="40.0" w:type="dxa"/>
+              <w:left w:w="40.0" w:type="dxa"/>
+              <w:bottom w:w="40.0" w:type="dxa"/>
+              <w:right w:w="40.0" w:type="dxa"/>
+            </w:tcMar>
+            <w:vAlign w:val="bottom"/>
+          </w:tcPr>
+          <w:p>
+            <w:pPr>
+              <w:widowControl w:val="0"/>
+              <w:rPr>
+                <w:sz w:val="20"/>
+                <w:szCs w:val="20"/>
+              </w:rPr>
+            </w:pPr>
+            <w:r>
+              <w:rPr>
+                <w:sz w:val="20"/>
+                <w:szCs w:val="20"/>
+                <w:rtl w:val="0"/>
+              </w:rPr>
+              <w:t xml:space="preserve">7</w:t>
+            </w:r>
+          </w:p>
+        </w:tc>
+        <w:tc>
+          <w:tcPr>
+            <w:tcBorders>
+              <w:top w:color="1d1c1d" w:space="0" w:sz="8" w:val="single"/>
+              <w:left w:color="1d1c1d" w:space="0" w:sz="8" w:val="single"/>
+              <w:bottom w:color="1d1c1d" w:space="0" w:sz="8" w:val="single"/>
+              <w:right w:color="1d1c1d" w:space="0" w:sz="8" w:val="single"/>
+            </w:tcBorders>
+            <w:tcMar>
+              <w:top w:w="100.0" w:type="dxa"/>
+              <w:left w:w="100.0" w:type="dxa"/>
+              <w:bottom w:w="100.0" w:type="dxa"/>
+              <w:right w:w="100.0" w:type="dxa"/>
+            </w:tcMar>
+            <w:vAlign w:val="top"/>
+          </w:tcPr>
+          <w:p>
+            <w:pPr>
+              <w:widowControl w:val="0"/>
+              <w:spacing w:line="288" w:lineRule="auto"/>
+              <w:rPr>
+                <w:color w:val="1155cc"/>
+                <w:sz w:val="24"/>
+                <w:szCs w:val="24"/>
+              </w:rPr>
+            </w:pPr>
+            <w:hyperlink r:id="rId26">
+              <w:r>
+                <w:rPr>
+                  <w:color w:val="1155cc"/>
+                  <w:sz w:val="24"/>
+                  <w:szCs w:val="24"/>
+                  <w:rtl w:val="0"/>
+                </w:rPr>
+                <w:t xml:space="preserve">ED-87</w:t>
+              </w:r>
+            </w:hyperlink>
+            <w:r>
+              <w:rPr>
+                <w:rtl w:val="0"/>
+              </w:rPr>
+            </w:r>
+          </w:p>
+        </w:tc>
+        <w:tc>
+          <w:tcPr>
+            <w:tcBorders>
+              <w:top w:color="1d1c1d" w:space="0" w:sz="8" w:val="single"/>
+              <w:left w:color="1d1c1d" w:space="0" w:sz="8" w:val="single"/>
+              <w:bottom w:color="1d1c1d" w:space="0" w:sz="8" w:val="single"/>
+              <w:right w:color="1d1c1d" w:space="0" w:sz="8" w:val="single"/>
+            </w:tcBorders>
+            <w:tcMar>
+              <w:top w:w="100.0" w:type="dxa"/>
+              <w:left w:w="100.0" w:type="dxa"/>
+              <w:bottom w:w="100.0" w:type="dxa"/>
+              <w:right w:w="100.0" w:type="dxa"/>
+            </w:tcMar>
+            <w:vAlign w:val="top"/>
+          </w:tcPr>
+          <w:p>
+            <w:pPr>
+              <w:widowControl w:val="0"/>
+              <w:spacing w:line="288" w:lineRule="auto"/>
+              <w:rPr>
+                <w:b w:val="1"/>
+              </w:rPr>
+            </w:pPr>
+            <w:r>
+              <w:rPr>
+                <w:b w:val="1"/>
+                <w:rtl w:val="0"/>
+              </w:rPr>
+              <w:t xml:space="preserve">Identification of projects with certificate in the listing page</w:t>
+            </w:r>
+          </w:p>
+          <w:p>
+            <w:pPr>
+              <w:widowControl w:val="0"/>
+              <w:spacing w:line="288" w:lineRule="auto"/>
+              <w:rPr>
+                <w:b w:val="1"/>
+              </w:rPr>
+            </w:pPr>
+            <w:r>
+              <w:rPr>
+                <w:rtl w:val="0"/>
+              </w:rPr>
+            </w:r>
+          </w:p>
+          <w:p>
+            <w:pPr>
+              <w:widowControl w:val="0"/>
+              <w:spacing w:line="288" w:lineRule="auto"/>
+              <w:rPr>
+                <w:sz w:val="24"/>
+                <w:szCs w:val="24"/>
+                <w:highlight w:val="white"/>
+              </w:rPr>
+            </w:pPr>
+            <w:r>
+              <w:rPr>
+                <w:rtl w:val="0"/>
+              </w:rPr>
+              <w:t xml:space="preserve">Users will be able to see a certificate tag in the project listing page for the projects that have a certificate attached to them.</w:t>
+            </w:r>
+            <w:r>
+              <w:rPr>
+                <w:rtl w:val="0"/>
+              </w:rPr>
+            </w:r>
+          </w:p>
+        </w:tc>
+        <w:tc>
+          <w:tcPr>
+            <w:tcBorders>
+              <w:top w:color="1d1c1d" w:space="0" w:sz="8" w:val="single"/>
+              <w:left w:color="1d1c1d" w:space="0" w:sz="8" w:val="single"/>
+              <w:bottom w:color="1d1c1d" w:space="0" w:sz="8" w:val="single"/>
+              <w:right w:color="1d1c1d" w:space="0" w:sz="8" w:val="single"/>
+            </w:tcBorders>
+            <w:shd w:fill="ffffff" w:val="clear"/>
+            <w:tcMar>
+              <w:top w:w="40.0" w:type="dxa"/>
+              <w:left w:w="40.0" w:type="dxa"/>
+              <w:bottom w:w="40.0" w:type="dxa"/>
+              <w:right w:w="40.0" w:type="dxa"/>
+            </w:tcMar>
+            <w:vAlign w:val="bottom"/>
+          </w:tcPr>
+          <w:p>
+            <w:pPr>
+              <w:widowControl w:val="0"/>
+              <w:rPr>
+                <w:color w:val="434343"/>
+              </w:rPr>
+            </w:pPr>
+            <w:r>
+              <w:rPr>
+                <w:color w:val="434343"/>
+                <w:rtl w:val="0"/>
+              </w:rPr>
+              <w:t xml:space="preserve">In Validation</w:t>
+            </w:r>
+          </w:p>
+        </w:tc>
+        <w:tc>
+          <w:tcPr>
+            <w:tcBorders>
+              <w:top w:color="1d1c1d" w:space="0" w:sz="8" w:val="single"/>
+              <w:left w:color="1d1c1d" w:space="0" w:sz="8" w:val="single"/>
+              <w:bottom w:color="1d1c1d" w:space="0" w:sz="8" w:val="single"/>
+              <w:right w:color="1d1c1d" w:space="0" w:sz="8" w:val="single"/>
+            </w:tcBorders>
+            <w:shd w:fill="ffffff" w:val="clear"/>
+            <w:tcMar>
+              <w:top w:w="40.0" w:type="dxa"/>
+              <w:left w:w="40.0" w:type="dxa"/>
+              <w:bottom w:w="40.0" w:type="dxa"/>
+              <w:right w:w="40.0" w:type="dxa"/>
+            </w:tcMar>
+            <w:vAlign w:val="bottom"/>
+          </w:tcPr>
+          <w:p>
+            <w:pPr>
+              <w:widowControl w:val="0"/>
+              <w:rPr/>
+            </w:pPr>
+            <w:r>
+              <w:rPr>
+                <w:rtl w:val="0"/>
+              </w:rPr>
+              <w:t xml:space="preserve">Mobile App</w:t>
+            </w:r>
+          </w:p>
+        </w:tc>
+        <w:tc>
+          <w:tcPr>
+            <w:tcBorders>
+              <w:top w:color="1d1c1d" w:space="0" w:sz="8" w:val="single"/>
+              <w:left w:color="1d1c1d" w:space="0" w:sz="8" w:val="single"/>
+              <w:bottom w:color="1d1c1d" w:space="0" w:sz="8" w:val="single"/>
+              <w:right w:color="1d1c1d" w:space="0" w:sz="8" w:val="single"/>
+            </w:tcBorders>
+            <w:shd w:fill="ffffff" w:val="clear"/>
+            <w:tcMar>
+              <w:top w:w="40.0" w:type="dxa"/>
+              <w:left w:w="40.0" w:type="dxa"/>
+              <w:bottom w:w="40.0" w:type="dxa"/>
+              <w:right w:w="40.0" w:type="dxa"/>
+            </w:tcMar>
+            <w:vAlign w:val="bottom"/>
+          </w:tcPr>
+          <w:p>
+            <w:pPr>
+              <w:widowControl w:val="0"/>
+              <w:rPr/>
+            </w:pPr>
+            <w:r>
+              <w:rPr>
+                <w:rtl w:val="0"/>
+              </w:rPr>
+              <w:t xml:space="preserve">5.1.0.1</w:t>
+            </w:r>
+          </w:p>
+        </w:tc>
+      </w:tr>
+      <w:tr>
+        <w:trPr>
+          <w:cantSplit w:val="0"/>
+          <w:trHeight w:val="330" w:hRule="atLeast"/>
+          <w:tblHeader w:val="0"/>
+        </w:trPr>
+        <w:tc>
+          <w:tcPr>
+            <w:tcBorders>
+              <w:top w:color="1d1c1d" w:space="0" w:sz="8" w:val="single"/>
+              <w:left w:color="1d1c1d" w:space="0" w:sz="8" w:val="single"/>
+              <w:bottom w:color="1d1c1d" w:space="0" w:sz="8" w:val="single"/>
+              <w:right w:color="1d1c1d" w:space="0" w:sz="8" w:val="single"/>
+            </w:tcBorders>
+            <w:shd w:fill="ffffff" w:val="clear"/>
+            <w:tcMar>
+              <w:top w:w="40.0" w:type="dxa"/>
+              <w:left w:w="40.0" w:type="dxa"/>
+              <w:bottom w:w="40.0" w:type="dxa"/>
+              <w:right w:w="40.0" w:type="dxa"/>
+            </w:tcMar>
+            <w:vAlign w:val="bottom"/>
+          </w:tcPr>
+          <w:p>
+            <w:pPr>
+              <w:widowControl w:val="0"/>
+              <w:rPr>
+                <w:sz w:val="20"/>
+                <w:szCs w:val="20"/>
+              </w:rPr>
+            </w:pPr>
+            <w:r>
+              <w:rPr>
+                <w:sz w:val="20"/>
+                <w:szCs w:val="20"/>
+                <w:rtl w:val="0"/>
+              </w:rPr>
+              <w:t xml:space="preserve">8</w:t>
+            </w:r>
+          </w:p>
+        </w:tc>
+        <w:tc>
+          <w:tcPr>
+            <w:tcBorders>
+              <w:top w:color="1d1c1d" w:space="0" w:sz="8" w:val="single"/>
+              <w:left w:color="1d1c1d" w:space="0" w:sz="8" w:val="single"/>
+              <w:bottom w:color="1d1c1d" w:space="0" w:sz="8" w:val="single"/>
+              <w:right w:color="1d1c1d" w:space="0" w:sz="8" w:val="single"/>
+            </w:tcBorders>
+            <w:tcMar>
+              <w:top w:w="100.0" w:type="dxa"/>
+              <w:left w:w="100.0" w:type="dxa"/>
+              <w:bottom w:w="100.0" w:type="dxa"/>
+              <w:right w:w="100.0" w:type="dxa"/>
+            </w:tcMar>
+            <w:vAlign w:val="top"/>
+          </w:tcPr>
+          <w:p>
+            <w:pPr>
+              <w:widowControl w:val="0"/>
+              <w:spacing w:line="288" w:lineRule="auto"/>
+              <w:rPr>
+                <w:color w:val="1155cc"/>
+                <w:sz w:val="24"/>
+                <w:szCs w:val="24"/>
+              </w:rPr>
+            </w:pPr>
+            <w:hyperlink r:id="rId27">
+              <w:r>
+                <w:rPr>
+                  <w:color w:val="1155cc"/>
+                  <w:sz w:val="24"/>
+                  <w:szCs w:val="24"/>
+                  <w:rtl w:val="0"/>
+                </w:rPr>
+                <w:t xml:space="preserve">ED-95</w:t>
+              </w:r>
+            </w:hyperlink>
+            <w:r>
+              <w:rPr>
+                <w:rtl w:val="0"/>
+              </w:rPr>
+            </w:r>
+          </w:p>
+        </w:tc>
+        <w:tc>
+          <w:tcPr>
+            <w:tcBorders>
+              <w:top w:color="1d1c1d" w:space="0" w:sz="8" w:val="single"/>
+              <w:left w:color="1d1c1d" w:space="0" w:sz="8" w:val="single"/>
+              <w:bottom w:color="1d1c1d" w:space="0" w:sz="8" w:val="single"/>
+              <w:right w:color="1d1c1d" w:space="0" w:sz="8" w:val="single"/>
+            </w:tcBorders>
+            <w:tcMar>
+              <w:top w:w="100.0" w:type="dxa"/>
+              <w:left w:w="100.0" w:type="dxa"/>
+              <w:bottom w:w="100.0" w:type="dxa"/>
+              <w:right w:w="100.0" w:type="dxa"/>
+            </w:tcMar>
+            <w:vAlign w:val="top"/>
+          </w:tcPr>
+          <w:p>
+            <w:pPr>
+              <w:widowControl w:val="0"/>
+              <w:spacing w:line="288" w:lineRule="auto"/>
+              <w:rPr>
+                <w:b w:val="1"/>
+              </w:rPr>
+            </w:pPr>
+            <w:r>
+              <w:rPr>
+                <w:b w:val="1"/>
+                <w:rtl w:val="0"/>
+              </w:rPr>
+              <w:t xml:space="preserve">Warning for users before project submission (projects with certificate)</w:t>
+            </w:r>
+          </w:p>
+          <w:p>
+            <w:pPr>
+              <w:widowControl w:val="0"/>
+              <w:spacing w:line="288" w:lineRule="auto"/>
+              <w:rPr>
+                <w:b w:val="1"/>
+              </w:rPr>
+            </w:pPr>
+            <w:r>
+              <w:rPr>
+                <w:rtl w:val="0"/>
+              </w:rPr>
+            </w:r>
+          </w:p>
+          <w:p>
+            <w:pPr>
+              <w:widowControl w:val="0"/>
+              <w:spacing w:line="288" w:lineRule="auto"/>
+              <w:rPr>
+                <w:sz w:val="24"/>
+                <w:szCs w:val="24"/>
+                <w:highlight w:val="white"/>
+              </w:rPr>
+            </w:pPr>
+            <w:r>
+              <w:rPr>
+                <w:rtl w:val="0"/>
+              </w:rPr>
+              <w:t xml:space="preserve">Users will see a message that reminds to check if the criteria for receiving a certificate are met before submission of the Improvement Projects with certificate.</w:t>
+            </w:r>
+            <w:r>
+              <w:rPr>
+                <w:rtl w:val="0"/>
+              </w:rPr>
+            </w:r>
+          </w:p>
+        </w:tc>
+        <w:tc>
+          <w:tcPr>
+            <w:tcBorders>
+              <w:top w:color="1d1c1d" w:space="0" w:sz="8" w:val="single"/>
+              <w:left w:color="1d1c1d" w:space="0" w:sz="8" w:val="single"/>
+              <w:bottom w:color="1d1c1d" w:space="0" w:sz="8" w:val="single"/>
+              <w:right w:color="1d1c1d" w:space="0" w:sz="8" w:val="single"/>
+            </w:tcBorders>
+            <w:shd w:fill="ffffff" w:val="clear"/>
+            <w:tcMar>
+              <w:top w:w="40.0" w:type="dxa"/>
+              <w:left w:w="40.0" w:type="dxa"/>
+              <w:bottom w:w="40.0" w:type="dxa"/>
+              <w:right w:w="40.0" w:type="dxa"/>
+            </w:tcMar>
+            <w:vAlign w:val="bottom"/>
+          </w:tcPr>
+          <w:p>
+            <w:pPr>
+              <w:widowControl w:val="0"/>
+              <w:rPr>
+                <w:color w:val="434343"/>
+              </w:rPr>
+            </w:pPr>
+            <w:r>
+              <w:rPr>
+                <w:color w:val="434343"/>
+                <w:rtl w:val="0"/>
+              </w:rPr>
+              <w:t xml:space="preserve">Done</w:t>
+            </w:r>
+          </w:p>
+        </w:tc>
+        <w:tc>
+          <w:tcPr>
+            <w:tcBorders>
+              <w:top w:color="1d1c1d" w:space="0" w:sz="8" w:val="single"/>
+              <w:left w:color="1d1c1d" w:space="0" w:sz="8" w:val="single"/>
+              <w:bottom w:color="1d1c1d" w:space="0" w:sz="8" w:val="single"/>
+              <w:right w:color="1d1c1d" w:space="0" w:sz="8" w:val="single"/>
+            </w:tcBorders>
+            <w:shd w:fill="ffffff" w:val="clear"/>
+            <w:tcMar>
+              <w:top w:w="40.0" w:type="dxa"/>
+              <w:left w:w="40.0" w:type="dxa"/>
+              <w:bottom w:w="40.0" w:type="dxa"/>
+              <w:right w:w="40.0" w:type="dxa"/>
+            </w:tcMar>
+            <w:vAlign w:val="bottom"/>
+          </w:tcPr>
+          <w:p>
+            <w:pPr>
+              <w:widowControl w:val="0"/>
+              <w:rPr/>
+            </w:pPr>
+            <w:r>
+              <w:rPr>
+                <w:rtl w:val="0"/>
+              </w:rPr>
+              <w:t xml:space="preserve">Mobile App</w:t>
+            </w:r>
+          </w:p>
+        </w:tc>
+        <w:tc>
+          <w:tcPr>
+            <w:tcBorders>
+              <w:top w:color="1d1c1d" w:space="0" w:sz="8" w:val="single"/>
+              <w:left w:color="1d1c1d" w:space="0" w:sz="8" w:val="single"/>
+              <w:bottom w:color="1d1c1d" w:space="0" w:sz="8" w:val="single"/>
+              <w:right w:color="1d1c1d" w:space="0" w:sz="8" w:val="single"/>
+            </w:tcBorders>
+            <w:shd w:fill="ffffff" w:val="clear"/>
+            <w:tcMar>
+              <w:top w:w="40.0" w:type="dxa"/>
+              <w:left w:w="40.0" w:type="dxa"/>
+              <w:bottom w:w="40.0" w:type="dxa"/>
+              <w:right w:w="40.0" w:type="dxa"/>
+            </w:tcMar>
+            <w:vAlign w:val="bottom"/>
+          </w:tcPr>
+          <w:p>
+            <w:pPr>
+              <w:widowControl w:val="0"/>
+              <w:rPr/>
+            </w:pPr>
+            <w:r>
+              <w:rPr>
+                <w:rtl w:val="0"/>
+              </w:rPr>
+              <w:t xml:space="preserve">5.1.0.1</w:t>
+            </w:r>
+          </w:p>
+        </w:tc>
+      </w:tr>
+      <w:tr>
+        <w:trPr>
+          <w:cantSplit w:val="0"/>
+          <w:trHeight w:val="330" w:hRule="atLeast"/>
+          <w:tblHeader w:val="0"/>
+        </w:trPr>
+        <w:tc>
+          <w:tcPr>
+            <w:tcBorders>
+              <w:top w:color="1d1c1d" w:space="0" w:sz="8" w:val="single"/>
+              <w:left w:color="1d1c1d" w:space="0" w:sz="8" w:val="single"/>
+              <w:bottom w:color="1d1c1d" w:space="0" w:sz="8" w:val="single"/>
+              <w:right w:color="1d1c1d" w:space="0" w:sz="8" w:val="single"/>
+            </w:tcBorders>
+            <w:shd w:fill="ffffff" w:val="clear"/>
+            <w:tcMar>
+              <w:top w:w="40.0" w:type="dxa"/>
+              <w:left w:w="40.0" w:type="dxa"/>
+              <w:bottom w:w="40.0" w:type="dxa"/>
+              <w:right w:w="40.0" w:type="dxa"/>
+            </w:tcMar>
+            <w:vAlign w:val="bottom"/>
+          </w:tcPr>
+          <w:p>
+            <w:pPr>
+              <w:widowControl w:val="0"/>
+              <w:rPr>
+                <w:sz w:val="20"/>
+                <w:szCs w:val="20"/>
+              </w:rPr>
+            </w:pPr>
+            <w:r>
+              <w:rPr>
+                <w:sz w:val="20"/>
+                <w:szCs w:val="20"/>
+                <w:rtl w:val="0"/>
+              </w:rPr>
+              <w:t xml:space="preserve">9</w:t>
+            </w:r>
+          </w:p>
+        </w:tc>
+        <w:tc>
+          <w:tcPr>
+            <w:tcBorders>
+              <w:top w:color="1d1c1d" w:space="0" w:sz="8" w:val="single"/>
+              <w:left w:color="1d1c1d" w:space="0" w:sz="8" w:val="single"/>
+              <w:bottom w:color="1d1c1d" w:space="0" w:sz="8" w:val="single"/>
+              <w:right w:color="1d1c1d" w:space="0" w:sz="8" w:val="single"/>
+            </w:tcBorders>
+            <w:tcMar>
+              <w:top w:w="100.0" w:type="dxa"/>
+              <w:left w:w="100.0" w:type="dxa"/>
+              <w:bottom w:w="100.0" w:type="dxa"/>
+              <w:right w:w="100.0" w:type="dxa"/>
+            </w:tcMar>
+            <w:vAlign w:val="top"/>
+          </w:tcPr>
+          <w:p>
+            <w:pPr>
+              <w:widowControl w:val="0"/>
+              <w:spacing w:line="288" w:lineRule="auto"/>
+              <w:rPr>
+                <w:color w:val="1155cc"/>
+                <w:sz w:val="24"/>
+                <w:szCs w:val="24"/>
+              </w:rPr>
+            </w:pPr>
+            <w:hyperlink r:id="rId28">
+              <w:r>
+                <w:rPr>
+                  <w:color w:val="1155cc"/>
+                  <w:sz w:val="24"/>
+                  <w:szCs w:val="24"/>
+                  <w:rtl w:val="0"/>
+                </w:rPr>
+                <w:t xml:space="preserve">ED-96</w:t>
+              </w:r>
+            </w:hyperlink>
+            <w:r>
+              <w:rPr>
+                <w:rtl w:val="0"/>
+              </w:rPr>
+            </w:r>
+          </w:p>
+        </w:tc>
+        <w:tc>
+          <w:tcPr>
+            <w:tcBorders>
+              <w:top w:color="1d1c1d" w:space="0" w:sz="8" w:val="single"/>
+              <w:left w:color="1d1c1d" w:space="0" w:sz="8" w:val="single"/>
+              <w:bottom w:color="1d1c1d" w:space="0" w:sz="8" w:val="single"/>
+              <w:right w:color="1d1c1d" w:space="0" w:sz="8" w:val="single"/>
+            </w:tcBorders>
+            <w:tcMar>
+              <w:top w:w="100.0" w:type="dxa"/>
+              <w:left w:w="100.0" w:type="dxa"/>
+              <w:bottom w:w="100.0" w:type="dxa"/>
+              <w:right w:w="100.0" w:type="dxa"/>
+            </w:tcMar>
+            <w:vAlign w:val="top"/>
+          </w:tcPr>
+          <w:p>
+            <w:pPr>
+              <w:widowControl w:val="0"/>
+              <w:spacing w:line="288" w:lineRule="auto"/>
+              <w:rPr>
+                <w:b w:val="1"/>
+              </w:rPr>
+            </w:pPr>
+            <w:r>
+              <w:rPr>
+                <w:b w:val="1"/>
+                <w:rtl w:val="0"/>
+              </w:rPr>
+              <w:t xml:space="preserve">Access to certificate infromation from project page</w:t>
+            </w:r>
+          </w:p>
+          <w:p>
+            <w:pPr>
+              <w:widowControl w:val="0"/>
+              <w:spacing w:line="288" w:lineRule="auto"/>
+              <w:rPr>
+                <w:b w:val="1"/>
+              </w:rPr>
+            </w:pPr>
+            <w:r>
+              <w:rPr>
+                <w:rtl w:val="0"/>
+              </w:rPr>
+            </w:r>
+          </w:p>
+          <w:p>
+            <w:pPr>
+              <w:widowControl w:val="0"/>
+              <w:spacing w:line="288" w:lineRule="auto"/>
+              <w:rPr>
+                <w:sz w:val="24"/>
+                <w:szCs w:val="24"/>
+                <w:highlight w:val="white"/>
+              </w:rPr>
+            </w:pPr>
+            <w:r>
+              <w:rPr>
+                <w:rtl w:val="0"/>
+              </w:rPr>
+              <w:t xml:space="preserve">Users will be able to see the certificate criteria on the project page for the Improvement Projects with certificate.</w:t>
+            </w:r>
+            <w:r>
+              <w:rPr>
+                <w:rtl w:val="0"/>
+              </w:rPr>
+            </w:r>
+          </w:p>
+        </w:tc>
+        <w:tc>
+          <w:tcPr>
+            <w:tcBorders>
+              <w:top w:color="1d1c1d" w:space="0" w:sz="8" w:val="single"/>
+              <w:left w:color="1d1c1d" w:space="0" w:sz="8" w:val="single"/>
+              <w:bottom w:color="1d1c1d" w:space="0" w:sz="8" w:val="single"/>
+              <w:right w:color="1d1c1d" w:space="0" w:sz="8" w:val="single"/>
+            </w:tcBorders>
+            <w:shd w:fill="ffffff" w:val="clear"/>
+            <w:tcMar>
+              <w:top w:w="40.0" w:type="dxa"/>
+              <w:left w:w="40.0" w:type="dxa"/>
+              <w:bottom w:w="40.0" w:type="dxa"/>
+              <w:right w:w="40.0" w:type="dxa"/>
+            </w:tcMar>
+            <w:vAlign w:val="bottom"/>
+          </w:tcPr>
+          <w:p>
+            <w:pPr>
+              <w:widowControl w:val="0"/>
+              <w:rPr>
+                <w:color w:val="434343"/>
+              </w:rPr>
+            </w:pPr>
+            <w:r>
+              <w:rPr>
+                <w:color w:val="434343"/>
+                <w:rtl w:val="0"/>
+              </w:rPr>
+              <w:t xml:space="preserve">Done</w:t>
+            </w:r>
+          </w:p>
+        </w:tc>
+        <w:tc>
+          <w:tcPr>
+            <w:tcBorders>
+              <w:top w:color="1d1c1d" w:space="0" w:sz="8" w:val="single"/>
+              <w:left w:color="1d1c1d" w:space="0" w:sz="8" w:val="single"/>
+              <w:bottom w:color="1d1c1d" w:space="0" w:sz="8" w:val="single"/>
+              <w:right w:color="1d1c1d" w:space="0" w:sz="8" w:val="single"/>
+            </w:tcBorders>
+            <w:shd w:fill="ffffff" w:val="clear"/>
+            <w:tcMar>
+              <w:top w:w="40.0" w:type="dxa"/>
+              <w:left w:w="40.0" w:type="dxa"/>
+              <w:bottom w:w="40.0" w:type="dxa"/>
+              <w:right w:w="40.0" w:type="dxa"/>
+            </w:tcMar>
+            <w:vAlign w:val="bottom"/>
+          </w:tcPr>
+          <w:p>
+            <w:pPr>
+              <w:widowControl w:val="0"/>
+              <w:rPr/>
+            </w:pPr>
+            <w:r>
+              <w:rPr>
+                <w:rtl w:val="0"/>
+              </w:rPr>
+              <w:t xml:space="preserve">Mobile App</w:t>
+            </w:r>
+          </w:p>
+        </w:tc>
+        <w:tc>
+          <w:tcPr>
+            <w:tcBorders>
+              <w:top w:color="1d1c1d" w:space="0" w:sz="8" w:val="single"/>
+              <w:left w:color="1d1c1d" w:space="0" w:sz="8" w:val="single"/>
+              <w:bottom w:color="1d1c1d" w:space="0" w:sz="8" w:val="single"/>
+              <w:right w:color="1d1c1d" w:space="0" w:sz="8" w:val="single"/>
+            </w:tcBorders>
+            <w:shd w:fill="ffffff" w:val="clear"/>
+            <w:tcMar>
+              <w:top w:w="40.0" w:type="dxa"/>
+              <w:left w:w="40.0" w:type="dxa"/>
+              <w:bottom w:w="40.0" w:type="dxa"/>
+              <w:right w:w="40.0" w:type="dxa"/>
+            </w:tcMar>
+            <w:vAlign w:val="bottom"/>
+          </w:tcPr>
+          <w:p>
+            <w:pPr>
+              <w:widowControl w:val="0"/>
+              <w:rPr/>
+            </w:pPr>
+            <w:r>
+              <w:rPr>
+                <w:rtl w:val="0"/>
+              </w:rPr>
+              <w:t xml:space="preserve">5.1.0.1</w:t>
+            </w:r>
+          </w:p>
+        </w:tc>
+      </w:tr>
+      <w:tr>
+        <w:trPr>
+          <w:cantSplit w:val="0"/>
+          <w:trHeight w:val="330" w:hRule="atLeast"/>
+          <w:tblHeader w:val="0"/>
+        </w:trPr>
+        <w:tc>
+          <w:tcPr>
+            <w:tcBorders>
+              <w:top w:color="1d1c1d" w:space="0" w:sz="8" w:val="single"/>
+              <w:left w:color="1d1c1d" w:space="0" w:sz="8" w:val="single"/>
+              <w:bottom w:color="1d1c1d" w:space="0" w:sz="8" w:val="single"/>
+              <w:right w:color="1d1c1d" w:space="0" w:sz="8" w:val="single"/>
+            </w:tcBorders>
+            <w:shd w:fill="ffffff" w:val="clear"/>
+            <w:tcMar>
+              <w:top w:w="40.0" w:type="dxa"/>
+              <w:left w:w="40.0" w:type="dxa"/>
+              <w:bottom w:w="40.0" w:type="dxa"/>
+              <w:right w:w="40.0" w:type="dxa"/>
+            </w:tcMar>
+            <w:vAlign w:val="bottom"/>
+          </w:tcPr>
+          <w:p>
+            <w:pPr>
+              <w:widowControl w:val="0"/>
+              <w:rPr>
+                <w:sz w:val="20"/>
+                <w:szCs w:val="20"/>
+              </w:rPr>
+            </w:pPr>
+            <w:r>
+              <w:rPr>
+                <w:sz w:val="20"/>
+                <w:szCs w:val="20"/>
+                <w:rtl w:val="0"/>
+              </w:rPr>
+              <w:t xml:space="preserve">10</w:t>
+            </w:r>
+          </w:p>
+        </w:tc>
+        <w:tc>
+          <w:tcPr>
+            <w:tcBorders>
+              <w:top w:color="1d1c1d" w:space="0" w:sz="8" w:val="single"/>
+              <w:left w:color="1d1c1d" w:space="0" w:sz="8" w:val="single"/>
+              <w:bottom w:color="1d1c1d" w:space="0" w:sz="8" w:val="single"/>
+              <w:right w:color="1d1c1d" w:space="0" w:sz="8" w:val="single"/>
+            </w:tcBorders>
+            <w:tcMar>
+              <w:top w:w="100.0" w:type="dxa"/>
+              <w:left w:w="100.0" w:type="dxa"/>
+              <w:bottom w:w="100.0" w:type="dxa"/>
+              <w:right w:w="100.0" w:type="dxa"/>
+            </w:tcMar>
+            <w:vAlign w:val="top"/>
+          </w:tcPr>
+          <w:p>
+            <w:pPr>
+              <w:widowControl w:val="0"/>
+              <w:spacing w:line="288" w:lineRule="auto"/>
+              <w:rPr>
+                <w:color w:val="1155cc"/>
+                <w:sz w:val="24"/>
+                <w:szCs w:val="24"/>
+              </w:rPr>
+            </w:pPr>
+            <w:hyperlink r:id="rId29">
+              <w:r>
+                <w:rPr>
+                  <w:color w:val="1155cc"/>
+                  <w:sz w:val="24"/>
+                  <w:szCs w:val="24"/>
+                  <w:rtl w:val="0"/>
+                </w:rPr>
+                <w:t xml:space="preserve">ED-97</w:t>
+              </w:r>
+            </w:hyperlink>
+            <w:r>
+              <w:rPr>
+                <w:rtl w:val="0"/>
+              </w:rPr>
+            </w:r>
+          </w:p>
+        </w:tc>
+        <w:tc>
+          <w:tcPr>
+            <w:tcBorders>
+              <w:top w:color="1d1c1d" w:space="0" w:sz="8" w:val="single"/>
+              <w:left w:color="1d1c1d" w:space="0" w:sz="8" w:val="single"/>
+              <w:bottom w:color="1d1c1d" w:space="0" w:sz="8" w:val="single"/>
+              <w:right w:color="1d1c1d" w:space="0" w:sz="8" w:val="single"/>
+            </w:tcBorders>
+            <w:tcMar>
+              <w:top w:w="100.0" w:type="dxa"/>
+              <w:left w:w="100.0" w:type="dxa"/>
+              <w:bottom w:w="100.0" w:type="dxa"/>
+              <w:right w:w="100.0" w:type="dxa"/>
+            </w:tcMar>
+            <w:vAlign w:val="top"/>
+          </w:tcPr>
+          <w:p>
+            <w:pPr>
+              <w:widowControl w:val="0"/>
+              <w:spacing w:line="288" w:lineRule="auto"/>
+              <w:rPr>
+                <w:b w:val="1"/>
+              </w:rPr>
+            </w:pPr>
+            <w:r>
+              <w:rPr>
+                <w:b w:val="1"/>
+                <w:rtl w:val="0"/>
+              </w:rPr>
+              <w:t xml:space="preserve">Verification of certificate</w:t>
+            </w:r>
+          </w:p>
+          <w:p>
+            <w:pPr>
+              <w:widowControl w:val="0"/>
+              <w:spacing w:line="288" w:lineRule="auto"/>
+              <w:rPr>
+                <w:b w:val="1"/>
+              </w:rPr>
+            </w:pPr>
+            <w:r>
+              <w:rPr>
+                <w:rtl w:val="0"/>
+              </w:rPr>
+            </w:r>
+          </w:p>
+          <w:p>
+            <w:pPr>
+              <w:widowControl w:val="0"/>
+              <w:spacing w:line="288" w:lineRule="auto"/>
+              <w:rPr>
+                <w:sz w:val="24"/>
+                <w:szCs w:val="24"/>
+                <w:highlight w:val="white"/>
+              </w:rPr>
+            </w:pPr>
+            <w:r>
+              <w:rPr>
+                <w:rtl w:val="0"/>
+              </w:rPr>
+              <w:t xml:space="preserve">Users can scan the QR code on the certificate received after submission of Improvement Project to verify the certificate.</w:t>
+            </w:r>
+            <w:r>
+              <w:rPr>
+                <w:rtl w:val="0"/>
+              </w:rPr>
+            </w:r>
+          </w:p>
+        </w:tc>
+        <w:tc>
+          <w:tcPr>
+            <w:tcBorders>
+              <w:top w:color="1d1c1d" w:space="0" w:sz="8" w:val="single"/>
+              <w:left w:color="1d1c1d" w:space="0" w:sz="8" w:val="single"/>
+              <w:bottom w:color="1d1c1d" w:space="0" w:sz="8" w:val="single"/>
+              <w:right w:color="1d1c1d" w:space="0" w:sz="8" w:val="single"/>
+            </w:tcBorders>
+            <w:shd w:fill="ffffff" w:val="clear"/>
+            <w:tcMar>
+              <w:top w:w="40.0" w:type="dxa"/>
+              <w:left w:w="40.0" w:type="dxa"/>
+              <w:bottom w:w="40.0" w:type="dxa"/>
+              <w:right w:w="40.0" w:type="dxa"/>
+            </w:tcMar>
+            <w:vAlign w:val="bottom"/>
+          </w:tcPr>
+          <w:p>
+            <w:pPr>
+              <w:widowControl w:val="0"/>
+              <w:rPr>
+                <w:color w:val="434343"/>
+              </w:rPr>
+            </w:pPr>
+            <w:r>
+              <w:rPr>
+                <w:color w:val="434343"/>
+                <w:rtl w:val="0"/>
+              </w:rPr>
+              <w:t xml:space="preserve">Done</w:t>
+            </w:r>
+          </w:p>
+        </w:tc>
+        <w:tc>
+          <w:tcPr>
+            <w:tcBorders>
+              <w:top w:color="1d1c1d" w:space="0" w:sz="8" w:val="single"/>
+              <w:left w:color="1d1c1d" w:space="0" w:sz="8" w:val="single"/>
+              <w:bottom w:color="1d1c1d" w:space="0" w:sz="8" w:val="single"/>
+              <w:right w:color="1d1c1d" w:space="0" w:sz="8" w:val="single"/>
+            </w:tcBorders>
+            <w:shd w:fill="ffffff" w:val="clear"/>
+            <w:tcMar>
+              <w:top w:w="40.0" w:type="dxa"/>
+              <w:left w:w="40.0" w:type="dxa"/>
+              <w:bottom w:w="40.0" w:type="dxa"/>
+              <w:right w:w="40.0" w:type="dxa"/>
+            </w:tcMar>
+            <w:vAlign w:val="bottom"/>
+          </w:tcPr>
+          <w:p>
+            <w:pPr>
+              <w:widowControl w:val="0"/>
+              <w:rPr/>
+            </w:pPr>
+            <w:r>
+              <w:rPr>
+                <w:rtl w:val="0"/>
+              </w:rPr>
+              <w:t xml:space="preserve">Mobile App</w:t>
+            </w:r>
+          </w:p>
+        </w:tc>
+        <w:tc>
+          <w:tcPr>
+            <w:tcBorders>
+              <w:top w:color="1d1c1d" w:space="0" w:sz="8" w:val="single"/>
+              <w:left w:color="1d1c1d" w:space="0" w:sz="8" w:val="single"/>
+              <w:bottom w:color="1d1c1d" w:space="0" w:sz="8" w:val="single"/>
+              <w:right w:color="1d1c1d" w:space="0" w:sz="8" w:val="single"/>
+            </w:tcBorders>
+            <w:shd w:fill="ffffff" w:val="clear"/>
+            <w:tcMar>
+              <w:top w:w="40.0" w:type="dxa"/>
+              <w:left w:w="40.0" w:type="dxa"/>
+              <w:bottom w:w="40.0" w:type="dxa"/>
+              <w:right w:w="40.0" w:type="dxa"/>
+            </w:tcMar>
+            <w:vAlign w:val="bottom"/>
+          </w:tcPr>
+          <w:p>
+            <w:pPr>
+              <w:widowControl w:val="0"/>
+              <w:rPr/>
+            </w:pPr>
+            <w:r>
+              <w:rPr>
+                <w:rtl w:val="0"/>
+              </w:rPr>
+              <w:t xml:space="preserve">5.1.0.1</w:t>
+            </w:r>
+          </w:p>
+        </w:tc>
+      </w:tr>
+      <w:tr>
+        <w:trPr>
+          <w:cantSplit w:val="0"/>
+          <w:trHeight w:val="330" w:hRule="atLeast"/>
+          <w:tblHeader w:val="0"/>
+        </w:trPr>
+        <w:tc>
+          <w:tcPr>
+            <w:tcBorders>
+              <w:top w:color="1d1c1d" w:space="0" w:sz="8" w:val="single"/>
+              <w:left w:color="1d1c1d" w:space="0" w:sz="8" w:val="single"/>
+              <w:bottom w:color="1d1c1d" w:space="0" w:sz="8" w:val="single"/>
+              <w:right w:color="1d1c1d" w:space="0" w:sz="8" w:val="single"/>
+            </w:tcBorders>
+            <w:shd w:fill="ffffff" w:val="clear"/>
+            <w:tcMar>
+              <w:top w:w="40.0" w:type="dxa"/>
+              <w:left w:w="40.0" w:type="dxa"/>
+              <w:bottom w:w="40.0" w:type="dxa"/>
+              <w:right w:w="40.0" w:type="dxa"/>
+            </w:tcMar>
+            <w:vAlign w:val="bottom"/>
+          </w:tcPr>
+          <w:p>
+            <w:pPr>
+              <w:widowControl w:val="0"/>
+              <w:rPr>
+                <w:sz w:val="20"/>
+                <w:szCs w:val="20"/>
+              </w:rPr>
+            </w:pPr>
+            <w:r>
+              <w:rPr>
+                <w:sz w:val="20"/>
+                <w:szCs w:val="20"/>
+                <w:rtl w:val="0"/>
+              </w:rPr>
+              <w:t xml:space="preserve">11</w:t>
+            </w:r>
+          </w:p>
+        </w:tc>
+        <w:tc>
+          <w:tcPr>
+            <w:tcBorders>
+              <w:top w:color="1d1c1d" w:space="0" w:sz="8" w:val="single"/>
+              <w:left w:color="1d1c1d" w:space="0" w:sz="8" w:val="single"/>
+              <w:bottom w:color="1d1c1d" w:space="0" w:sz="8" w:val="single"/>
+              <w:right w:color="1d1c1d" w:space="0" w:sz="8" w:val="single"/>
+            </w:tcBorders>
+            <w:tcMar>
+              <w:top w:w="100.0" w:type="dxa"/>
+              <w:left w:w="100.0" w:type="dxa"/>
+              <w:bottom w:w="100.0" w:type="dxa"/>
+              <w:right w:w="100.0" w:type="dxa"/>
+            </w:tcMar>
+            <w:vAlign w:val="top"/>
+          </w:tcPr>
+          <w:p>
+            <w:pPr>
+              <w:widowControl w:val="0"/>
+              <w:spacing w:line="288" w:lineRule="auto"/>
+              <w:rPr>
+                <w:color w:val="1155cc"/>
+                <w:sz w:val="24"/>
+                <w:szCs w:val="24"/>
+                <w:highlight w:val="white"/>
+              </w:rPr>
+            </w:pPr>
+            <w:hyperlink r:id="rId30">
+              <w:r>
+                <w:rPr>
+                  <w:color w:val="1155cc"/>
+                  <w:sz w:val="24"/>
+                  <w:szCs w:val="24"/>
+                  <w:highlight w:val="white"/>
+                  <w:rtl w:val="0"/>
+                </w:rPr>
+                <w:t xml:space="preserve">RRHE-35</w:t>
+              </w:r>
+            </w:hyperlink>
+            <w:r>
+              <w:rPr>
+                <w:rtl w:val="0"/>
+              </w:rPr>
+            </w:r>
+          </w:p>
+        </w:tc>
+        <w:tc>
+          <w:tcPr>
+            <w:tcBorders>
+              <w:top w:color="1d1c1d" w:space="0" w:sz="8" w:val="single"/>
+              <w:left w:color="1d1c1d" w:space="0" w:sz="8" w:val="single"/>
+              <w:bottom w:color="1d1c1d" w:space="0" w:sz="8" w:val="single"/>
+              <w:right w:color="1d1c1d" w:space="0" w:sz="8" w:val="single"/>
+            </w:tcBorders>
+            <w:tcMar>
+              <w:top w:w="100.0" w:type="dxa"/>
+              <w:left w:w="100.0" w:type="dxa"/>
+              <w:bottom w:w="100.0" w:type="dxa"/>
+              <w:right w:w="100.0" w:type="dxa"/>
+            </w:tcMar>
+            <w:vAlign w:val="top"/>
+          </w:tcPr>
+          <w:p>
+            <w:pPr>
+              <w:widowControl w:val="0"/>
+              <w:spacing w:line="288" w:lineRule="auto"/>
+              <w:rPr>
+                <w:b w:val="1"/>
+              </w:rPr>
+            </w:pPr>
+            <w:r>
+              <w:rPr>
+                <w:b w:val="1"/>
+                <w:rtl w:val="0"/>
+              </w:rPr>
+              <w:t xml:space="preserve">Capturing certificate status in Project Status report</w:t>
+            </w:r>
+          </w:p>
+          <w:p>
+            <w:pPr>
+              <w:widowControl w:val="0"/>
+              <w:spacing w:line="288" w:lineRule="auto"/>
+              <w:rPr>
+                <w:b w:val="1"/>
+              </w:rPr>
+            </w:pPr>
+            <w:r>
+              <w:rPr>
+                <w:rtl w:val="0"/>
+              </w:rPr>
+            </w:r>
+          </w:p>
+          <w:p>
+            <w:pPr>
+              <w:widowControl w:val="0"/>
+              <w:spacing w:line="288" w:lineRule="auto"/>
+              <w:rPr>
+                <w:b w:val="1"/>
+              </w:rPr>
+            </w:pPr>
+            <w:r>
+              <w:rPr>
+                <w:rtl w:val="0"/>
+              </w:rPr>
+              <w:t xml:space="preserve">‘Certificate Status’ column added in Status Report which shows ‘Issued’ status if a certificate has been issued to the user. Data will be blank if certificate has not been issued. </w:t>
+            </w:r>
+            <w:r>
+              <w:rPr>
+                <w:rtl w:val="0"/>
+              </w:rPr>
+            </w:r>
+          </w:p>
+        </w:tc>
+        <w:tc>
+          <w:tcPr>
+            <w:tcBorders>
+              <w:top w:color="1d1c1d" w:space="0" w:sz="8" w:val="single"/>
+              <w:left w:color="1d1c1d" w:space="0" w:sz="8" w:val="single"/>
+              <w:bottom w:color="1d1c1d" w:space="0" w:sz="8" w:val="single"/>
+              <w:right w:color="1d1c1d" w:space="0" w:sz="8" w:val="single"/>
+            </w:tcBorders>
+            <w:shd w:fill="ffffff" w:val="clear"/>
+            <w:tcMar>
+              <w:top w:w="40.0" w:type="dxa"/>
+              <w:left w:w="40.0" w:type="dxa"/>
+              <w:bottom w:w="40.0" w:type="dxa"/>
+              <w:right w:w="40.0" w:type="dxa"/>
+            </w:tcMar>
+            <w:vAlign w:val="bottom"/>
+          </w:tcPr>
+          <w:p>
+            <w:pPr>
+              <w:widowControl w:val="0"/>
+              <w:rPr>
+                <w:color w:val="434343"/>
+              </w:rPr>
+            </w:pPr>
+            <w:r>
+              <w:rPr>
+                <w:color w:val="434343"/>
+                <w:rtl w:val="0"/>
+              </w:rPr>
+              <w:t xml:space="preserve">Report Draft Published</w:t>
+            </w:r>
+          </w:p>
+        </w:tc>
+        <w:tc>
+          <w:tcPr>
+            <w:tcBorders>
+              <w:top w:color="1d1c1d" w:space="0" w:sz="8" w:val="single"/>
+              <w:left w:color="1d1c1d" w:space="0" w:sz="8" w:val="single"/>
+              <w:bottom w:color="1d1c1d" w:space="0" w:sz="8" w:val="single"/>
+              <w:right w:color="1d1c1d" w:space="0" w:sz="8" w:val="single"/>
+            </w:tcBorders>
+            <w:shd w:fill="ffffff" w:val="clear"/>
+            <w:tcMar>
+              <w:top w:w="40.0" w:type="dxa"/>
+              <w:left w:w="40.0" w:type="dxa"/>
+              <w:bottom w:w="40.0" w:type="dxa"/>
+              <w:right w:w="40.0" w:type="dxa"/>
+            </w:tcMar>
+            <w:vAlign w:val="bottom"/>
+          </w:tcPr>
+          <w:p>
+            <w:pPr>
+              <w:widowControl w:val="0"/>
+              <w:rPr/>
+            </w:pPr>
+            <w:r>
+              <w:rPr>
+                <w:rtl w:val="0"/>
+              </w:rPr>
+              <w:t xml:space="preserve">Mobile App</w:t>
+            </w:r>
+          </w:p>
+        </w:tc>
+        <w:tc>
+          <w:tcPr>
+            <w:tcBorders>
+              <w:top w:color="1d1c1d" w:space="0" w:sz="8" w:val="single"/>
+              <w:left w:color="1d1c1d" w:space="0" w:sz="8" w:val="single"/>
+              <w:bottom w:color="1d1c1d" w:space="0" w:sz="8" w:val="single"/>
+              <w:right w:color="1d1c1d" w:space="0" w:sz="8" w:val="single"/>
+            </w:tcBorders>
+            <w:shd w:fill="ffffff" w:val="clear"/>
+            <w:tcMar>
+              <w:top w:w="40.0" w:type="dxa"/>
+              <w:left w:w="40.0" w:type="dxa"/>
+              <w:bottom w:w="40.0" w:type="dxa"/>
+              <w:right w:w="40.0" w:type="dxa"/>
+            </w:tcMar>
+            <w:vAlign w:val="bottom"/>
+          </w:tcPr>
+          <w:p>
+            <w:pPr>
+              <w:widowControl w:val="0"/>
+              <w:rPr/>
+            </w:pPr>
+            <w:r>
+              <w:rPr>
+                <w:rtl w:val="0"/>
+              </w:rPr>
+              <w:t xml:space="preserve">5.1.0.1</w:t>
+            </w:r>
+          </w:p>
+        </w:tc>
+      </w:tr>
+      <w:tr>
+        <w:trPr>
+          <w:cantSplit w:val="0"/>
+          <w:trHeight w:val="330" w:hRule="atLeast"/>
+          <w:tblHeader w:val="0"/>
+        </w:trPr>
+        <w:tc>
+          <w:tcPr>
+            <w:tcBorders>
+              <w:top w:color="1d1c1d" w:space="0" w:sz="8" w:val="single"/>
+              <w:left w:color="1d1c1d" w:space="0" w:sz="8" w:val="single"/>
+              <w:bottom w:color="1d1c1d" w:space="0" w:sz="8" w:val="single"/>
+              <w:right w:color="1d1c1d" w:space="0" w:sz="8" w:val="single"/>
+            </w:tcBorders>
+            <w:shd w:fill="ffffff" w:val="clear"/>
+            <w:tcMar>
+              <w:top w:w="40.0" w:type="dxa"/>
+              <w:left w:w="40.0" w:type="dxa"/>
+              <w:bottom w:w="40.0" w:type="dxa"/>
+              <w:right w:w="40.0" w:type="dxa"/>
+            </w:tcMar>
+            <w:vAlign w:val="bottom"/>
+          </w:tcPr>
+          <w:p>
+            <w:pPr>
+              <w:widowControl w:val="0"/>
+              <w:rPr>
+                <w:sz w:val="20"/>
+                <w:szCs w:val="20"/>
+              </w:rPr>
+            </w:pPr>
+            <w:r>
+              <w:rPr>
+                <w:sz w:val="20"/>
+                <w:szCs w:val="20"/>
+                <w:rtl w:val="0"/>
+              </w:rPr>
+              <w:t xml:space="preserve">12</w:t>
+            </w:r>
+          </w:p>
+        </w:tc>
+        <w:tc>
+          <w:tcPr>
+            <w:tcBorders>
+              <w:top w:color="1d1c1d" w:space="0" w:sz="8" w:val="single"/>
+              <w:left w:color="1d1c1d" w:space="0" w:sz="8" w:val="single"/>
+              <w:bottom w:color="1d1c1d" w:space="0" w:sz="8" w:val="single"/>
+              <w:right w:color="1d1c1d" w:space="0" w:sz="8" w:val="single"/>
+            </w:tcBorders>
+            <w:tcMar>
+              <w:top w:w="100.0" w:type="dxa"/>
+              <w:left w:w="100.0" w:type="dxa"/>
+              <w:bottom w:w="100.0" w:type="dxa"/>
+              <w:right w:w="100.0" w:type="dxa"/>
+            </w:tcMar>
+            <w:vAlign w:val="top"/>
+          </w:tcPr>
+          <w:p>
+            <w:pPr>
+              <w:widowControl w:val="0"/>
+              <w:spacing w:line="288" w:lineRule="auto"/>
+              <w:rPr>
+                <w:color w:val="1155cc"/>
+                <w:sz w:val="24"/>
+                <w:szCs w:val="24"/>
+                <w:highlight w:val="white"/>
+              </w:rPr>
+            </w:pPr>
+            <w:hyperlink r:id="rId31">
+              <w:r>
+                <w:rPr>
+                  <w:color w:val="1155cc"/>
+                  <w:sz w:val="24"/>
+                  <w:szCs w:val="24"/>
+                  <w:highlight w:val="white"/>
+                  <w:rtl w:val="0"/>
+                </w:rPr>
+                <w:t xml:space="preserve">RRHE-36</w:t>
+              </w:r>
+            </w:hyperlink>
+            <w:r>
+              <w:rPr>
+                <w:rtl w:val="0"/>
+              </w:rPr>
+            </w:r>
+          </w:p>
+        </w:tc>
+        <w:tc>
+          <w:tcPr>
+            <w:tcBorders>
+              <w:top w:color="1d1c1d" w:space="0" w:sz="8" w:val="single"/>
+              <w:left w:color="1d1c1d" w:space="0" w:sz="8" w:val="single"/>
+              <w:bottom w:color="1d1c1d" w:space="0" w:sz="8" w:val="single"/>
+              <w:right w:color="1d1c1d" w:space="0" w:sz="8" w:val="single"/>
+            </w:tcBorders>
+            <w:tcMar>
+              <w:top w:w="100.0" w:type="dxa"/>
+              <w:left w:w="100.0" w:type="dxa"/>
+              <w:bottom w:w="100.0" w:type="dxa"/>
+              <w:right w:w="100.0" w:type="dxa"/>
+            </w:tcMar>
+            <w:vAlign w:val="top"/>
+          </w:tcPr>
+          <w:p>
+            <w:pPr>
+              <w:widowControl w:val="0"/>
+              <w:spacing w:line="288" w:lineRule="auto"/>
+              <w:rPr>
+                <w:b w:val="1"/>
+              </w:rPr>
+            </w:pPr>
+            <w:r>
+              <w:rPr>
+                <w:b w:val="1"/>
+                <w:rtl w:val="0"/>
+              </w:rPr>
+              <w:t xml:space="preserve">New big number chart in improvement project report for certificates</w:t>
+            </w:r>
+          </w:p>
+          <w:p>
+            <w:pPr>
+              <w:widowControl w:val="0"/>
+              <w:spacing w:line="288" w:lineRule="auto"/>
+              <w:rPr>
+                <w:b w:val="1"/>
+              </w:rPr>
+            </w:pPr>
+            <w:r>
+              <w:rPr>
+                <w:rtl w:val="0"/>
+              </w:rPr>
+            </w:r>
+          </w:p>
+          <w:p>
+            <w:pPr>
+              <w:widowControl w:val="0"/>
+              <w:spacing w:line="288" w:lineRule="auto"/>
+              <w:rPr>
+                <w:sz w:val="24"/>
+                <w:szCs w:val="24"/>
+                <w:highlight w:val="white"/>
+              </w:rPr>
+            </w:pPr>
+            <w:r>
+              <w:rPr>
+                <w:rtl w:val="0"/>
+              </w:rPr>
+              <w:t xml:space="preserve">A new big number chart will be added to an existing report called ‘Improvement Project Report’ in the Admin Dashboard which will show ‘No. of improvements submitted with evidence’.</w:t>
+            </w:r>
+            <w:r>
+              <w:rPr>
+                <w:rtl w:val="0"/>
+              </w:rPr>
+            </w:r>
+          </w:p>
+        </w:tc>
+        <w:tc>
+          <w:tcPr>
+            <w:tcBorders>
+              <w:top w:color="1d1c1d" w:space="0" w:sz="8" w:val="single"/>
+              <w:left w:color="1d1c1d" w:space="0" w:sz="8" w:val="single"/>
+              <w:bottom w:color="1d1c1d" w:space="0" w:sz="8" w:val="single"/>
+              <w:right w:color="1d1c1d" w:space="0" w:sz="8" w:val="single"/>
+            </w:tcBorders>
+            <w:shd w:fill="ffffff" w:val="clear"/>
+            <w:tcMar>
+              <w:top w:w="40.0" w:type="dxa"/>
+              <w:left w:w="40.0" w:type="dxa"/>
+              <w:bottom w:w="40.0" w:type="dxa"/>
+              <w:right w:w="40.0" w:type="dxa"/>
+            </w:tcMar>
+            <w:vAlign w:val="bottom"/>
+          </w:tcPr>
+          <w:p>
+            <w:pPr>
+              <w:widowControl w:val="0"/>
+              <w:rPr>
+                <w:color w:val="434343"/>
+              </w:rPr>
+            </w:pPr>
+            <w:r>
+              <w:rPr>
+                <w:color w:val="434343"/>
+                <w:rtl w:val="0"/>
+              </w:rPr>
+              <w:t xml:space="preserve">Report Draft Published</w:t>
+            </w:r>
+          </w:p>
+        </w:tc>
+        <w:tc>
+          <w:tcPr>
+            <w:tcBorders>
+              <w:top w:color="1d1c1d" w:space="0" w:sz="8" w:val="single"/>
+              <w:left w:color="1d1c1d" w:space="0" w:sz="8" w:val="single"/>
+              <w:bottom w:color="1d1c1d" w:space="0" w:sz="8" w:val="single"/>
+              <w:right w:color="1d1c1d" w:space="0" w:sz="8" w:val="single"/>
+            </w:tcBorders>
+            <w:shd w:fill="ffffff" w:val="clear"/>
+            <w:tcMar>
+              <w:top w:w="40.0" w:type="dxa"/>
+              <w:left w:w="40.0" w:type="dxa"/>
+              <w:bottom w:w="40.0" w:type="dxa"/>
+              <w:right w:w="40.0" w:type="dxa"/>
+            </w:tcMar>
+            <w:vAlign w:val="bottom"/>
+          </w:tcPr>
+          <w:p>
+            <w:pPr>
+              <w:widowControl w:val="0"/>
+              <w:rPr/>
+            </w:pPr>
+            <w:r>
+              <w:rPr>
+                <w:rtl w:val="0"/>
+              </w:rPr>
+              <w:t xml:space="preserve">Mobile App</w:t>
+            </w:r>
+          </w:p>
+        </w:tc>
+        <w:tc>
+          <w:tcPr>
+            <w:tcBorders>
+              <w:top w:color="1d1c1d" w:space="0" w:sz="8" w:val="single"/>
+              <w:left w:color="1d1c1d" w:space="0" w:sz="8" w:val="single"/>
+              <w:bottom w:color="1d1c1d" w:space="0" w:sz="8" w:val="single"/>
+              <w:right w:color="1d1c1d" w:space="0" w:sz="8" w:val="single"/>
+            </w:tcBorders>
+            <w:shd w:fill="ffffff" w:val="clear"/>
+            <w:tcMar>
+              <w:top w:w="40.0" w:type="dxa"/>
+              <w:left w:w="40.0" w:type="dxa"/>
+              <w:bottom w:w="40.0" w:type="dxa"/>
+              <w:right w:w="40.0" w:type="dxa"/>
+            </w:tcMar>
+            <w:vAlign w:val="bottom"/>
+          </w:tcPr>
+          <w:p>
+            <w:pPr>
+              <w:widowControl w:val="0"/>
+              <w:rPr/>
+            </w:pPr>
+            <w:r>
+              <w:rPr>
+                <w:rtl w:val="0"/>
+              </w:rPr>
+              <w:t xml:space="preserve">5.1.0.1</w:t>
+            </w:r>
+          </w:p>
+        </w:tc>
+      </w:tr>
+      <w:tr>
+        <w:trPr>
+          <w:cantSplit w:val="0"/>
+          <w:trHeight w:val="330" w:hRule="atLeast"/>
+          <w:tblHeader w:val="0"/>
+        </w:trPr>
+        <w:tc>
+          <w:tcPr>
+            <w:tcBorders>
+              <w:top w:color="1d1c1d" w:space="0" w:sz="8" w:val="single"/>
+              <w:left w:color="1d1c1d" w:space="0" w:sz="8" w:val="single"/>
+              <w:bottom w:color="1d1c1d" w:space="0" w:sz="8" w:val="single"/>
+              <w:right w:color="1d1c1d" w:space="0" w:sz="8" w:val="single"/>
+            </w:tcBorders>
+            <w:shd w:fill="ffffff" w:val="clear"/>
+            <w:tcMar>
+              <w:top w:w="40.0" w:type="dxa"/>
+              <w:left w:w="40.0" w:type="dxa"/>
+              <w:bottom w:w="40.0" w:type="dxa"/>
+              <w:right w:w="40.0" w:type="dxa"/>
+            </w:tcMar>
+            <w:vAlign w:val="bottom"/>
+          </w:tcPr>
+          <w:p>
+            <w:pPr>
+              <w:widowControl w:val="0"/>
+              <w:rPr>
+                <w:sz w:val="20"/>
+                <w:szCs w:val="20"/>
+              </w:rPr>
+            </w:pPr>
+            <w:r>
+              <w:rPr>
+                <w:sz w:val="20"/>
+                <w:szCs w:val="20"/>
+                <w:rtl w:val="0"/>
+              </w:rPr>
+              <w:t xml:space="preserve">13</w:t>
+            </w:r>
+          </w:p>
+        </w:tc>
+        <w:tc>
+          <w:tcPr>
+            <w:tcBorders>
+              <w:top w:color="1d1c1d" w:space="0" w:sz="8" w:val="single"/>
+              <w:left w:color="1d1c1d" w:space="0" w:sz="8" w:val="single"/>
+              <w:bottom w:color="1d1c1d" w:space="0" w:sz="8" w:val="single"/>
+              <w:right w:color="1d1c1d" w:space="0" w:sz="8" w:val="single"/>
+            </w:tcBorders>
+            <w:tcMar>
+              <w:top w:w="100.0" w:type="dxa"/>
+              <w:left w:w="100.0" w:type="dxa"/>
+              <w:bottom w:w="100.0" w:type="dxa"/>
+              <w:right w:w="100.0" w:type="dxa"/>
+            </w:tcMar>
+            <w:vAlign w:val="top"/>
+          </w:tcPr>
+          <w:p>
+            <w:pPr>
+              <w:widowControl w:val="0"/>
+              <w:spacing w:line="288" w:lineRule="auto"/>
+              <w:rPr>
+                <w:color w:val="1155cc"/>
+                <w:sz w:val="24"/>
+                <w:szCs w:val="24"/>
+              </w:rPr>
+            </w:pPr>
+            <w:hyperlink r:id="rId32">
+              <w:r>
+                <w:rPr>
+                  <w:color w:val="1155cc"/>
+                  <w:sz w:val="24"/>
+                  <w:szCs w:val="24"/>
+                  <w:rtl w:val="0"/>
+                </w:rPr>
+                <w:t xml:space="preserve">ED-103</w:t>
+              </w:r>
+            </w:hyperlink>
+            <w:r>
+              <w:rPr>
+                <w:rtl w:val="0"/>
+              </w:rPr>
+            </w:r>
+          </w:p>
+        </w:tc>
+        <w:tc>
+          <w:tcPr>
+            <w:tcBorders>
+              <w:top w:color="1d1c1d" w:space="0" w:sz="8" w:val="single"/>
+              <w:left w:color="1d1c1d" w:space="0" w:sz="8" w:val="single"/>
+              <w:bottom w:color="1d1c1d" w:space="0" w:sz="8" w:val="single"/>
+              <w:right w:color="1d1c1d" w:space="0" w:sz="8" w:val="single"/>
+            </w:tcBorders>
+            <w:tcMar>
+              <w:top w:w="100.0" w:type="dxa"/>
+              <w:left w:w="100.0" w:type="dxa"/>
+              <w:bottom w:w="100.0" w:type="dxa"/>
+              <w:right w:w="100.0" w:type="dxa"/>
+            </w:tcMar>
+            <w:vAlign w:val="top"/>
+          </w:tcPr>
+          <w:p>
+            <w:pPr>
+              <w:widowControl w:val="0"/>
+              <w:spacing w:line="288" w:lineRule="auto"/>
+              <w:rPr/>
+            </w:pPr>
+            <w:r>
+              <w:rPr>
+                <w:rtl w:val="0"/>
+              </w:rPr>
+              <w:t xml:space="preserve">Various Certificate template available for Project creators with certificate details</w:t>
+            </w:r>
+          </w:p>
+        </w:tc>
+        <w:tc>
+          <w:tcPr>
+            <w:tcBorders>
+              <w:top w:color="1d1c1d" w:space="0" w:sz="8" w:val="single"/>
+              <w:left w:color="1d1c1d" w:space="0" w:sz="8" w:val="single"/>
+              <w:bottom w:color="1d1c1d" w:space="0" w:sz="8" w:val="single"/>
+              <w:right w:color="1d1c1d" w:space="0" w:sz="8" w:val="single"/>
+            </w:tcBorders>
+            <w:shd w:fill="ffffff" w:val="clear"/>
+            <w:tcMar>
+              <w:top w:w="40.0" w:type="dxa"/>
+              <w:left w:w="40.0" w:type="dxa"/>
+              <w:bottom w:w="40.0" w:type="dxa"/>
+              <w:right w:w="40.0" w:type="dxa"/>
+            </w:tcMar>
+            <w:vAlign w:val="bottom"/>
+          </w:tcPr>
+          <w:p>
+            <w:pPr>
+              <w:widowControl w:val="0"/>
+              <w:rPr>
+                <w:color w:val="434343"/>
+              </w:rPr>
+            </w:pPr>
+            <w:r>
+              <w:rPr>
+                <w:color w:val="434343"/>
+                <w:rtl w:val="0"/>
+              </w:rPr>
+              <w:t xml:space="preserve">Done</w:t>
+            </w:r>
+          </w:p>
+        </w:tc>
+        <w:tc>
+          <w:tcPr>
+            <w:tcBorders>
+              <w:top w:color="1d1c1d" w:space="0" w:sz="8" w:val="single"/>
+              <w:left w:color="1d1c1d" w:space="0" w:sz="8" w:val="single"/>
+              <w:bottom w:color="1d1c1d" w:space="0" w:sz="8" w:val="single"/>
+              <w:right w:color="1d1c1d" w:space="0" w:sz="8" w:val="single"/>
+            </w:tcBorders>
+            <w:shd w:fill="ffffff" w:val="clear"/>
+            <w:tcMar>
+              <w:top w:w="40.0" w:type="dxa"/>
+              <w:left w:w="40.0" w:type="dxa"/>
+              <w:bottom w:w="40.0" w:type="dxa"/>
+              <w:right w:w="40.0" w:type="dxa"/>
+            </w:tcMar>
+            <w:vAlign w:val="bottom"/>
+          </w:tcPr>
+          <w:p>
+            <w:pPr>
+              <w:widowControl w:val="0"/>
+              <w:rPr/>
+            </w:pPr>
+            <w:r>
+              <w:rPr>
+                <w:rtl w:val="0"/>
+              </w:rPr>
+              <w:t xml:space="preserve">Mobile App</w:t>
+            </w:r>
+          </w:p>
+        </w:tc>
+        <w:tc>
+          <w:tcPr>
+            <w:tcBorders>
+              <w:top w:color="1d1c1d" w:space="0" w:sz="8" w:val="single"/>
+              <w:left w:color="1d1c1d" w:space="0" w:sz="8" w:val="single"/>
+              <w:bottom w:color="1d1c1d" w:space="0" w:sz="8" w:val="single"/>
+              <w:right w:color="1d1c1d" w:space="0" w:sz="8" w:val="single"/>
+            </w:tcBorders>
+            <w:shd w:fill="ffffff" w:val="clear"/>
+            <w:tcMar>
+              <w:top w:w="40.0" w:type="dxa"/>
+              <w:left w:w="40.0" w:type="dxa"/>
+              <w:bottom w:w="40.0" w:type="dxa"/>
+              <w:right w:w="40.0" w:type="dxa"/>
+            </w:tcMar>
+            <w:vAlign w:val="bottom"/>
+          </w:tcPr>
+          <w:p>
+            <w:pPr>
+              <w:widowControl w:val="0"/>
+              <w:rPr/>
+            </w:pPr>
+            <w:r>
+              <w:rPr>
+                <w:rtl w:val="0"/>
+              </w:rPr>
+              <w:t xml:space="preserve">5.1.0.1</w:t>
+            </w:r>
+          </w:p>
+        </w:tc>
+      </w:tr>
+      <w:tr>
+        <w:trPr>
+          <w:cantSplit w:val="0"/>
+          <w:trHeight w:val="330" w:hRule="atLeast"/>
+          <w:tblHeader w:val="0"/>
+        </w:trPr>
+        <w:tc>
+          <w:tcPr>
+            <w:tcBorders>
+              <w:top w:color="1d1c1d" w:space="0" w:sz="8" w:val="single"/>
+              <w:left w:color="1d1c1d" w:space="0" w:sz="8" w:val="single"/>
+              <w:bottom w:color="1d1c1d" w:space="0" w:sz="8" w:val="single"/>
+              <w:right w:color="1d1c1d" w:space="0" w:sz="8" w:val="single"/>
+            </w:tcBorders>
+            <w:shd w:fill="ffffff" w:val="clear"/>
+            <w:tcMar>
+              <w:top w:w="40.0" w:type="dxa"/>
+              <w:left w:w="40.0" w:type="dxa"/>
+              <w:bottom w:w="40.0" w:type="dxa"/>
+              <w:right w:w="40.0" w:type="dxa"/>
+            </w:tcMar>
+            <w:vAlign w:val="bottom"/>
+          </w:tcPr>
+          <w:p>
+            <w:pPr>
+              <w:widowControl w:val="0"/>
+              <w:rPr>
+                <w:sz w:val="20"/>
+                <w:szCs w:val="20"/>
+              </w:rPr>
+            </w:pPr>
+            <w:r>
+              <w:rPr>
+                <w:sz w:val="20"/>
+                <w:szCs w:val="20"/>
+                <w:rtl w:val="0"/>
+              </w:rPr>
+              <w:t xml:space="preserve">14</w:t>
+            </w:r>
+          </w:p>
+        </w:tc>
+        <w:tc>
+          <w:tcPr>
+            <w:tcBorders>
+              <w:top w:color="1d1c1d" w:space="0" w:sz="8" w:val="single"/>
+              <w:left w:color="1d1c1d" w:space="0" w:sz="8" w:val="single"/>
+              <w:bottom w:color="1d1c1d" w:space="0" w:sz="8" w:val="single"/>
+              <w:right w:color="1d1c1d" w:space="0" w:sz="8" w:val="single"/>
+            </w:tcBorders>
+            <w:tcMar>
+              <w:top w:w="100.0" w:type="dxa"/>
+              <w:left w:w="100.0" w:type="dxa"/>
+              <w:bottom w:w="100.0" w:type="dxa"/>
+              <w:right w:w="100.0" w:type="dxa"/>
+            </w:tcMar>
+            <w:vAlign w:val="top"/>
+          </w:tcPr>
+          <w:p>
+            <w:pPr>
+              <w:widowControl w:val="0"/>
+              <w:spacing w:line="288" w:lineRule="auto"/>
+              <w:rPr>
+                <w:color w:val="1155cc"/>
+                <w:sz w:val="24"/>
+                <w:szCs w:val="24"/>
+              </w:rPr>
+            </w:pPr>
+            <w:hyperlink r:id="rId33">
+              <w:r>
+                <w:rPr>
+                  <w:color w:val="1155cc"/>
+                  <w:sz w:val="24"/>
+                  <w:szCs w:val="24"/>
+                  <w:rtl w:val="0"/>
+                </w:rPr>
+                <w:t xml:space="preserve">ED-226</w:t>
+              </w:r>
+            </w:hyperlink>
+            <w:r>
+              <w:rPr>
+                <w:rtl w:val="0"/>
+              </w:rPr>
+            </w:r>
+          </w:p>
+        </w:tc>
+        <w:tc>
+          <w:tcPr>
+            <w:tcBorders>
+              <w:top w:color="1d1c1d" w:space="0" w:sz="8" w:val="single"/>
+              <w:left w:color="1d1c1d" w:space="0" w:sz="8" w:val="single"/>
+              <w:bottom w:color="1d1c1d" w:space="0" w:sz="8" w:val="single"/>
+              <w:right w:color="1d1c1d" w:space="0" w:sz="8" w:val="single"/>
+            </w:tcBorders>
+            <w:tcMar>
+              <w:top w:w="100.0" w:type="dxa"/>
+              <w:left w:w="100.0" w:type="dxa"/>
+              <w:bottom w:w="100.0" w:type="dxa"/>
+              <w:right w:w="100.0" w:type="dxa"/>
+            </w:tcMar>
+            <w:vAlign w:val="top"/>
+          </w:tcPr>
+          <w:p>
+            <w:pPr>
+              <w:widowControl w:val="0"/>
+              <w:spacing w:line="288" w:lineRule="auto"/>
+              <w:rPr>
+                <w:b w:val="1"/>
+              </w:rPr>
+            </w:pPr>
+            <w:r>
+              <w:rPr>
+                <w:b w:val="1"/>
+                <w:rtl w:val="0"/>
+              </w:rPr>
+              <w:t xml:space="preserve">ML projects batch ingestion script - optimisation</w:t>
+            </w:r>
+          </w:p>
+          <w:p>
+            <w:pPr>
+              <w:widowControl w:val="0"/>
+              <w:spacing w:line="288" w:lineRule="auto"/>
+              <w:rPr/>
+            </w:pPr>
+            <w:r>
+              <w:rPr>
+                <w:rtl w:val="0"/>
+              </w:rPr>
+            </w:r>
+          </w:p>
+          <w:p>
+            <w:pPr>
+              <w:widowControl w:val="0"/>
+              <w:spacing w:line="288" w:lineRule="auto"/>
+              <w:rPr/>
+            </w:pPr>
+            <w:r>
+              <w:rPr>
+                <w:rtl w:val="0"/>
+              </w:rPr>
+              <w:t xml:space="preserve">Improved the scalability by ingesting the data based on the program instead of querying and ingesting the data as a whole MongoDB dump each day with additional error tracking.</w:t>
+            </w:r>
+            <w:r>
+              <w:rPr>
+                <w:rtl w:val="0"/>
+              </w:rPr>
+            </w:r>
+          </w:p>
+        </w:tc>
+        <w:tc>
+          <w:tcPr>
+            <w:tcBorders>
+              <w:top w:color="1d1c1d" w:space="0" w:sz="8" w:val="single"/>
+              <w:left w:color="1d1c1d" w:space="0" w:sz="8" w:val="single"/>
+              <w:bottom w:color="1d1c1d" w:space="0" w:sz="8" w:val="single"/>
+              <w:right w:color="1d1c1d" w:space="0" w:sz="8" w:val="single"/>
+            </w:tcBorders>
+            <w:shd w:fill="ffffff" w:val="clear"/>
+            <w:tcMar>
+              <w:top w:w="40.0" w:type="dxa"/>
+              <w:left w:w="40.0" w:type="dxa"/>
+              <w:bottom w:w="40.0" w:type="dxa"/>
+              <w:right w:w="40.0" w:type="dxa"/>
+            </w:tcMar>
+            <w:vAlign w:val="bottom"/>
+          </w:tcPr>
+          <w:p>
+            <w:pPr>
+              <w:widowControl w:val="0"/>
+              <w:rPr>
+                <w:color w:val="434343"/>
+              </w:rPr>
+            </w:pPr>
+            <w:r>
+              <w:rPr>
+                <w:color w:val="434343"/>
+                <w:rtl w:val="0"/>
+              </w:rPr>
+              <w:t xml:space="preserve">In Validation</w:t>
+            </w:r>
+          </w:p>
+        </w:tc>
+        <w:tc>
+          <w:tcPr>
+            <w:tcBorders>
+              <w:top w:color="1d1c1d" w:space="0" w:sz="8" w:val="single"/>
+              <w:left w:color="1d1c1d" w:space="0" w:sz="8" w:val="single"/>
+              <w:bottom w:color="1d1c1d" w:space="0" w:sz="8" w:val="single"/>
+              <w:right w:color="1d1c1d" w:space="0" w:sz="8" w:val="single"/>
+            </w:tcBorders>
+            <w:shd w:fill="ffffff" w:val="clear"/>
+            <w:tcMar>
+              <w:top w:w="40.0" w:type="dxa"/>
+              <w:left w:w="40.0" w:type="dxa"/>
+              <w:bottom w:w="40.0" w:type="dxa"/>
+              <w:right w:w="40.0" w:type="dxa"/>
+            </w:tcMar>
+            <w:vAlign w:val="bottom"/>
+          </w:tcPr>
+          <w:p>
+            <w:pPr>
+              <w:widowControl w:val="0"/>
+              <w:rPr/>
+            </w:pPr>
+            <w:r>
+              <w:rPr>
+                <w:rtl w:val="0"/>
+              </w:rPr>
+              <w:t xml:space="preserve">Mobile App</w:t>
+            </w:r>
+          </w:p>
+        </w:tc>
+        <w:tc>
+          <w:tcPr>
+            <w:tcBorders>
+              <w:top w:color="1d1c1d" w:space="0" w:sz="8" w:val="single"/>
+              <w:left w:color="1d1c1d" w:space="0" w:sz="8" w:val="single"/>
+              <w:bottom w:color="1d1c1d" w:space="0" w:sz="8" w:val="single"/>
+              <w:right w:color="1d1c1d" w:space="0" w:sz="8" w:val="single"/>
+            </w:tcBorders>
+            <w:shd w:fill="ffffff" w:val="clear"/>
+            <w:tcMar>
+              <w:top w:w="40.0" w:type="dxa"/>
+              <w:left w:w="40.0" w:type="dxa"/>
+              <w:bottom w:w="40.0" w:type="dxa"/>
+              <w:right w:w="40.0" w:type="dxa"/>
+            </w:tcMar>
+            <w:vAlign w:val="bottom"/>
+          </w:tcPr>
+          <w:p>
+            <w:pPr>
+              <w:widowControl w:val="0"/>
+              <w:rPr/>
+            </w:pPr>
+            <w:r>
+              <w:rPr>
+                <w:rtl w:val="0"/>
+              </w:rPr>
+              <w:t xml:space="preserve">5.1.0.1</w:t>
+            </w:r>
+          </w:p>
+        </w:tc>
+      </w:tr>
+      <w:tr>
+        <w:trPr>
+          <w:cantSplit w:val="0"/>
+          <w:trHeight w:val="330" w:hRule="atLeast"/>
+          <w:tblHeader w:val="0"/>
+        </w:trPr>
+        <w:tc>
+          <w:tcPr>
+            <w:tcBorders>
+              <w:top w:color="1d1c1d" w:space="0" w:sz="8" w:val="single"/>
+              <w:left w:color="1d1c1d" w:space="0" w:sz="8" w:val="single"/>
+              <w:bottom w:color="1d1c1d" w:space="0" w:sz="8" w:val="single"/>
+              <w:right w:color="1d1c1d" w:space="0" w:sz="8" w:val="single"/>
+            </w:tcBorders>
+            <w:shd w:fill="ffffff" w:val="clear"/>
+            <w:tcMar>
+              <w:top w:w="40.0" w:type="dxa"/>
+              <w:left w:w="40.0" w:type="dxa"/>
+              <w:bottom w:w="40.0" w:type="dxa"/>
+              <w:right w:w="40.0" w:type="dxa"/>
+            </w:tcMar>
+            <w:vAlign w:val="bottom"/>
+          </w:tcPr>
+          <w:p>
+            <w:pPr>
+              <w:widowControl w:val="0"/>
+              <w:rPr>
+                <w:sz w:val="20"/>
+                <w:szCs w:val="20"/>
+              </w:rPr>
+            </w:pPr>
+            <w:r>
+              <w:rPr>
+                <w:sz w:val="20"/>
+                <w:szCs w:val="20"/>
+                <w:rtl w:val="0"/>
+              </w:rPr>
+              <w:t xml:space="preserve">15</w:t>
+            </w:r>
+          </w:p>
+        </w:tc>
+        <w:tc>
+          <w:tcPr>
+            <w:tcBorders>
+              <w:top w:color="1d1c1d" w:space="0" w:sz="8" w:val="single"/>
+              <w:left w:color="1d1c1d" w:space="0" w:sz="8" w:val="single"/>
+              <w:bottom w:color="1d1c1d" w:space="0" w:sz="8" w:val="single"/>
+              <w:right w:color="1d1c1d" w:space="0" w:sz="8" w:val="single"/>
+            </w:tcBorders>
+            <w:tcMar>
+              <w:top w:w="100.0" w:type="dxa"/>
+              <w:left w:w="100.0" w:type="dxa"/>
+              <w:bottom w:w="100.0" w:type="dxa"/>
+              <w:right w:w="100.0" w:type="dxa"/>
+            </w:tcMar>
+            <w:vAlign w:val="top"/>
+          </w:tcPr>
+          <w:p>
+            <w:pPr>
+              <w:widowControl w:val="0"/>
+              <w:spacing w:line="288" w:lineRule="auto"/>
+              <w:rPr>
+                <w:color w:val="1155cc"/>
+                <w:sz w:val="24"/>
+                <w:szCs w:val="24"/>
+              </w:rPr>
+            </w:pPr>
+            <w:hyperlink r:id="rId34">
+              <w:r>
+                <w:rPr>
+                  <w:color w:val="1155cc"/>
+                  <w:sz w:val="24"/>
+                  <w:szCs w:val="24"/>
+                  <w:rtl w:val="0"/>
+                </w:rPr>
+                <w:t xml:space="preserve">ED-510</w:t>
+              </w:r>
+            </w:hyperlink>
+            <w:r>
+              <w:rPr>
+                <w:rtl w:val="0"/>
+              </w:rPr>
+            </w:r>
+          </w:p>
+        </w:tc>
+        <w:tc>
+          <w:tcPr>
+            <w:tcBorders>
+              <w:top w:color="1d1c1d" w:space="0" w:sz="8" w:val="single"/>
+              <w:left w:color="1d1c1d" w:space="0" w:sz="8" w:val="single"/>
+              <w:bottom w:color="1d1c1d" w:space="0" w:sz="8" w:val="single"/>
+              <w:right w:color="1d1c1d" w:space="0" w:sz="8" w:val="single"/>
+            </w:tcBorders>
+            <w:tcMar>
+              <w:top w:w="100.0" w:type="dxa"/>
+              <w:left w:w="100.0" w:type="dxa"/>
+              <w:bottom w:w="100.0" w:type="dxa"/>
+              <w:right w:w="100.0" w:type="dxa"/>
+            </w:tcMar>
+            <w:vAlign w:val="top"/>
+          </w:tcPr>
+          <w:p>
+            <w:pPr>
+              <w:widowControl w:val="0"/>
+              <w:spacing w:line="288" w:lineRule="auto"/>
+              <w:rPr/>
+            </w:pPr>
+            <w:r>
+              <w:rPr>
+                <w:rtl w:val="0"/>
+              </w:rPr>
+              <w:t xml:space="preserve">ML Data pipeline enhancement for observation and survey</w:t>
+            </w:r>
+          </w:p>
+        </w:tc>
+        <w:tc>
+          <w:tcPr>
+            <w:tcBorders>
+              <w:top w:color="1d1c1d" w:space="0" w:sz="8" w:val="single"/>
+              <w:left w:color="1d1c1d" w:space="0" w:sz="8" w:val="single"/>
+              <w:bottom w:color="1d1c1d" w:space="0" w:sz="8" w:val="single"/>
+              <w:right w:color="1d1c1d" w:space="0" w:sz="8" w:val="single"/>
+            </w:tcBorders>
+            <w:shd w:fill="ffffff" w:val="clear"/>
+            <w:tcMar>
+              <w:top w:w="40.0" w:type="dxa"/>
+              <w:left w:w="40.0" w:type="dxa"/>
+              <w:bottom w:w="40.0" w:type="dxa"/>
+              <w:right w:w="40.0" w:type="dxa"/>
+            </w:tcMar>
+            <w:vAlign w:val="bottom"/>
+          </w:tcPr>
+          <w:p>
+            <w:pPr>
+              <w:widowControl w:val="0"/>
+              <w:rPr>
+                <w:color w:val="434343"/>
+              </w:rPr>
+            </w:pPr>
+            <w:r>
+              <w:rPr>
+                <w:color w:val="434343"/>
+                <w:rtl w:val="0"/>
+              </w:rPr>
+              <w:t xml:space="preserve">In Validation</w:t>
+            </w:r>
+          </w:p>
+        </w:tc>
+        <w:tc>
+          <w:tcPr>
+            <w:tcBorders>
+              <w:top w:color="1d1c1d" w:space="0" w:sz="8" w:val="single"/>
+              <w:left w:color="1d1c1d" w:space="0" w:sz="8" w:val="single"/>
+              <w:bottom w:color="1d1c1d" w:space="0" w:sz="8" w:val="single"/>
+              <w:right w:color="1d1c1d" w:space="0" w:sz="8" w:val="single"/>
+            </w:tcBorders>
+            <w:shd w:fill="ffffff" w:val="clear"/>
+            <w:tcMar>
+              <w:top w:w="40.0" w:type="dxa"/>
+              <w:left w:w="40.0" w:type="dxa"/>
+              <w:bottom w:w="40.0" w:type="dxa"/>
+              <w:right w:w="40.0" w:type="dxa"/>
+            </w:tcMar>
+            <w:vAlign w:val="bottom"/>
+          </w:tcPr>
+          <w:p>
+            <w:pPr>
+              <w:widowControl w:val="0"/>
+              <w:rPr/>
+            </w:pPr>
+            <w:r>
+              <w:rPr>
+                <w:rtl w:val="0"/>
+              </w:rPr>
+              <w:t xml:space="preserve">Mobile App</w:t>
+            </w:r>
+          </w:p>
+        </w:tc>
+        <w:tc>
+          <w:tcPr>
+            <w:tcBorders>
+              <w:top w:color="1d1c1d" w:space="0" w:sz="8" w:val="single"/>
+              <w:left w:color="1d1c1d" w:space="0" w:sz="8" w:val="single"/>
+              <w:bottom w:color="1d1c1d" w:space="0" w:sz="8" w:val="single"/>
+              <w:right w:color="1d1c1d" w:space="0" w:sz="8" w:val="single"/>
+            </w:tcBorders>
+            <w:shd w:fill="ffffff" w:val="clear"/>
+            <w:tcMar>
+              <w:top w:w="40.0" w:type="dxa"/>
+              <w:left w:w="40.0" w:type="dxa"/>
+              <w:bottom w:w="40.0" w:type="dxa"/>
+              <w:right w:w="40.0" w:type="dxa"/>
+            </w:tcMar>
+            <w:vAlign w:val="bottom"/>
+          </w:tcPr>
+          <w:p>
+            <w:pPr>
+              <w:widowControl w:val="0"/>
+              <w:rPr/>
+            </w:pPr>
+            <w:r>
+              <w:rPr>
+                <w:rtl w:val="0"/>
+              </w:rPr>
+              <w:t xml:space="preserve">5.1.0.1</w:t>
+            </w:r>
+          </w:p>
+        </w:tc>
+      </w:tr>
+      <w:tr>
+        <w:trPr>
+          <w:cantSplit w:val="0"/>
+          <w:trHeight w:val="330" w:hRule="atLeast"/>
+          <w:tblHeader w:val="0"/>
+        </w:trPr>
+        <w:tc>
+          <w:tcPr>
+            <w:tcBorders>
+              <w:top w:color="1d1c1d" w:space="0" w:sz="8" w:val="single"/>
+              <w:left w:color="1d1c1d" w:space="0" w:sz="8" w:val="single"/>
+              <w:bottom w:color="1d1c1d" w:space="0" w:sz="8" w:val="single"/>
+              <w:right w:color="1d1c1d" w:space="0" w:sz="8" w:val="single"/>
+            </w:tcBorders>
+            <w:shd w:fill="ffffff" w:val="clear"/>
+            <w:tcMar>
+              <w:top w:w="40.0" w:type="dxa"/>
+              <w:left w:w="40.0" w:type="dxa"/>
+              <w:bottom w:w="40.0" w:type="dxa"/>
+              <w:right w:w="40.0" w:type="dxa"/>
+            </w:tcMar>
+            <w:vAlign w:val="bottom"/>
+          </w:tcPr>
+          <w:p>
+            <w:pPr>
+              <w:widowControl w:val="0"/>
+              <w:rPr>
+                <w:sz w:val="20"/>
+                <w:szCs w:val="20"/>
+              </w:rPr>
+            </w:pPr>
+            <w:r>
+              <w:rPr>
+                <w:sz w:val="20"/>
+                <w:szCs w:val="20"/>
+                <w:rtl w:val="0"/>
+              </w:rPr>
+              <w:t xml:space="preserve">16</w:t>
+            </w:r>
+          </w:p>
+        </w:tc>
+        <w:tc>
+          <w:tcPr>
+            <w:tcBorders>
+              <w:top w:color="1d1c1d" w:space="0" w:sz="8" w:val="single"/>
+              <w:left w:color="1d1c1d" w:space="0" w:sz="8" w:val="single"/>
+              <w:bottom w:color="1d1c1d" w:space="0" w:sz="8" w:val="single"/>
+              <w:right w:color="1d1c1d" w:space="0" w:sz="8" w:val="single"/>
+            </w:tcBorders>
+            <w:tcMar>
+              <w:top w:w="100.0" w:type="dxa"/>
+              <w:left w:w="100.0" w:type="dxa"/>
+              <w:bottom w:w="100.0" w:type="dxa"/>
+              <w:right w:w="100.0" w:type="dxa"/>
+            </w:tcMar>
+            <w:vAlign w:val="top"/>
+          </w:tcPr>
+          <w:p>
+            <w:pPr>
+              <w:widowControl w:val="0"/>
+              <w:spacing w:line="288" w:lineRule="auto"/>
+              <w:rPr>
+                <w:color w:val="1155cc"/>
+                <w:sz w:val="24"/>
+                <w:szCs w:val="24"/>
+              </w:rPr>
+            </w:pPr>
+            <w:hyperlink r:id="rId35">
+              <w:r>
+                <w:rPr>
+                  <w:color w:val="1155cc"/>
+                  <w:sz w:val="24"/>
+                  <w:szCs w:val="24"/>
+                  <w:rtl w:val="0"/>
+                </w:rPr>
+                <w:t xml:space="preserve">ED-131</w:t>
+              </w:r>
+            </w:hyperlink>
+            <w:r>
+              <w:rPr>
+                <w:rtl w:val="0"/>
+              </w:rPr>
+            </w:r>
+          </w:p>
+        </w:tc>
+        <w:tc>
+          <w:tcPr>
+            <w:tcBorders>
+              <w:top w:color="1d1c1d" w:space="0" w:sz="8" w:val="single"/>
+              <w:left w:color="1d1c1d" w:space="0" w:sz="8" w:val="single"/>
+              <w:bottom w:color="1d1c1d" w:space="0" w:sz="8" w:val="single"/>
+              <w:right w:color="1d1c1d" w:space="0" w:sz="8" w:val="single"/>
+            </w:tcBorders>
+            <w:tcMar>
+              <w:top w:w="100.0" w:type="dxa"/>
+              <w:left w:w="100.0" w:type="dxa"/>
+              <w:bottom w:w="100.0" w:type="dxa"/>
+              <w:right w:w="100.0" w:type="dxa"/>
+            </w:tcMar>
+            <w:vAlign w:val="top"/>
+          </w:tcPr>
+          <w:p>
+            <w:pPr>
+              <w:widowControl w:val="0"/>
+              <w:spacing w:line="288" w:lineRule="auto"/>
+              <w:rPr>
+                <w:b w:val="1"/>
+              </w:rPr>
+            </w:pPr>
+            <w:r>
+              <w:rPr>
+                <w:b w:val="1"/>
+                <w:rtl w:val="0"/>
+              </w:rPr>
+              <w:t xml:space="preserve">Multi-storage Cloud storage in the ML Data Pipeline</w:t>
+            </w:r>
+          </w:p>
+          <w:p>
+            <w:pPr>
+              <w:widowControl w:val="0"/>
+              <w:spacing w:line="288" w:lineRule="auto"/>
+              <w:rPr/>
+            </w:pPr>
+            <w:r>
+              <w:rPr>
+                <w:rtl w:val="0"/>
+              </w:rPr>
+            </w:r>
+          </w:p>
+          <w:p>
+            <w:pPr>
+              <w:widowControl w:val="0"/>
+              <w:spacing w:line="288" w:lineRule="auto"/>
+              <w:rPr/>
+            </w:pPr>
+            <w:r>
+              <w:rPr>
+                <w:rtl w:val="0"/>
+              </w:rPr>
+              <w:t xml:space="preserve">ML Data pipeline is enhanced to now support AWS (S3), GCP and Oracle Cloud storage along with the existing Azure Cloud storage, thus making it easier to deploy in different platform based on the storage it supports.</w:t>
+            </w:r>
+          </w:p>
+        </w:tc>
+        <w:tc>
+          <w:tcPr>
+            <w:tcBorders>
+              <w:top w:color="1d1c1d" w:space="0" w:sz="8" w:val="single"/>
+              <w:left w:color="1d1c1d" w:space="0" w:sz="8" w:val="single"/>
+              <w:bottom w:color="1d1c1d" w:space="0" w:sz="8" w:val="single"/>
+              <w:right w:color="1d1c1d" w:space="0" w:sz="8" w:val="single"/>
+            </w:tcBorders>
+            <w:shd w:fill="ffffff" w:val="clear"/>
+            <w:tcMar>
+              <w:top w:w="40.0" w:type="dxa"/>
+              <w:left w:w="40.0" w:type="dxa"/>
+              <w:bottom w:w="40.0" w:type="dxa"/>
+              <w:right w:w="40.0" w:type="dxa"/>
+            </w:tcMar>
+            <w:vAlign w:val="bottom"/>
+          </w:tcPr>
+          <w:p>
+            <w:pPr>
+              <w:widowControl w:val="0"/>
+              <w:rPr>
+                <w:color w:val="434343"/>
+              </w:rPr>
+            </w:pPr>
+            <w:r>
+              <w:rPr>
+                <w:color w:val="434343"/>
+                <w:rtl w:val="0"/>
+              </w:rPr>
+              <w:t xml:space="preserve">In Validation</w:t>
+            </w:r>
+          </w:p>
+        </w:tc>
+        <w:tc>
+          <w:tcPr>
+            <w:tcBorders>
+              <w:top w:color="1d1c1d" w:space="0" w:sz="8" w:val="single"/>
+              <w:left w:color="1d1c1d" w:space="0" w:sz="8" w:val="single"/>
+              <w:bottom w:color="1d1c1d" w:space="0" w:sz="8" w:val="single"/>
+              <w:right w:color="1d1c1d" w:space="0" w:sz="8" w:val="single"/>
+            </w:tcBorders>
+            <w:shd w:fill="ffffff" w:val="clear"/>
+            <w:tcMar>
+              <w:top w:w="40.0" w:type="dxa"/>
+              <w:left w:w="40.0" w:type="dxa"/>
+              <w:bottom w:w="40.0" w:type="dxa"/>
+              <w:right w:w="40.0" w:type="dxa"/>
+            </w:tcMar>
+            <w:vAlign w:val="bottom"/>
+          </w:tcPr>
+          <w:p>
+            <w:pPr>
+              <w:widowControl w:val="0"/>
+              <w:rPr/>
+            </w:pPr>
+            <w:r>
+              <w:rPr>
+                <w:rtl w:val="0"/>
+              </w:rPr>
+              <w:t xml:space="preserve">Mobile App</w:t>
+            </w:r>
+          </w:p>
+        </w:tc>
+        <w:tc>
+          <w:tcPr>
+            <w:tcBorders>
+              <w:top w:color="1d1c1d" w:space="0" w:sz="8" w:val="single"/>
+              <w:left w:color="1d1c1d" w:space="0" w:sz="8" w:val="single"/>
+              <w:bottom w:color="1d1c1d" w:space="0" w:sz="8" w:val="single"/>
+              <w:right w:color="1d1c1d" w:space="0" w:sz="8" w:val="single"/>
+            </w:tcBorders>
+            <w:shd w:fill="ffffff" w:val="clear"/>
+            <w:tcMar>
+              <w:top w:w="40.0" w:type="dxa"/>
+              <w:left w:w="40.0" w:type="dxa"/>
+              <w:bottom w:w="40.0" w:type="dxa"/>
+              <w:right w:w="40.0" w:type="dxa"/>
+            </w:tcMar>
+            <w:vAlign w:val="bottom"/>
+          </w:tcPr>
+          <w:p>
+            <w:pPr>
+              <w:widowControl w:val="0"/>
+              <w:rPr/>
+            </w:pPr>
+            <w:r>
+              <w:rPr>
+                <w:rtl w:val="0"/>
+              </w:rPr>
+              <w:t xml:space="preserve">5.1.0.1</w:t>
+            </w:r>
+          </w:p>
+        </w:tc>
+      </w:tr>
+      <w:tr>
+        <w:trPr>
+          <w:cantSplit w:val="0"/>
+          <w:trHeight w:val="330" w:hRule="atLeast"/>
+          <w:tblHeader w:val="0"/>
+        </w:trPr>
+        <w:tc>
+          <w:tcPr>
+            <w:tcBorders>
+              <w:top w:color="1d1c1d" w:space="0" w:sz="8" w:val="single"/>
+              <w:left w:color="1d1c1d" w:space="0" w:sz="8" w:val="single"/>
+              <w:bottom w:color="1d1c1d" w:space="0" w:sz="8" w:val="single"/>
+              <w:right w:color="1d1c1d" w:space="0" w:sz="8" w:val="single"/>
+            </w:tcBorders>
+            <w:shd w:fill="ffffff" w:val="clear"/>
+            <w:tcMar>
+              <w:top w:w="40.0" w:type="dxa"/>
+              <w:left w:w="40.0" w:type="dxa"/>
+              <w:bottom w:w="40.0" w:type="dxa"/>
+              <w:right w:w="40.0" w:type="dxa"/>
+            </w:tcMar>
+            <w:vAlign w:val="bottom"/>
+          </w:tcPr>
+          <w:p>
+            <w:pPr>
+              <w:widowControl w:val="0"/>
+              <w:rPr>
+                <w:sz w:val="20"/>
+                <w:szCs w:val="20"/>
+              </w:rPr>
+            </w:pPr>
+            <w:r>
+              <w:rPr>
+                <w:sz w:val="20"/>
+                <w:szCs w:val="20"/>
+                <w:rtl w:val="0"/>
+              </w:rPr>
+              <w:t xml:space="preserve">17</w:t>
+            </w:r>
+          </w:p>
+        </w:tc>
+        <w:tc>
+          <w:tcPr>
+            <w:tcBorders>
+              <w:top w:color="1d1c1d" w:space="0" w:sz="6" w:val="single"/>
+              <w:left w:color="1d1c1d" w:space="0" w:sz="6" w:val="single"/>
+              <w:bottom w:color="1d1c1d" w:space="0" w:sz="6" w:val="single"/>
+              <w:right w:color="1d1c1d" w:space="0" w:sz="6" w:val="single"/>
+            </w:tcBorders>
+            <w:tcMar>
+              <w:top w:w="40.0" w:type="dxa"/>
+              <w:left w:w="40.0" w:type="dxa"/>
+              <w:bottom w:w="40.0" w:type="dxa"/>
+              <w:right w:w="40.0" w:type="dxa"/>
+            </w:tcMar>
+            <w:vAlign w:val="bottom"/>
+          </w:tcPr>
+          <w:p>
+            <w:pPr>
+              <w:widowControl w:val="0"/>
+              <w:spacing w:line="331.2" w:lineRule="auto"/>
+              <w:ind w:left="20" w:firstLine="0"/>
+              <w:rPr>
+                <w:color w:val="1155cc"/>
+                <w:sz w:val="24"/>
+                <w:szCs w:val="24"/>
+                <w:highlight w:val="white"/>
+              </w:rPr>
+            </w:pPr>
+            <w:hyperlink r:id="rId36">
+              <w:r>
+                <w:rPr>
+                  <w:color w:val="1155cc"/>
+                  <w:sz w:val="24"/>
+                  <w:szCs w:val="24"/>
+                  <w:highlight w:val="white"/>
+                  <w:rtl w:val="0"/>
+                </w:rPr>
+                <w:t xml:space="preserve">ED-36</w:t>
+              </w:r>
+            </w:hyperlink>
+            <w:r>
+              <w:rPr>
+                <w:rtl w:val="0"/>
+              </w:rPr>
+            </w:r>
+          </w:p>
+        </w:tc>
+        <w:tc>
+          <w:tcPr>
+            <w:tcBorders>
+              <w:top w:color="1d1c1d" w:space="0" w:sz="8" w:val="single"/>
+              <w:left w:color="1d1c1d" w:space="0" w:sz="6" w:val="single"/>
+              <w:bottom w:color="1d1c1d" w:space="0" w:sz="6" w:val="single"/>
+              <w:right w:color="1d1c1d" w:space="0" w:sz="6" w:val="single"/>
+            </w:tcBorders>
+            <w:tcMar>
+              <w:top w:w="40.0" w:type="dxa"/>
+              <w:left w:w="40.0" w:type="dxa"/>
+              <w:bottom w:w="40.0" w:type="dxa"/>
+              <w:right w:w="40.0" w:type="dxa"/>
+            </w:tcMar>
+            <w:vAlign w:val="bottom"/>
+          </w:tcPr>
+          <w:p>
+            <w:pPr>
+              <w:widowControl w:val="0"/>
+              <w:spacing w:line="331.2" w:lineRule="auto"/>
+              <w:ind w:left="20" w:firstLine="0"/>
+              <w:rPr/>
+            </w:pPr>
+            <w:r>
+              <w:rPr>
+                <w:rtl w:val="0"/>
+              </w:rPr>
+              <w:t xml:space="preserve">Both Discovered by me &amp; Created by me filters were getting selected when clicked on Discovered by me filter</w:t>
+            </w:r>
+          </w:p>
+        </w:tc>
+        <w:tc>
+          <w:tcPr>
+            <w:tcBorders>
+              <w:top w:color="1d1c1d" w:space="0" w:sz="8" w:val="single"/>
+              <w:left w:color="1d1c1d" w:space="0" w:sz="8" w:val="single"/>
+              <w:bottom w:color="1d1c1d" w:space="0" w:sz="8" w:val="single"/>
+              <w:right w:color="1d1c1d" w:space="0" w:sz="8" w:val="single"/>
+            </w:tcBorders>
+            <w:shd w:fill="ffffff" w:val="clear"/>
+            <w:tcMar>
+              <w:top w:w="40.0" w:type="dxa"/>
+              <w:left w:w="40.0" w:type="dxa"/>
+              <w:bottom w:w="40.0" w:type="dxa"/>
+              <w:right w:w="40.0" w:type="dxa"/>
+            </w:tcMar>
+            <w:vAlign w:val="bottom"/>
+          </w:tcPr>
+          <w:p>
+            <w:pPr>
+              <w:widowControl w:val="0"/>
+              <w:rPr>
+                <w:color w:val="434343"/>
+              </w:rPr>
+            </w:pPr>
+            <w:r>
+              <w:rPr>
+                <w:color w:val="434343"/>
+                <w:rtl w:val="0"/>
+              </w:rPr>
+              <w:t xml:space="preserve">Open</w:t>
+            </w:r>
+          </w:p>
+        </w:tc>
+        <w:tc>
+          <w:tcPr>
+            <w:tcBorders>
+              <w:top w:color="1d1c1d" w:space="0" w:sz="8" w:val="single"/>
+              <w:left w:color="1d1c1d" w:space="0" w:sz="8" w:val="single"/>
+              <w:bottom w:color="1d1c1d" w:space="0" w:sz="8" w:val="single"/>
+              <w:right w:color="1d1c1d" w:space="0" w:sz="8" w:val="single"/>
+            </w:tcBorders>
+            <w:shd w:fill="ffffff" w:val="clear"/>
+            <w:tcMar>
+              <w:top w:w="40.0" w:type="dxa"/>
+              <w:left w:w="40.0" w:type="dxa"/>
+              <w:bottom w:w="40.0" w:type="dxa"/>
+              <w:right w:w="40.0" w:type="dxa"/>
+            </w:tcMar>
+            <w:vAlign w:val="bottom"/>
+          </w:tcPr>
+          <w:p>
+            <w:pPr>
+              <w:widowControl w:val="0"/>
+              <w:rPr/>
+            </w:pPr>
+            <w:r>
+              <w:rPr>
+                <w:rtl w:val="0"/>
+              </w:rPr>
+              <w:t xml:space="preserve">Mobile App</w:t>
+            </w:r>
+          </w:p>
+        </w:tc>
+        <w:tc>
+          <w:tcPr>
+            <w:tcBorders>
+              <w:top w:color="1d1c1d" w:space="0" w:sz="8" w:val="single"/>
+              <w:left w:color="1d1c1d" w:space="0" w:sz="8" w:val="single"/>
+              <w:bottom w:color="1d1c1d" w:space="0" w:sz="8" w:val="single"/>
+              <w:right w:color="1d1c1d" w:space="0" w:sz="8" w:val="single"/>
+            </w:tcBorders>
+            <w:shd w:fill="ffffff" w:val="clear"/>
+            <w:tcMar>
+              <w:top w:w="40.0" w:type="dxa"/>
+              <w:left w:w="40.0" w:type="dxa"/>
+              <w:bottom w:w="40.0" w:type="dxa"/>
+              <w:right w:w="40.0" w:type="dxa"/>
+            </w:tcMar>
+            <w:vAlign w:val="bottom"/>
+          </w:tcPr>
+          <w:p>
+            <w:pPr>
+              <w:widowControl w:val="0"/>
+              <w:rPr/>
+            </w:pPr>
+            <w:r>
+              <w:rPr>
+                <w:rtl w:val="0"/>
+              </w:rPr>
+              <w:t xml:space="preserve">5.1.0.1</w:t>
+            </w:r>
+          </w:p>
+        </w:tc>
+      </w:tr>
+    </w:tbl>
+    <w:p>
+      <w:pPr>
+        <w:widowControl w:val="0"/>
+        <w:spacing w:line="240" w:lineRule="auto"/>
+        <w:rPr>
+          <w:b w:val="1"/>
+          <w:sz w:val="28"/>
+          <w:szCs w:val="28"/>
+        </w:rPr>
+      </w:pPr>
+      <w:r>
+        <w:rPr>
+          <w:rtl w:val="0"/>
+        </w:rPr>
+      </w:r>
+    </w:p>
+    <w:p>
+      <w:pPr>
+        <w:widowControl w:val="0"/>
+        <w:spacing w:line="240" w:lineRule="auto"/>
+        <w:rPr>
+          <w:b w:val="1"/>
+          <w:sz w:val="28"/>
+          <w:szCs w:val="28"/>
         </w:rPr>
       </w:pPr>
       <w:r>
@@ -4235,7 +9347,7 @@
     </w:p>
     <w:tbl>
       <w:tblPr>
-        <w:tblStyle w:val="Table5"/>
+        <w:tblStyle w:val="Table6"/>
         <w:tblW w:w="9360.0" w:type="dxa"/>
         <w:jc w:val="left"/>
         <w:tblBorders>
@@ -4250,14 +9362,14 @@
         <w:tblLook w:val="0600"/>
       </w:tblPr>
       <w:tblGrid>
-        <w:gridCol w:w="630"/>
+        <w:gridCol w:w="570"/>
         <w:gridCol w:w="1890"/>
-        <w:gridCol w:w="6840"/>
+        <w:gridCol w:w="6900"/>
         <w:tblGridChange w:id="0">
           <w:tblGrid>
-            <w:gridCol w:w="630"/>
+            <w:gridCol w:w="570"/>
             <w:gridCol w:w="1890"/>
-            <w:gridCol w:w="6840"/>
+            <w:gridCol w:w="6900"/>
           </w:tblGrid>
         </w:tblGridChange>
       </w:tblGrid>
@@ -4492,7 +9604,7 @@
                 <w:u w:val="none"/>
               </w:rPr>
             </w:pPr>
-            <w:hyperlink r:id="rId19">
+            <w:hyperlink r:id="rId37">
               <w:r>
                 <w:rPr>
                   <w:color w:val="1155cc"/>
@@ -4520,7 +9632,7 @@
                 <w:u w:val="none"/>
               </w:rPr>
             </w:pPr>
-            <w:hyperlink r:id="rId20">
+            <w:hyperlink r:id="rId38">
               <w:r>
                 <w:rPr>
                   <w:color w:val="1155cc"/>
@@ -4644,7 +9756,7 @@
                 <w:u w:val="single"/>
               </w:rPr>
             </w:pPr>
-            <w:hyperlink r:id="rId21">
+            <w:hyperlink r:id="rId39">
               <w:r>
                 <w:rPr>
                   <w:color w:val="1155cc"/>
@@ -4779,7 +9891,7 @@
               <w:ind w:left="720" w:hanging="360"/>
               <w:rPr/>
             </w:pPr>
-            <w:hyperlink r:id="rId22">
+            <w:hyperlink r:id="rId40">
               <w:r>
                 <w:rPr>
                   <w:color w:val="1155cc"/>
@@ -4816,7 +9928,7 @@
               <w:ind w:left="720" w:right="0" w:hanging="360"/>
               <w:jc w:val="left"/>
             </w:pPr>
-            <w:hyperlink r:id="rId23">
+            <w:hyperlink r:id="rId41">
               <w:r>
                 <w:rPr>
                   <w:color w:val="1155cc"/>
@@ -4934,7 +10046,7 @@
                 <w:u w:val="single"/>
               </w:rPr>
             </w:pPr>
-            <w:hyperlink r:id="rId24">
+            <w:hyperlink r:id="rId42">
               <w:r>
                 <w:rPr>
                   <w:color w:val="1155cc"/>
@@ -5055,7 +10167,7 @@
               <w:ind w:left="720" w:hanging="360"/>
               <w:rPr/>
             </w:pPr>
-            <w:hyperlink r:id="rId25">
+            <w:hyperlink r:id="rId43">
               <w:r>
                 <w:rPr>
                   <w:color w:val="1155cc"/>
@@ -5081,7 +10193,7 @@
               <w:ind w:left="720" w:hanging="360"/>
               <w:rPr/>
             </w:pPr>
-            <w:hyperlink r:id="rId26">
+            <w:hyperlink r:id="rId44">
               <w:r>
                 <w:rPr>
                   <w:color w:val="1155cc"/>
@@ -5107,7 +10219,7 @@
               <w:ind w:left="720" w:hanging="360"/>
               <w:rPr/>
             </w:pPr>
-            <w:hyperlink r:id="rId27">
+            <w:hyperlink r:id="rId45">
               <w:r>
                 <w:rPr>
                   <w:color w:val="1155cc"/>
@@ -5161,10 +10273,10 @@
       </w:r>
     </w:p>
     <w:sectPr>
-      <w:headerReference r:id="rId28" w:type="default"/>
-      <w:headerReference r:id="rId29" w:type="first"/>
-      <w:footerReference r:id="rId30" w:type="default"/>
-      <w:footerReference r:id="rId31" w:type="first"/>
+      <w:headerReference r:id="rId46" w:type="default"/>
+      <w:headerReference r:id="rId47" w:type="first"/>
+      <w:footerReference r:id="rId48" w:type="default"/>
+      <w:footerReference r:id="rId49" w:type="first"/>
       <w:pgSz w:h="15840" w:w="12240" w:orient="portrait"/>
       <w:pgMar w:bottom="1440" w:top="1440" w:left="1440" w:right="1440" w:header="720" w:footer="720"/>
       <w:pgNumType w:start="0"/>
@@ -5327,12 +10439,12 @@
         <wp:inline distB="114300" distT="114300" distL="114300" distR="114300">
           <wp:extent cx="1314450" cy="466725"/>
           <wp:effectExtent b="0" l="0" r="0" t="0"/>
-          <wp:docPr id="1" name="image1.png"/>
+          <wp:docPr id="1" name="image3.png"/>
           <a:graphic>
             <a:graphicData uri="http://schemas.openxmlformats.org/drawingml/2006/picture">
               <pic:pic>
                 <pic:nvPicPr>
-                  <pic:cNvPr id="0" name="image1.png"/>
+                  <pic:cNvPr id="0" name="image3.png"/>
                   <pic:cNvPicPr preferRelativeResize="0"/>
                 </pic:nvPicPr>
                 <pic:blipFill>
@@ -5995,6 +11107,55 @@
         <w:right w:w="100.0" w:type="dxa"/>
       </w:tblCellMar>
     </w:tblPr>
+    <w:tblStylePr w:type="band1Horz">
+      <w:tcPr/>
+    </w:tblStylePr>
+    <w:tblStylePr w:type="band1Vert">
+      <w:tcPr/>
+    </w:tblStylePr>
+    <w:tblStylePr w:type="band2Horz">
+      <w:tcPr/>
+    </w:tblStylePr>
+    <w:tblStylePr w:type="band2Vert">
+      <w:tcPr/>
+    </w:tblStylePr>
+    <w:tblStylePr w:type="firstCol">
+      <w:tcPr/>
+    </w:tblStylePr>
+    <w:tblStylePr w:type="firstRow">
+      <w:tcPr/>
+    </w:tblStylePr>
+    <w:tblStylePr w:type="lastCol">
+      <w:tcPr/>
+    </w:tblStylePr>
+    <w:tblStylePr w:type="lastRow">
+      <w:tcPr/>
+    </w:tblStylePr>
+    <w:tblStylePr w:type="neCell">
+      <w:tcPr/>
+    </w:tblStylePr>
+    <w:tblStylePr w:type="nwCell">
+      <w:tcPr/>
+    </w:tblStylePr>
+    <w:tblStylePr w:type="seCell">
+      <w:tcPr/>
+    </w:tblStylePr>
+    <w:tblStylePr w:type="swCell">
+      <w:tcPr/>
+    </w:tblStylePr>
+  </w:style>
+  <w:style w:type="table" w:styleId="Table6">
+    <w:basedOn w:val="TableNormal"/>
+    <w:tblPr>
+      <w:tblStyleRowBandSize w:val="1"/>
+      <w:tblStyleColBandSize w:val="1"/>
+      <w:tblCellMar>
+        <w:top w:w="100.0" w:type="dxa"/>
+        <w:left w:w="100.0" w:type="dxa"/>
+        <w:bottom w:w="100.0" w:type="dxa"/>
+        <w:right w:w="100.0" w:type="dxa"/>
+      </w:tblCellMar>
+    </w:tblPr>
   </w:style>
 </w:styles>
 </file>

--- a/.gitbook/assets/Release Notes 5.1.0 (2).docx
+++ b/.gitbook/assets/Release Notes 5.1.0 (2).docx
@@ -33,12 +33,12 @@
           <wp:inline distB="114300" distT="114300" distL="114300" distR="114300">
             <wp:extent cx="2153240" cy="952761"/>
             <wp:effectExtent b="0" l="0" r="0" t="0"/>
-            <wp:docPr id="2" name="image1.png"/>
+            <wp:docPr id="2" name="image3.png"/>
             <a:graphic>
               <a:graphicData uri="http://schemas.openxmlformats.org/drawingml/2006/picture">
                 <pic:pic>
                   <pic:nvPicPr>
-                    <pic:cNvPr id="0" name="image1.png"/>
+                    <pic:cNvPr id="0" name="image3.png"/>
                     <pic:cNvPicPr preferRelativeResize="0"/>
                   </pic:nvPicPr>
                   <pic:blipFill>
@@ -1036,146 +1036,6 @@
           </w:p>
         </w:tc>
       </w:tr>
-      <w:tr>
-        <w:trPr>
-          <w:cantSplit w:val="0"/>
-          <w:trHeight w:val="330" w:hRule="atLeast"/>
-          <w:tblHeader w:val="0"/>
-        </w:trPr>
-        <w:tc>
-          <w:tcPr>
-            <w:tcBorders>
-              <w:top w:color="cccccc" w:space="0" w:sz="6" w:val="single"/>
-              <w:left w:color="000000" w:space="0" w:sz="6" w:val="single"/>
-              <w:bottom w:color="000000" w:space="0" w:sz="6" w:val="single"/>
-              <w:right w:color="000000" w:space="0" w:sz="6" w:val="single"/>
-            </w:tcBorders>
-            <w:shd w:fill="ffffff" w:val="clear"/>
-            <w:tcMar>
-              <w:top w:w="40.0" w:type="dxa"/>
-              <w:left w:w="40.0" w:type="dxa"/>
-              <w:bottom w:w="40.0" w:type="dxa"/>
-              <w:right w:w="40.0" w:type="dxa"/>
-            </w:tcMar>
-            <w:vAlign w:val="bottom"/>
-          </w:tcPr>
-          <w:p>
-            <w:pPr>
-              <w:widowControl w:val="0"/>
-              <w:jc w:val="center"/>
-              <w:rPr>
-                <w:color w:val="434343"/>
-              </w:rPr>
-            </w:pPr>
-            <w:r>
-              <w:rPr>
-                <w:color w:val="434343"/>
-                <w:rtl w:val="0"/>
-              </w:rPr>
-              <w:t xml:space="preserve">1.2</w:t>
-            </w:r>
-          </w:p>
-        </w:tc>
-        <w:tc>
-          <w:tcPr>
-            <w:tcBorders>
-              <w:top w:color="cccccc" w:space="0" w:sz="6" w:val="single"/>
-              <w:left w:color="cccccc" w:space="0" w:sz="6" w:val="single"/>
-              <w:bottom w:color="000000" w:space="0" w:sz="6" w:val="single"/>
-              <w:right w:color="000000" w:space="0" w:sz="6" w:val="single"/>
-            </w:tcBorders>
-            <w:shd w:fill="ffffff" w:val="clear"/>
-            <w:tcMar>
-              <w:top w:w="40.0" w:type="dxa"/>
-              <w:left w:w="40.0" w:type="dxa"/>
-              <w:bottom w:w="40.0" w:type="dxa"/>
-              <w:right w:w="40.0" w:type="dxa"/>
-            </w:tcMar>
-            <w:vAlign w:val="bottom"/>
-          </w:tcPr>
-          <w:p>
-            <w:pPr>
-              <w:widowControl w:val="0"/>
-              <w:rPr>
-                <w:color w:val="434343"/>
-              </w:rPr>
-            </w:pPr>
-            <w:r>
-              <w:rPr>
-                <w:color w:val="434343"/>
-                <w:rtl w:val="0"/>
-              </w:rPr>
-              <w:t xml:space="preserve">Modified</w:t>
-            </w:r>
-          </w:p>
-        </w:tc>
-        <w:tc>
-          <w:tcPr>
-            <w:tcBorders>
-              <w:top w:color="cccccc" w:space="0" w:sz="6" w:val="single"/>
-              <w:left w:color="cccccc" w:space="0" w:sz="6" w:val="single"/>
-              <w:bottom w:color="000000" w:space="0" w:sz="6" w:val="single"/>
-              <w:right w:color="000000" w:space="0" w:sz="6" w:val="single"/>
-            </w:tcBorders>
-            <w:shd w:fill="ffffff" w:val="clear"/>
-            <w:tcMar>
-              <w:top w:w="40.0" w:type="dxa"/>
-              <w:left w:w="40.0" w:type="dxa"/>
-              <w:bottom w:w="40.0" w:type="dxa"/>
-              <w:right w:w="40.0" w:type="dxa"/>
-            </w:tcMar>
-            <w:vAlign w:val="bottom"/>
-          </w:tcPr>
-          <w:p>
-            <w:pPr>
-              <w:widowControl w:val="0"/>
-              <w:rPr>
-                <w:color w:val="434343"/>
-              </w:rPr>
-            </w:pPr>
-            <w:r>
-              <w:rPr>
-                <w:color w:val="434343"/>
-                <w:rtl w:val="0"/>
-              </w:rPr>
-              <w:t xml:space="preserve">Documentation Team</w:t>
-            </w:r>
-          </w:p>
-        </w:tc>
-        <w:tc>
-          <w:tcPr>
-            <w:tcBorders>
-              <w:top w:color="cccccc" w:space="0" w:sz="6" w:val="single"/>
-              <w:left w:color="cccccc" w:space="0" w:sz="6" w:val="single"/>
-              <w:bottom w:color="000000" w:space="0" w:sz="6" w:val="single"/>
-              <w:right w:color="000000" w:space="0" w:sz="6" w:val="single"/>
-            </w:tcBorders>
-            <w:shd w:fill="ffffff" w:val="clear"/>
-            <w:tcMar>
-              <w:top w:w="40.0" w:type="dxa"/>
-              <w:left w:w="40.0" w:type="dxa"/>
-              <w:bottom w:w="40.0" w:type="dxa"/>
-              <w:right w:w="40.0" w:type="dxa"/>
-            </w:tcMar>
-            <w:vAlign w:val="bottom"/>
-          </w:tcPr>
-          <w:p>
-            <w:pPr>
-              <w:widowControl w:val="0"/>
-              <w:rPr>
-                <w:color w:val="434343"/>
-              </w:rPr>
-            </w:pPr>
-            <w:r>
-              <w:rPr>
-                <w:color w:val="434343"/>
-                <w:rtl w:val="0"/>
-              </w:rPr>
-              <w:t xml:space="preserve">January 25, 2023</w:t>
-            </w:r>
-          </w:p>
-        </w:tc>
-      </w:tr>
     </w:tbl>
     <w:p>
       <w:pPr>
@@ -1246,7 +1106,7 @@
         <w:rPr>
           <w:rtl w:val="0"/>
         </w:rPr>
-        <w:t xml:space="preserve">This document provides details of features and enhancements made to the Sunbird platform for the release version 5.1.0 and hotfixes 5.0.4, 5.0.5, 5.0.6 and 5.1.0.1.</w:t>
+        <w:t xml:space="preserve">This document provides details of features and enhancements made to the Sunbird platform for the release version 5.1.0 and hotfixes 5.0.4, 5.0.5 and 5.0.6</w:t>
         <w:tab/>
       </w:r>
     </w:p>
@@ -1899,124 +1759,6 @@
           </w:p>
         </w:tc>
       </w:tr>
-      <w:tr>
-        <w:trPr>
-          <w:cantSplit w:val="0"/>
-          <w:trHeight w:val="330" w:hRule="atLeast"/>
-          <w:tblHeader w:val="0"/>
-        </w:trPr>
-        <w:tc>
-          <w:tcPr>
-            <w:tcBorders>
-              <w:top w:color="cccccc" w:space="0" w:sz="6" w:val="single"/>
-              <w:left w:color="000000" w:space="0" w:sz="6" w:val="single"/>
-              <w:bottom w:color="000000" w:space="0" w:sz="6" w:val="single"/>
-              <w:right w:color="000000" w:space="0" w:sz="6" w:val="single"/>
-            </w:tcBorders>
-            <w:shd w:fill="ffffff" w:val="clear"/>
-            <w:tcMar>
-              <w:top w:w="40.0" w:type="dxa"/>
-              <w:left w:w="40.0" w:type="dxa"/>
-              <w:bottom w:w="40.0" w:type="dxa"/>
-              <w:right w:w="40.0" w:type="dxa"/>
-            </w:tcMar>
-            <w:vAlign w:val="bottom"/>
-          </w:tcPr>
-          <w:p>
-            <w:pPr>
-              <w:widowControl w:val="0"/>
-              <w:rPr>
-                <w:sz w:val="20"/>
-                <w:szCs w:val="20"/>
-              </w:rPr>
-            </w:pPr>
-            <w:r>
-              <w:rPr>
-                <w:color w:val="434343"/>
-                <w:rtl w:val="0"/>
-              </w:rPr>
-              <w:t xml:space="preserve">Sunbird ED</w:t>
-            </w:r>
-            <w:r>
-              <w:rPr>
-                <w:rtl w:val="0"/>
-              </w:rPr>
-            </w:r>
-          </w:p>
-        </w:tc>
-        <w:tc>
-          <w:tcPr>
-            <w:tcBorders>
-              <w:top w:color="cccccc" w:space="0" w:sz="6" w:val="single"/>
-              <w:left w:color="cccccc" w:space="0" w:sz="6" w:val="single"/>
-              <w:bottom w:color="000000" w:space="0" w:sz="6" w:val="single"/>
-              <w:right w:color="000000" w:space="0" w:sz="6" w:val="single"/>
-            </w:tcBorders>
-            <w:shd w:fill="ffffff" w:val="clear"/>
-            <w:tcMar>
-              <w:top w:w="40.0" w:type="dxa"/>
-              <w:left w:w="40.0" w:type="dxa"/>
-              <w:bottom w:w="40.0" w:type="dxa"/>
-              <w:right w:w="40.0" w:type="dxa"/>
-            </w:tcMar>
-            <w:vAlign w:val="bottom"/>
-          </w:tcPr>
-          <w:p>
-            <w:pPr>
-              <w:widowControl w:val="0"/>
-              <w:rPr>
-                <w:color w:val="434343"/>
-              </w:rPr>
-            </w:pPr>
-            <w:r>
-              <w:rPr>
-                <w:color w:val="434343"/>
-                <w:rtl w:val="0"/>
-              </w:rPr>
-              <w:t xml:space="preserve">January 25, 2023</w:t>
-            </w:r>
-          </w:p>
-        </w:tc>
-        <w:tc>
-          <w:tcPr>
-            <w:tcBorders>
-              <w:top w:color="cccccc" w:space="0" w:sz="6" w:val="single"/>
-              <w:left w:color="cccccc" w:space="0" w:sz="6" w:val="single"/>
-              <w:bottom w:color="000000" w:space="0" w:sz="6" w:val="single"/>
-              <w:right w:color="000000" w:space="0" w:sz="6" w:val="single"/>
-            </w:tcBorders>
-            <w:shd w:fill="ffffff" w:val="clear"/>
-            <w:tcMar>
-              <w:top w:w="40.0" w:type="dxa"/>
-              <w:left w:w="40.0" w:type="dxa"/>
-              <w:bottom w:w="40.0" w:type="dxa"/>
-              <w:right w:w="40.0" w:type="dxa"/>
-            </w:tcMar>
-            <w:vAlign w:val="bottom"/>
-          </w:tcPr>
-          <w:p>
-            <w:pPr>
-              <w:widowControl w:val="0"/>
-              <w:rPr>
-                <w:sz w:val="20"/>
-                <w:szCs w:val="20"/>
-              </w:rPr>
-            </w:pPr>
-            <w:r>
-              <w:rPr>
-                <w:color w:val="434343"/>
-                <w:rtl w:val="0"/>
-              </w:rPr>
-              <w:t xml:space="preserve">5.1.0.1</w:t>
-            </w:r>
-            <w:r>
-              <w:rPr>
-                <w:rtl w:val="0"/>
-              </w:rPr>
-            </w:r>
-          </w:p>
-        </w:tc>
-      </w:tr>
     </w:tbl>
     <w:p>
       <w:pPr>
@@ -2164,17 +1906,26 @@
       </w:pPr>
       <w:r>
         <w:rPr>
+          <w:rtl w:val="0"/>
+        </w:rPr>
+      </w:r>
+    </w:p>
+    <w:p>
+      <w:pPr>
+        <w:rPr>
           <w:b w:val="1"/>
           <w:sz w:val="28"/>
           <w:szCs w:val="28"/>
-          <w:rtl w:val="0"/>
-        </w:rPr>
-        <w:t xml:space="preserve">New Features</w:t>
+        </w:rPr>
+      </w:pPr>
+      <w:r>
+        <w:rPr>
+          <w:rtl w:val="0"/>
+        </w:rPr>
       </w:r>
     </w:p>
     <w:p>
       <w:pPr>
-        <w:spacing w:after="240" w:before="240" w:lineRule="auto"/>
         <w:rPr>
           <w:b w:val="1"/>
           <w:sz w:val="28"/>
@@ -2183,36 +1934,6 @@
       </w:pPr>
       <w:r>
         <w:rPr>
-          <w:b w:val="1"/>
-          <w:i w:val="1"/>
-          <w:rtl w:val="0"/>
-        </w:rPr>
-        <w:t xml:space="preserve">Note</w:t>
-      </w:r>
-      <w:r>
-        <w:rPr>
-          <w:rtl w:val="0"/>
-        </w:rPr>
-        <w:t xml:space="preserve">: This release does not have any new </w:t>
-      </w:r>
-      <w:r>
-        <w:rPr>
-          <w:rtl w:val="0"/>
-        </w:rPr>
-        <w:t xml:space="preserve">features</w:t>
-      </w:r>
-      <w:r>
-        <w:rPr>
-          <w:rtl w:val="0"/>
-        </w:rPr>
-      </w:r>
-    </w:p>
-    <w:p>
-      <w:pPr>
-        <w:rPr/>
-      </w:pPr>
-      <w:r>
-        <w:rPr>
           <w:rtl w:val="0"/>
         </w:rPr>
       </w:r>
@@ -2232,11 +1953,12 @@
           <w:szCs w:val="28"/>
           <w:rtl w:val="0"/>
         </w:rPr>
-        <w:t xml:space="preserve">Enhancements / Technical tasks</w:t>
+        <w:t xml:space="preserve">New Features</w:t>
       </w:r>
     </w:p>
     <w:p>
       <w:pPr>
+        <w:spacing w:after="240" w:before="240" w:lineRule="auto"/>
         <w:rPr>
           <w:b w:val="1"/>
           <w:sz w:val="28"/>
@@ -2245,24 +1967,56 @@
       </w:pPr>
       <w:r>
         <w:rPr>
+          <w:b w:val="1"/>
+          <w:i w:val="1"/>
+          <w:rtl w:val="0"/>
+        </w:rPr>
+        <w:t xml:space="preserve">Note</w:t>
+      </w:r>
+      <w:r>
+        <w:rPr>
+          <w:rtl w:val="0"/>
+        </w:rPr>
+        <w:t xml:space="preserve">: This release does not have any new </w:t>
+      </w:r>
+      <w:r>
+        <w:rPr>
+          <w:rtl w:val="0"/>
+        </w:rPr>
+        <w:t xml:space="preserve">features</w:t>
+      </w:r>
+      <w:r>
+        <w:rPr>
           <w:rtl w:val="0"/>
         </w:rPr>
       </w:r>
     </w:p>
     <w:p>
       <w:pPr>
+        <w:rPr/>
+      </w:pPr>
+      <w:r>
+        <w:rPr>
+          <w:rtl w:val="0"/>
+        </w:rPr>
+      </w:r>
+    </w:p>
+    <w:p>
+      <w:pPr>
         <w:rPr>
           <w:b w:val="1"/>
-          <w:i w:val="1"/>
+          <w:sz w:val="28"/>
+          <w:szCs w:val="28"/>
         </w:rPr>
       </w:pPr>
       <w:r>
         <w:rPr>
           <w:b w:val="1"/>
-          <w:i w:val="1"/>
-          <w:rtl w:val="0"/>
-        </w:rPr>
-        <w:t xml:space="preserve">Note: 5.1.0 has breaking changes. Adopters who are on 5.1.0 should ensure that their mobile app users are on the latest version.</w:t>
+          <w:sz w:val="28"/>
+          <w:szCs w:val="28"/>
+          <w:rtl w:val="0"/>
+        </w:rPr>
+        <w:t xml:space="preserve">Enhancements / Technical tasks</w:t>
       </w:r>
     </w:p>
     <w:p>
@@ -3335,7 +3089,7 @@
           <w:szCs w:val="28"/>
           <w:rtl w:val="0"/>
         </w:rPr>
-        <w:t xml:space="preserve">Open Bugs / Known bugs</w:t>
+        <w:t xml:space="preserve">Open Bugs</w:t>
       </w:r>
       <w:r>
         <w:rPr>
@@ -4782,175 +4536,6 @@
           </w:p>
         </w:tc>
       </w:tr>
-      <w:tr>
-        <w:trPr>
-          <w:cantSplit w:val="0"/>
-          <w:trHeight w:val="330" w:hRule="atLeast"/>
-          <w:tblHeader w:val="0"/>
-        </w:trPr>
-        <w:tc>
-          <w:tcPr>
-            <w:tcBorders>
-              <w:top w:color="cccccc" w:space="0" w:sz="6" w:val="single"/>
-              <w:left w:color="000000" w:space="0" w:sz="6" w:val="single"/>
-              <w:bottom w:color="000000" w:space="0" w:sz="6" w:val="single"/>
-              <w:right w:color="000000" w:space="0" w:sz="6" w:val="single"/>
-            </w:tcBorders>
-            <w:shd w:fill="ffffff" w:val="clear"/>
-            <w:tcMar>
-              <w:top w:w="40.0" w:type="dxa"/>
-              <w:left w:w="40.0" w:type="dxa"/>
-              <w:bottom w:w="40.0" w:type="dxa"/>
-              <w:right w:w="40.0" w:type="dxa"/>
-            </w:tcMar>
-            <w:vAlign w:val="bottom"/>
-          </w:tcPr>
-          <w:p>
-            <w:pPr>
-              <w:widowControl w:val="0"/>
-              <w:rPr>
-                <w:color w:val="434343"/>
-              </w:rPr>
-            </w:pPr>
-            <w:r>
-              <w:rPr>
-                <w:color w:val="434343"/>
-                <w:rtl w:val="0"/>
-              </w:rPr>
-              <w:t xml:space="preserve">8</w:t>
-            </w:r>
-          </w:p>
-        </w:tc>
-        <w:tc>
-          <w:tcPr>
-            <w:tcBorders>
-              <w:top w:color="cccccc" w:space="0" w:sz="6" w:val="single"/>
-              <w:left w:color="cccccc" w:space="0" w:sz="6" w:val="single"/>
-              <w:bottom w:color="000000" w:space="0" w:sz="6" w:val="single"/>
-              <w:right w:color="000000" w:space="0" w:sz="6" w:val="single"/>
-            </w:tcBorders>
-            <w:shd w:fill="ffffff" w:val="clear"/>
-            <w:tcMar>
-              <w:top w:w="40.0" w:type="dxa"/>
-              <w:left w:w="40.0" w:type="dxa"/>
-              <w:bottom w:w="40.0" w:type="dxa"/>
-              <w:right w:w="40.0" w:type="dxa"/>
-            </w:tcMar>
-            <w:vAlign w:val="bottom"/>
-          </w:tcPr>
-          <w:p>
-            <w:pPr>
-              <w:widowControl w:val="0"/>
-              <w:rPr/>
-            </w:pPr>
-            <w:hyperlink r:id="rId19">
-              <w:r>
-                <w:rPr>
-                  <w:color w:val="1155cc"/>
-                  <w:u w:val="single"/>
-                  <w:rtl w:val="0"/>
-                </w:rPr>
-                <w:t xml:space="preserve">ED-1260</w:t>
-              </w:r>
-            </w:hyperlink>
-            <w:r>
-              <w:rPr>
-                <w:rtl w:val="0"/>
-              </w:rPr>
-            </w:r>
-          </w:p>
-        </w:tc>
-        <w:tc>
-          <w:tcPr>
-            <w:tcBorders>
-              <w:top w:color="cccccc" w:space="0" w:sz="6" w:val="single"/>
-              <w:left w:color="cccccc" w:space="0" w:sz="6" w:val="single"/>
-              <w:bottom w:color="000000" w:space="0" w:sz="6" w:val="single"/>
-              <w:right w:color="000000" w:space="0" w:sz="6" w:val="single"/>
-            </w:tcBorders>
-            <w:shd w:fill="ffffff" w:val="clear"/>
-            <w:tcMar>
-              <w:top w:w="40.0" w:type="dxa"/>
-              <w:left w:w="40.0" w:type="dxa"/>
-              <w:bottom w:w="40.0" w:type="dxa"/>
-              <w:right w:w="40.0" w:type="dxa"/>
-            </w:tcMar>
-            <w:vAlign w:val="bottom"/>
-          </w:tcPr>
-          <w:p>
-            <w:pPr>
-              <w:widowControl w:val="0"/>
-              <w:rPr/>
-            </w:pPr>
-            <w:r>
-              <w:rPr>
-                <w:rtl w:val="0"/>
-              </w:rPr>
-              <w:t xml:space="preserve">The question count appeared 0 even after consuming the course assessment. This issue was resolved when user force updated their apps to the latest version</w:t>
-            </w:r>
-          </w:p>
-        </w:tc>
-        <w:tc>
-          <w:tcPr>
-            <w:tcBorders>
-              <w:top w:color="cccccc" w:space="0" w:sz="6" w:val="single"/>
-              <w:left w:color="cccccc" w:space="0" w:sz="6" w:val="single"/>
-              <w:bottom w:color="000000" w:space="0" w:sz="6" w:val="single"/>
-              <w:right w:color="000000" w:space="0" w:sz="6" w:val="single"/>
-            </w:tcBorders>
-            <w:shd w:fill="ffffff" w:val="clear"/>
-            <w:tcMar>
-              <w:top w:w="40.0" w:type="dxa"/>
-              <w:left w:w="40.0" w:type="dxa"/>
-              <w:bottom w:w="40.0" w:type="dxa"/>
-              <w:right w:w="40.0" w:type="dxa"/>
-            </w:tcMar>
-            <w:vAlign w:val="bottom"/>
-          </w:tcPr>
-          <w:p>
-            <w:pPr>
-              <w:widowControl w:val="0"/>
-              <w:rPr/>
-            </w:pPr>
-            <w:r>
-              <w:rPr>
-                <w:rtl w:val="0"/>
-              </w:rPr>
-              <w:t xml:space="preserve">Done</w:t>
-            </w:r>
-          </w:p>
-        </w:tc>
-        <w:tc>
-          <w:tcPr>
-            <w:tcBorders>
-              <w:top w:color="000000" w:space="0" w:sz="8" w:val="single"/>
-              <w:left w:color="000000" w:space="0" w:sz="8" w:val="single"/>
-              <w:bottom w:color="000000" w:space="0" w:sz="8" w:val="single"/>
-              <w:right w:color="000000" w:space="0" w:sz="8" w:val="single"/>
-            </w:tcBorders>
-            <w:shd w:fill="ffffff" w:val="clear"/>
-            <w:tcMar>
-              <w:top w:w="40.0" w:type="dxa"/>
-              <w:left w:w="40.0" w:type="dxa"/>
-              <w:bottom w:w="40.0" w:type="dxa"/>
-              <w:right w:w="40.0" w:type="dxa"/>
-            </w:tcMar>
-            <w:vAlign w:val="bottom"/>
-          </w:tcPr>
-          <w:p>
-            <w:pPr>
-              <w:widowControl w:val="0"/>
-              <w:rPr/>
-            </w:pPr>
-            <w:r>
-              <w:rPr>
-                <w:rtl w:val="0"/>
-              </w:rPr>
-              <w:t xml:space="preserve">Mobile App</w:t>
-            </w:r>
-          </w:p>
-        </w:tc>
-      </w:tr>
     </w:tbl>
     <w:p>
       <w:pPr>
@@ -5026,28 +4611,28 @@
         <w:jc w:val="left"/>
         <w:tblInd w:w="-45.0" w:type="dxa"/>
         <w:tblBorders>
-          <w:top w:color="1d1c1d" w:space="0" w:sz="8" w:val="single"/>
-          <w:left w:color="1d1c1d" w:space="0" w:sz="8" w:val="single"/>
-          <w:bottom w:color="1d1c1d" w:space="0" w:sz="8" w:val="single"/>
-          <w:right w:color="1d1c1d" w:space="0" w:sz="8" w:val="single"/>
-          <w:insideH w:color="1d1c1d" w:space="0" w:sz="8" w:val="single"/>
-          <w:insideV w:color="1d1c1d" w:space="0" w:sz="8" w:val="single"/>
+          <w:top w:color="000000" w:space="0" w:sz="8" w:val="single"/>
+          <w:left w:color="000000" w:space="0" w:sz="8" w:val="single"/>
+          <w:bottom w:color="000000" w:space="0" w:sz="8" w:val="single"/>
+          <w:right w:color="000000" w:space="0" w:sz="8" w:val="single"/>
+          <w:insideH w:color="000000" w:space="0" w:sz="8" w:val="single"/>
+          <w:insideV w:color="000000" w:space="0" w:sz="8" w:val="single"/>
         </w:tblBorders>
         <w:tblLayout w:type="fixed"/>
         <w:tblLook w:val="0600"/>
       </w:tblPr>
       <w:tblGrid>
-        <w:gridCol w:w="435"/>
-        <w:gridCol w:w="1020"/>
-        <w:gridCol w:w="4440"/>
+        <w:gridCol w:w="480"/>
+        <w:gridCol w:w="990"/>
+        <w:gridCol w:w="4425"/>
         <w:gridCol w:w="1125"/>
         <w:gridCol w:w="1530"/>
         <w:gridCol w:w="1020"/>
         <w:tblGridChange w:id="0">
           <w:tblGrid>
-            <w:gridCol w:w="435"/>
-            <w:gridCol w:w="1020"/>
-            <w:gridCol w:w="4440"/>
+            <w:gridCol w:w="480"/>
+            <w:gridCol w:w="990"/>
+            <w:gridCol w:w="4425"/>
             <w:gridCol w:w="1125"/>
             <w:gridCol w:w="1530"/>
             <w:gridCol w:w="1020"/>
@@ -5063,10 +4648,10 @@
         <w:tc>
           <w:tcPr>
             <w:tcBorders>
-              <w:top w:color="1d1c1d" w:space="0" w:sz="8" w:val="single"/>
-              <w:left w:color="1d1c1d" w:space="0" w:sz="8" w:val="single"/>
-              <w:bottom w:color="1d1c1d" w:space="0" w:sz="8" w:val="single"/>
-              <w:right w:color="1d1c1d" w:space="0" w:sz="8" w:val="single"/>
+              <w:top w:color="000000" w:space="0" w:sz="8" w:val="single"/>
+              <w:left w:color="000000" w:space="0" w:sz="8" w:val="single"/>
+              <w:bottom w:color="000000" w:space="0" w:sz="8" w:val="single"/>
+              <w:right w:color="000000" w:space="0" w:sz="8" w:val="single"/>
             </w:tcBorders>
             <w:shd w:fill="c9daf8" w:val="clear"/>
             <w:tcMar>
@@ -5096,10 +4681,10 @@
         <w:tc>
           <w:tcPr>
             <w:tcBorders>
-              <w:top w:color="1d1c1d" w:space="0" w:sz="8" w:val="single"/>
-              <w:left w:color="1d1c1d" w:space="0" w:sz="8" w:val="single"/>
-              <w:bottom w:color="1d1c1d" w:space="0" w:sz="8" w:val="single"/>
-              <w:right w:color="1d1c1d" w:space="0" w:sz="8" w:val="single"/>
+              <w:top w:color="000000" w:space="0" w:sz="8" w:val="single"/>
+              <w:left w:color="000000" w:space="0" w:sz="8" w:val="single"/>
+              <w:bottom w:color="000000" w:space="0" w:sz="8" w:val="single"/>
+              <w:right w:color="000000" w:space="0" w:sz="8" w:val="single"/>
             </w:tcBorders>
             <w:shd w:fill="c9daf8" w:val="clear"/>
             <w:tcMar>
@@ -5135,10 +4720,10 @@
         <w:tc>
           <w:tcPr>
             <w:tcBorders>
-              <w:top w:color="1d1c1d" w:space="0" w:sz="8" w:val="single"/>
-              <w:left w:color="1d1c1d" w:space="0" w:sz="8" w:val="single"/>
-              <w:bottom w:color="1d1c1d" w:space="0" w:sz="8" w:val="single"/>
-              <w:right w:color="1d1c1d" w:space="0" w:sz="8" w:val="single"/>
+              <w:top w:color="000000" w:space="0" w:sz="8" w:val="single"/>
+              <w:left w:color="000000" w:space="0" w:sz="8" w:val="single"/>
+              <w:bottom w:color="000000" w:space="0" w:sz="8" w:val="single"/>
+              <w:right w:color="000000" w:space="0" w:sz="8" w:val="single"/>
             </w:tcBorders>
             <w:shd w:fill="c9daf8" w:val="clear"/>
             <w:tcMar>
@@ -5174,10 +4759,10 @@
         <w:tc>
           <w:tcPr>
             <w:tcBorders>
-              <w:top w:color="1d1c1d" w:space="0" w:sz="8" w:val="single"/>
-              <w:left w:color="1d1c1d" w:space="0" w:sz="8" w:val="single"/>
-              <w:bottom w:color="1d1c1d" w:space="0" w:sz="8" w:val="single"/>
-              <w:right w:color="1d1c1d" w:space="0" w:sz="8" w:val="single"/>
+              <w:top w:color="000000" w:space="0" w:sz="8" w:val="single"/>
+              <w:left w:color="000000" w:space="0" w:sz="8" w:val="single"/>
+              <w:bottom w:color="000000" w:space="0" w:sz="8" w:val="single"/>
+              <w:right w:color="000000" w:space="0" w:sz="8" w:val="single"/>
             </w:tcBorders>
             <w:shd w:fill="c9daf8" w:val="clear"/>
             <w:tcMar>
@@ -5213,10 +4798,10 @@
         <w:tc>
           <w:tcPr>
             <w:tcBorders>
-              <w:top w:color="1d1c1d" w:space="0" w:sz="8" w:val="single"/>
-              <w:left w:color="1d1c1d" w:space="0" w:sz="8" w:val="single"/>
-              <w:bottom w:color="1d1c1d" w:space="0" w:sz="8" w:val="single"/>
-              <w:right w:color="1d1c1d" w:space="0" w:sz="8" w:val="single"/>
+              <w:top w:color="000000" w:space="0" w:sz="8" w:val="single"/>
+              <w:left w:color="000000" w:space="0" w:sz="8" w:val="single"/>
+              <w:bottom w:color="000000" w:space="0" w:sz="8" w:val="single"/>
+              <w:right w:color="000000" w:space="0" w:sz="8" w:val="single"/>
             </w:tcBorders>
             <w:shd w:fill="c9daf8" w:val="clear"/>
             <w:tcMar>
@@ -5252,10 +4837,10 @@
         <w:tc>
           <w:tcPr>
             <w:tcBorders>
-              <w:top w:color="1d1c1d" w:space="0" w:sz="8" w:val="single"/>
-              <w:left w:color="1d1c1d" w:space="0" w:sz="8" w:val="single"/>
-              <w:bottom w:color="1d1c1d" w:space="0" w:sz="8" w:val="single"/>
-              <w:right w:color="1d1c1d" w:space="0" w:sz="8" w:val="single"/>
+              <w:top w:color="000000" w:space="0" w:sz="8" w:val="single"/>
+              <w:left w:color="000000" w:space="0" w:sz="8" w:val="single"/>
+              <w:bottom w:color="000000" w:space="0" w:sz="8" w:val="single"/>
+              <w:right w:color="000000" w:space="0" w:sz="8" w:val="single"/>
             </w:tcBorders>
             <w:shd w:fill="c9daf8" w:val="clear"/>
             <w:tcMar>
@@ -5292,10 +4877,10 @@
         <w:tc>
           <w:tcPr>
             <w:tcBorders>
-              <w:top w:color="1d1c1d" w:space="0" w:sz="8" w:val="single"/>
-              <w:left w:color="1d1c1d" w:space="0" w:sz="8" w:val="single"/>
-              <w:bottom w:color="1d1c1d" w:space="0" w:sz="8" w:val="single"/>
-              <w:right w:color="1d1c1d" w:space="0" w:sz="8" w:val="single"/>
+              <w:top w:color="000000" w:space="0" w:sz="8" w:val="single"/>
+              <w:left w:color="000000" w:space="0" w:sz="8" w:val="single"/>
+              <w:bottom w:color="000000" w:space="0" w:sz="8" w:val="single"/>
+              <w:right w:color="000000" w:space="0" w:sz="8" w:val="single"/>
             </w:tcBorders>
             <w:shd w:fill="ffffff" w:val="clear"/>
             <w:tcMar>
@@ -5327,10 +4912,10 @@
         <w:tc>
           <w:tcPr>
             <w:tcBorders>
-              <w:top w:color="1d1c1d" w:space="0" w:sz="8" w:val="single"/>
-              <w:left w:color="1d1c1d" w:space="0" w:sz="8" w:val="single"/>
-              <w:bottom w:color="1d1c1d" w:space="0" w:sz="8" w:val="single"/>
-              <w:right w:color="1d1c1d" w:space="0" w:sz="8" w:val="single"/>
+              <w:top w:color="000000" w:space="0" w:sz="8" w:val="single"/>
+              <w:left w:color="000000" w:space="0" w:sz="8" w:val="single"/>
+              <w:bottom w:color="000000" w:space="0" w:sz="8" w:val="single"/>
+              <w:right w:color="000000" w:space="0" w:sz="8" w:val="single"/>
             </w:tcBorders>
             <w:tcMar>
               <w:top w:w="40.0" w:type="dxa"/>
@@ -5347,7 +4932,7 @@
                 <w:color w:val="1155cc"/>
               </w:rPr>
             </w:pPr>
-            <w:hyperlink r:id="rId20">
+            <w:hyperlink r:id="rId19">
               <w:r>
                 <w:rPr>
                   <w:color w:val="1155cc"/>
@@ -5366,10 +4951,10 @@
         <w:tc>
           <w:tcPr>
             <w:tcBorders>
-              <w:top w:color="1d1c1d" w:space="0" w:sz="6" w:val="single"/>
-              <w:left w:color="1d1c1d" w:space="0" w:sz="6" w:val="single"/>
-              <w:bottom w:color="1d1c1d" w:space="0" w:sz="6" w:val="single"/>
-              <w:right w:color="1d1c1d" w:space="0" w:sz="6" w:val="single"/>
+              <w:top w:color="cccccc" w:space="0" w:sz="6" w:val="single"/>
+              <w:left w:color="cccccc" w:space="0" w:sz="6" w:val="single"/>
+              <w:bottom w:color="000000" w:space="0" w:sz="6" w:val="single"/>
+              <w:right w:color="000000" w:space="0" w:sz="6" w:val="single"/>
             </w:tcBorders>
             <w:shd w:fill="ffffff" w:val="clear"/>
             <w:tcMar>
@@ -5396,10 +4981,10 @@
         <w:tc>
           <w:tcPr>
             <w:tcBorders>
-              <w:top w:color="1d1c1d" w:space="0" w:sz="8" w:val="single"/>
-              <w:left w:color="1d1c1d" w:space="0" w:sz="8" w:val="single"/>
-              <w:bottom w:color="1d1c1d" w:space="0" w:sz="8" w:val="single"/>
-              <w:right w:color="1d1c1d" w:space="0" w:sz="8" w:val="single"/>
+              <w:top w:color="000000" w:space="0" w:sz="8" w:val="single"/>
+              <w:left w:color="000000" w:space="0" w:sz="8" w:val="single"/>
+              <w:bottom w:color="000000" w:space="0" w:sz="8" w:val="single"/>
+              <w:right w:color="000000" w:space="0" w:sz="8" w:val="single"/>
             </w:tcBorders>
             <w:shd w:fill="ffffff" w:val="clear"/>
             <w:tcMar>
@@ -5429,10 +5014,10 @@
         <w:tc>
           <w:tcPr>
             <w:tcBorders>
-              <w:top w:color="1d1c1d" w:space="0" w:sz="8" w:val="single"/>
-              <w:left w:color="1d1c1d" w:space="0" w:sz="8" w:val="single"/>
-              <w:bottom w:color="1d1c1d" w:space="0" w:sz="8" w:val="single"/>
-              <w:right w:color="1d1c1d" w:space="0" w:sz="8" w:val="single"/>
+              <w:top w:color="000000" w:space="0" w:sz="8" w:val="single"/>
+              <w:left w:color="000000" w:space="0" w:sz="8" w:val="single"/>
+              <w:bottom w:color="000000" w:space="0" w:sz="8" w:val="single"/>
+              <w:right w:color="000000" w:space="0" w:sz="8" w:val="single"/>
             </w:tcBorders>
             <w:shd w:fill="ffffff" w:val="clear"/>
             <w:tcMar>
@@ -5459,10 +5044,10 @@
         <w:tc>
           <w:tcPr>
             <w:tcBorders>
-              <w:top w:color="1d1c1d" w:space="0" w:sz="8" w:val="single"/>
-              <w:left w:color="1d1c1d" w:space="0" w:sz="8" w:val="single"/>
-              <w:bottom w:color="1d1c1d" w:space="0" w:sz="8" w:val="single"/>
-              <w:right w:color="1d1c1d" w:space="0" w:sz="8" w:val="single"/>
+              <w:top w:color="000000" w:space="0" w:sz="8" w:val="single"/>
+              <w:left w:color="000000" w:space="0" w:sz="8" w:val="single"/>
+              <w:bottom w:color="000000" w:space="0" w:sz="8" w:val="single"/>
+              <w:right w:color="000000" w:space="0" w:sz="8" w:val="single"/>
             </w:tcBorders>
             <w:shd w:fill="ffffff" w:val="clear"/>
             <w:tcMar>
@@ -5496,10 +5081,10 @@
         <w:tc>
           <w:tcPr>
             <w:tcBorders>
-              <w:top w:color="1d1c1d" w:space="0" w:sz="8" w:val="single"/>
-              <w:left w:color="1d1c1d" w:space="0" w:sz="8" w:val="single"/>
-              <w:bottom w:color="1d1c1d" w:space="0" w:sz="8" w:val="single"/>
-              <w:right w:color="1d1c1d" w:space="0" w:sz="8" w:val="single"/>
+              <w:top w:color="000000" w:space="0" w:sz="8" w:val="single"/>
+              <w:left w:color="000000" w:space="0" w:sz="8" w:val="single"/>
+              <w:bottom w:color="000000" w:space="0" w:sz="8" w:val="single"/>
+              <w:right w:color="000000" w:space="0" w:sz="8" w:val="single"/>
             </w:tcBorders>
             <w:shd w:fill="ffffff" w:val="clear"/>
             <w:tcMar>
@@ -5531,10 +5116,10 @@
         <w:tc>
           <w:tcPr>
             <w:tcBorders>
-              <w:top w:color="1d1c1d" w:space="0" w:sz="8" w:val="single"/>
-              <w:left w:color="1d1c1d" w:space="0" w:sz="8" w:val="single"/>
-              <w:bottom w:color="1d1c1d" w:space="0" w:sz="8" w:val="single"/>
-              <w:right w:color="1d1c1d" w:space="0" w:sz="8" w:val="single"/>
+              <w:top w:color="000000" w:space="0" w:sz="8" w:val="single"/>
+              <w:left w:color="000000" w:space="0" w:sz="8" w:val="single"/>
+              <w:bottom w:color="000000" w:space="0" w:sz="8" w:val="single"/>
+              <w:right w:color="000000" w:space="0" w:sz="8" w:val="single"/>
             </w:tcBorders>
             <w:tcMar>
               <w:top w:w="40.0" w:type="dxa"/>
@@ -5551,7 +5136,7 @@
                 <w:color w:val="1155cc"/>
               </w:rPr>
             </w:pPr>
-            <w:hyperlink r:id="rId21">
+            <w:hyperlink r:id="rId20">
               <w:r>
                 <w:rPr>
                   <w:color w:val="1155cc"/>
@@ -5572,10 +5157,10 @@
         <w:tc>
           <w:tcPr>
             <w:tcBorders>
-              <w:top w:color="1d1c1d" w:space="0" w:sz="6" w:val="single"/>
-              <w:left w:color="1d1c1d" w:space="0" w:sz="6" w:val="single"/>
-              <w:bottom w:color="1d1c1d" w:space="0" w:sz="6" w:val="single"/>
-              <w:right w:color="1d1c1d" w:space="0" w:sz="6" w:val="single"/>
+              <w:top w:color="cccccc" w:space="0" w:sz="6" w:val="single"/>
+              <w:left w:color="cccccc" w:space="0" w:sz="6" w:val="single"/>
+              <w:bottom w:color="000000" w:space="0" w:sz="6" w:val="single"/>
+              <w:right w:color="000000" w:space="0" w:sz="6" w:val="single"/>
             </w:tcBorders>
             <w:shd w:fill="ffffff" w:val="clear"/>
             <w:tcMar>
@@ -5602,10 +5187,10 @@
         <w:tc>
           <w:tcPr>
             <w:tcBorders>
-              <w:top w:color="1d1c1d" w:space="0" w:sz="8" w:val="single"/>
-              <w:left w:color="1d1c1d" w:space="0" w:sz="8" w:val="single"/>
-              <w:bottom w:color="1d1c1d" w:space="0" w:sz="8" w:val="single"/>
-              <w:right w:color="1d1c1d" w:space="0" w:sz="8" w:val="single"/>
+              <w:top w:color="000000" w:space="0" w:sz="8" w:val="single"/>
+              <w:left w:color="000000" w:space="0" w:sz="8" w:val="single"/>
+              <w:bottom w:color="000000" w:space="0" w:sz="8" w:val="single"/>
+              <w:right w:color="000000" w:space="0" w:sz="8" w:val="single"/>
             </w:tcBorders>
             <w:shd w:fill="ffffff" w:val="clear"/>
             <w:tcMar>
@@ -5635,10 +5220,10 @@
         <w:tc>
           <w:tcPr>
             <w:tcBorders>
-              <w:top w:color="1d1c1d" w:space="0" w:sz="8" w:val="single"/>
-              <w:left w:color="1d1c1d" w:space="0" w:sz="8" w:val="single"/>
-              <w:bottom w:color="1d1c1d" w:space="0" w:sz="8" w:val="single"/>
-              <w:right w:color="1d1c1d" w:space="0" w:sz="8" w:val="single"/>
+              <w:top w:color="000000" w:space="0" w:sz="8" w:val="single"/>
+              <w:left w:color="000000" w:space="0" w:sz="8" w:val="single"/>
+              <w:bottom w:color="000000" w:space="0" w:sz="8" w:val="single"/>
+              <w:right w:color="000000" w:space="0" w:sz="8" w:val="single"/>
             </w:tcBorders>
             <w:shd w:fill="ffffff" w:val="clear"/>
             <w:tcMar>
@@ -5665,10 +5250,10 @@
         <w:tc>
           <w:tcPr>
             <w:tcBorders>
-              <w:top w:color="1d1c1d" w:space="0" w:sz="8" w:val="single"/>
-              <w:left w:color="1d1c1d" w:space="0" w:sz="8" w:val="single"/>
-              <w:bottom w:color="1d1c1d" w:space="0" w:sz="8" w:val="single"/>
-              <w:right w:color="1d1c1d" w:space="0" w:sz="8" w:val="single"/>
+              <w:top w:color="000000" w:space="0" w:sz="8" w:val="single"/>
+              <w:left w:color="000000" w:space="0" w:sz="8" w:val="single"/>
+              <w:bottom w:color="000000" w:space="0" w:sz="8" w:val="single"/>
+              <w:right w:color="000000" w:space="0" w:sz="8" w:val="single"/>
             </w:tcBorders>
             <w:shd w:fill="ffffff" w:val="clear"/>
             <w:tcMar>
@@ -5702,10 +5287,10 @@
         <w:tc>
           <w:tcPr>
             <w:tcBorders>
-              <w:top w:color="1d1c1d" w:space="0" w:sz="8" w:val="single"/>
-              <w:left w:color="1d1c1d" w:space="0" w:sz="8" w:val="single"/>
-              <w:bottom w:color="1d1c1d" w:space="0" w:sz="8" w:val="single"/>
-              <w:right w:color="1d1c1d" w:space="0" w:sz="8" w:val="single"/>
+              <w:top w:color="000000" w:space="0" w:sz="8" w:val="single"/>
+              <w:left w:color="000000" w:space="0" w:sz="8" w:val="single"/>
+              <w:bottom w:color="000000" w:space="0" w:sz="8" w:val="single"/>
+              <w:right w:color="000000" w:space="0" w:sz="8" w:val="single"/>
             </w:tcBorders>
             <w:shd w:fill="ffffff" w:val="clear"/>
             <w:tcMar>
@@ -5737,10 +5322,10 @@
         <w:tc>
           <w:tcPr>
             <w:tcBorders>
-              <w:top w:color="1d1c1d" w:space="0" w:sz="8" w:val="single"/>
-              <w:left w:color="1d1c1d" w:space="0" w:sz="8" w:val="single"/>
-              <w:bottom w:color="1d1c1d" w:space="0" w:sz="8" w:val="single"/>
-              <w:right w:color="1d1c1d" w:space="0" w:sz="8" w:val="single"/>
+              <w:top w:color="000000" w:space="0" w:sz="8" w:val="single"/>
+              <w:left w:color="000000" w:space="0" w:sz="8" w:val="single"/>
+              <w:bottom w:color="000000" w:space="0" w:sz="8" w:val="single"/>
+              <w:right w:color="000000" w:space="0" w:sz="8" w:val="single"/>
             </w:tcBorders>
             <w:tcMar>
               <w:top w:w="40.0" w:type="dxa"/>
@@ -5757,7 +5342,7 @@
                 <w:color w:val="1155cc"/>
               </w:rPr>
             </w:pPr>
-            <w:hyperlink r:id="rId22">
+            <w:hyperlink r:id="rId21">
               <w:r>
                 <w:rPr>
                   <w:color w:val="1155cc"/>
@@ -5776,10 +5361,10 @@
         <w:tc>
           <w:tcPr>
             <w:tcBorders>
-              <w:top w:color="1d1c1d" w:space="0" w:sz="6" w:val="single"/>
-              <w:left w:color="1d1c1d" w:space="0" w:sz="6" w:val="single"/>
-              <w:bottom w:color="1d1c1d" w:space="0" w:sz="6" w:val="single"/>
-              <w:right w:color="1d1c1d" w:space="0" w:sz="6" w:val="single"/>
+              <w:top w:color="cccccc" w:space="0" w:sz="6" w:val="single"/>
+              <w:left w:color="cccccc" w:space="0" w:sz="6" w:val="single"/>
+              <w:bottom w:color="000000" w:space="0" w:sz="6" w:val="single"/>
+              <w:right w:color="000000" w:space="0" w:sz="6" w:val="single"/>
             </w:tcBorders>
             <w:shd w:fill="ffffff" w:val="clear"/>
             <w:tcMar>
@@ -5806,10 +5391,10 @@
         <w:tc>
           <w:tcPr>
             <w:tcBorders>
-              <w:top w:color="1d1c1d" w:space="0" w:sz="8" w:val="single"/>
-              <w:left w:color="1d1c1d" w:space="0" w:sz="8" w:val="single"/>
-              <w:bottom w:color="1d1c1d" w:space="0" w:sz="8" w:val="single"/>
-              <w:right w:color="1d1c1d" w:space="0" w:sz="8" w:val="single"/>
+              <w:top w:color="000000" w:space="0" w:sz="8" w:val="single"/>
+              <w:left w:color="000000" w:space="0" w:sz="8" w:val="single"/>
+              <w:bottom w:color="000000" w:space="0" w:sz="8" w:val="single"/>
+              <w:right w:color="000000" w:space="0" w:sz="8" w:val="single"/>
             </w:tcBorders>
             <w:shd w:fill="ffffff" w:val="clear"/>
             <w:tcMar>
@@ -5839,10 +5424,10 @@
         <w:tc>
           <w:tcPr>
             <w:tcBorders>
-              <w:top w:color="1d1c1d" w:space="0" w:sz="8" w:val="single"/>
-              <w:left w:color="1d1c1d" w:space="0" w:sz="8" w:val="single"/>
-              <w:bottom w:color="1d1c1d" w:space="0" w:sz="8" w:val="single"/>
-              <w:right w:color="1d1c1d" w:space="0" w:sz="8" w:val="single"/>
+              <w:top w:color="000000" w:space="0" w:sz="8" w:val="single"/>
+              <w:left w:color="000000" w:space="0" w:sz="8" w:val="single"/>
+              <w:bottom w:color="000000" w:space="0" w:sz="8" w:val="single"/>
+              <w:right w:color="000000" w:space="0" w:sz="8" w:val="single"/>
             </w:tcBorders>
             <w:shd w:fill="ffffff" w:val="clear"/>
             <w:tcMar>
@@ -5869,10 +5454,10 @@
         <w:tc>
           <w:tcPr>
             <w:tcBorders>
-              <w:top w:color="1d1c1d" w:space="0" w:sz="8" w:val="single"/>
-              <w:left w:color="1d1c1d" w:space="0" w:sz="8" w:val="single"/>
-              <w:bottom w:color="1d1c1d" w:space="0" w:sz="8" w:val="single"/>
-              <w:right w:color="1d1c1d" w:space="0" w:sz="8" w:val="single"/>
+              <w:top w:color="000000" w:space="0" w:sz="8" w:val="single"/>
+              <w:left w:color="000000" w:space="0" w:sz="8" w:val="single"/>
+              <w:bottom w:color="000000" w:space="0" w:sz="8" w:val="single"/>
+              <w:right w:color="000000" w:space="0" w:sz="8" w:val="single"/>
             </w:tcBorders>
             <w:shd w:fill="ffffff" w:val="clear"/>
             <w:tcMar>
@@ -5893,3360 +5478,6 @@
                 <w:rtl w:val="0"/>
               </w:rPr>
               <w:t xml:space="preserve">5.0.6</w:t>
-            </w:r>
-          </w:p>
-        </w:tc>
-      </w:tr>
-      <w:tr>
-        <w:trPr>
-          <w:cantSplit w:val="0"/>
-          <w:trHeight w:val="330" w:hRule="atLeast"/>
-          <w:tblHeader w:val="0"/>
-        </w:trPr>
-        <w:tc>
-          <w:tcPr>
-            <w:tcBorders>
-              <w:top w:color="1d1c1d" w:space="0" w:sz="8" w:val="single"/>
-              <w:left w:color="1d1c1d" w:space="0" w:sz="8" w:val="single"/>
-              <w:bottom w:color="1d1c1d" w:space="0" w:sz="8" w:val="single"/>
-              <w:right w:color="1d1c1d" w:space="0" w:sz="8" w:val="single"/>
-            </w:tcBorders>
-            <w:shd w:fill="ffffff" w:val="clear"/>
-            <w:tcMar>
-              <w:top w:w="40.0" w:type="dxa"/>
-              <w:left w:w="40.0" w:type="dxa"/>
-              <w:bottom w:w="40.0" w:type="dxa"/>
-              <w:right w:w="40.0" w:type="dxa"/>
-            </w:tcMar>
-            <w:vAlign w:val="bottom"/>
-          </w:tcPr>
-          <w:p>
-            <w:pPr>
-              <w:widowControl w:val="0"/>
-              <w:rPr>
-                <w:sz w:val="20"/>
-                <w:szCs w:val="20"/>
-              </w:rPr>
-            </w:pPr>
-            <w:r>
-              <w:rPr>
-                <w:sz w:val="20"/>
-                <w:szCs w:val="20"/>
-                <w:rtl w:val="0"/>
-              </w:rPr>
-              <w:t xml:space="preserve">4</w:t>
-            </w:r>
-          </w:p>
-        </w:tc>
-        <w:tc>
-          <w:tcPr>
-            <w:tcBorders>
-              <w:top w:color="1d1c1d" w:space="0" w:sz="8" w:val="single"/>
-              <w:left w:color="1d1c1d" w:space="0" w:sz="8" w:val="single"/>
-              <w:bottom w:color="1d1c1d" w:space="0" w:sz="8" w:val="single"/>
-              <w:right w:color="1d1c1d" w:space="0" w:sz="8" w:val="single"/>
-            </w:tcBorders>
-            <w:tcMar>
-              <w:top w:w="100.0" w:type="dxa"/>
-              <w:left w:w="100.0" w:type="dxa"/>
-              <w:bottom w:w="100.0" w:type="dxa"/>
-              <w:right w:w="100.0" w:type="dxa"/>
-            </w:tcMar>
-            <w:vAlign w:val="top"/>
-          </w:tcPr>
-          <w:p>
-            <w:pPr>
-              <w:widowControl w:val="0"/>
-              <w:spacing w:line="288" w:lineRule="auto"/>
-              <w:rPr>
-                <w:color w:val="1155cc"/>
-                <w:sz w:val="24"/>
-                <w:szCs w:val="24"/>
-              </w:rPr>
-            </w:pPr>
-            <w:hyperlink r:id="rId23">
-              <w:r>
-                <w:rPr>
-                  <w:color w:val="1155cc"/>
-                  <w:sz w:val="24"/>
-                  <w:szCs w:val="24"/>
-                  <w:rtl w:val="0"/>
-                </w:rPr>
-                <w:t xml:space="preserve">ED-84</w:t>
-              </w:r>
-            </w:hyperlink>
-            <w:r>
-              <w:rPr>
-                <w:rtl w:val="0"/>
-              </w:rPr>
-            </w:r>
-          </w:p>
-        </w:tc>
-        <w:tc>
-          <w:tcPr>
-            <w:tcBorders>
-              <w:top w:color="1d1c1d" w:space="0" w:sz="8" w:val="single"/>
-              <w:left w:color="1d1c1d" w:space="0" w:sz="8" w:val="single"/>
-              <w:bottom w:color="1d1c1d" w:space="0" w:sz="8" w:val="single"/>
-              <w:right w:color="1d1c1d" w:space="0" w:sz="8" w:val="single"/>
-            </w:tcBorders>
-            <w:tcMar>
-              <w:top w:w="100.0" w:type="dxa"/>
-              <w:left w:w="100.0" w:type="dxa"/>
-              <w:bottom w:w="100.0" w:type="dxa"/>
-              <w:right w:w="100.0" w:type="dxa"/>
-            </w:tcMar>
-            <w:vAlign w:val="top"/>
-          </w:tcPr>
-          <w:p>
-            <w:pPr>
-              <w:pStyle w:val="Heading1"/>
-              <w:keepNext w:val="0"/>
-              <w:keepLines w:val="0"/>
-              <w:widowControl w:val="0"/>
-              <w:spacing w:after="0" w:before="0" w:line="276" w:lineRule="auto"/>
-              <w:rPr>
-                <w:b w:val="1"/>
-                <w:sz w:val="22"/>
-                <w:szCs w:val="22"/>
-              </w:rPr>
-            </w:pPr>
-            <w:bookmarkStart w:colFirst="0" w:colLast="0" w:name="_mwa9elkik9av" w:id="4"/>
-            <w:bookmarkEnd w:id="4"/>
-            <w:r>
-              <w:rPr>
-                <w:b w:val="1"/>
-                <w:sz w:val="22"/>
-                <w:szCs w:val="22"/>
-                <w:rtl w:val="0"/>
-              </w:rPr>
-              <w:t xml:space="preserve">Name change for Certificate in the project</w:t>
-            </w:r>
-          </w:p>
-          <w:p>
-            <w:pPr>
-              <w:spacing w:line="240" w:lineRule="auto"/>
-              <w:rPr/>
-            </w:pPr>
-            <w:r>
-              <w:rPr>
-                <w:rtl w:val="0"/>
-              </w:rPr>
-            </w:r>
-          </w:p>
-          <w:p>
-            <w:pPr>
-              <w:spacing w:line="240" w:lineRule="auto"/>
-              <w:rPr/>
-            </w:pPr>
-            <w:r>
-              <w:rPr>
-                <w:rtl w:val="0"/>
-              </w:rPr>
-              <w:t xml:space="preserve">On starting projects that have certificates attached, users will be shown a pop-up message that displays the name which will be added to the certificate. Users will be allowed to change the name in the profile to receive the certificate in the desired name.</w:t>
-            </w:r>
-          </w:p>
-        </w:tc>
-        <w:tc>
-          <w:tcPr>
-            <w:tcBorders>
-              <w:top w:color="1d1c1d" w:space="0" w:sz="8" w:val="single"/>
-              <w:left w:color="1d1c1d" w:space="0" w:sz="8" w:val="single"/>
-              <w:bottom w:color="1d1c1d" w:space="0" w:sz="8" w:val="single"/>
-              <w:right w:color="1d1c1d" w:space="0" w:sz="8" w:val="single"/>
-            </w:tcBorders>
-            <w:shd w:fill="ffffff" w:val="clear"/>
-            <w:tcMar>
-              <w:top w:w="40.0" w:type="dxa"/>
-              <w:left w:w="40.0" w:type="dxa"/>
-              <w:bottom w:w="40.0" w:type="dxa"/>
-              <w:right w:w="40.0" w:type="dxa"/>
-            </w:tcMar>
-            <w:vAlign w:val="bottom"/>
-          </w:tcPr>
-          <w:p>
-            <w:pPr>
-              <w:widowControl w:val="0"/>
-              <w:rPr>
-                <w:color w:val="434343"/>
-              </w:rPr>
-            </w:pPr>
-            <w:r>
-              <w:rPr>
-                <w:color w:val="434343"/>
-                <w:rtl w:val="0"/>
-              </w:rPr>
-              <w:t xml:space="preserve">In Validation</w:t>
-            </w:r>
-          </w:p>
-        </w:tc>
-        <w:tc>
-          <w:tcPr>
-            <w:tcBorders>
-              <w:top w:color="1d1c1d" w:space="0" w:sz="8" w:val="single"/>
-              <w:left w:color="1d1c1d" w:space="0" w:sz="8" w:val="single"/>
-              <w:bottom w:color="1d1c1d" w:space="0" w:sz="8" w:val="single"/>
-              <w:right w:color="1d1c1d" w:space="0" w:sz="8" w:val="single"/>
-            </w:tcBorders>
-            <w:shd w:fill="ffffff" w:val="clear"/>
-            <w:tcMar>
-              <w:top w:w="40.0" w:type="dxa"/>
-              <w:left w:w="40.0" w:type="dxa"/>
-              <w:bottom w:w="40.0" w:type="dxa"/>
-              <w:right w:w="40.0" w:type="dxa"/>
-            </w:tcMar>
-            <w:vAlign w:val="bottom"/>
-          </w:tcPr>
-          <w:p>
-            <w:pPr>
-              <w:widowControl w:val="0"/>
-              <w:rPr/>
-            </w:pPr>
-            <w:r>
-              <w:rPr>
-                <w:rtl w:val="0"/>
-              </w:rPr>
-              <w:t xml:space="preserve">Mobile App</w:t>
-            </w:r>
-          </w:p>
-        </w:tc>
-        <w:tc>
-          <w:tcPr>
-            <w:tcBorders>
-              <w:top w:color="1d1c1d" w:space="0" w:sz="8" w:val="single"/>
-              <w:left w:color="1d1c1d" w:space="0" w:sz="8" w:val="single"/>
-              <w:bottom w:color="1d1c1d" w:space="0" w:sz="8" w:val="single"/>
-              <w:right w:color="1d1c1d" w:space="0" w:sz="8" w:val="single"/>
-            </w:tcBorders>
-            <w:shd w:fill="ffffff" w:val="clear"/>
-            <w:tcMar>
-              <w:top w:w="40.0" w:type="dxa"/>
-              <w:left w:w="40.0" w:type="dxa"/>
-              <w:bottom w:w="40.0" w:type="dxa"/>
-              <w:right w:w="40.0" w:type="dxa"/>
-            </w:tcMar>
-            <w:vAlign w:val="bottom"/>
-          </w:tcPr>
-          <w:p>
-            <w:pPr>
-              <w:widowControl w:val="0"/>
-              <w:rPr/>
-            </w:pPr>
-            <w:r>
-              <w:rPr>
-                <w:rtl w:val="0"/>
-              </w:rPr>
-              <w:t xml:space="preserve">5.1.0.1</w:t>
-            </w:r>
-          </w:p>
-        </w:tc>
-      </w:tr>
-      <w:tr>
-        <w:trPr>
-          <w:cantSplit w:val="0"/>
-          <w:trHeight w:val="330" w:hRule="atLeast"/>
-          <w:tblHeader w:val="0"/>
-        </w:trPr>
-        <w:tc>
-          <w:tcPr>
-            <w:tcBorders>
-              <w:top w:color="1d1c1d" w:space="0" w:sz="8" w:val="single"/>
-              <w:left w:color="1d1c1d" w:space="0" w:sz="8" w:val="single"/>
-              <w:bottom w:color="1d1c1d" w:space="0" w:sz="8" w:val="single"/>
-              <w:right w:color="1d1c1d" w:space="0" w:sz="8" w:val="single"/>
-            </w:tcBorders>
-            <w:shd w:fill="ffffff" w:val="clear"/>
-            <w:tcMar>
-              <w:top w:w="40.0" w:type="dxa"/>
-              <w:left w:w="40.0" w:type="dxa"/>
-              <w:bottom w:w="40.0" w:type="dxa"/>
-              <w:right w:w="40.0" w:type="dxa"/>
-            </w:tcMar>
-            <w:vAlign w:val="bottom"/>
-          </w:tcPr>
-          <w:p>
-            <w:pPr>
-              <w:widowControl w:val="0"/>
-              <w:rPr>
-                <w:sz w:val="20"/>
-                <w:szCs w:val="20"/>
-              </w:rPr>
-            </w:pPr>
-            <w:r>
-              <w:rPr>
-                <w:sz w:val="20"/>
-                <w:szCs w:val="20"/>
-                <w:rtl w:val="0"/>
-              </w:rPr>
-              <w:t xml:space="preserve">5</w:t>
-            </w:r>
-          </w:p>
-        </w:tc>
-        <w:tc>
-          <w:tcPr>
-            <w:tcBorders>
-              <w:top w:color="1d1c1d" w:space="0" w:sz="8" w:val="single"/>
-              <w:left w:color="1d1c1d" w:space="0" w:sz="8" w:val="single"/>
-              <w:bottom w:color="1d1c1d" w:space="0" w:sz="8" w:val="single"/>
-              <w:right w:color="1d1c1d" w:space="0" w:sz="8" w:val="single"/>
-            </w:tcBorders>
-            <w:tcMar>
-              <w:top w:w="100.0" w:type="dxa"/>
-              <w:left w:w="100.0" w:type="dxa"/>
-              <w:bottom w:w="100.0" w:type="dxa"/>
-              <w:right w:w="100.0" w:type="dxa"/>
-            </w:tcMar>
-            <w:vAlign w:val="top"/>
-          </w:tcPr>
-          <w:p>
-            <w:pPr>
-              <w:widowControl w:val="0"/>
-              <w:spacing w:line="288" w:lineRule="auto"/>
-              <w:rPr>
-                <w:color w:val="1155cc"/>
-                <w:sz w:val="24"/>
-                <w:szCs w:val="24"/>
-              </w:rPr>
-            </w:pPr>
-            <w:hyperlink r:id="rId24">
-              <w:r>
-                <w:rPr>
-                  <w:color w:val="1155cc"/>
-                  <w:sz w:val="24"/>
-                  <w:szCs w:val="24"/>
-                  <w:rtl w:val="0"/>
-                </w:rPr>
-                <w:t xml:space="preserve">ED-85</w:t>
-              </w:r>
-            </w:hyperlink>
-            <w:r>
-              <w:rPr>
-                <w:rtl w:val="0"/>
-              </w:rPr>
-            </w:r>
-          </w:p>
-        </w:tc>
-        <w:tc>
-          <w:tcPr>
-            <w:tcBorders>
-              <w:top w:color="1d1c1d" w:space="0" w:sz="8" w:val="single"/>
-              <w:left w:color="1d1c1d" w:space="0" w:sz="8" w:val="single"/>
-              <w:bottom w:color="1d1c1d" w:space="0" w:sz="8" w:val="single"/>
-              <w:right w:color="1d1c1d" w:space="0" w:sz="8" w:val="single"/>
-            </w:tcBorders>
-            <w:tcMar>
-              <w:top w:w="100.0" w:type="dxa"/>
-              <w:left w:w="100.0" w:type="dxa"/>
-              <w:bottom w:w="100.0" w:type="dxa"/>
-              <w:right w:w="100.0" w:type="dxa"/>
-            </w:tcMar>
-            <w:vAlign w:val="top"/>
-          </w:tcPr>
-          <w:p>
-            <w:pPr>
-              <w:widowControl w:val="0"/>
-              <w:spacing w:line="288" w:lineRule="auto"/>
-              <w:rPr>
-                <w:b w:val="1"/>
-              </w:rPr>
-            </w:pPr>
-            <w:r>
-              <w:rPr>
-                <w:b w:val="1"/>
-                <w:rtl w:val="0"/>
-              </w:rPr>
-              <w:t xml:space="preserve">Certificate download and access via profile page</w:t>
-            </w:r>
-          </w:p>
-          <w:p>
-            <w:pPr>
-              <w:widowControl w:val="0"/>
-              <w:spacing w:line="288" w:lineRule="auto"/>
-              <w:rPr>
-                <w:b w:val="1"/>
-              </w:rPr>
-            </w:pPr>
-            <w:r>
-              <w:rPr>
-                <w:rtl w:val="0"/>
-              </w:rPr>
-            </w:r>
-          </w:p>
-          <w:p>
-            <w:pPr>
-              <w:keepNext w:val="0"/>
-              <w:keepLines w:val="0"/>
-              <w:widowControl w:val="1"/>
-              <w:pBdr>
-                <w:top w:space="0" w:sz="0" w:val="nil"/>
-                <w:left w:space="0" w:sz="0" w:val="nil"/>
-                <w:bottom w:space="0" w:sz="0" w:val="nil"/>
-                <w:right w:space="0" w:sz="0" w:val="nil"/>
-                <w:between w:space="0" w:sz="0" w:val="nil"/>
-              </w:pBdr>
-              <w:shd w:fill="auto" w:val="clear"/>
-              <w:spacing w:after="0" w:before="0" w:line="240" w:lineRule="auto"/>
-              <w:ind w:left="0" w:right="0" w:firstLine="0"/>
-              <w:jc w:val="left"/>
-              <w:rPr>
-                <w:sz w:val="24"/>
-                <w:szCs w:val="24"/>
-              </w:rPr>
-            </w:pPr>
-            <w:r>
-              <w:rPr>
-                <w:rtl w:val="0"/>
-              </w:rPr>
-              <w:t xml:space="preserve">Users can access and download the certificate received for completed projects from the profile section. Certificate will be generated only if users have submitted the project and met the criteria for receiving certificates. </w:t>
-            </w:r>
-            <w:r>
-              <w:rPr>
-                <w:rtl w:val="0"/>
-              </w:rPr>
-            </w:r>
-          </w:p>
-        </w:tc>
-        <w:tc>
-          <w:tcPr>
-            <w:tcBorders>
-              <w:top w:color="1d1c1d" w:space="0" w:sz="8" w:val="single"/>
-              <w:left w:color="1d1c1d" w:space="0" w:sz="8" w:val="single"/>
-              <w:bottom w:color="1d1c1d" w:space="0" w:sz="8" w:val="single"/>
-              <w:right w:color="1d1c1d" w:space="0" w:sz="8" w:val="single"/>
-            </w:tcBorders>
-            <w:shd w:fill="ffffff" w:val="clear"/>
-            <w:tcMar>
-              <w:top w:w="40.0" w:type="dxa"/>
-              <w:left w:w="40.0" w:type="dxa"/>
-              <w:bottom w:w="40.0" w:type="dxa"/>
-              <w:right w:w="40.0" w:type="dxa"/>
-            </w:tcMar>
-            <w:vAlign w:val="bottom"/>
-          </w:tcPr>
-          <w:p>
-            <w:pPr>
-              <w:widowControl w:val="0"/>
-              <w:rPr>
-                <w:color w:val="434343"/>
-              </w:rPr>
-            </w:pPr>
-            <w:r>
-              <w:rPr>
-                <w:color w:val="434343"/>
-                <w:rtl w:val="0"/>
-              </w:rPr>
-              <w:t xml:space="preserve">In Validation</w:t>
-            </w:r>
-          </w:p>
-        </w:tc>
-        <w:tc>
-          <w:tcPr>
-            <w:tcBorders>
-              <w:top w:color="1d1c1d" w:space="0" w:sz="8" w:val="single"/>
-              <w:left w:color="1d1c1d" w:space="0" w:sz="8" w:val="single"/>
-              <w:bottom w:color="1d1c1d" w:space="0" w:sz="8" w:val="single"/>
-              <w:right w:color="1d1c1d" w:space="0" w:sz="8" w:val="single"/>
-            </w:tcBorders>
-            <w:shd w:fill="ffffff" w:val="clear"/>
-            <w:tcMar>
-              <w:top w:w="40.0" w:type="dxa"/>
-              <w:left w:w="40.0" w:type="dxa"/>
-              <w:bottom w:w="40.0" w:type="dxa"/>
-              <w:right w:w="40.0" w:type="dxa"/>
-            </w:tcMar>
-            <w:vAlign w:val="bottom"/>
-          </w:tcPr>
-          <w:p>
-            <w:pPr>
-              <w:widowControl w:val="0"/>
-              <w:rPr/>
-            </w:pPr>
-            <w:r>
-              <w:rPr>
-                <w:rtl w:val="0"/>
-              </w:rPr>
-              <w:t xml:space="preserve">Mobile App</w:t>
-            </w:r>
-          </w:p>
-        </w:tc>
-        <w:tc>
-          <w:tcPr>
-            <w:tcBorders>
-              <w:top w:color="1d1c1d" w:space="0" w:sz="8" w:val="single"/>
-              <w:left w:color="1d1c1d" w:space="0" w:sz="8" w:val="single"/>
-              <w:bottom w:color="1d1c1d" w:space="0" w:sz="8" w:val="single"/>
-              <w:right w:color="1d1c1d" w:space="0" w:sz="8" w:val="single"/>
-            </w:tcBorders>
-            <w:shd w:fill="ffffff" w:val="clear"/>
-            <w:tcMar>
-              <w:top w:w="40.0" w:type="dxa"/>
-              <w:left w:w="40.0" w:type="dxa"/>
-              <w:bottom w:w="40.0" w:type="dxa"/>
-              <w:right w:w="40.0" w:type="dxa"/>
-            </w:tcMar>
-            <w:vAlign w:val="bottom"/>
-          </w:tcPr>
-          <w:p>
-            <w:pPr>
-              <w:widowControl w:val="0"/>
-              <w:rPr/>
-            </w:pPr>
-            <w:r>
-              <w:rPr>
-                <w:rtl w:val="0"/>
-              </w:rPr>
-              <w:t xml:space="preserve">5.1.0.1</w:t>
-            </w:r>
-          </w:p>
-        </w:tc>
-      </w:tr>
-      <w:tr>
-        <w:trPr>
-          <w:cantSplit w:val="0"/>
-          <w:trHeight w:val="330" w:hRule="atLeast"/>
-          <w:tblHeader w:val="0"/>
-        </w:trPr>
-        <w:tc>
-          <w:tcPr>
-            <w:tcBorders>
-              <w:top w:color="1d1c1d" w:space="0" w:sz="8" w:val="single"/>
-              <w:left w:color="1d1c1d" w:space="0" w:sz="8" w:val="single"/>
-              <w:bottom w:color="1d1c1d" w:space="0" w:sz="8" w:val="single"/>
-              <w:right w:color="1d1c1d" w:space="0" w:sz="8" w:val="single"/>
-            </w:tcBorders>
-            <w:shd w:fill="ffffff" w:val="clear"/>
-            <w:tcMar>
-              <w:top w:w="40.0" w:type="dxa"/>
-              <w:left w:w="40.0" w:type="dxa"/>
-              <w:bottom w:w="40.0" w:type="dxa"/>
-              <w:right w:w="40.0" w:type="dxa"/>
-            </w:tcMar>
-            <w:vAlign w:val="bottom"/>
-          </w:tcPr>
-          <w:p>
-            <w:pPr>
-              <w:widowControl w:val="0"/>
-              <w:rPr>
-                <w:sz w:val="20"/>
-                <w:szCs w:val="20"/>
-              </w:rPr>
-            </w:pPr>
-            <w:r>
-              <w:rPr>
-                <w:sz w:val="20"/>
-                <w:szCs w:val="20"/>
-                <w:rtl w:val="0"/>
-              </w:rPr>
-              <w:t xml:space="preserve">6</w:t>
-            </w:r>
-          </w:p>
-        </w:tc>
-        <w:tc>
-          <w:tcPr>
-            <w:tcBorders>
-              <w:top w:color="1d1c1d" w:space="0" w:sz="8" w:val="single"/>
-              <w:left w:color="1d1c1d" w:space="0" w:sz="8" w:val="single"/>
-              <w:bottom w:color="1d1c1d" w:space="0" w:sz="8" w:val="single"/>
-              <w:right w:color="1d1c1d" w:space="0" w:sz="8" w:val="single"/>
-            </w:tcBorders>
-            <w:tcMar>
-              <w:top w:w="100.0" w:type="dxa"/>
-              <w:left w:w="100.0" w:type="dxa"/>
-              <w:bottom w:w="100.0" w:type="dxa"/>
-              <w:right w:w="100.0" w:type="dxa"/>
-            </w:tcMar>
-            <w:vAlign w:val="top"/>
-          </w:tcPr>
-          <w:p>
-            <w:pPr>
-              <w:widowControl w:val="0"/>
-              <w:spacing w:line="288" w:lineRule="auto"/>
-              <w:rPr>
-                <w:color w:val="1155cc"/>
-                <w:sz w:val="24"/>
-                <w:szCs w:val="24"/>
-              </w:rPr>
-            </w:pPr>
-            <w:hyperlink r:id="rId25">
-              <w:r>
-                <w:rPr>
-                  <w:color w:val="1155cc"/>
-                  <w:sz w:val="24"/>
-                  <w:szCs w:val="24"/>
-                  <w:rtl w:val="0"/>
-                </w:rPr>
-                <w:t xml:space="preserve">ED-86</w:t>
-              </w:r>
-            </w:hyperlink>
-            <w:r>
-              <w:rPr>
-                <w:rtl w:val="0"/>
-              </w:rPr>
-            </w:r>
-          </w:p>
-        </w:tc>
-        <w:tc>
-          <w:tcPr>
-            <w:tcBorders>
-              <w:top w:color="1d1c1d" w:space="0" w:sz="8" w:val="single"/>
-              <w:left w:color="1d1c1d" w:space="0" w:sz="8" w:val="single"/>
-              <w:bottom w:color="1d1c1d" w:space="0" w:sz="8" w:val="single"/>
-              <w:right w:color="1d1c1d" w:space="0" w:sz="8" w:val="single"/>
-            </w:tcBorders>
-            <w:tcMar>
-              <w:top w:w="100.0" w:type="dxa"/>
-              <w:left w:w="100.0" w:type="dxa"/>
-              <w:bottom w:w="100.0" w:type="dxa"/>
-              <w:right w:w="100.0" w:type="dxa"/>
-            </w:tcMar>
-            <w:vAlign w:val="top"/>
-          </w:tcPr>
-          <w:p>
-            <w:pPr>
-              <w:widowControl w:val="0"/>
-              <w:spacing w:line="288" w:lineRule="auto"/>
-              <w:rPr>
-                <w:b w:val="1"/>
-              </w:rPr>
-            </w:pPr>
-            <w:r>
-              <w:rPr>
-                <w:b w:val="1"/>
-                <w:rtl w:val="0"/>
-              </w:rPr>
-              <w:t xml:space="preserve">Download certificate from project page</w:t>
-            </w:r>
-          </w:p>
-          <w:p>
-            <w:pPr>
-              <w:widowControl w:val="0"/>
-              <w:spacing w:line="288" w:lineRule="auto"/>
-              <w:rPr>
-                <w:b w:val="1"/>
-              </w:rPr>
-            </w:pPr>
-            <w:r>
-              <w:rPr>
-                <w:rtl w:val="0"/>
-              </w:rPr>
-            </w:r>
-          </w:p>
-          <w:p>
-            <w:pPr>
-              <w:keepNext w:val="0"/>
-              <w:keepLines w:val="0"/>
-              <w:widowControl w:val="1"/>
-              <w:pBdr>
-                <w:top w:space="0" w:sz="0" w:val="nil"/>
-                <w:left w:space="0" w:sz="0" w:val="nil"/>
-                <w:bottom w:space="0" w:sz="0" w:val="nil"/>
-                <w:right w:space="0" w:sz="0" w:val="nil"/>
-                <w:between w:space="0" w:sz="0" w:val="nil"/>
-              </w:pBdr>
-              <w:shd w:fill="auto" w:val="clear"/>
-              <w:spacing w:after="0" w:before="0" w:line="240" w:lineRule="auto"/>
-              <w:ind w:left="0" w:right="0" w:firstLine="0"/>
-              <w:jc w:val="left"/>
-              <w:rPr/>
-            </w:pPr>
-            <w:r>
-              <w:rPr>
-                <w:rtl w:val="0"/>
-              </w:rPr>
-              <w:t xml:space="preserve">Users can view and download certificates from the project page after completion and submission of Improvement Projects. Certificate will be generated only if users have submitted the project and met the criteria for receiving certificates.</w:t>
-            </w:r>
-          </w:p>
-        </w:tc>
-        <w:tc>
-          <w:tcPr>
-            <w:tcBorders>
-              <w:top w:color="1d1c1d" w:space="0" w:sz="8" w:val="single"/>
-              <w:left w:color="1d1c1d" w:space="0" w:sz="8" w:val="single"/>
-              <w:bottom w:color="1d1c1d" w:space="0" w:sz="8" w:val="single"/>
-              <w:right w:color="1d1c1d" w:space="0" w:sz="8" w:val="single"/>
-            </w:tcBorders>
-            <w:shd w:fill="ffffff" w:val="clear"/>
-            <w:tcMar>
-              <w:top w:w="40.0" w:type="dxa"/>
-              <w:left w:w="40.0" w:type="dxa"/>
-              <w:bottom w:w="40.0" w:type="dxa"/>
-              <w:right w:w="40.0" w:type="dxa"/>
-            </w:tcMar>
-            <w:vAlign w:val="bottom"/>
-          </w:tcPr>
-          <w:p>
-            <w:pPr>
-              <w:widowControl w:val="0"/>
-              <w:rPr>
-                <w:color w:val="434343"/>
-              </w:rPr>
-            </w:pPr>
-            <w:r>
-              <w:rPr>
-                <w:color w:val="434343"/>
-                <w:rtl w:val="0"/>
-              </w:rPr>
-              <w:t xml:space="preserve">In Validation</w:t>
-            </w:r>
-          </w:p>
-        </w:tc>
-        <w:tc>
-          <w:tcPr>
-            <w:tcBorders>
-              <w:top w:color="1d1c1d" w:space="0" w:sz="8" w:val="single"/>
-              <w:left w:color="1d1c1d" w:space="0" w:sz="8" w:val="single"/>
-              <w:bottom w:color="1d1c1d" w:space="0" w:sz="8" w:val="single"/>
-              <w:right w:color="1d1c1d" w:space="0" w:sz="8" w:val="single"/>
-            </w:tcBorders>
-            <w:shd w:fill="ffffff" w:val="clear"/>
-            <w:tcMar>
-              <w:top w:w="40.0" w:type="dxa"/>
-              <w:left w:w="40.0" w:type="dxa"/>
-              <w:bottom w:w="40.0" w:type="dxa"/>
-              <w:right w:w="40.0" w:type="dxa"/>
-            </w:tcMar>
-            <w:vAlign w:val="bottom"/>
-          </w:tcPr>
-          <w:p>
-            <w:pPr>
-              <w:widowControl w:val="0"/>
-              <w:rPr/>
-            </w:pPr>
-            <w:r>
-              <w:rPr>
-                <w:rtl w:val="0"/>
-              </w:rPr>
-              <w:t xml:space="preserve">Mobile App</w:t>
-            </w:r>
-          </w:p>
-        </w:tc>
-        <w:tc>
-          <w:tcPr>
-            <w:tcBorders>
-              <w:top w:color="1d1c1d" w:space="0" w:sz="8" w:val="single"/>
-              <w:left w:color="1d1c1d" w:space="0" w:sz="8" w:val="single"/>
-              <w:bottom w:color="1d1c1d" w:space="0" w:sz="8" w:val="single"/>
-              <w:right w:color="1d1c1d" w:space="0" w:sz="8" w:val="single"/>
-            </w:tcBorders>
-            <w:shd w:fill="ffffff" w:val="clear"/>
-            <w:tcMar>
-              <w:top w:w="40.0" w:type="dxa"/>
-              <w:left w:w="40.0" w:type="dxa"/>
-              <w:bottom w:w="40.0" w:type="dxa"/>
-              <w:right w:w="40.0" w:type="dxa"/>
-            </w:tcMar>
-            <w:vAlign w:val="bottom"/>
-          </w:tcPr>
-          <w:p>
-            <w:pPr>
-              <w:widowControl w:val="0"/>
-              <w:rPr/>
-            </w:pPr>
-            <w:r>
-              <w:rPr>
-                <w:rtl w:val="0"/>
-              </w:rPr>
-              <w:t xml:space="preserve">5.1.0.1</w:t>
-            </w:r>
-          </w:p>
-        </w:tc>
-      </w:tr>
-      <w:tr>
-        <w:trPr>
-          <w:cantSplit w:val="0"/>
-          <w:trHeight w:val="330" w:hRule="atLeast"/>
-          <w:tblHeader w:val="0"/>
-        </w:trPr>
-        <w:tc>
-          <w:tcPr>
-            <w:tcBorders>
-              <w:top w:color="1d1c1d" w:space="0" w:sz="8" w:val="single"/>
-              <w:left w:color="1d1c1d" w:space="0" w:sz="8" w:val="single"/>
-              <w:bottom w:color="1d1c1d" w:space="0" w:sz="8" w:val="single"/>
-              <w:right w:color="1d1c1d" w:space="0" w:sz="8" w:val="single"/>
-            </w:tcBorders>
-            <w:shd w:fill="ffffff" w:val="clear"/>
-            <w:tcMar>
-              <w:top w:w="40.0" w:type="dxa"/>
-              <w:left w:w="40.0" w:type="dxa"/>
-              <w:bottom w:w="40.0" w:type="dxa"/>
-              <w:right w:w="40.0" w:type="dxa"/>
-            </w:tcMar>
-            <w:vAlign w:val="bottom"/>
-          </w:tcPr>
-          <w:p>
-            <w:pPr>
-              <w:widowControl w:val="0"/>
-              <w:rPr>
-                <w:sz w:val="20"/>
-                <w:szCs w:val="20"/>
-              </w:rPr>
-            </w:pPr>
-            <w:r>
-              <w:rPr>
-                <w:sz w:val="20"/>
-                <w:szCs w:val="20"/>
-                <w:rtl w:val="0"/>
-              </w:rPr>
-              <w:t xml:space="preserve">7</w:t>
-            </w:r>
-          </w:p>
-        </w:tc>
-        <w:tc>
-          <w:tcPr>
-            <w:tcBorders>
-              <w:top w:color="1d1c1d" w:space="0" w:sz="8" w:val="single"/>
-              <w:left w:color="1d1c1d" w:space="0" w:sz="8" w:val="single"/>
-              <w:bottom w:color="1d1c1d" w:space="0" w:sz="8" w:val="single"/>
-              <w:right w:color="1d1c1d" w:space="0" w:sz="8" w:val="single"/>
-            </w:tcBorders>
-            <w:tcMar>
-              <w:top w:w="100.0" w:type="dxa"/>
-              <w:left w:w="100.0" w:type="dxa"/>
-              <w:bottom w:w="100.0" w:type="dxa"/>
-              <w:right w:w="100.0" w:type="dxa"/>
-            </w:tcMar>
-            <w:vAlign w:val="top"/>
-          </w:tcPr>
-          <w:p>
-            <w:pPr>
-              <w:widowControl w:val="0"/>
-              <w:spacing w:line="288" w:lineRule="auto"/>
-              <w:rPr>
-                <w:color w:val="1155cc"/>
-                <w:sz w:val="24"/>
-                <w:szCs w:val="24"/>
-              </w:rPr>
-            </w:pPr>
-            <w:hyperlink r:id="rId26">
-              <w:r>
-                <w:rPr>
-                  <w:color w:val="1155cc"/>
-                  <w:sz w:val="24"/>
-                  <w:szCs w:val="24"/>
-                  <w:rtl w:val="0"/>
-                </w:rPr>
-                <w:t xml:space="preserve">ED-87</w:t>
-              </w:r>
-            </w:hyperlink>
-            <w:r>
-              <w:rPr>
-                <w:rtl w:val="0"/>
-              </w:rPr>
-            </w:r>
-          </w:p>
-        </w:tc>
-        <w:tc>
-          <w:tcPr>
-            <w:tcBorders>
-              <w:top w:color="1d1c1d" w:space="0" w:sz="8" w:val="single"/>
-              <w:left w:color="1d1c1d" w:space="0" w:sz="8" w:val="single"/>
-              <w:bottom w:color="1d1c1d" w:space="0" w:sz="8" w:val="single"/>
-              <w:right w:color="1d1c1d" w:space="0" w:sz="8" w:val="single"/>
-            </w:tcBorders>
-            <w:tcMar>
-              <w:top w:w="100.0" w:type="dxa"/>
-              <w:left w:w="100.0" w:type="dxa"/>
-              <w:bottom w:w="100.0" w:type="dxa"/>
-              <w:right w:w="100.0" w:type="dxa"/>
-            </w:tcMar>
-            <w:vAlign w:val="top"/>
-          </w:tcPr>
-          <w:p>
-            <w:pPr>
-              <w:widowControl w:val="0"/>
-              <w:spacing w:line="288" w:lineRule="auto"/>
-              <w:rPr>
-                <w:b w:val="1"/>
-              </w:rPr>
-            </w:pPr>
-            <w:r>
-              <w:rPr>
-                <w:b w:val="1"/>
-                <w:rtl w:val="0"/>
-              </w:rPr>
-              <w:t xml:space="preserve">Identification of projects with certificate in the listing page</w:t>
-            </w:r>
-          </w:p>
-          <w:p>
-            <w:pPr>
-              <w:widowControl w:val="0"/>
-              <w:spacing w:line="288" w:lineRule="auto"/>
-              <w:rPr>
-                <w:b w:val="1"/>
-              </w:rPr>
-            </w:pPr>
-            <w:r>
-              <w:rPr>
-                <w:rtl w:val="0"/>
-              </w:rPr>
-            </w:r>
-          </w:p>
-          <w:p>
-            <w:pPr>
-              <w:widowControl w:val="0"/>
-              <w:spacing w:line="288" w:lineRule="auto"/>
-              <w:rPr>
-                <w:sz w:val="24"/>
-                <w:szCs w:val="24"/>
-                <w:highlight w:val="white"/>
-              </w:rPr>
-            </w:pPr>
-            <w:r>
-              <w:rPr>
-                <w:rtl w:val="0"/>
-              </w:rPr>
-              <w:t xml:space="preserve">Users will be able to see a certificate tag in the project listing page for the projects that have a certificate attached to them.</w:t>
-            </w:r>
-            <w:r>
-              <w:rPr>
-                <w:rtl w:val="0"/>
-              </w:rPr>
-            </w:r>
-          </w:p>
-        </w:tc>
-        <w:tc>
-          <w:tcPr>
-            <w:tcBorders>
-              <w:top w:color="1d1c1d" w:space="0" w:sz="8" w:val="single"/>
-              <w:left w:color="1d1c1d" w:space="0" w:sz="8" w:val="single"/>
-              <w:bottom w:color="1d1c1d" w:space="0" w:sz="8" w:val="single"/>
-              <w:right w:color="1d1c1d" w:space="0" w:sz="8" w:val="single"/>
-            </w:tcBorders>
-            <w:shd w:fill="ffffff" w:val="clear"/>
-            <w:tcMar>
-              <w:top w:w="40.0" w:type="dxa"/>
-              <w:left w:w="40.0" w:type="dxa"/>
-              <w:bottom w:w="40.0" w:type="dxa"/>
-              <w:right w:w="40.0" w:type="dxa"/>
-            </w:tcMar>
-            <w:vAlign w:val="bottom"/>
-          </w:tcPr>
-          <w:p>
-            <w:pPr>
-              <w:widowControl w:val="0"/>
-              <w:rPr>
-                <w:color w:val="434343"/>
-              </w:rPr>
-            </w:pPr>
-            <w:r>
-              <w:rPr>
-                <w:color w:val="434343"/>
-                <w:rtl w:val="0"/>
-              </w:rPr>
-              <w:t xml:space="preserve">In Validation</w:t>
-            </w:r>
-          </w:p>
-        </w:tc>
-        <w:tc>
-          <w:tcPr>
-            <w:tcBorders>
-              <w:top w:color="1d1c1d" w:space="0" w:sz="8" w:val="single"/>
-              <w:left w:color="1d1c1d" w:space="0" w:sz="8" w:val="single"/>
-              <w:bottom w:color="1d1c1d" w:space="0" w:sz="8" w:val="single"/>
-              <w:right w:color="1d1c1d" w:space="0" w:sz="8" w:val="single"/>
-            </w:tcBorders>
-            <w:shd w:fill="ffffff" w:val="clear"/>
-            <w:tcMar>
-              <w:top w:w="40.0" w:type="dxa"/>
-              <w:left w:w="40.0" w:type="dxa"/>
-              <w:bottom w:w="40.0" w:type="dxa"/>
-              <w:right w:w="40.0" w:type="dxa"/>
-            </w:tcMar>
-            <w:vAlign w:val="bottom"/>
-          </w:tcPr>
-          <w:p>
-            <w:pPr>
-              <w:widowControl w:val="0"/>
-              <w:rPr/>
-            </w:pPr>
-            <w:r>
-              <w:rPr>
-                <w:rtl w:val="0"/>
-              </w:rPr>
-              <w:t xml:space="preserve">Mobile App</w:t>
-            </w:r>
-          </w:p>
-        </w:tc>
-        <w:tc>
-          <w:tcPr>
-            <w:tcBorders>
-              <w:top w:color="1d1c1d" w:space="0" w:sz="8" w:val="single"/>
-              <w:left w:color="1d1c1d" w:space="0" w:sz="8" w:val="single"/>
-              <w:bottom w:color="1d1c1d" w:space="0" w:sz="8" w:val="single"/>
-              <w:right w:color="1d1c1d" w:space="0" w:sz="8" w:val="single"/>
-            </w:tcBorders>
-            <w:shd w:fill="ffffff" w:val="clear"/>
-            <w:tcMar>
-              <w:top w:w="40.0" w:type="dxa"/>
-              <w:left w:w="40.0" w:type="dxa"/>
-              <w:bottom w:w="40.0" w:type="dxa"/>
-              <w:right w:w="40.0" w:type="dxa"/>
-            </w:tcMar>
-            <w:vAlign w:val="bottom"/>
-          </w:tcPr>
-          <w:p>
-            <w:pPr>
-              <w:widowControl w:val="0"/>
-              <w:rPr/>
-            </w:pPr>
-            <w:r>
-              <w:rPr>
-                <w:rtl w:val="0"/>
-              </w:rPr>
-              <w:t xml:space="preserve">5.1.0.1</w:t>
-            </w:r>
-          </w:p>
-        </w:tc>
-      </w:tr>
-      <w:tr>
-        <w:trPr>
-          <w:cantSplit w:val="0"/>
-          <w:trHeight w:val="330" w:hRule="atLeast"/>
-          <w:tblHeader w:val="0"/>
-        </w:trPr>
-        <w:tc>
-          <w:tcPr>
-            <w:tcBorders>
-              <w:top w:color="1d1c1d" w:space="0" w:sz="8" w:val="single"/>
-              <w:left w:color="1d1c1d" w:space="0" w:sz="8" w:val="single"/>
-              <w:bottom w:color="1d1c1d" w:space="0" w:sz="8" w:val="single"/>
-              <w:right w:color="1d1c1d" w:space="0" w:sz="8" w:val="single"/>
-            </w:tcBorders>
-            <w:shd w:fill="ffffff" w:val="clear"/>
-            <w:tcMar>
-              <w:top w:w="40.0" w:type="dxa"/>
-              <w:left w:w="40.0" w:type="dxa"/>
-              <w:bottom w:w="40.0" w:type="dxa"/>
-              <w:right w:w="40.0" w:type="dxa"/>
-            </w:tcMar>
-            <w:vAlign w:val="bottom"/>
-          </w:tcPr>
-          <w:p>
-            <w:pPr>
-              <w:widowControl w:val="0"/>
-              <w:rPr>
-                <w:sz w:val="20"/>
-                <w:szCs w:val="20"/>
-              </w:rPr>
-            </w:pPr>
-            <w:r>
-              <w:rPr>
-                <w:sz w:val="20"/>
-                <w:szCs w:val="20"/>
-                <w:rtl w:val="0"/>
-              </w:rPr>
-              <w:t xml:space="preserve">8</w:t>
-            </w:r>
-          </w:p>
-        </w:tc>
-        <w:tc>
-          <w:tcPr>
-            <w:tcBorders>
-              <w:top w:color="1d1c1d" w:space="0" w:sz="8" w:val="single"/>
-              <w:left w:color="1d1c1d" w:space="0" w:sz="8" w:val="single"/>
-              <w:bottom w:color="1d1c1d" w:space="0" w:sz="8" w:val="single"/>
-              <w:right w:color="1d1c1d" w:space="0" w:sz="8" w:val="single"/>
-            </w:tcBorders>
-            <w:tcMar>
-              <w:top w:w="100.0" w:type="dxa"/>
-              <w:left w:w="100.0" w:type="dxa"/>
-              <w:bottom w:w="100.0" w:type="dxa"/>
-              <w:right w:w="100.0" w:type="dxa"/>
-            </w:tcMar>
-            <w:vAlign w:val="top"/>
-          </w:tcPr>
-          <w:p>
-            <w:pPr>
-              <w:widowControl w:val="0"/>
-              <w:spacing w:line="288" w:lineRule="auto"/>
-              <w:rPr>
-                <w:color w:val="1155cc"/>
-                <w:sz w:val="24"/>
-                <w:szCs w:val="24"/>
-              </w:rPr>
-            </w:pPr>
-            <w:hyperlink r:id="rId27">
-              <w:r>
-                <w:rPr>
-                  <w:color w:val="1155cc"/>
-                  <w:sz w:val="24"/>
-                  <w:szCs w:val="24"/>
-                  <w:rtl w:val="0"/>
-                </w:rPr>
-                <w:t xml:space="preserve">ED-95</w:t>
-              </w:r>
-            </w:hyperlink>
-            <w:r>
-              <w:rPr>
-                <w:rtl w:val="0"/>
-              </w:rPr>
-            </w:r>
-          </w:p>
-        </w:tc>
-        <w:tc>
-          <w:tcPr>
-            <w:tcBorders>
-              <w:top w:color="1d1c1d" w:space="0" w:sz="8" w:val="single"/>
-              <w:left w:color="1d1c1d" w:space="0" w:sz="8" w:val="single"/>
-              <w:bottom w:color="1d1c1d" w:space="0" w:sz="8" w:val="single"/>
-              <w:right w:color="1d1c1d" w:space="0" w:sz="8" w:val="single"/>
-            </w:tcBorders>
-            <w:tcMar>
-              <w:top w:w="100.0" w:type="dxa"/>
-              <w:left w:w="100.0" w:type="dxa"/>
-              <w:bottom w:w="100.0" w:type="dxa"/>
-              <w:right w:w="100.0" w:type="dxa"/>
-            </w:tcMar>
-            <w:vAlign w:val="top"/>
-          </w:tcPr>
-          <w:p>
-            <w:pPr>
-              <w:widowControl w:val="0"/>
-              <w:spacing w:line="288" w:lineRule="auto"/>
-              <w:rPr>
-                <w:b w:val="1"/>
-              </w:rPr>
-            </w:pPr>
-            <w:r>
-              <w:rPr>
-                <w:b w:val="1"/>
-                <w:rtl w:val="0"/>
-              </w:rPr>
-              <w:t xml:space="preserve">Warning for users before project submission (projects with certificate)</w:t>
-            </w:r>
-          </w:p>
-          <w:p>
-            <w:pPr>
-              <w:widowControl w:val="0"/>
-              <w:spacing w:line="288" w:lineRule="auto"/>
-              <w:rPr>
-                <w:b w:val="1"/>
-              </w:rPr>
-            </w:pPr>
-            <w:r>
-              <w:rPr>
-                <w:rtl w:val="0"/>
-              </w:rPr>
-            </w:r>
-          </w:p>
-          <w:p>
-            <w:pPr>
-              <w:widowControl w:val="0"/>
-              <w:spacing w:line="288" w:lineRule="auto"/>
-              <w:rPr>
-                <w:sz w:val="24"/>
-                <w:szCs w:val="24"/>
-                <w:highlight w:val="white"/>
-              </w:rPr>
-            </w:pPr>
-            <w:r>
-              <w:rPr>
-                <w:rtl w:val="0"/>
-              </w:rPr>
-              <w:t xml:space="preserve">Users will see a message that reminds to check if the criteria for receiving a certificate are met before submission of the Improvement Projects with certificate.</w:t>
-            </w:r>
-            <w:r>
-              <w:rPr>
-                <w:rtl w:val="0"/>
-              </w:rPr>
-            </w:r>
-          </w:p>
-        </w:tc>
-        <w:tc>
-          <w:tcPr>
-            <w:tcBorders>
-              <w:top w:color="1d1c1d" w:space="0" w:sz="8" w:val="single"/>
-              <w:left w:color="1d1c1d" w:space="0" w:sz="8" w:val="single"/>
-              <w:bottom w:color="1d1c1d" w:space="0" w:sz="8" w:val="single"/>
-              <w:right w:color="1d1c1d" w:space="0" w:sz="8" w:val="single"/>
-            </w:tcBorders>
-            <w:shd w:fill="ffffff" w:val="clear"/>
-            <w:tcMar>
-              <w:top w:w="40.0" w:type="dxa"/>
-              <w:left w:w="40.0" w:type="dxa"/>
-              <w:bottom w:w="40.0" w:type="dxa"/>
-              <w:right w:w="40.0" w:type="dxa"/>
-            </w:tcMar>
-            <w:vAlign w:val="bottom"/>
-          </w:tcPr>
-          <w:p>
-            <w:pPr>
-              <w:widowControl w:val="0"/>
-              <w:rPr>
-                <w:color w:val="434343"/>
-              </w:rPr>
-            </w:pPr>
-            <w:r>
-              <w:rPr>
-                <w:color w:val="434343"/>
-                <w:rtl w:val="0"/>
-              </w:rPr>
-              <w:t xml:space="preserve">Done</w:t>
-            </w:r>
-          </w:p>
-        </w:tc>
-        <w:tc>
-          <w:tcPr>
-            <w:tcBorders>
-              <w:top w:color="1d1c1d" w:space="0" w:sz="8" w:val="single"/>
-              <w:left w:color="1d1c1d" w:space="0" w:sz="8" w:val="single"/>
-              <w:bottom w:color="1d1c1d" w:space="0" w:sz="8" w:val="single"/>
-              <w:right w:color="1d1c1d" w:space="0" w:sz="8" w:val="single"/>
-            </w:tcBorders>
-            <w:shd w:fill="ffffff" w:val="clear"/>
-            <w:tcMar>
-              <w:top w:w="40.0" w:type="dxa"/>
-              <w:left w:w="40.0" w:type="dxa"/>
-              <w:bottom w:w="40.0" w:type="dxa"/>
-              <w:right w:w="40.0" w:type="dxa"/>
-            </w:tcMar>
-            <w:vAlign w:val="bottom"/>
-          </w:tcPr>
-          <w:p>
-            <w:pPr>
-              <w:widowControl w:val="0"/>
-              <w:rPr/>
-            </w:pPr>
-            <w:r>
-              <w:rPr>
-                <w:rtl w:val="0"/>
-              </w:rPr>
-              <w:t xml:space="preserve">Mobile App</w:t>
-            </w:r>
-          </w:p>
-        </w:tc>
-        <w:tc>
-          <w:tcPr>
-            <w:tcBorders>
-              <w:top w:color="1d1c1d" w:space="0" w:sz="8" w:val="single"/>
-              <w:left w:color="1d1c1d" w:space="0" w:sz="8" w:val="single"/>
-              <w:bottom w:color="1d1c1d" w:space="0" w:sz="8" w:val="single"/>
-              <w:right w:color="1d1c1d" w:space="0" w:sz="8" w:val="single"/>
-            </w:tcBorders>
-            <w:shd w:fill="ffffff" w:val="clear"/>
-            <w:tcMar>
-              <w:top w:w="40.0" w:type="dxa"/>
-              <w:left w:w="40.0" w:type="dxa"/>
-              <w:bottom w:w="40.0" w:type="dxa"/>
-              <w:right w:w="40.0" w:type="dxa"/>
-            </w:tcMar>
-            <w:vAlign w:val="bottom"/>
-          </w:tcPr>
-          <w:p>
-            <w:pPr>
-              <w:widowControl w:val="0"/>
-              <w:rPr/>
-            </w:pPr>
-            <w:r>
-              <w:rPr>
-                <w:rtl w:val="0"/>
-              </w:rPr>
-              <w:t xml:space="preserve">5.1.0.1</w:t>
-            </w:r>
-          </w:p>
-        </w:tc>
-      </w:tr>
-      <w:tr>
-        <w:trPr>
-          <w:cantSplit w:val="0"/>
-          <w:trHeight w:val="330" w:hRule="atLeast"/>
-          <w:tblHeader w:val="0"/>
-        </w:trPr>
-        <w:tc>
-          <w:tcPr>
-            <w:tcBorders>
-              <w:top w:color="1d1c1d" w:space="0" w:sz="8" w:val="single"/>
-              <w:left w:color="1d1c1d" w:space="0" w:sz="8" w:val="single"/>
-              <w:bottom w:color="1d1c1d" w:space="0" w:sz="8" w:val="single"/>
-              <w:right w:color="1d1c1d" w:space="0" w:sz="8" w:val="single"/>
-            </w:tcBorders>
-            <w:shd w:fill="ffffff" w:val="clear"/>
-            <w:tcMar>
-              <w:top w:w="40.0" w:type="dxa"/>
-              <w:left w:w="40.0" w:type="dxa"/>
-              <w:bottom w:w="40.0" w:type="dxa"/>
-              <w:right w:w="40.0" w:type="dxa"/>
-            </w:tcMar>
-            <w:vAlign w:val="bottom"/>
-          </w:tcPr>
-          <w:p>
-            <w:pPr>
-              <w:widowControl w:val="0"/>
-              <w:rPr>
-                <w:sz w:val="20"/>
-                <w:szCs w:val="20"/>
-              </w:rPr>
-            </w:pPr>
-            <w:r>
-              <w:rPr>
-                <w:sz w:val="20"/>
-                <w:szCs w:val="20"/>
-                <w:rtl w:val="0"/>
-              </w:rPr>
-              <w:t xml:space="preserve">9</w:t>
-            </w:r>
-          </w:p>
-        </w:tc>
-        <w:tc>
-          <w:tcPr>
-            <w:tcBorders>
-              <w:top w:color="1d1c1d" w:space="0" w:sz="8" w:val="single"/>
-              <w:left w:color="1d1c1d" w:space="0" w:sz="8" w:val="single"/>
-              <w:bottom w:color="1d1c1d" w:space="0" w:sz="8" w:val="single"/>
-              <w:right w:color="1d1c1d" w:space="0" w:sz="8" w:val="single"/>
-            </w:tcBorders>
-            <w:tcMar>
-              <w:top w:w="100.0" w:type="dxa"/>
-              <w:left w:w="100.0" w:type="dxa"/>
-              <w:bottom w:w="100.0" w:type="dxa"/>
-              <w:right w:w="100.0" w:type="dxa"/>
-            </w:tcMar>
-            <w:vAlign w:val="top"/>
-          </w:tcPr>
-          <w:p>
-            <w:pPr>
-              <w:widowControl w:val="0"/>
-              <w:spacing w:line="288" w:lineRule="auto"/>
-              <w:rPr>
-                <w:color w:val="1155cc"/>
-                <w:sz w:val="24"/>
-                <w:szCs w:val="24"/>
-              </w:rPr>
-            </w:pPr>
-            <w:hyperlink r:id="rId28">
-              <w:r>
-                <w:rPr>
-                  <w:color w:val="1155cc"/>
-                  <w:sz w:val="24"/>
-                  <w:szCs w:val="24"/>
-                  <w:rtl w:val="0"/>
-                </w:rPr>
-                <w:t xml:space="preserve">ED-96</w:t>
-              </w:r>
-            </w:hyperlink>
-            <w:r>
-              <w:rPr>
-                <w:rtl w:val="0"/>
-              </w:rPr>
-            </w:r>
-          </w:p>
-        </w:tc>
-        <w:tc>
-          <w:tcPr>
-            <w:tcBorders>
-              <w:top w:color="1d1c1d" w:space="0" w:sz="8" w:val="single"/>
-              <w:left w:color="1d1c1d" w:space="0" w:sz="8" w:val="single"/>
-              <w:bottom w:color="1d1c1d" w:space="0" w:sz="8" w:val="single"/>
-              <w:right w:color="1d1c1d" w:space="0" w:sz="8" w:val="single"/>
-            </w:tcBorders>
-            <w:tcMar>
-              <w:top w:w="100.0" w:type="dxa"/>
-              <w:left w:w="100.0" w:type="dxa"/>
-              <w:bottom w:w="100.0" w:type="dxa"/>
-              <w:right w:w="100.0" w:type="dxa"/>
-            </w:tcMar>
-            <w:vAlign w:val="top"/>
-          </w:tcPr>
-          <w:p>
-            <w:pPr>
-              <w:widowControl w:val="0"/>
-              <w:spacing w:line="288" w:lineRule="auto"/>
-              <w:rPr>
-                <w:b w:val="1"/>
-              </w:rPr>
-            </w:pPr>
-            <w:r>
-              <w:rPr>
-                <w:b w:val="1"/>
-                <w:rtl w:val="0"/>
-              </w:rPr>
-              <w:t xml:space="preserve">Access to certificate infromation from project page</w:t>
-            </w:r>
-          </w:p>
-          <w:p>
-            <w:pPr>
-              <w:widowControl w:val="0"/>
-              <w:spacing w:line="288" w:lineRule="auto"/>
-              <w:rPr>
-                <w:b w:val="1"/>
-              </w:rPr>
-            </w:pPr>
-            <w:r>
-              <w:rPr>
-                <w:rtl w:val="0"/>
-              </w:rPr>
-            </w:r>
-          </w:p>
-          <w:p>
-            <w:pPr>
-              <w:widowControl w:val="0"/>
-              <w:spacing w:line="288" w:lineRule="auto"/>
-              <w:rPr>
-                <w:sz w:val="24"/>
-                <w:szCs w:val="24"/>
-                <w:highlight w:val="white"/>
-              </w:rPr>
-            </w:pPr>
-            <w:r>
-              <w:rPr>
-                <w:rtl w:val="0"/>
-              </w:rPr>
-              <w:t xml:space="preserve">Users will be able to see the certificate criteria on the project page for the Improvement Projects with certificate.</w:t>
-            </w:r>
-            <w:r>
-              <w:rPr>
-                <w:rtl w:val="0"/>
-              </w:rPr>
-            </w:r>
-          </w:p>
-        </w:tc>
-        <w:tc>
-          <w:tcPr>
-            <w:tcBorders>
-              <w:top w:color="1d1c1d" w:space="0" w:sz="8" w:val="single"/>
-              <w:left w:color="1d1c1d" w:space="0" w:sz="8" w:val="single"/>
-              <w:bottom w:color="1d1c1d" w:space="0" w:sz="8" w:val="single"/>
-              <w:right w:color="1d1c1d" w:space="0" w:sz="8" w:val="single"/>
-            </w:tcBorders>
-            <w:shd w:fill="ffffff" w:val="clear"/>
-            <w:tcMar>
-              <w:top w:w="40.0" w:type="dxa"/>
-              <w:left w:w="40.0" w:type="dxa"/>
-              <w:bottom w:w="40.0" w:type="dxa"/>
-              <w:right w:w="40.0" w:type="dxa"/>
-            </w:tcMar>
-            <w:vAlign w:val="bottom"/>
-          </w:tcPr>
-          <w:p>
-            <w:pPr>
-              <w:widowControl w:val="0"/>
-              <w:rPr>
-                <w:color w:val="434343"/>
-              </w:rPr>
-            </w:pPr>
-            <w:r>
-              <w:rPr>
-                <w:color w:val="434343"/>
-                <w:rtl w:val="0"/>
-              </w:rPr>
-              <w:t xml:space="preserve">Done</w:t>
-            </w:r>
-          </w:p>
-        </w:tc>
-        <w:tc>
-          <w:tcPr>
-            <w:tcBorders>
-              <w:top w:color="1d1c1d" w:space="0" w:sz="8" w:val="single"/>
-              <w:left w:color="1d1c1d" w:space="0" w:sz="8" w:val="single"/>
-              <w:bottom w:color="1d1c1d" w:space="0" w:sz="8" w:val="single"/>
-              <w:right w:color="1d1c1d" w:space="0" w:sz="8" w:val="single"/>
-            </w:tcBorders>
-            <w:shd w:fill="ffffff" w:val="clear"/>
-            <w:tcMar>
-              <w:top w:w="40.0" w:type="dxa"/>
-              <w:left w:w="40.0" w:type="dxa"/>
-              <w:bottom w:w="40.0" w:type="dxa"/>
-              <w:right w:w="40.0" w:type="dxa"/>
-            </w:tcMar>
-            <w:vAlign w:val="bottom"/>
-          </w:tcPr>
-          <w:p>
-            <w:pPr>
-              <w:widowControl w:val="0"/>
-              <w:rPr/>
-            </w:pPr>
-            <w:r>
-              <w:rPr>
-                <w:rtl w:val="0"/>
-              </w:rPr>
-              <w:t xml:space="preserve">Mobile App</w:t>
-            </w:r>
-          </w:p>
-        </w:tc>
-        <w:tc>
-          <w:tcPr>
-            <w:tcBorders>
-              <w:top w:color="1d1c1d" w:space="0" w:sz="8" w:val="single"/>
-              <w:left w:color="1d1c1d" w:space="0" w:sz="8" w:val="single"/>
-              <w:bottom w:color="1d1c1d" w:space="0" w:sz="8" w:val="single"/>
-              <w:right w:color="1d1c1d" w:space="0" w:sz="8" w:val="single"/>
-            </w:tcBorders>
-            <w:shd w:fill="ffffff" w:val="clear"/>
-            <w:tcMar>
-              <w:top w:w="40.0" w:type="dxa"/>
-              <w:left w:w="40.0" w:type="dxa"/>
-              <w:bottom w:w="40.0" w:type="dxa"/>
-              <w:right w:w="40.0" w:type="dxa"/>
-            </w:tcMar>
-            <w:vAlign w:val="bottom"/>
-          </w:tcPr>
-          <w:p>
-            <w:pPr>
-              <w:widowControl w:val="0"/>
-              <w:rPr/>
-            </w:pPr>
-            <w:r>
-              <w:rPr>
-                <w:rtl w:val="0"/>
-              </w:rPr>
-              <w:t xml:space="preserve">5.1.0.1</w:t>
-            </w:r>
-          </w:p>
-        </w:tc>
-      </w:tr>
-      <w:tr>
-        <w:trPr>
-          <w:cantSplit w:val="0"/>
-          <w:trHeight w:val="330" w:hRule="atLeast"/>
-          <w:tblHeader w:val="0"/>
-        </w:trPr>
-        <w:tc>
-          <w:tcPr>
-            <w:tcBorders>
-              <w:top w:color="1d1c1d" w:space="0" w:sz="8" w:val="single"/>
-              <w:left w:color="1d1c1d" w:space="0" w:sz="8" w:val="single"/>
-              <w:bottom w:color="1d1c1d" w:space="0" w:sz="8" w:val="single"/>
-              <w:right w:color="1d1c1d" w:space="0" w:sz="8" w:val="single"/>
-            </w:tcBorders>
-            <w:shd w:fill="ffffff" w:val="clear"/>
-            <w:tcMar>
-              <w:top w:w="40.0" w:type="dxa"/>
-              <w:left w:w="40.0" w:type="dxa"/>
-              <w:bottom w:w="40.0" w:type="dxa"/>
-              <w:right w:w="40.0" w:type="dxa"/>
-            </w:tcMar>
-            <w:vAlign w:val="bottom"/>
-          </w:tcPr>
-          <w:p>
-            <w:pPr>
-              <w:widowControl w:val="0"/>
-              <w:rPr>
-                <w:sz w:val="20"/>
-                <w:szCs w:val="20"/>
-              </w:rPr>
-            </w:pPr>
-            <w:r>
-              <w:rPr>
-                <w:sz w:val="20"/>
-                <w:szCs w:val="20"/>
-                <w:rtl w:val="0"/>
-              </w:rPr>
-              <w:t xml:space="preserve">10</w:t>
-            </w:r>
-          </w:p>
-        </w:tc>
-        <w:tc>
-          <w:tcPr>
-            <w:tcBorders>
-              <w:top w:color="1d1c1d" w:space="0" w:sz="8" w:val="single"/>
-              <w:left w:color="1d1c1d" w:space="0" w:sz="8" w:val="single"/>
-              <w:bottom w:color="1d1c1d" w:space="0" w:sz="8" w:val="single"/>
-              <w:right w:color="1d1c1d" w:space="0" w:sz="8" w:val="single"/>
-            </w:tcBorders>
-            <w:tcMar>
-              <w:top w:w="100.0" w:type="dxa"/>
-              <w:left w:w="100.0" w:type="dxa"/>
-              <w:bottom w:w="100.0" w:type="dxa"/>
-              <w:right w:w="100.0" w:type="dxa"/>
-            </w:tcMar>
-            <w:vAlign w:val="top"/>
-          </w:tcPr>
-          <w:p>
-            <w:pPr>
-              <w:widowControl w:val="0"/>
-              <w:spacing w:line="288" w:lineRule="auto"/>
-              <w:rPr>
-                <w:color w:val="1155cc"/>
-                <w:sz w:val="24"/>
-                <w:szCs w:val="24"/>
-              </w:rPr>
-            </w:pPr>
-            <w:hyperlink r:id="rId29">
-              <w:r>
-                <w:rPr>
-                  <w:color w:val="1155cc"/>
-                  <w:sz w:val="24"/>
-                  <w:szCs w:val="24"/>
-                  <w:rtl w:val="0"/>
-                </w:rPr>
-                <w:t xml:space="preserve">ED-97</w:t>
-              </w:r>
-            </w:hyperlink>
-            <w:r>
-              <w:rPr>
-                <w:rtl w:val="0"/>
-              </w:rPr>
-            </w:r>
-          </w:p>
-        </w:tc>
-        <w:tc>
-          <w:tcPr>
-            <w:tcBorders>
-              <w:top w:color="1d1c1d" w:space="0" w:sz="8" w:val="single"/>
-              <w:left w:color="1d1c1d" w:space="0" w:sz="8" w:val="single"/>
-              <w:bottom w:color="1d1c1d" w:space="0" w:sz="8" w:val="single"/>
-              <w:right w:color="1d1c1d" w:space="0" w:sz="8" w:val="single"/>
-            </w:tcBorders>
-            <w:tcMar>
-              <w:top w:w="100.0" w:type="dxa"/>
-              <w:left w:w="100.0" w:type="dxa"/>
-              <w:bottom w:w="100.0" w:type="dxa"/>
-              <w:right w:w="100.0" w:type="dxa"/>
-            </w:tcMar>
-            <w:vAlign w:val="top"/>
-          </w:tcPr>
-          <w:p>
-            <w:pPr>
-              <w:widowControl w:val="0"/>
-              <w:spacing w:line="288" w:lineRule="auto"/>
-              <w:rPr>
-                <w:b w:val="1"/>
-              </w:rPr>
-            </w:pPr>
-            <w:r>
-              <w:rPr>
-                <w:b w:val="1"/>
-                <w:rtl w:val="0"/>
-              </w:rPr>
-              <w:t xml:space="preserve">Verification of certificate</w:t>
-            </w:r>
-          </w:p>
-          <w:p>
-            <w:pPr>
-              <w:widowControl w:val="0"/>
-              <w:spacing w:line="288" w:lineRule="auto"/>
-              <w:rPr>
-                <w:b w:val="1"/>
-              </w:rPr>
-            </w:pPr>
-            <w:r>
-              <w:rPr>
-                <w:rtl w:val="0"/>
-              </w:rPr>
-            </w:r>
-          </w:p>
-          <w:p>
-            <w:pPr>
-              <w:widowControl w:val="0"/>
-              <w:spacing w:line="288" w:lineRule="auto"/>
-              <w:rPr>
-                <w:sz w:val="24"/>
-                <w:szCs w:val="24"/>
-                <w:highlight w:val="white"/>
-              </w:rPr>
-            </w:pPr>
-            <w:r>
-              <w:rPr>
-                <w:rtl w:val="0"/>
-              </w:rPr>
-              <w:t xml:space="preserve">Users can scan the QR code on the certificate received after submission of Improvement Project to verify the certificate.</w:t>
-            </w:r>
-            <w:r>
-              <w:rPr>
-                <w:rtl w:val="0"/>
-              </w:rPr>
-            </w:r>
-          </w:p>
-        </w:tc>
-        <w:tc>
-          <w:tcPr>
-            <w:tcBorders>
-              <w:top w:color="1d1c1d" w:space="0" w:sz="8" w:val="single"/>
-              <w:left w:color="1d1c1d" w:space="0" w:sz="8" w:val="single"/>
-              <w:bottom w:color="1d1c1d" w:space="0" w:sz="8" w:val="single"/>
-              <w:right w:color="1d1c1d" w:space="0" w:sz="8" w:val="single"/>
-            </w:tcBorders>
-            <w:shd w:fill="ffffff" w:val="clear"/>
-            <w:tcMar>
-              <w:top w:w="40.0" w:type="dxa"/>
-              <w:left w:w="40.0" w:type="dxa"/>
-              <w:bottom w:w="40.0" w:type="dxa"/>
-              <w:right w:w="40.0" w:type="dxa"/>
-            </w:tcMar>
-            <w:vAlign w:val="bottom"/>
-          </w:tcPr>
-          <w:p>
-            <w:pPr>
-              <w:widowControl w:val="0"/>
-              <w:rPr>
-                <w:color w:val="434343"/>
-              </w:rPr>
-            </w:pPr>
-            <w:r>
-              <w:rPr>
-                <w:color w:val="434343"/>
-                <w:rtl w:val="0"/>
-              </w:rPr>
-              <w:t xml:space="preserve">Done</w:t>
-            </w:r>
-          </w:p>
-        </w:tc>
-        <w:tc>
-          <w:tcPr>
-            <w:tcBorders>
-              <w:top w:color="1d1c1d" w:space="0" w:sz="8" w:val="single"/>
-              <w:left w:color="1d1c1d" w:space="0" w:sz="8" w:val="single"/>
-              <w:bottom w:color="1d1c1d" w:space="0" w:sz="8" w:val="single"/>
-              <w:right w:color="1d1c1d" w:space="0" w:sz="8" w:val="single"/>
-            </w:tcBorders>
-            <w:shd w:fill="ffffff" w:val="clear"/>
-            <w:tcMar>
-              <w:top w:w="40.0" w:type="dxa"/>
-              <w:left w:w="40.0" w:type="dxa"/>
-              <w:bottom w:w="40.0" w:type="dxa"/>
-              <w:right w:w="40.0" w:type="dxa"/>
-            </w:tcMar>
-            <w:vAlign w:val="bottom"/>
-          </w:tcPr>
-          <w:p>
-            <w:pPr>
-              <w:widowControl w:val="0"/>
-              <w:rPr/>
-            </w:pPr>
-            <w:r>
-              <w:rPr>
-                <w:rtl w:val="0"/>
-              </w:rPr>
-              <w:t xml:space="preserve">Mobile App</w:t>
-            </w:r>
-          </w:p>
-        </w:tc>
-        <w:tc>
-          <w:tcPr>
-            <w:tcBorders>
-              <w:top w:color="1d1c1d" w:space="0" w:sz="8" w:val="single"/>
-              <w:left w:color="1d1c1d" w:space="0" w:sz="8" w:val="single"/>
-              <w:bottom w:color="1d1c1d" w:space="0" w:sz="8" w:val="single"/>
-              <w:right w:color="1d1c1d" w:space="0" w:sz="8" w:val="single"/>
-            </w:tcBorders>
-            <w:shd w:fill="ffffff" w:val="clear"/>
-            <w:tcMar>
-              <w:top w:w="40.0" w:type="dxa"/>
-              <w:left w:w="40.0" w:type="dxa"/>
-              <w:bottom w:w="40.0" w:type="dxa"/>
-              <w:right w:w="40.0" w:type="dxa"/>
-            </w:tcMar>
-            <w:vAlign w:val="bottom"/>
-          </w:tcPr>
-          <w:p>
-            <w:pPr>
-              <w:widowControl w:val="0"/>
-              <w:rPr/>
-            </w:pPr>
-            <w:r>
-              <w:rPr>
-                <w:rtl w:val="0"/>
-              </w:rPr>
-              <w:t xml:space="preserve">5.1.0.1</w:t>
-            </w:r>
-          </w:p>
-        </w:tc>
-      </w:tr>
-      <w:tr>
-        <w:trPr>
-          <w:cantSplit w:val="0"/>
-          <w:trHeight w:val="330" w:hRule="atLeast"/>
-          <w:tblHeader w:val="0"/>
-        </w:trPr>
-        <w:tc>
-          <w:tcPr>
-            <w:tcBorders>
-              <w:top w:color="1d1c1d" w:space="0" w:sz="8" w:val="single"/>
-              <w:left w:color="1d1c1d" w:space="0" w:sz="8" w:val="single"/>
-              <w:bottom w:color="1d1c1d" w:space="0" w:sz="8" w:val="single"/>
-              <w:right w:color="1d1c1d" w:space="0" w:sz="8" w:val="single"/>
-            </w:tcBorders>
-            <w:shd w:fill="ffffff" w:val="clear"/>
-            <w:tcMar>
-              <w:top w:w="40.0" w:type="dxa"/>
-              <w:left w:w="40.0" w:type="dxa"/>
-              <w:bottom w:w="40.0" w:type="dxa"/>
-              <w:right w:w="40.0" w:type="dxa"/>
-            </w:tcMar>
-            <w:vAlign w:val="bottom"/>
-          </w:tcPr>
-          <w:p>
-            <w:pPr>
-              <w:widowControl w:val="0"/>
-              <w:rPr>
-                <w:sz w:val="20"/>
-                <w:szCs w:val="20"/>
-              </w:rPr>
-            </w:pPr>
-            <w:r>
-              <w:rPr>
-                <w:sz w:val="20"/>
-                <w:szCs w:val="20"/>
-                <w:rtl w:val="0"/>
-              </w:rPr>
-              <w:t xml:space="preserve">11</w:t>
-            </w:r>
-          </w:p>
-        </w:tc>
-        <w:tc>
-          <w:tcPr>
-            <w:tcBorders>
-              <w:top w:color="1d1c1d" w:space="0" w:sz="8" w:val="single"/>
-              <w:left w:color="1d1c1d" w:space="0" w:sz="8" w:val="single"/>
-              <w:bottom w:color="1d1c1d" w:space="0" w:sz="8" w:val="single"/>
-              <w:right w:color="1d1c1d" w:space="0" w:sz="8" w:val="single"/>
-            </w:tcBorders>
-            <w:tcMar>
-              <w:top w:w="100.0" w:type="dxa"/>
-              <w:left w:w="100.0" w:type="dxa"/>
-              <w:bottom w:w="100.0" w:type="dxa"/>
-              <w:right w:w="100.0" w:type="dxa"/>
-            </w:tcMar>
-            <w:vAlign w:val="top"/>
-          </w:tcPr>
-          <w:p>
-            <w:pPr>
-              <w:widowControl w:val="0"/>
-              <w:spacing w:line="288" w:lineRule="auto"/>
-              <w:rPr>
-                <w:color w:val="1155cc"/>
-                <w:sz w:val="24"/>
-                <w:szCs w:val="24"/>
-                <w:highlight w:val="white"/>
-              </w:rPr>
-            </w:pPr>
-            <w:hyperlink r:id="rId30">
-              <w:r>
-                <w:rPr>
-                  <w:color w:val="1155cc"/>
-                  <w:sz w:val="24"/>
-                  <w:szCs w:val="24"/>
-                  <w:highlight w:val="white"/>
-                  <w:rtl w:val="0"/>
-                </w:rPr>
-                <w:t xml:space="preserve">RRHE-35</w:t>
-              </w:r>
-            </w:hyperlink>
-            <w:r>
-              <w:rPr>
-                <w:rtl w:val="0"/>
-              </w:rPr>
-            </w:r>
-          </w:p>
-        </w:tc>
-        <w:tc>
-          <w:tcPr>
-            <w:tcBorders>
-              <w:top w:color="1d1c1d" w:space="0" w:sz="8" w:val="single"/>
-              <w:left w:color="1d1c1d" w:space="0" w:sz="8" w:val="single"/>
-              <w:bottom w:color="1d1c1d" w:space="0" w:sz="8" w:val="single"/>
-              <w:right w:color="1d1c1d" w:space="0" w:sz="8" w:val="single"/>
-            </w:tcBorders>
-            <w:tcMar>
-              <w:top w:w="100.0" w:type="dxa"/>
-              <w:left w:w="100.0" w:type="dxa"/>
-              <w:bottom w:w="100.0" w:type="dxa"/>
-              <w:right w:w="100.0" w:type="dxa"/>
-            </w:tcMar>
-            <w:vAlign w:val="top"/>
-          </w:tcPr>
-          <w:p>
-            <w:pPr>
-              <w:widowControl w:val="0"/>
-              <w:spacing w:line="288" w:lineRule="auto"/>
-              <w:rPr>
-                <w:b w:val="1"/>
-              </w:rPr>
-            </w:pPr>
-            <w:r>
-              <w:rPr>
-                <w:b w:val="1"/>
-                <w:rtl w:val="0"/>
-              </w:rPr>
-              <w:t xml:space="preserve">Capturing certificate status in Project Status report</w:t>
-            </w:r>
-          </w:p>
-          <w:p>
-            <w:pPr>
-              <w:widowControl w:val="0"/>
-              <w:spacing w:line="288" w:lineRule="auto"/>
-              <w:rPr>
-                <w:b w:val="1"/>
-              </w:rPr>
-            </w:pPr>
-            <w:r>
-              <w:rPr>
-                <w:rtl w:val="0"/>
-              </w:rPr>
-            </w:r>
-          </w:p>
-          <w:p>
-            <w:pPr>
-              <w:widowControl w:val="0"/>
-              <w:spacing w:line="288" w:lineRule="auto"/>
-              <w:rPr>
-                <w:b w:val="1"/>
-              </w:rPr>
-            </w:pPr>
-            <w:r>
-              <w:rPr>
-                <w:rtl w:val="0"/>
-              </w:rPr>
-              <w:t xml:space="preserve">‘Certificate Status’ column added in Status Report which shows ‘Issued’ status if a certificate has been issued to the user. Data will be blank if certificate has not been issued. </w:t>
-            </w:r>
-            <w:r>
-              <w:rPr>
-                <w:rtl w:val="0"/>
-              </w:rPr>
-            </w:r>
-          </w:p>
-        </w:tc>
-        <w:tc>
-          <w:tcPr>
-            <w:tcBorders>
-              <w:top w:color="1d1c1d" w:space="0" w:sz="8" w:val="single"/>
-              <w:left w:color="1d1c1d" w:space="0" w:sz="8" w:val="single"/>
-              <w:bottom w:color="1d1c1d" w:space="0" w:sz="8" w:val="single"/>
-              <w:right w:color="1d1c1d" w:space="0" w:sz="8" w:val="single"/>
-            </w:tcBorders>
-            <w:shd w:fill="ffffff" w:val="clear"/>
-            <w:tcMar>
-              <w:top w:w="40.0" w:type="dxa"/>
-              <w:left w:w="40.0" w:type="dxa"/>
-              <w:bottom w:w="40.0" w:type="dxa"/>
-              <w:right w:w="40.0" w:type="dxa"/>
-            </w:tcMar>
-            <w:vAlign w:val="bottom"/>
-          </w:tcPr>
-          <w:p>
-            <w:pPr>
-              <w:widowControl w:val="0"/>
-              <w:rPr>
-                <w:color w:val="434343"/>
-              </w:rPr>
-            </w:pPr>
-            <w:r>
-              <w:rPr>
-                <w:color w:val="434343"/>
-                <w:rtl w:val="0"/>
-              </w:rPr>
-              <w:t xml:space="preserve">Report Draft Published</w:t>
-            </w:r>
-          </w:p>
-        </w:tc>
-        <w:tc>
-          <w:tcPr>
-            <w:tcBorders>
-              <w:top w:color="1d1c1d" w:space="0" w:sz="8" w:val="single"/>
-              <w:left w:color="1d1c1d" w:space="0" w:sz="8" w:val="single"/>
-              <w:bottom w:color="1d1c1d" w:space="0" w:sz="8" w:val="single"/>
-              <w:right w:color="1d1c1d" w:space="0" w:sz="8" w:val="single"/>
-            </w:tcBorders>
-            <w:shd w:fill="ffffff" w:val="clear"/>
-            <w:tcMar>
-              <w:top w:w="40.0" w:type="dxa"/>
-              <w:left w:w="40.0" w:type="dxa"/>
-              <w:bottom w:w="40.0" w:type="dxa"/>
-              <w:right w:w="40.0" w:type="dxa"/>
-            </w:tcMar>
-            <w:vAlign w:val="bottom"/>
-          </w:tcPr>
-          <w:p>
-            <w:pPr>
-              <w:widowControl w:val="0"/>
-              <w:rPr/>
-            </w:pPr>
-            <w:r>
-              <w:rPr>
-                <w:rtl w:val="0"/>
-              </w:rPr>
-              <w:t xml:space="preserve">Mobile App</w:t>
-            </w:r>
-          </w:p>
-        </w:tc>
-        <w:tc>
-          <w:tcPr>
-            <w:tcBorders>
-              <w:top w:color="1d1c1d" w:space="0" w:sz="8" w:val="single"/>
-              <w:left w:color="1d1c1d" w:space="0" w:sz="8" w:val="single"/>
-              <w:bottom w:color="1d1c1d" w:space="0" w:sz="8" w:val="single"/>
-              <w:right w:color="1d1c1d" w:space="0" w:sz="8" w:val="single"/>
-            </w:tcBorders>
-            <w:shd w:fill="ffffff" w:val="clear"/>
-            <w:tcMar>
-              <w:top w:w="40.0" w:type="dxa"/>
-              <w:left w:w="40.0" w:type="dxa"/>
-              <w:bottom w:w="40.0" w:type="dxa"/>
-              <w:right w:w="40.0" w:type="dxa"/>
-            </w:tcMar>
-            <w:vAlign w:val="bottom"/>
-          </w:tcPr>
-          <w:p>
-            <w:pPr>
-              <w:widowControl w:val="0"/>
-              <w:rPr/>
-            </w:pPr>
-            <w:r>
-              <w:rPr>
-                <w:rtl w:val="0"/>
-              </w:rPr>
-              <w:t xml:space="preserve">5.1.0.1</w:t>
-            </w:r>
-          </w:p>
-        </w:tc>
-      </w:tr>
-      <w:tr>
-        <w:trPr>
-          <w:cantSplit w:val="0"/>
-          <w:trHeight w:val="330" w:hRule="atLeast"/>
-          <w:tblHeader w:val="0"/>
-        </w:trPr>
-        <w:tc>
-          <w:tcPr>
-            <w:tcBorders>
-              <w:top w:color="1d1c1d" w:space="0" w:sz="8" w:val="single"/>
-              <w:left w:color="1d1c1d" w:space="0" w:sz="8" w:val="single"/>
-              <w:bottom w:color="1d1c1d" w:space="0" w:sz="8" w:val="single"/>
-              <w:right w:color="1d1c1d" w:space="0" w:sz="8" w:val="single"/>
-            </w:tcBorders>
-            <w:shd w:fill="ffffff" w:val="clear"/>
-            <w:tcMar>
-              <w:top w:w="40.0" w:type="dxa"/>
-              <w:left w:w="40.0" w:type="dxa"/>
-              <w:bottom w:w="40.0" w:type="dxa"/>
-              <w:right w:w="40.0" w:type="dxa"/>
-            </w:tcMar>
-            <w:vAlign w:val="bottom"/>
-          </w:tcPr>
-          <w:p>
-            <w:pPr>
-              <w:widowControl w:val="0"/>
-              <w:rPr>
-                <w:sz w:val="20"/>
-                <w:szCs w:val="20"/>
-              </w:rPr>
-            </w:pPr>
-            <w:r>
-              <w:rPr>
-                <w:sz w:val="20"/>
-                <w:szCs w:val="20"/>
-                <w:rtl w:val="0"/>
-              </w:rPr>
-              <w:t xml:space="preserve">12</w:t>
-            </w:r>
-          </w:p>
-        </w:tc>
-        <w:tc>
-          <w:tcPr>
-            <w:tcBorders>
-              <w:top w:color="1d1c1d" w:space="0" w:sz="8" w:val="single"/>
-              <w:left w:color="1d1c1d" w:space="0" w:sz="8" w:val="single"/>
-              <w:bottom w:color="1d1c1d" w:space="0" w:sz="8" w:val="single"/>
-              <w:right w:color="1d1c1d" w:space="0" w:sz="8" w:val="single"/>
-            </w:tcBorders>
-            <w:tcMar>
-              <w:top w:w="100.0" w:type="dxa"/>
-              <w:left w:w="100.0" w:type="dxa"/>
-              <w:bottom w:w="100.0" w:type="dxa"/>
-              <w:right w:w="100.0" w:type="dxa"/>
-            </w:tcMar>
-            <w:vAlign w:val="top"/>
-          </w:tcPr>
-          <w:p>
-            <w:pPr>
-              <w:widowControl w:val="0"/>
-              <w:spacing w:line="288" w:lineRule="auto"/>
-              <w:rPr>
-                <w:color w:val="1155cc"/>
-                <w:sz w:val="24"/>
-                <w:szCs w:val="24"/>
-                <w:highlight w:val="white"/>
-              </w:rPr>
-            </w:pPr>
-            <w:hyperlink r:id="rId31">
-              <w:r>
-                <w:rPr>
-                  <w:color w:val="1155cc"/>
-                  <w:sz w:val="24"/>
-                  <w:szCs w:val="24"/>
-                  <w:highlight w:val="white"/>
-                  <w:rtl w:val="0"/>
-                </w:rPr>
-                <w:t xml:space="preserve">RRHE-36</w:t>
-              </w:r>
-            </w:hyperlink>
-            <w:r>
-              <w:rPr>
-                <w:rtl w:val="0"/>
-              </w:rPr>
-            </w:r>
-          </w:p>
-        </w:tc>
-        <w:tc>
-          <w:tcPr>
-            <w:tcBorders>
-              <w:top w:color="1d1c1d" w:space="0" w:sz="8" w:val="single"/>
-              <w:left w:color="1d1c1d" w:space="0" w:sz="8" w:val="single"/>
-              <w:bottom w:color="1d1c1d" w:space="0" w:sz="8" w:val="single"/>
-              <w:right w:color="1d1c1d" w:space="0" w:sz="8" w:val="single"/>
-            </w:tcBorders>
-            <w:tcMar>
-              <w:top w:w="100.0" w:type="dxa"/>
-              <w:left w:w="100.0" w:type="dxa"/>
-              <w:bottom w:w="100.0" w:type="dxa"/>
-              <w:right w:w="100.0" w:type="dxa"/>
-            </w:tcMar>
-            <w:vAlign w:val="top"/>
-          </w:tcPr>
-          <w:p>
-            <w:pPr>
-              <w:widowControl w:val="0"/>
-              <w:spacing w:line="288" w:lineRule="auto"/>
-              <w:rPr>
-                <w:b w:val="1"/>
-              </w:rPr>
-            </w:pPr>
-            <w:r>
-              <w:rPr>
-                <w:b w:val="1"/>
-                <w:rtl w:val="0"/>
-              </w:rPr>
-              <w:t xml:space="preserve">New big number chart in improvement project report for certificates</w:t>
-            </w:r>
-          </w:p>
-          <w:p>
-            <w:pPr>
-              <w:widowControl w:val="0"/>
-              <w:spacing w:line="288" w:lineRule="auto"/>
-              <w:rPr>
-                <w:b w:val="1"/>
-              </w:rPr>
-            </w:pPr>
-            <w:r>
-              <w:rPr>
-                <w:rtl w:val="0"/>
-              </w:rPr>
-            </w:r>
-          </w:p>
-          <w:p>
-            <w:pPr>
-              <w:widowControl w:val="0"/>
-              <w:spacing w:line="288" w:lineRule="auto"/>
-              <w:rPr>
-                <w:sz w:val="24"/>
-                <w:szCs w:val="24"/>
-                <w:highlight w:val="white"/>
-              </w:rPr>
-            </w:pPr>
-            <w:r>
-              <w:rPr>
-                <w:rtl w:val="0"/>
-              </w:rPr>
-              <w:t xml:space="preserve">A new big number chart will be added to an existing report called ‘Improvement Project Report’ in the Admin Dashboard which will show ‘No. of improvements submitted with evidence’.</w:t>
-            </w:r>
-            <w:r>
-              <w:rPr>
-                <w:rtl w:val="0"/>
-              </w:rPr>
-            </w:r>
-          </w:p>
-        </w:tc>
-        <w:tc>
-          <w:tcPr>
-            <w:tcBorders>
-              <w:top w:color="1d1c1d" w:space="0" w:sz="8" w:val="single"/>
-              <w:left w:color="1d1c1d" w:space="0" w:sz="8" w:val="single"/>
-              <w:bottom w:color="1d1c1d" w:space="0" w:sz="8" w:val="single"/>
-              <w:right w:color="1d1c1d" w:space="0" w:sz="8" w:val="single"/>
-            </w:tcBorders>
-            <w:shd w:fill="ffffff" w:val="clear"/>
-            <w:tcMar>
-              <w:top w:w="40.0" w:type="dxa"/>
-              <w:left w:w="40.0" w:type="dxa"/>
-              <w:bottom w:w="40.0" w:type="dxa"/>
-              <w:right w:w="40.0" w:type="dxa"/>
-            </w:tcMar>
-            <w:vAlign w:val="bottom"/>
-          </w:tcPr>
-          <w:p>
-            <w:pPr>
-              <w:widowControl w:val="0"/>
-              <w:rPr>
-                <w:color w:val="434343"/>
-              </w:rPr>
-            </w:pPr>
-            <w:r>
-              <w:rPr>
-                <w:color w:val="434343"/>
-                <w:rtl w:val="0"/>
-              </w:rPr>
-              <w:t xml:space="preserve">Report Draft Published</w:t>
-            </w:r>
-          </w:p>
-        </w:tc>
-        <w:tc>
-          <w:tcPr>
-            <w:tcBorders>
-              <w:top w:color="1d1c1d" w:space="0" w:sz="8" w:val="single"/>
-              <w:left w:color="1d1c1d" w:space="0" w:sz="8" w:val="single"/>
-              <w:bottom w:color="1d1c1d" w:space="0" w:sz="8" w:val="single"/>
-              <w:right w:color="1d1c1d" w:space="0" w:sz="8" w:val="single"/>
-            </w:tcBorders>
-            <w:shd w:fill="ffffff" w:val="clear"/>
-            <w:tcMar>
-              <w:top w:w="40.0" w:type="dxa"/>
-              <w:left w:w="40.0" w:type="dxa"/>
-              <w:bottom w:w="40.0" w:type="dxa"/>
-              <w:right w:w="40.0" w:type="dxa"/>
-            </w:tcMar>
-            <w:vAlign w:val="bottom"/>
-          </w:tcPr>
-          <w:p>
-            <w:pPr>
-              <w:widowControl w:val="0"/>
-              <w:rPr/>
-            </w:pPr>
-            <w:r>
-              <w:rPr>
-                <w:rtl w:val="0"/>
-              </w:rPr>
-              <w:t xml:space="preserve">Mobile App</w:t>
-            </w:r>
-          </w:p>
-        </w:tc>
-        <w:tc>
-          <w:tcPr>
-            <w:tcBorders>
-              <w:top w:color="1d1c1d" w:space="0" w:sz="8" w:val="single"/>
-              <w:left w:color="1d1c1d" w:space="0" w:sz="8" w:val="single"/>
-              <w:bottom w:color="1d1c1d" w:space="0" w:sz="8" w:val="single"/>
-              <w:right w:color="1d1c1d" w:space="0" w:sz="8" w:val="single"/>
-            </w:tcBorders>
-            <w:shd w:fill="ffffff" w:val="clear"/>
-            <w:tcMar>
-              <w:top w:w="40.0" w:type="dxa"/>
-              <w:left w:w="40.0" w:type="dxa"/>
-              <w:bottom w:w="40.0" w:type="dxa"/>
-              <w:right w:w="40.0" w:type="dxa"/>
-            </w:tcMar>
-            <w:vAlign w:val="bottom"/>
-          </w:tcPr>
-          <w:p>
-            <w:pPr>
-              <w:widowControl w:val="0"/>
-              <w:rPr/>
-            </w:pPr>
-            <w:r>
-              <w:rPr>
-                <w:rtl w:val="0"/>
-              </w:rPr>
-              <w:t xml:space="preserve">5.1.0.1</w:t>
-            </w:r>
-          </w:p>
-        </w:tc>
-      </w:tr>
-      <w:tr>
-        <w:trPr>
-          <w:cantSplit w:val="0"/>
-          <w:trHeight w:val="330" w:hRule="atLeast"/>
-          <w:tblHeader w:val="0"/>
-        </w:trPr>
-        <w:tc>
-          <w:tcPr>
-            <w:tcBorders>
-              <w:top w:color="1d1c1d" w:space="0" w:sz="8" w:val="single"/>
-              <w:left w:color="1d1c1d" w:space="0" w:sz="8" w:val="single"/>
-              <w:bottom w:color="1d1c1d" w:space="0" w:sz="8" w:val="single"/>
-              <w:right w:color="1d1c1d" w:space="0" w:sz="8" w:val="single"/>
-            </w:tcBorders>
-            <w:shd w:fill="ffffff" w:val="clear"/>
-            <w:tcMar>
-              <w:top w:w="40.0" w:type="dxa"/>
-              <w:left w:w="40.0" w:type="dxa"/>
-              <w:bottom w:w="40.0" w:type="dxa"/>
-              <w:right w:w="40.0" w:type="dxa"/>
-            </w:tcMar>
-            <w:vAlign w:val="bottom"/>
-          </w:tcPr>
-          <w:p>
-            <w:pPr>
-              <w:widowControl w:val="0"/>
-              <w:rPr>
-                <w:sz w:val="20"/>
-                <w:szCs w:val="20"/>
-              </w:rPr>
-            </w:pPr>
-            <w:r>
-              <w:rPr>
-                <w:sz w:val="20"/>
-                <w:szCs w:val="20"/>
-                <w:rtl w:val="0"/>
-              </w:rPr>
-              <w:t xml:space="preserve">13</w:t>
-            </w:r>
-          </w:p>
-        </w:tc>
-        <w:tc>
-          <w:tcPr>
-            <w:tcBorders>
-              <w:top w:color="1d1c1d" w:space="0" w:sz="8" w:val="single"/>
-              <w:left w:color="1d1c1d" w:space="0" w:sz="8" w:val="single"/>
-              <w:bottom w:color="1d1c1d" w:space="0" w:sz="8" w:val="single"/>
-              <w:right w:color="1d1c1d" w:space="0" w:sz="8" w:val="single"/>
-            </w:tcBorders>
-            <w:tcMar>
-              <w:top w:w="100.0" w:type="dxa"/>
-              <w:left w:w="100.0" w:type="dxa"/>
-              <w:bottom w:w="100.0" w:type="dxa"/>
-              <w:right w:w="100.0" w:type="dxa"/>
-            </w:tcMar>
-            <w:vAlign w:val="top"/>
-          </w:tcPr>
-          <w:p>
-            <w:pPr>
-              <w:widowControl w:val="0"/>
-              <w:spacing w:line="288" w:lineRule="auto"/>
-              <w:rPr>
-                <w:color w:val="1155cc"/>
-                <w:sz w:val="24"/>
-                <w:szCs w:val="24"/>
-              </w:rPr>
-            </w:pPr>
-            <w:hyperlink r:id="rId32">
-              <w:r>
-                <w:rPr>
-                  <w:color w:val="1155cc"/>
-                  <w:sz w:val="24"/>
-                  <w:szCs w:val="24"/>
-                  <w:rtl w:val="0"/>
-                </w:rPr>
-                <w:t xml:space="preserve">ED-103</w:t>
-              </w:r>
-            </w:hyperlink>
-            <w:r>
-              <w:rPr>
-                <w:rtl w:val="0"/>
-              </w:rPr>
-            </w:r>
-          </w:p>
-        </w:tc>
-        <w:tc>
-          <w:tcPr>
-            <w:tcBorders>
-              <w:top w:color="1d1c1d" w:space="0" w:sz="8" w:val="single"/>
-              <w:left w:color="1d1c1d" w:space="0" w:sz="8" w:val="single"/>
-              <w:bottom w:color="1d1c1d" w:space="0" w:sz="8" w:val="single"/>
-              <w:right w:color="1d1c1d" w:space="0" w:sz="8" w:val="single"/>
-            </w:tcBorders>
-            <w:tcMar>
-              <w:top w:w="100.0" w:type="dxa"/>
-              <w:left w:w="100.0" w:type="dxa"/>
-              <w:bottom w:w="100.0" w:type="dxa"/>
-              <w:right w:w="100.0" w:type="dxa"/>
-            </w:tcMar>
-            <w:vAlign w:val="top"/>
-          </w:tcPr>
-          <w:p>
-            <w:pPr>
-              <w:widowControl w:val="0"/>
-              <w:spacing w:line="288" w:lineRule="auto"/>
-              <w:rPr/>
-            </w:pPr>
-            <w:r>
-              <w:rPr>
-                <w:rtl w:val="0"/>
-              </w:rPr>
-              <w:t xml:space="preserve">Various Certificate template available for Project creators with certificate details</w:t>
-            </w:r>
-          </w:p>
-        </w:tc>
-        <w:tc>
-          <w:tcPr>
-            <w:tcBorders>
-              <w:top w:color="1d1c1d" w:space="0" w:sz="8" w:val="single"/>
-              <w:left w:color="1d1c1d" w:space="0" w:sz="8" w:val="single"/>
-              <w:bottom w:color="1d1c1d" w:space="0" w:sz="8" w:val="single"/>
-              <w:right w:color="1d1c1d" w:space="0" w:sz="8" w:val="single"/>
-            </w:tcBorders>
-            <w:shd w:fill="ffffff" w:val="clear"/>
-            <w:tcMar>
-              <w:top w:w="40.0" w:type="dxa"/>
-              <w:left w:w="40.0" w:type="dxa"/>
-              <w:bottom w:w="40.0" w:type="dxa"/>
-              <w:right w:w="40.0" w:type="dxa"/>
-            </w:tcMar>
-            <w:vAlign w:val="bottom"/>
-          </w:tcPr>
-          <w:p>
-            <w:pPr>
-              <w:widowControl w:val="0"/>
-              <w:rPr>
-                <w:color w:val="434343"/>
-              </w:rPr>
-            </w:pPr>
-            <w:r>
-              <w:rPr>
-                <w:color w:val="434343"/>
-                <w:rtl w:val="0"/>
-              </w:rPr>
-              <w:t xml:space="preserve">Done</w:t>
-            </w:r>
-          </w:p>
-        </w:tc>
-        <w:tc>
-          <w:tcPr>
-            <w:tcBorders>
-              <w:top w:color="1d1c1d" w:space="0" w:sz="8" w:val="single"/>
-              <w:left w:color="1d1c1d" w:space="0" w:sz="8" w:val="single"/>
-              <w:bottom w:color="1d1c1d" w:space="0" w:sz="8" w:val="single"/>
-              <w:right w:color="1d1c1d" w:space="0" w:sz="8" w:val="single"/>
-            </w:tcBorders>
-            <w:shd w:fill="ffffff" w:val="clear"/>
-            <w:tcMar>
-              <w:top w:w="40.0" w:type="dxa"/>
-              <w:left w:w="40.0" w:type="dxa"/>
-              <w:bottom w:w="40.0" w:type="dxa"/>
-              <w:right w:w="40.0" w:type="dxa"/>
-            </w:tcMar>
-            <w:vAlign w:val="bottom"/>
-          </w:tcPr>
-          <w:p>
-            <w:pPr>
-              <w:widowControl w:val="0"/>
-              <w:rPr/>
-            </w:pPr>
-            <w:r>
-              <w:rPr>
-                <w:rtl w:val="0"/>
-              </w:rPr>
-              <w:t xml:space="preserve">Mobile App</w:t>
-            </w:r>
-          </w:p>
-        </w:tc>
-        <w:tc>
-          <w:tcPr>
-            <w:tcBorders>
-              <w:top w:color="1d1c1d" w:space="0" w:sz="8" w:val="single"/>
-              <w:left w:color="1d1c1d" w:space="0" w:sz="8" w:val="single"/>
-              <w:bottom w:color="1d1c1d" w:space="0" w:sz="8" w:val="single"/>
-              <w:right w:color="1d1c1d" w:space="0" w:sz="8" w:val="single"/>
-            </w:tcBorders>
-            <w:shd w:fill="ffffff" w:val="clear"/>
-            <w:tcMar>
-              <w:top w:w="40.0" w:type="dxa"/>
-              <w:left w:w="40.0" w:type="dxa"/>
-              <w:bottom w:w="40.0" w:type="dxa"/>
-              <w:right w:w="40.0" w:type="dxa"/>
-            </w:tcMar>
-            <w:vAlign w:val="bottom"/>
-          </w:tcPr>
-          <w:p>
-            <w:pPr>
-              <w:widowControl w:val="0"/>
-              <w:rPr/>
-            </w:pPr>
-            <w:r>
-              <w:rPr>
-                <w:rtl w:val="0"/>
-              </w:rPr>
-              <w:t xml:space="preserve">5.1.0.1</w:t>
-            </w:r>
-          </w:p>
-        </w:tc>
-      </w:tr>
-      <w:tr>
-        <w:trPr>
-          <w:cantSplit w:val="0"/>
-          <w:trHeight w:val="330" w:hRule="atLeast"/>
-          <w:tblHeader w:val="0"/>
-        </w:trPr>
-        <w:tc>
-          <w:tcPr>
-            <w:tcBorders>
-              <w:top w:color="1d1c1d" w:space="0" w:sz="8" w:val="single"/>
-              <w:left w:color="1d1c1d" w:space="0" w:sz="8" w:val="single"/>
-              <w:bottom w:color="1d1c1d" w:space="0" w:sz="8" w:val="single"/>
-              <w:right w:color="1d1c1d" w:space="0" w:sz="8" w:val="single"/>
-            </w:tcBorders>
-            <w:shd w:fill="ffffff" w:val="clear"/>
-            <w:tcMar>
-              <w:top w:w="40.0" w:type="dxa"/>
-              <w:left w:w="40.0" w:type="dxa"/>
-              <w:bottom w:w="40.0" w:type="dxa"/>
-              <w:right w:w="40.0" w:type="dxa"/>
-            </w:tcMar>
-            <w:vAlign w:val="bottom"/>
-          </w:tcPr>
-          <w:p>
-            <w:pPr>
-              <w:widowControl w:val="0"/>
-              <w:rPr>
-                <w:sz w:val="20"/>
-                <w:szCs w:val="20"/>
-              </w:rPr>
-            </w:pPr>
-            <w:r>
-              <w:rPr>
-                <w:sz w:val="20"/>
-                <w:szCs w:val="20"/>
-                <w:rtl w:val="0"/>
-              </w:rPr>
-              <w:t xml:space="preserve">14</w:t>
-            </w:r>
-          </w:p>
-        </w:tc>
-        <w:tc>
-          <w:tcPr>
-            <w:tcBorders>
-              <w:top w:color="1d1c1d" w:space="0" w:sz="8" w:val="single"/>
-              <w:left w:color="1d1c1d" w:space="0" w:sz="8" w:val="single"/>
-              <w:bottom w:color="1d1c1d" w:space="0" w:sz="8" w:val="single"/>
-              <w:right w:color="1d1c1d" w:space="0" w:sz="8" w:val="single"/>
-            </w:tcBorders>
-            <w:tcMar>
-              <w:top w:w="100.0" w:type="dxa"/>
-              <w:left w:w="100.0" w:type="dxa"/>
-              <w:bottom w:w="100.0" w:type="dxa"/>
-              <w:right w:w="100.0" w:type="dxa"/>
-            </w:tcMar>
-            <w:vAlign w:val="top"/>
-          </w:tcPr>
-          <w:p>
-            <w:pPr>
-              <w:widowControl w:val="0"/>
-              <w:spacing w:line="288" w:lineRule="auto"/>
-              <w:rPr>
-                <w:color w:val="1155cc"/>
-                <w:sz w:val="24"/>
-                <w:szCs w:val="24"/>
-              </w:rPr>
-            </w:pPr>
-            <w:hyperlink r:id="rId33">
-              <w:r>
-                <w:rPr>
-                  <w:color w:val="1155cc"/>
-                  <w:sz w:val="24"/>
-                  <w:szCs w:val="24"/>
-                  <w:rtl w:val="0"/>
-                </w:rPr>
-                <w:t xml:space="preserve">ED-226</w:t>
-              </w:r>
-            </w:hyperlink>
-            <w:r>
-              <w:rPr>
-                <w:rtl w:val="0"/>
-              </w:rPr>
-            </w:r>
-          </w:p>
-        </w:tc>
-        <w:tc>
-          <w:tcPr>
-            <w:tcBorders>
-              <w:top w:color="1d1c1d" w:space="0" w:sz="8" w:val="single"/>
-              <w:left w:color="1d1c1d" w:space="0" w:sz="8" w:val="single"/>
-              <w:bottom w:color="1d1c1d" w:space="0" w:sz="8" w:val="single"/>
-              <w:right w:color="1d1c1d" w:space="0" w:sz="8" w:val="single"/>
-            </w:tcBorders>
-            <w:tcMar>
-              <w:top w:w="100.0" w:type="dxa"/>
-              <w:left w:w="100.0" w:type="dxa"/>
-              <w:bottom w:w="100.0" w:type="dxa"/>
-              <w:right w:w="100.0" w:type="dxa"/>
-            </w:tcMar>
-            <w:vAlign w:val="top"/>
-          </w:tcPr>
-          <w:p>
-            <w:pPr>
-              <w:widowControl w:val="0"/>
-              <w:spacing w:line="288" w:lineRule="auto"/>
-              <w:rPr>
-                <w:b w:val="1"/>
-              </w:rPr>
-            </w:pPr>
-            <w:r>
-              <w:rPr>
-                <w:b w:val="1"/>
-                <w:rtl w:val="0"/>
-              </w:rPr>
-              <w:t xml:space="preserve">ML projects batch ingestion script - optimisation</w:t>
-            </w:r>
-          </w:p>
-          <w:p>
-            <w:pPr>
-              <w:widowControl w:val="0"/>
-              <w:spacing w:line="288" w:lineRule="auto"/>
-              <w:rPr/>
-            </w:pPr>
-            <w:r>
-              <w:rPr>
-                <w:rtl w:val="0"/>
-              </w:rPr>
-            </w:r>
-          </w:p>
-          <w:p>
-            <w:pPr>
-              <w:widowControl w:val="0"/>
-              <w:spacing w:line="288" w:lineRule="auto"/>
-              <w:rPr/>
-            </w:pPr>
-            <w:r>
-              <w:rPr>
-                <w:rtl w:val="0"/>
-              </w:rPr>
-              <w:t xml:space="preserve">Improved the scalability by ingesting the data based on the program instead of querying and ingesting the data as a whole MongoDB dump each day with additional error tracking.</w:t>
-            </w:r>
-            <w:r>
-              <w:rPr>
-                <w:rtl w:val="0"/>
-              </w:rPr>
-            </w:r>
-          </w:p>
-        </w:tc>
-        <w:tc>
-          <w:tcPr>
-            <w:tcBorders>
-              <w:top w:color="1d1c1d" w:space="0" w:sz="8" w:val="single"/>
-              <w:left w:color="1d1c1d" w:space="0" w:sz="8" w:val="single"/>
-              <w:bottom w:color="1d1c1d" w:space="0" w:sz="8" w:val="single"/>
-              <w:right w:color="1d1c1d" w:space="0" w:sz="8" w:val="single"/>
-            </w:tcBorders>
-            <w:shd w:fill="ffffff" w:val="clear"/>
-            <w:tcMar>
-              <w:top w:w="40.0" w:type="dxa"/>
-              <w:left w:w="40.0" w:type="dxa"/>
-              <w:bottom w:w="40.0" w:type="dxa"/>
-              <w:right w:w="40.0" w:type="dxa"/>
-            </w:tcMar>
-            <w:vAlign w:val="bottom"/>
-          </w:tcPr>
-          <w:p>
-            <w:pPr>
-              <w:widowControl w:val="0"/>
-              <w:rPr>
-                <w:color w:val="434343"/>
-              </w:rPr>
-            </w:pPr>
-            <w:r>
-              <w:rPr>
-                <w:color w:val="434343"/>
-                <w:rtl w:val="0"/>
-              </w:rPr>
-              <w:t xml:space="preserve">In Validation</w:t>
-            </w:r>
-          </w:p>
-        </w:tc>
-        <w:tc>
-          <w:tcPr>
-            <w:tcBorders>
-              <w:top w:color="1d1c1d" w:space="0" w:sz="8" w:val="single"/>
-              <w:left w:color="1d1c1d" w:space="0" w:sz="8" w:val="single"/>
-              <w:bottom w:color="1d1c1d" w:space="0" w:sz="8" w:val="single"/>
-              <w:right w:color="1d1c1d" w:space="0" w:sz="8" w:val="single"/>
-            </w:tcBorders>
-            <w:shd w:fill="ffffff" w:val="clear"/>
-            <w:tcMar>
-              <w:top w:w="40.0" w:type="dxa"/>
-              <w:left w:w="40.0" w:type="dxa"/>
-              <w:bottom w:w="40.0" w:type="dxa"/>
-              <w:right w:w="40.0" w:type="dxa"/>
-            </w:tcMar>
-            <w:vAlign w:val="bottom"/>
-          </w:tcPr>
-          <w:p>
-            <w:pPr>
-              <w:widowControl w:val="0"/>
-              <w:rPr/>
-            </w:pPr>
-            <w:r>
-              <w:rPr>
-                <w:rtl w:val="0"/>
-              </w:rPr>
-              <w:t xml:space="preserve">Mobile App</w:t>
-            </w:r>
-          </w:p>
-        </w:tc>
-        <w:tc>
-          <w:tcPr>
-            <w:tcBorders>
-              <w:top w:color="1d1c1d" w:space="0" w:sz="8" w:val="single"/>
-              <w:left w:color="1d1c1d" w:space="0" w:sz="8" w:val="single"/>
-              <w:bottom w:color="1d1c1d" w:space="0" w:sz="8" w:val="single"/>
-              <w:right w:color="1d1c1d" w:space="0" w:sz="8" w:val="single"/>
-            </w:tcBorders>
-            <w:shd w:fill="ffffff" w:val="clear"/>
-            <w:tcMar>
-              <w:top w:w="40.0" w:type="dxa"/>
-              <w:left w:w="40.0" w:type="dxa"/>
-              <w:bottom w:w="40.0" w:type="dxa"/>
-              <w:right w:w="40.0" w:type="dxa"/>
-            </w:tcMar>
-            <w:vAlign w:val="bottom"/>
-          </w:tcPr>
-          <w:p>
-            <w:pPr>
-              <w:widowControl w:val="0"/>
-              <w:rPr/>
-            </w:pPr>
-            <w:r>
-              <w:rPr>
-                <w:rtl w:val="0"/>
-              </w:rPr>
-              <w:t xml:space="preserve">5.1.0.1</w:t>
-            </w:r>
-          </w:p>
-        </w:tc>
-      </w:tr>
-      <w:tr>
-        <w:trPr>
-          <w:cantSplit w:val="0"/>
-          <w:trHeight w:val="330" w:hRule="atLeast"/>
-          <w:tblHeader w:val="0"/>
-        </w:trPr>
-        <w:tc>
-          <w:tcPr>
-            <w:tcBorders>
-              <w:top w:color="1d1c1d" w:space="0" w:sz="8" w:val="single"/>
-              <w:left w:color="1d1c1d" w:space="0" w:sz="8" w:val="single"/>
-              <w:bottom w:color="1d1c1d" w:space="0" w:sz="8" w:val="single"/>
-              <w:right w:color="1d1c1d" w:space="0" w:sz="8" w:val="single"/>
-            </w:tcBorders>
-            <w:shd w:fill="ffffff" w:val="clear"/>
-            <w:tcMar>
-              <w:top w:w="40.0" w:type="dxa"/>
-              <w:left w:w="40.0" w:type="dxa"/>
-              <w:bottom w:w="40.0" w:type="dxa"/>
-              <w:right w:w="40.0" w:type="dxa"/>
-            </w:tcMar>
-            <w:vAlign w:val="bottom"/>
-          </w:tcPr>
-          <w:p>
-            <w:pPr>
-              <w:widowControl w:val="0"/>
-              <w:rPr>
-                <w:sz w:val="20"/>
-                <w:szCs w:val="20"/>
-              </w:rPr>
-            </w:pPr>
-            <w:r>
-              <w:rPr>
-                <w:sz w:val="20"/>
-                <w:szCs w:val="20"/>
-                <w:rtl w:val="0"/>
-              </w:rPr>
-              <w:t xml:space="preserve">15</w:t>
-            </w:r>
-          </w:p>
-        </w:tc>
-        <w:tc>
-          <w:tcPr>
-            <w:tcBorders>
-              <w:top w:color="1d1c1d" w:space="0" w:sz="8" w:val="single"/>
-              <w:left w:color="1d1c1d" w:space="0" w:sz="8" w:val="single"/>
-              <w:bottom w:color="1d1c1d" w:space="0" w:sz="8" w:val="single"/>
-              <w:right w:color="1d1c1d" w:space="0" w:sz="8" w:val="single"/>
-            </w:tcBorders>
-            <w:tcMar>
-              <w:top w:w="100.0" w:type="dxa"/>
-              <w:left w:w="100.0" w:type="dxa"/>
-              <w:bottom w:w="100.0" w:type="dxa"/>
-              <w:right w:w="100.0" w:type="dxa"/>
-            </w:tcMar>
-            <w:vAlign w:val="top"/>
-          </w:tcPr>
-          <w:p>
-            <w:pPr>
-              <w:widowControl w:val="0"/>
-              <w:spacing w:line="288" w:lineRule="auto"/>
-              <w:rPr>
-                <w:color w:val="1155cc"/>
-                <w:sz w:val="24"/>
-                <w:szCs w:val="24"/>
-              </w:rPr>
-            </w:pPr>
-            <w:hyperlink r:id="rId34">
-              <w:r>
-                <w:rPr>
-                  <w:color w:val="1155cc"/>
-                  <w:sz w:val="24"/>
-                  <w:szCs w:val="24"/>
-                  <w:rtl w:val="0"/>
-                </w:rPr>
-                <w:t xml:space="preserve">ED-510</w:t>
-              </w:r>
-            </w:hyperlink>
-            <w:r>
-              <w:rPr>
-                <w:rtl w:val="0"/>
-              </w:rPr>
-            </w:r>
-          </w:p>
-        </w:tc>
-        <w:tc>
-          <w:tcPr>
-            <w:tcBorders>
-              <w:top w:color="1d1c1d" w:space="0" w:sz="8" w:val="single"/>
-              <w:left w:color="1d1c1d" w:space="0" w:sz="8" w:val="single"/>
-              <w:bottom w:color="1d1c1d" w:space="0" w:sz="8" w:val="single"/>
-              <w:right w:color="1d1c1d" w:space="0" w:sz="8" w:val="single"/>
-            </w:tcBorders>
-            <w:tcMar>
-              <w:top w:w="100.0" w:type="dxa"/>
-              <w:left w:w="100.0" w:type="dxa"/>
-              <w:bottom w:w="100.0" w:type="dxa"/>
-              <w:right w:w="100.0" w:type="dxa"/>
-            </w:tcMar>
-            <w:vAlign w:val="top"/>
-          </w:tcPr>
-          <w:p>
-            <w:pPr>
-              <w:widowControl w:val="0"/>
-              <w:spacing w:line="288" w:lineRule="auto"/>
-              <w:rPr/>
-            </w:pPr>
-            <w:r>
-              <w:rPr>
-                <w:rtl w:val="0"/>
-              </w:rPr>
-              <w:t xml:space="preserve">ML Data pipeline enhancement for observation and survey</w:t>
-            </w:r>
-          </w:p>
-        </w:tc>
-        <w:tc>
-          <w:tcPr>
-            <w:tcBorders>
-              <w:top w:color="1d1c1d" w:space="0" w:sz="8" w:val="single"/>
-              <w:left w:color="1d1c1d" w:space="0" w:sz="8" w:val="single"/>
-              <w:bottom w:color="1d1c1d" w:space="0" w:sz="8" w:val="single"/>
-              <w:right w:color="1d1c1d" w:space="0" w:sz="8" w:val="single"/>
-            </w:tcBorders>
-            <w:shd w:fill="ffffff" w:val="clear"/>
-            <w:tcMar>
-              <w:top w:w="40.0" w:type="dxa"/>
-              <w:left w:w="40.0" w:type="dxa"/>
-              <w:bottom w:w="40.0" w:type="dxa"/>
-              <w:right w:w="40.0" w:type="dxa"/>
-            </w:tcMar>
-            <w:vAlign w:val="bottom"/>
-          </w:tcPr>
-          <w:p>
-            <w:pPr>
-              <w:widowControl w:val="0"/>
-              <w:rPr>
-                <w:color w:val="434343"/>
-              </w:rPr>
-            </w:pPr>
-            <w:r>
-              <w:rPr>
-                <w:color w:val="434343"/>
-                <w:rtl w:val="0"/>
-              </w:rPr>
-              <w:t xml:space="preserve">In Validation</w:t>
-            </w:r>
-          </w:p>
-        </w:tc>
-        <w:tc>
-          <w:tcPr>
-            <w:tcBorders>
-              <w:top w:color="1d1c1d" w:space="0" w:sz="8" w:val="single"/>
-              <w:left w:color="1d1c1d" w:space="0" w:sz="8" w:val="single"/>
-              <w:bottom w:color="1d1c1d" w:space="0" w:sz="8" w:val="single"/>
-              <w:right w:color="1d1c1d" w:space="0" w:sz="8" w:val="single"/>
-            </w:tcBorders>
-            <w:shd w:fill="ffffff" w:val="clear"/>
-            <w:tcMar>
-              <w:top w:w="40.0" w:type="dxa"/>
-              <w:left w:w="40.0" w:type="dxa"/>
-              <w:bottom w:w="40.0" w:type="dxa"/>
-              <w:right w:w="40.0" w:type="dxa"/>
-            </w:tcMar>
-            <w:vAlign w:val="bottom"/>
-          </w:tcPr>
-          <w:p>
-            <w:pPr>
-              <w:widowControl w:val="0"/>
-              <w:rPr/>
-            </w:pPr>
-            <w:r>
-              <w:rPr>
-                <w:rtl w:val="0"/>
-              </w:rPr>
-              <w:t xml:space="preserve">Mobile App</w:t>
-            </w:r>
-          </w:p>
-        </w:tc>
-        <w:tc>
-          <w:tcPr>
-            <w:tcBorders>
-              <w:top w:color="1d1c1d" w:space="0" w:sz="8" w:val="single"/>
-              <w:left w:color="1d1c1d" w:space="0" w:sz="8" w:val="single"/>
-              <w:bottom w:color="1d1c1d" w:space="0" w:sz="8" w:val="single"/>
-              <w:right w:color="1d1c1d" w:space="0" w:sz="8" w:val="single"/>
-            </w:tcBorders>
-            <w:shd w:fill="ffffff" w:val="clear"/>
-            <w:tcMar>
-              <w:top w:w="40.0" w:type="dxa"/>
-              <w:left w:w="40.0" w:type="dxa"/>
-              <w:bottom w:w="40.0" w:type="dxa"/>
-              <w:right w:w="40.0" w:type="dxa"/>
-            </w:tcMar>
-            <w:vAlign w:val="bottom"/>
-          </w:tcPr>
-          <w:p>
-            <w:pPr>
-              <w:widowControl w:val="0"/>
-              <w:rPr/>
-            </w:pPr>
-            <w:r>
-              <w:rPr>
-                <w:rtl w:val="0"/>
-              </w:rPr>
-              <w:t xml:space="preserve">5.1.0.1</w:t>
-            </w:r>
-          </w:p>
-        </w:tc>
-      </w:tr>
-      <w:tr>
-        <w:trPr>
-          <w:cantSplit w:val="0"/>
-          <w:trHeight w:val="330" w:hRule="atLeast"/>
-          <w:tblHeader w:val="0"/>
-        </w:trPr>
-        <w:tc>
-          <w:tcPr>
-            <w:tcBorders>
-              <w:top w:color="1d1c1d" w:space="0" w:sz="8" w:val="single"/>
-              <w:left w:color="1d1c1d" w:space="0" w:sz="8" w:val="single"/>
-              <w:bottom w:color="1d1c1d" w:space="0" w:sz="8" w:val="single"/>
-              <w:right w:color="1d1c1d" w:space="0" w:sz="8" w:val="single"/>
-            </w:tcBorders>
-            <w:shd w:fill="ffffff" w:val="clear"/>
-            <w:tcMar>
-              <w:top w:w="40.0" w:type="dxa"/>
-              <w:left w:w="40.0" w:type="dxa"/>
-              <w:bottom w:w="40.0" w:type="dxa"/>
-              <w:right w:w="40.0" w:type="dxa"/>
-            </w:tcMar>
-            <w:vAlign w:val="bottom"/>
-          </w:tcPr>
-          <w:p>
-            <w:pPr>
-              <w:widowControl w:val="0"/>
-              <w:rPr>
-                <w:sz w:val="20"/>
-                <w:szCs w:val="20"/>
-              </w:rPr>
-            </w:pPr>
-            <w:r>
-              <w:rPr>
-                <w:sz w:val="20"/>
-                <w:szCs w:val="20"/>
-                <w:rtl w:val="0"/>
-              </w:rPr>
-              <w:t xml:space="preserve">16</w:t>
-            </w:r>
-          </w:p>
-        </w:tc>
-        <w:tc>
-          <w:tcPr>
-            <w:tcBorders>
-              <w:top w:color="1d1c1d" w:space="0" w:sz="8" w:val="single"/>
-              <w:left w:color="1d1c1d" w:space="0" w:sz="8" w:val="single"/>
-              <w:bottom w:color="1d1c1d" w:space="0" w:sz="8" w:val="single"/>
-              <w:right w:color="1d1c1d" w:space="0" w:sz="8" w:val="single"/>
-            </w:tcBorders>
-            <w:tcMar>
-              <w:top w:w="100.0" w:type="dxa"/>
-              <w:left w:w="100.0" w:type="dxa"/>
-              <w:bottom w:w="100.0" w:type="dxa"/>
-              <w:right w:w="100.0" w:type="dxa"/>
-            </w:tcMar>
-            <w:vAlign w:val="top"/>
-          </w:tcPr>
-          <w:p>
-            <w:pPr>
-              <w:widowControl w:val="0"/>
-              <w:spacing w:line="288" w:lineRule="auto"/>
-              <w:rPr>
-                <w:color w:val="1155cc"/>
-                <w:sz w:val="24"/>
-                <w:szCs w:val="24"/>
-              </w:rPr>
-            </w:pPr>
-            <w:hyperlink r:id="rId35">
-              <w:r>
-                <w:rPr>
-                  <w:color w:val="1155cc"/>
-                  <w:sz w:val="24"/>
-                  <w:szCs w:val="24"/>
-                  <w:rtl w:val="0"/>
-                </w:rPr>
-                <w:t xml:space="preserve">ED-131</w:t>
-              </w:r>
-            </w:hyperlink>
-            <w:r>
-              <w:rPr>
-                <w:rtl w:val="0"/>
-              </w:rPr>
-            </w:r>
-          </w:p>
-        </w:tc>
-        <w:tc>
-          <w:tcPr>
-            <w:tcBorders>
-              <w:top w:color="1d1c1d" w:space="0" w:sz="8" w:val="single"/>
-              <w:left w:color="1d1c1d" w:space="0" w:sz="8" w:val="single"/>
-              <w:bottom w:color="1d1c1d" w:space="0" w:sz="8" w:val="single"/>
-              <w:right w:color="1d1c1d" w:space="0" w:sz="8" w:val="single"/>
-            </w:tcBorders>
-            <w:tcMar>
-              <w:top w:w="100.0" w:type="dxa"/>
-              <w:left w:w="100.0" w:type="dxa"/>
-              <w:bottom w:w="100.0" w:type="dxa"/>
-              <w:right w:w="100.0" w:type="dxa"/>
-            </w:tcMar>
-            <w:vAlign w:val="top"/>
-          </w:tcPr>
-          <w:p>
-            <w:pPr>
-              <w:widowControl w:val="0"/>
-              <w:spacing w:line="288" w:lineRule="auto"/>
-              <w:rPr>
-                <w:b w:val="1"/>
-              </w:rPr>
-            </w:pPr>
-            <w:r>
-              <w:rPr>
-                <w:b w:val="1"/>
-                <w:rtl w:val="0"/>
-              </w:rPr>
-              <w:t xml:space="preserve">Multi-storage Cloud storage in the ML Data Pipeline</w:t>
-            </w:r>
-          </w:p>
-          <w:p>
-            <w:pPr>
-              <w:widowControl w:val="0"/>
-              <w:spacing w:line="288" w:lineRule="auto"/>
-              <w:rPr/>
-            </w:pPr>
-            <w:r>
-              <w:rPr>
-                <w:rtl w:val="0"/>
-              </w:rPr>
-            </w:r>
-          </w:p>
-          <w:p>
-            <w:pPr>
-              <w:widowControl w:val="0"/>
-              <w:spacing w:line="288" w:lineRule="auto"/>
-              <w:rPr/>
-            </w:pPr>
-            <w:r>
-              <w:rPr>
-                <w:rtl w:val="0"/>
-              </w:rPr>
-              <w:t xml:space="preserve">ML Data pipeline is enhanced to now support AWS (S3), GCP and Oracle Cloud storage along with the existing Azure Cloud storage, thus making it easier to deploy in different platform based on the storage it supports.</w:t>
-            </w:r>
-          </w:p>
-        </w:tc>
-        <w:tc>
-          <w:tcPr>
-            <w:tcBorders>
-              <w:top w:color="1d1c1d" w:space="0" w:sz="8" w:val="single"/>
-              <w:left w:color="1d1c1d" w:space="0" w:sz="8" w:val="single"/>
-              <w:bottom w:color="1d1c1d" w:space="0" w:sz="8" w:val="single"/>
-              <w:right w:color="1d1c1d" w:space="0" w:sz="8" w:val="single"/>
-            </w:tcBorders>
-            <w:shd w:fill="ffffff" w:val="clear"/>
-            <w:tcMar>
-              <w:top w:w="40.0" w:type="dxa"/>
-              <w:left w:w="40.0" w:type="dxa"/>
-              <w:bottom w:w="40.0" w:type="dxa"/>
-              <w:right w:w="40.0" w:type="dxa"/>
-            </w:tcMar>
-            <w:vAlign w:val="bottom"/>
-          </w:tcPr>
-          <w:p>
-            <w:pPr>
-              <w:widowControl w:val="0"/>
-              <w:rPr>
-                <w:color w:val="434343"/>
-              </w:rPr>
-            </w:pPr>
-            <w:r>
-              <w:rPr>
-                <w:color w:val="434343"/>
-                <w:rtl w:val="0"/>
-              </w:rPr>
-              <w:t xml:space="preserve">In Validation</w:t>
-            </w:r>
-          </w:p>
-        </w:tc>
-        <w:tc>
-          <w:tcPr>
-            <w:tcBorders>
-              <w:top w:color="1d1c1d" w:space="0" w:sz="8" w:val="single"/>
-              <w:left w:color="1d1c1d" w:space="0" w:sz="8" w:val="single"/>
-              <w:bottom w:color="1d1c1d" w:space="0" w:sz="8" w:val="single"/>
-              <w:right w:color="1d1c1d" w:space="0" w:sz="8" w:val="single"/>
-            </w:tcBorders>
-            <w:shd w:fill="ffffff" w:val="clear"/>
-            <w:tcMar>
-              <w:top w:w="40.0" w:type="dxa"/>
-              <w:left w:w="40.0" w:type="dxa"/>
-              <w:bottom w:w="40.0" w:type="dxa"/>
-              <w:right w:w="40.0" w:type="dxa"/>
-            </w:tcMar>
-            <w:vAlign w:val="bottom"/>
-          </w:tcPr>
-          <w:p>
-            <w:pPr>
-              <w:widowControl w:val="0"/>
-              <w:rPr/>
-            </w:pPr>
-            <w:r>
-              <w:rPr>
-                <w:rtl w:val="0"/>
-              </w:rPr>
-              <w:t xml:space="preserve">Mobile App</w:t>
-            </w:r>
-          </w:p>
-        </w:tc>
-        <w:tc>
-          <w:tcPr>
-            <w:tcBorders>
-              <w:top w:color="1d1c1d" w:space="0" w:sz="8" w:val="single"/>
-              <w:left w:color="1d1c1d" w:space="0" w:sz="8" w:val="single"/>
-              <w:bottom w:color="1d1c1d" w:space="0" w:sz="8" w:val="single"/>
-              <w:right w:color="1d1c1d" w:space="0" w:sz="8" w:val="single"/>
-            </w:tcBorders>
-            <w:shd w:fill="ffffff" w:val="clear"/>
-            <w:tcMar>
-              <w:top w:w="40.0" w:type="dxa"/>
-              <w:left w:w="40.0" w:type="dxa"/>
-              <w:bottom w:w="40.0" w:type="dxa"/>
-              <w:right w:w="40.0" w:type="dxa"/>
-            </w:tcMar>
-            <w:vAlign w:val="bottom"/>
-          </w:tcPr>
-          <w:p>
-            <w:pPr>
-              <w:widowControl w:val="0"/>
-              <w:rPr/>
-            </w:pPr>
-            <w:r>
-              <w:rPr>
-                <w:rtl w:val="0"/>
-              </w:rPr>
-              <w:t xml:space="preserve">5.1.0.1</w:t>
-            </w:r>
-          </w:p>
-        </w:tc>
-      </w:tr>
-      <w:tr>
-        <w:trPr>
-          <w:cantSplit w:val="0"/>
-          <w:trHeight w:val="330" w:hRule="atLeast"/>
-          <w:tblHeader w:val="0"/>
-        </w:trPr>
-        <w:tc>
-          <w:tcPr>
-            <w:tcBorders>
-              <w:top w:color="1d1c1d" w:space="0" w:sz="8" w:val="single"/>
-              <w:left w:color="1d1c1d" w:space="0" w:sz="8" w:val="single"/>
-              <w:bottom w:color="1d1c1d" w:space="0" w:sz="8" w:val="single"/>
-              <w:right w:color="1d1c1d" w:space="0" w:sz="8" w:val="single"/>
-            </w:tcBorders>
-            <w:shd w:fill="ffffff" w:val="clear"/>
-            <w:tcMar>
-              <w:top w:w="40.0" w:type="dxa"/>
-              <w:left w:w="40.0" w:type="dxa"/>
-              <w:bottom w:w="40.0" w:type="dxa"/>
-              <w:right w:w="40.0" w:type="dxa"/>
-            </w:tcMar>
-            <w:vAlign w:val="bottom"/>
-          </w:tcPr>
-          <w:p>
-            <w:pPr>
-              <w:widowControl w:val="0"/>
-              <w:rPr>
-                <w:sz w:val="20"/>
-                <w:szCs w:val="20"/>
-              </w:rPr>
-            </w:pPr>
-            <w:r>
-              <w:rPr>
-                <w:sz w:val="20"/>
-                <w:szCs w:val="20"/>
-                <w:rtl w:val="0"/>
-              </w:rPr>
-              <w:t xml:space="preserve">17</w:t>
-            </w:r>
-          </w:p>
-        </w:tc>
-        <w:tc>
-          <w:tcPr>
-            <w:tcBorders>
-              <w:top w:color="1d1c1d" w:space="0" w:sz="6" w:val="single"/>
-              <w:left w:color="1d1c1d" w:space="0" w:sz="6" w:val="single"/>
-              <w:bottom w:color="1d1c1d" w:space="0" w:sz="6" w:val="single"/>
-              <w:right w:color="1d1c1d" w:space="0" w:sz="6" w:val="single"/>
-            </w:tcBorders>
-            <w:tcMar>
-              <w:top w:w="40.0" w:type="dxa"/>
-              <w:left w:w="40.0" w:type="dxa"/>
-              <w:bottom w:w="40.0" w:type="dxa"/>
-              <w:right w:w="40.0" w:type="dxa"/>
-            </w:tcMar>
-            <w:vAlign w:val="bottom"/>
-          </w:tcPr>
-          <w:p>
-            <w:pPr>
-              <w:widowControl w:val="0"/>
-              <w:spacing w:line="331.2" w:lineRule="auto"/>
-              <w:ind w:left="20" w:firstLine="0"/>
-              <w:rPr>
-                <w:color w:val="1155cc"/>
-                <w:sz w:val="24"/>
-                <w:szCs w:val="24"/>
-                <w:highlight w:val="white"/>
-              </w:rPr>
-            </w:pPr>
-            <w:hyperlink r:id="rId36">
-              <w:r>
-                <w:rPr>
-                  <w:color w:val="1155cc"/>
-                  <w:sz w:val="24"/>
-                  <w:szCs w:val="24"/>
-                  <w:highlight w:val="white"/>
-                  <w:rtl w:val="0"/>
-                </w:rPr>
-                <w:t xml:space="preserve">ED-36</w:t>
-              </w:r>
-            </w:hyperlink>
-            <w:r>
-              <w:rPr>
-                <w:rtl w:val="0"/>
-              </w:rPr>
-            </w:r>
-          </w:p>
-        </w:tc>
-        <w:tc>
-          <w:tcPr>
-            <w:tcBorders>
-              <w:top w:color="1d1c1d" w:space="0" w:sz="8" w:val="single"/>
-              <w:left w:color="1d1c1d" w:space="0" w:sz="6" w:val="single"/>
-              <w:bottom w:color="1d1c1d" w:space="0" w:sz="6" w:val="single"/>
-              <w:right w:color="1d1c1d" w:space="0" w:sz="6" w:val="single"/>
-            </w:tcBorders>
-            <w:tcMar>
-              <w:top w:w="40.0" w:type="dxa"/>
-              <w:left w:w="40.0" w:type="dxa"/>
-              <w:bottom w:w="40.0" w:type="dxa"/>
-              <w:right w:w="40.0" w:type="dxa"/>
-            </w:tcMar>
-            <w:vAlign w:val="bottom"/>
-          </w:tcPr>
-          <w:p>
-            <w:pPr>
-              <w:widowControl w:val="0"/>
-              <w:spacing w:line="331.2" w:lineRule="auto"/>
-              <w:ind w:left="20" w:firstLine="0"/>
-              <w:rPr/>
-            </w:pPr>
-            <w:r>
-              <w:rPr>
-                <w:rtl w:val="0"/>
-              </w:rPr>
-              <w:t xml:space="preserve">Both Discovered by me &amp; Created by me filters were getting selected when clicked on Discovered by me filter</w:t>
-            </w:r>
-          </w:p>
-        </w:tc>
-        <w:tc>
-          <w:tcPr>
-            <w:tcBorders>
-              <w:top w:color="1d1c1d" w:space="0" w:sz="8" w:val="single"/>
-              <w:left w:color="1d1c1d" w:space="0" w:sz="8" w:val="single"/>
-              <w:bottom w:color="1d1c1d" w:space="0" w:sz="8" w:val="single"/>
-              <w:right w:color="1d1c1d" w:space="0" w:sz="8" w:val="single"/>
-            </w:tcBorders>
-            <w:shd w:fill="ffffff" w:val="clear"/>
-            <w:tcMar>
-              <w:top w:w="40.0" w:type="dxa"/>
-              <w:left w:w="40.0" w:type="dxa"/>
-              <w:bottom w:w="40.0" w:type="dxa"/>
-              <w:right w:w="40.0" w:type="dxa"/>
-            </w:tcMar>
-            <w:vAlign w:val="bottom"/>
-          </w:tcPr>
-          <w:p>
-            <w:pPr>
-              <w:widowControl w:val="0"/>
-              <w:rPr>
-                <w:color w:val="434343"/>
-              </w:rPr>
-            </w:pPr>
-            <w:r>
-              <w:rPr>
-                <w:color w:val="434343"/>
-                <w:rtl w:val="0"/>
-              </w:rPr>
-              <w:t xml:space="preserve">Open</w:t>
-            </w:r>
-          </w:p>
-        </w:tc>
-        <w:tc>
-          <w:tcPr>
-            <w:tcBorders>
-              <w:top w:color="1d1c1d" w:space="0" w:sz="8" w:val="single"/>
-              <w:left w:color="1d1c1d" w:space="0" w:sz="8" w:val="single"/>
-              <w:bottom w:color="1d1c1d" w:space="0" w:sz="8" w:val="single"/>
-              <w:right w:color="1d1c1d" w:space="0" w:sz="8" w:val="single"/>
-            </w:tcBorders>
-            <w:shd w:fill="ffffff" w:val="clear"/>
-            <w:tcMar>
-              <w:top w:w="40.0" w:type="dxa"/>
-              <w:left w:w="40.0" w:type="dxa"/>
-              <w:bottom w:w="40.0" w:type="dxa"/>
-              <w:right w:w="40.0" w:type="dxa"/>
-            </w:tcMar>
-            <w:vAlign w:val="bottom"/>
-          </w:tcPr>
-          <w:p>
-            <w:pPr>
-              <w:widowControl w:val="0"/>
-              <w:rPr/>
-            </w:pPr>
-            <w:r>
-              <w:rPr>
-                <w:rtl w:val="0"/>
-              </w:rPr>
-              <w:t xml:space="preserve">Mobile App</w:t>
-            </w:r>
-          </w:p>
-        </w:tc>
-        <w:tc>
-          <w:tcPr>
-            <w:tcBorders>
-              <w:top w:color="1d1c1d" w:space="0" w:sz="8" w:val="single"/>
-              <w:left w:color="1d1c1d" w:space="0" w:sz="8" w:val="single"/>
-              <w:bottom w:color="1d1c1d" w:space="0" w:sz="8" w:val="single"/>
-              <w:right w:color="1d1c1d" w:space="0" w:sz="8" w:val="single"/>
-            </w:tcBorders>
-            <w:shd w:fill="ffffff" w:val="clear"/>
-            <w:tcMar>
-              <w:top w:w="40.0" w:type="dxa"/>
-              <w:left w:w="40.0" w:type="dxa"/>
-              <w:bottom w:w="40.0" w:type="dxa"/>
-              <w:right w:w="40.0" w:type="dxa"/>
-            </w:tcMar>
-            <w:vAlign w:val="bottom"/>
-          </w:tcPr>
-          <w:p>
-            <w:pPr>
-              <w:widowControl w:val="0"/>
-              <w:rPr/>
-            </w:pPr>
-            <w:r>
-              <w:rPr>
-                <w:rtl w:val="0"/>
-              </w:rPr>
-              <w:t xml:space="preserve">5.1.0.1</w:t>
             </w:r>
           </w:p>
         </w:tc>
@@ -9362,14 +5593,14 @@
         <w:tblLook w:val="0600"/>
       </w:tblPr>
       <w:tblGrid>
-        <w:gridCol w:w="570"/>
+        <w:gridCol w:w="630"/>
         <w:gridCol w:w="1890"/>
-        <w:gridCol w:w="6900"/>
+        <w:gridCol w:w="6840"/>
         <w:tblGridChange w:id="0">
           <w:tblGrid>
-            <w:gridCol w:w="570"/>
+            <w:gridCol w:w="630"/>
             <w:gridCol w:w="1890"/>
-            <w:gridCol w:w="6900"/>
+            <w:gridCol w:w="6840"/>
           </w:tblGrid>
         </w:tblGridChange>
       </w:tblGrid>
@@ -9604,7 +5835,7 @@
                 <w:u w:val="none"/>
               </w:rPr>
             </w:pPr>
-            <w:hyperlink r:id="rId37">
+            <w:hyperlink r:id="rId22">
               <w:r>
                 <w:rPr>
                   <w:color w:val="1155cc"/>
@@ -9632,7 +5863,7 @@
                 <w:u w:val="none"/>
               </w:rPr>
             </w:pPr>
-            <w:hyperlink r:id="rId38">
+            <w:hyperlink r:id="rId23">
               <w:r>
                 <w:rPr>
                   <w:color w:val="1155cc"/>
@@ -9756,7 +5987,7 @@
                 <w:u w:val="single"/>
               </w:rPr>
             </w:pPr>
-            <w:hyperlink r:id="rId39">
+            <w:hyperlink r:id="rId24">
               <w:r>
                 <w:rPr>
                   <w:color w:val="1155cc"/>
@@ -9891,7 +6122,7 @@
               <w:ind w:left="720" w:hanging="360"/>
               <w:rPr/>
             </w:pPr>
-            <w:hyperlink r:id="rId40">
+            <w:hyperlink r:id="rId25">
               <w:r>
                 <w:rPr>
                   <w:color w:val="1155cc"/>
@@ -9928,7 +6159,7 @@
               <w:ind w:left="720" w:right="0" w:hanging="360"/>
               <w:jc w:val="left"/>
             </w:pPr>
-            <w:hyperlink r:id="rId41">
+            <w:hyperlink r:id="rId26">
               <w:r>
                 <w:rPr>
                   <w:color w:val="1155cc"/>
@@ -10046,7 +6277,7 @@
                 <w:u w:val="single"/>
               </w:rPr>
             </w:pPr>
-            <w:hyperlink r:id="rId42">
+            <w:hyperlink r:id="rId27">
               <w:r>
                 <w:rPr>
                   <w:color w:val="1155cc"/>
@@ -10167,7 +6398,7 @@
               <w:ind w:left="720" w:hanging="360"/>
               <w:rPr/>
             </w:pPr>
-            <w:hyperlink r:id="rId43">
+            <w:hyperlink r:id="rId28">
               <w:r>
                 <w:rPr>
                   <w:color w:val="1155cc"/>
@@ -10193,7 +6424,7 @@
               <w:ind w:left="720" w:hanging="360"/>
               <w:rPr/>
             </w:pPr>
-            <w:hyperlink r:id="rId44">
+            <w:hyperlink r:id="rId29">
               <w:r>
                 <w:rPr>
                   <w:color w:val="1155cc"/>
@@ -10219,7 +6450,7 @@
               <w:ind w:left="720" w:hanging="360"/>
               <w:rPr/>
             </w:pPr>
-            <w:hyperlink r:id="rId45">
+            <w:hyperlink r:id="rId30">
               <w:r>
                 <w:rPr>
                   <w:color w:val="1155cc"/>
@@ -10273,10 +6504,10 @@
       </w:r>
     </w:p>
     <w:sectPr>
-      <w:headerReference r:id="rId46" w:type="default"/>
-      <w:headerReference r:id="rId47" w:type="first"/>
-      <w:footerReference r:id="rId48" w:type="default"/>
-      <w:footerReference r:id="rId49" w:type="first"/>
+      <w:headerReference r:id="rId31" w:type="default"/>
+      <w:headerReference r:id="rId32" w:type="first"/>
+      <w:footerReference r:id="rId33" w:type="default"/>
+      <w:footerReference r:id="rId34" w:type="first"/>
       <w:pgSz w:h="15840" w:w="12240" w:orient="portrait"/>
       <w:pgMar w:bottom="1440" w:top="1440" w:left="1440" w:right="1440" w:header="720" w:footer="720"/>
       <w:pgNumType w:start="0"/>
@@ -10439,12 +6670,12 @@
         <wp:inline distB="114300" distT="114300" distL="114300" distR="114300">
           <wp:extent cx="1314450" cy="466725"/>
           <wp:effectExtent b="0" l="0" r="0" t="0"/>
-          <wp:docPr id="1" name="image3.png"/>
+          <wp:docPr id="1" name="image1.png"/>
           <a:graphic>
             <a:graphicData uri="http://schemas.openxmlformats.org/drawingml/2006/picture">
               <pic:pic>
                 <pic:nvPicPr>
-                  <pic:cNvPr id="0" name="image3.png"/>
+                  <pic:cNvPr id="0" name="image1.png"/>
                   <pic:cNvPicPr preferRelativeResize="0"/>
                 </pic:nvPicPr>
                 <pic:blipFill>
